--- a/doc/2-6/oslab2-6.docx
+++ b/doc/2-6/oslab2-6.docx
@@ -2,6 +2,35 @@
 <file path=word/document.xml><?xml version="1.0" encoding="utf-8"?>
 <w:document xmlns:wpc="http://schemas.microsoft.com/office/word/2010/wordprocessingCanvas" xmlns:cx="http://schemas.microsoft.com/office/drawing/2014/chartex" xmlns:cx1="http://schemas.microsoft.com/office/drawing/2015/9/8/chartex" xmlns:cx2="http://schemas.microsoft.com/office/drawing/2015/10/21/chartex" xmlns:cx3="http://schemas.microsoft.com/office/drawing/2016/5/9/chartex" xmlns:cx4="http://schemas.microsoft.com/office/drawing/2016/5/10/chartex" xmlns:cx5="http://schemas.microsoft.com/office/drawing/2016/5/11/chartex" xmlns:cx6="http://schemas.microsoft.com/office/drawing/2016/5/12/chartex" xmlns:cx7="http://schemas.microsoft.com/office/drawing/2016/5/13/chartex" xmlns:cx8="http://schemas.microsoft.com/office/drawing/2016/5/14/chartex" xmlns:mc="http://schemas.openxmlformats.org/markup-compatibility/2006" xmlns:aink="http://schemas.microsoft.com/office/drawing/2016/ink" xmlns:am3d="http://schemas.microsoft.com/office/drawing/2017/model3d" xmlns:o="urn:schemas-microsoft-com:office:office" xmlns:r="http://schemas.openxmlformats.org/officeDocument/2006/relationships" xmlns:m="http://schemas.openxmlformats.org/officeDocument/2006/math" xmlns:v="urn:schemas-microsoft-com:vml" xmlns:wp14="http://schemas.microsoft.com/office/word/2010/wordprocessingDrawing" xmlns:wp="http://schemas.openxmlformats.org/drawingml/2006/wordprocessingDrawing" xmlns:w10="urn:schemas-microsoft-com:office:word" xmlns:w="http://schemas.openxmlformats.org/wordprocessingml/2006/main" xmlns:w14="http://schemas.microsoft.com/office/word/2010/wordml" xmlns:w15="http://schemas.microsoft.com/office/word/2012/wordml" xmlns:w16cex="http://schemas.microsoft.com/office/word/2018/wordml/cex" xmlns:w16cid="http://schemas.microsoft.com/office/word/2016/wordml/cid" xmlns:w16="http://schemas.microsoft.com/office/word/2018/wordml" xmlns:w16se="http://schemas.microsoft.com/office/word/2015/wordml/symex" xmlns:wpg="http://schemas.microsoft.com/office/word/2010/wordprocessingGroup" xmlns:wpi="http://schemas.microsoft.com/office/word/2010/wordprocessingInk" xmlns:wne="http://schemas.microsoft.com/office/word/2006/wordml" xmlns:wps="http://schemas.microsoft.com/office/word/2010/wordprocessingShape" mc:Ignorable="w14 w15 w16se w16cid w16 w16cex wp14">
   <w:body>
+    <w:p>
+      <w:pPr>
+        <w:pStyle w:val="aa"/>
+        <w:rPr>
+          <w:rFonts w:ascii="宋体" w:eastAsia="宋体" w:hAnsi="宋体"/>
+        </w:rPr>
+      </w:pPr>
+      <w:r>
+        <w:rPr>
+          <w:rStyle w:val="inline-block"/>
+          <w:rFonts w:ascii="宋体" w:eastAsia="宋体" w:hAnsi="宋体"/>
+        </w:rPr>
+        <w:t xml:space="preserve">实验 </w:t>
+      </w:r>
+      <w:r>
+        <w:rPr>
+          <w:rStyle w:val="inline-block"/>
+          <w:rFonts w:ascii="宋体" w:eastAsia="宋体" w:hAnsi="宋体" w:hint="eastAsia"/>
+        </w:rPr>
+        <w:t>6</w:t>
+      </w:r>
+      <w:r>
+        <w:rPr>
+          <w:rStyle w:val="inline-block"/>
+          <w:rFonts w:ascii="宋体" w:eastAsia="宋体" w:hAnsi="宋体"/>
+        </w:rPr>
+        <w:t xml:space="preserve"> 地址映射与共享</w:t>
+      </w:r>
+    </w:p>
     <w:p>
       <w:pPr>
         <w:pStyle w:val="2"/>
@@ -169,7 +198,27 @@
           <w:sz w:val="24"/>
           <w:szCs w:val="24"/>
         </w:rPr>
-        <w:t>在 Ubuntu 上编写多进程的生产者—消费者程序，用共享内存做缓冲区；</w:t>
+        <w:t>在 Ubuntu 上编写</w:t>
+      </w:r>
+      <w:proofErr w:type="gramStart"/>
+      <w:r>
+        <w:rPr>
+          <w:rFonts w:ascii="宋体" w:eastAsia="宋体" w:hAnsi="宋体" w:cs="宋体"/>
+          <w:kern w:val="0"/>
+          <w:sz w:val="24"/>
+          <w:szCs w:val="24"/>
+        </w:rPr>
+        <w:t>多进程</w:t>
+      </w:r>
+      <w:proofErr w:type="gramEnd"/>
+      <w:r>
+        <w:rPr>
+          <w:rFonts w:ascii="宋体" w:eastAsia="宋体" w:hAnsi="宋体" w:cs="宋体"/>
+          <w:kern w:val="0"/>
+          <w:sz w:val="24"/>
+          <w:szCs w:val="24"/>
+        </w:rPr>
+        <w:t>的生产者—消费者程序，用共享内存做缓冲区；</w:t>
       </w:r>
     </w:p>
     <w:p>
@@ -220,6 +269,7 @@
         <w:rPr>
           <w:rFonts w:ascii="宋体" w:eastAsia="宋体" w:hAnsi="宋体" w:hint="eastAsia"/>
         </w:rPr>
+        <w:lastRenderedPageBreak/>
         <w:t>实验</w:t>
       </w:r>
       <w:r>
@@ -292,7 +342,6 @@
                 <w:sz w:val="24"/>
                 <w:szCs w:val="24"/>
               </w:rPr>
-              <w:lastRenderedPageBreak/>
               <w:t>test.c 退出后，如果马上再运行一次，并再进行地址跟踪，你发现有哪些异同？为什么？</w:t>
             </w:r>
           </w:p>
@@ -318,7 +367,6 @@
                 <w:sz w:val="24"/>
                 <w:szCs w:val="24"/>
               </w:rPr>
-              <w:lastRenderedPageBreak/>
               <w:t>获线</w:t>
             </w:r>
             <w:r>
@@ -515,6 +563,7 @@
           <w:sz w:val="24"/>
           <w:szCs w:val="24"/>
         </w:rPr>
+        <w:lastRenderedPageBreak/>
         <w:drawing>
           <wp:inline distT="0" distB="0" distL="114300" distR="114300" wp14:anchorId="59D3BAB7" wp14:editId="2AAEE3DC">
             <wp:extent cx="5267325" cy="2846705"/>
@@ -596,7 +645,6 @@
           <w:sz w:val="24"/>
           <w:szCs w:val="24"/>
         </w:rPr>
-        <w:lastRenderedPageBreak/>
         <w:drawing>
           <wp:inline distT="0" distB="0" distL="114300" distR="114300" wp14:anchorId="12683F8C" wp14:editId="445AA26B">
             <wp:extent cx="5273675" cy="3515995"/>
@@ -678,6 +726,7 @@
           <w:sz w:val="24"/>
           <w:szCs w:val="24"/>
         </w:rPr>
+        <w:lastRenderedPageBreak/>
         <w:drawing>
           <wp:inline distT="0" distB="0" distL="114300" distR="114300" wp14:anchorId="6415C46D" wp14:editId="321D7678">
             <wp:extent cx="5267325" cy="2846705"/>
@@ -759,7 +808,6 @@
           <w:sz w:val="24"/>
           <w:szCs w:val="24"/>
         </w:rPr>
-        <w:lastRenderedPageBreak/>
         <w:drawing>
           <wp:inline distT="0" distB="0" distL="114300" distR="114300" wp14:anchorId="2F56B083" wp14:editId="2BBE600B">
             <wp:extent cx="5267325" cy="2846705"/>
@@ -841,6 +889,7 @@
           <w:sz w:val="24"/>
           <w:szCs w:val="24"/>
         </w:rPr>
+        <w:lastRenderedPageBreak/>
         <w:drawing>
           <wp:inline distT="0" distB="0" distL="114300" distR="114300" wp14:anchorId="4177404A" wp14:editId="16EA3CDD">
             <wp:extent cx="5267325" cy="2846705"/>
@@ -922,7 +971,6 @@
           <w:sz w:val="24"/>
           <w:szCs w:val="24"/>
         </w:rPr>
-        <w:lastRenderedPageBreak/>
         <w:drawing>
           <wp:inline distT="0" distB="0" distL="114300" distR="114300" wp14:anchorId="332DA5EE" wp14:editId="79436569">
             <wp:extent cx="5267325" cy="2846705"/>
@@ -1012,6 +1060,7 @@
           <w:sz w:val="24"/>
           <w:szCs w:val="24"/>
         </w:rPr>
+        <w:lastRenderedPageBreak/>
         <w:drawing>
           <wp:inline distT="0" distB="0" distL="114300" distR="114300" wp14:anchorId="29967810" wp14:editId="0C88CEAA">
             <wp:extent cx="5267325" cy="2846705"/>
@@ -1093,7 +1142,6 @@
           <w:sz w:val="24"/>
           <w:szCs w:val="24"/>
         </w:rPr>
-        <w:lastRenderedPageBreak/>
         <w:drawing>
           <wp:inline distT="0" distB="0" distL="114300" distR="114300" wp14:anchorId="776D02DB" wp14:editId="2C13871E">
             <wp:extent cx="5267325" cy="2846705"/>
@@ -1175,6 +1223,7 @@
           <w:sz w:val="24"/>
           <w:szCs w:val="24"/>
         </w:rPr>
+        <w:lastRenderedPageBreak/>
         <w:drawing>
           <wp:inline distT="0" distB="0" distL="114300" distR="114300" wp14:anchorId="0433519C" wp14:editId="3FCE7AA1">
             <wp:extent cx="5267325" cy="2846705"/>
@@ -1256,7 +1305,6 @@
           <w:sz w:val="24"/>
           <w:szCs w:val="24"/>
         </w:rPr>
-        <w:lastRenderedPageBreak/>
         <w:drawing>
           <wp:inline distT="0" distB="0" distL="114300" distR="114300" wp14:anchorId="6F434BBA" wp14:editId="03BD053A">
             <wp:extent cx="5267325" cy="2846705"/>
@@ -1387,6 +1435,7 @@
           <w:sz w:val="24"/>
           <w:szCs w:val="24"/>
         </w:rPr>
+        <w:lastRenderedPageBreak/>
         <w:drawing>
           <wp:inline distT="0" distB="0" distL="114300" distR="114300" wp14:anchorId="057E2FDB" wp14:editId="54FE975C">
             <wp:extent cx="5267325" cy="2846705"/>
@@ -1488,7 +1537,6 @@
           <w:sz w:val="24"/>
           <w:szCs w:val="24"/>
         </w:rPr>
-        <w:lastRenderedPageBreak/>
         <w:drawing>
           <wp:inline distT="0" distB="0" distL="114300" distR="114300" wp14:anchorId="4601841B" wp14:editId="4335D7ED">
             <wp:extent cx="5267325" cy="2846705"/>
@@ -1570,6 +1618,7 @@
           <w:sz w:val="24"/>
           <w:szCs w:val="24"/>
         </w:rPr>
+        <w:lastRenderedPageBreak/>
         <w:drawing>
           <wp:inline distT="0" distB="0" distL="114300" distR="114300" wp14:anchorId="03A969F4" wp14:editId="15527ABA">
             <wp:extent cx="5267325" cy="2846705"/>
@@ -1651,7 +1700,6 @@
           <w:sz w:val="24"/>
           <w:szCs w:val="24"/>
         </w:rPr>
-        <w:lastRenderedPageBreak/>
         <w:drawing>
           <wp:inline distT="0" distB="0" distL="114300" distR="114300" wp14:anchorId="183AF72E" wp14:editId="29296FBC">
             <wp:extent cx="5267325" cy="2846705"/>
@@ -1712,7 +1760,25 @@
           <w:sz w:val="24"/>
           <w:szCs w:val="24"/>
         </w:rPr>
-        <w:t>页表所在物理页框号为 0x00fa7，查找 3 号页表项</w:t>
+        <w:t>页表所在物理</w:t>
+      </w:r>
+      <w:proofErr w:type="gramStart"/>
+      <w:r>
+        <w:rPr>
+          <w:rFonts w:ascii="宋体" w:eastAsia="宋体" w:hAnsi="宋体" w:hint="eastAsia"/>
+          <w:sz w:val="24"/>
+          <w:szCs w:val="24"/>
+        </w:rPr>
+        <w:t>页框号为</w:t>
+      </w:r>
+      <w:proofErr w:type="gramEnd"/>
+      <w:r>
+        <w:rPr>
+          <w:rFonts w:ascii="宋体" w:eastAsia="宋体" w:hAnsi="宋体" w:hint="eastAsia"/>
+          <w:sz w:val="24"/>
+          <w:szCs w:val="24"/>
+        </w:rPr>
+        <w:t xml:space="preserve"> 0x00fa7，查找 3 号页表项</w:t>
       </w:r>
     </w:p>
     <w:p>
@@ -1733,6 +1799,7 @@
           <w:sz w:val="24"/>
           <w:szCs w:val="24"/>
         </w:rPr>
+        <w:lastRenderedPageBreak/>
         <w:drawing>
           <wp:inline distT="0" distB="0" distL="114300" distR="114300" wp14:anchorId="35B058D6" wp14:editId="494CE5E7">
             <wp:extent cx="5267325" cy="2846705"/>
@@ -1814,7 +1881,6 @@
           <w:sz w:val="24"/>
           <w:szCs w:val="24"/>
         </w:rPr>
-        <w:lastRenderedPageBreak/>
         <w:drawing>
           <wp:inline distT="0" distB="0" distL="114300" distR="114300" wp14:anchorId="261CB8CB" wp14:editId="36EA1079">
             <wp:extent cx="5267325" cy="2846705"/>
@@ -1860,6 +1926,7 @@
           <w:sz w:val="24"/>
           <w:szCs w:val="24"/>
         </w:rPr>
+        <w:lastRenderedPageBreak/>
         <w:drawing>
           <wp:inline distT="0" distB="0" distL="114300" distR="114300" wp14:anchorId="4C86CBCC" wp14:editId="6A4522C7">
             <wp:extent cx="5267325" cy="2846705"/>
@@ -1937,7 +2004,6 @@
           <w:sz w:val="24"/>
           <w:szCs w:val="24"/>
         </w:rPr>
-        <w:lastRenderedPageBreak/>
         <w:drawing>
           <wp:inline distT="0" distB="0" distL="114300" distR="114300" wp14:anchorId="79542C0B" wp14:editId="2D2A9696">
             <wp:extent cx="5267325" cy="2846705"/>
@@ -2015,6 +2081,7 @@
           <w:sz w:val="24"/>
           <w:szCs w:val="24"/>
         </w:rPr>
+        <w:lastRenderedPageBreak/>
         <w:drawing>
           <wp:inline distT="0" distB="0" distL="114300" distR="114300" wp14:anchorId="55DFC43E" wp14:editId="047870DE">
             <wp:extent cx="5267325" cy="2846705"/>
@@ -2092,7 +2159,6 @@
           <w:sz w:val="24"/>
           <w:szCs w:val="24"/>
         </w:rPr>
-        <w:lastRenderedPageBreak/>
         <w:drawing>
           <wp:inline distT="0" distB="0" distL="114300" distR="114300" wp14:anchorId="1B8EAF2C" wp14:editId="4BE2D924">
             <wp:extent cx="5273675" cy="3515995"/>
@@ -2153,7 +2219,25 @@
           <w:sz w:val="24"/>
           <w:szCs w:val="24"/>
         </w:rPr>
-        <w:t>在 Ubuntu 上编写多进程的生产者—消费者程序，用共享内存做缓冲区；</w:t>
+        <w:t>在 Ubuntu 上编写</w:t>
+      </w:r>
+      <w:proofErr w:type="gramStart"/>
+      <w:r>
+        <w:rPr>
+          <w:rFonts w:ascii="宋体" w:eastAsia="宋体" w:hAnsi="宋体" w:hint="eastAsia"/>
+          <w:sz w:val="24"/>
+          <w:szCs w:val="24"/>
+        </w:rPr>
+        <w:t>多进程</w:t>
+      </w:r>
+      <w:proofErr w:type="gramEnd"/>
+      <w:r>
+        <w:rPr>
+          <w:rFonts w:ascii="宋体" w:eastAsia="宋体" w:hAnsi="宋体" w:hint="eastAsia"/>
+          <w:sz w:val="24"/>
+          <w:szCs w:val="24"/>
+        </w:rPr>
+        <w:t>的生产者—消费者程序，用共享内存做缓冲区；</w:t>
       </w:r>
     </w:p>
     <w:p>
@@ -2251,6 +2335,7 @@
                 <w:sz w:val="24"/>
                 <w:szCs w:val="24"/>
               </w:rPr>
+              <w:lastRenderedPageBreak/>
               <w:t>#include&lt;sys/ipc.h&gt;</w:t>
             </w:r>
           </w:p>
@@ -2395,7 +2480,339 @@
                 <w:sz w:val="24"/>
                 <w:szCs w:val="24"/>
               </w:rPr>
-              <w:t>sem_t *empty=NULL,*mutex=NULL,*full=NULL;</w:t>
+              <w:t>sem_t *empty=</w:t>
+            </w:r>
+            <w:proofErr w:type="gramStart"/>
+            <w:r>
+              <w:rPr>
+                <w:rFonts w:ascii="宋体" w:eastAsia="宋体" w:hAnsi="宋体" w:hint="eastAsia"/>
+                <w:sz w:val="24"/>
+                <w:szCs w:val="24"/>
+              </w:rPr>
+              <w:t>NULL,*</w:t>
+            </w:r>
+            <w:proofErr w:type="gramEnd"/>
+            <w:r>
+              <w:rPr>
+                <w:rFonts w:ascii="宋体" w:eastAsia="宋体" w:hAnsi="宋体" w:hint="eastAsia"/>
+                <w:sz w:val="24"/>
+                <w:szCs w:val="24"/>
+              </w:rPr>
+              <w:t>mutex=NULL,*full=NULL;</w:t>
+            </w:r>
+          </w:p>
+          <w:p>
+            <w:pPr>
+              <w:pStyle w:val="a5"/>
+              <w:spacing w:line="480" w:lineRule="auto"/>
+              <w:ind w:firstLineChars="0" w:firstLine="0"/>
+              <w:rPr>
+                <w:rFonts w:ascii="宋体" w:eastAsia="宋体" w:hAnsi="宋体"/>
+                <w:sz w:val="24"/>
+                <w:szCs w:val="24"/>
+              </w:rPr>
+            </w:pPr>
+            <w:r>
+              <w:rPr>
+                <w:rFonts w:ascii="宋体" w:eastAsia="宋体" w:hAnsi="宋体" w:hint="eastAsia"/>
+                <w:sz w:val="24"/>
+                <w:szCs w:val="24"/>
+              </w:rPr>
+              <w:t xml:space="preserve">char </w:t>
+            </w:r>
+            <w:proofErr w:type="gramStart"/>
+            <w:r>
+              <w:rPr>
+                <w:rFonts w:ascii="宋体" w:eastAsia="宋体" w:hAnsi="宋体" w:hint="eastAsia"/>
+                <w:sz w:val="24"/>
+                <w:szCs w:val="24"/>
+              </w:rPr>
+              <w:t>strbuf[</w:t>
+            </w:r>
+            <w:proofErr w:type="gramEnd"/>
+            <w:r>
+              <w:rPr>
+                <w:rFonts w:ascii="宋体" w:eastAsia="宋体" w:hAnsi="宋体" w:hint="eastAsia"/>
+                <w:sz w:val="24"/>
+                <w:szCs w:val="24"/>
+              </w:rPr>
+              <w:t>32];</w:t>
+            </w:r>
+          </w:p>
+          <w:p>
+            <w:pPr>
+              <w:pStyle w:val="a5"/>
+              <w:spacing w:line="480" w:lineRule="auto"/>
+              <w:ind w:firstLineChars="0" w:firstLine="0"/>
+              <w:rPr>
+                <w:rFonts w:ascii="宋体" w:eastAsia="宋体" w:hAnsi="宋体"/>
+                <w:sz w:val="24"/>
+                <w:szCs w:val="24"/>
+              </w:rPr>
+            </w:pPr>
+          </w:p>
+          <w:p>
+            <w:pPr>
+              <w:pStyle w:val="a5"/>
+              <w:spacing w:line="480" w:lineRule="auto"/>
+              <w:ind w:firstLineChars="0" w:firstLine="0"/>
+              <w:rPr>
+                <w:rFonts w:ascii="宋体" w:eastAsia="宋体" w:hAnsi="宋体"/>
+                <w:sz w:val="24"/>
+                <w:szCs w:val="24"/>
+              </w:rPr>
+            </w:pPr>
+            <w:r>
+              <w:rPr>
+                <w:rFonts w:ascii="宋体" w:eastAsia="宋体" w:hAnsi="宋体" w:hint="eastAsia"/>
+                <w:sz w:val="24"/>
+                <w:szCs w:val="24"/>
+              </w:rPr>
+              <w:t xml:space="preserve">int </w:t>
+            </w:r>
+            <w:proofErr w:type="gramStart"/>
+            <w:r>
+              <w:rPr>
+                <w:rFonts w:ascii="宋体" w:eastAsia="宋体" w:hAnsi="宋体" w:hint="eastAsia"/>
+                <w:sz w:val="24"/>
+                <w:szCs w:val="24"/>
+              </w:rPr>
+              <w:t>main(</w:t>
+            </w:r>
+            <w:proofErr w:type="gramEnd"/>
+            <w:r>
+              <w:rPr>
+                <w:rFonts w:ascii="宋体" w:eastAsia="宋体" w:hAnsi="宋体" w:hint="eastAsia"/>
+                <w:sz w:val="24"/>
+                <w:szCs w:val="24"/>
+              </w:rPr>
+              <w:t>)</w:t>
+            </w:r>
+          </w:p>
+          <w:p>
+            <w:pPr>
+              <w:pStyle w:val="a5"/>
+              <w:spacing w:line="480" w:lineRule="auto"/>
+              <w:ind w:firstLineChars="0" w:firstLine="0"/>
+              <w:rPr>
+                <w:rFonts w:ascii="宋体" w:eastAsia="宋体" w:hAnsi="宋体"/>
+                <w:sz w:val="24"/>
+                <w:szCs w:val="24"/>
+              </w:rPr>
+            </w:pPr>
+            <w:r>
+              <w:rPr>
+                <w:rFonts w:ascii="宋体" w:eastAsia="宋体" w:hAnsi="宋体" w:hint="eastAsia"/>
+                <w:sz w:val="24"/>
+                <w:szCs w:val="24"/>
+              </w:rPr>
+              <w:t>{</w:t>
+            </w:r>
+          </w:p>
+          <w:p>
+            <w:pPr>
+              <w:pStyle w:val="a5"/>
+              <w:spacing w:line="480" w:lineRule="auto"/>
+              <w:ind w:firstLineChars="0" w:firstLine="0"/>
+              <w:rPr>
+                <w:rFonts w:ascii="宋体" w:eastAsia="宋体" w:hAnsi="宋体"/>
+                <w:sz w:val="24"/>
+                <w:szCs w:val="24"/>
+              </w:rPr>
+            </w:pPr>
+            <w:r>
+              <w:rPr>
+                <w:rFonts w:ascii="宋体" w:eastAsia="宋体" w:hAnsi="宋体" w:hint="eastAsia"/>
+                <w:sz w:val="24"/>
+                <w:szCs w:val="24"/>
+              </w:rPr>
+              <w:tab/>
+              <w:t>int i=0;</w:t>
+            </w:r>
+          </w:p>
+          <w:p>
+            <w:pPr>
+              <w:pStyle w:val="a5"/>
+              <w:spacing w:line="480" w:lineRule="auto"/>
+              <w:ind w:firstLineChars="0" w:firstLine="0"/>
+              <w:rPr>
+                <w:rFonts w:ascii="宋体" w:eastAsia="宋体" w:hAnsi="宋体"/>
+                <w:sz w:val="24"/>
+                <w:szCs w:val="24"/>
+              </w:rPr>
+            </w:pPr>
+            <w:r>
+              <w:rPr>
+                <w:rFonts w:ascii="宋体" w:eastAsia="宋体" w:hAnsi="宋体" w:hint="eastAsia"/>
+                <w:sz w:val="24"/>
+                <w:szCs w:val="24"/>
+              </w:rPr>
+              <w:tab/>
+              <w:t>int *p=NULL;</w:t>
+            </w:r>
+          </w:p>
+          <w:p>
+            <w:pPr>
+              <w:pStyle w:val="a5"/>
+              <w:spacing w:line="480" w:lineRule="auto"/>
+              <w:ind w:firstLineChars="0" w:firstLine="0"/>
+              <w:rPr>
+                <w:rFonts w:ascii="宋体" w:eastAsia="宋体" w:hAnsi="宋体"/>
+                <w:sz w:val="24"/>
+                <w:szCs w:val="24"/>
+              </w:rPr>
+            </w:pPr>
+            <w:r>
+              <w:rPr>
+                <w:rFonts w:ascii="宋体" w:eastAsia="宋体" w:hAnsi="宋体" w:hint="eastAsia"/>
+                <w:sz w:val="24"/>
+                <w:szCs w:val="24"/>
+              </w:rPr>
+              <w:tab/>
+              <w:t>int *pcnt=NULL;</w:t>
+            </w:r>
+          </w:p>
+          <w:p>
+            <w:pPr>
+              <w:pStyle w:val="a5"/>
+              <w:spacing w:line="480" w:lineRule="auto"/>
+              <w:ind w:firstLineChars="0" w:firstLine="0"/>
+              <w:rPr>
+                <w:rFonts w:ascii="宋体" w:eastAsia="宋体" w:hAnsi="宋体"/>
+                <w:sz w:val="24"/>
+                <w:szCs w:val="24"/>
+              </w:rPr>
+            </w:pPr>
+            <w:r>
+              <w:rPr>
+                <w:rFonts w:ascii="宋体" w:eastAsia="宋体" w:hAnsi="宋体" w:hint="eastAsia"/>
+                <w:sz w:val="24"/>
+                <w:szCs w:val="24"/>
+              </w:rPr>
+              <w:tab/>
+              <w:t>int data=1;</w:t>
+            </w:r>
+          </w:p>
+          <w:p>
+            <w:pPr>
+              <w:pStyle w:val="a5"/>
+              <w:spacing w:line="480" w:lineRule="auto"/>
+              <w:ind w:firstLineChars="0" w:firstLine="0"/>
+              <w:rPr>
+                <w:rFonts w:ascii="宋体" w:eastAsia="宋体" w:hAnsi="宋体"/>
+                <w:sz w:val="24"/>
+                <w:szCs w:val="24"/>
+              </w:rPr>
+            </w:pPr>
+            <w:r>
+              <w:rPr>
+                <w:rFonts w:ascii="宋体" w:eastAsia="宋体" w:hAnsi="宋体" w:hint="eastAsia"/>
+                <w:sz w:val="24"/>
+                <w:szCs w:val="24"/>
+              </w:rPr>
+              <w:tab/>
+              <w:t>int shmid;</w:t>
+            </w:r>
+          </w:p>
+          <w:p>
+            <w:pPr>
+              <w:pStyle w:val="a5"/>
+              <w:spacing w:line="480" w:lineRule="auto"/>
+              <w:ind w:firstLineChars="0" w:firstLine="0"/>
+              <w:rPr>
+                <w:rFonts w:ascii="宋体" w:eastAsia="宋体" w:hAnsi="宋体"/>
+                <w:sz w:val="24"/>
+                <w:szCs w:val="24"/>
+              </w:rPr>
+            </w:pPr>
+            <w:r>
+              <w:rPr>
+                <w:rFonts w:ascii="宋体" w:eastAsia="宋体" w:hAnsi="宋体" w:hint="eastAsia"/>
+                <w:sz w:val="24"/>
+                <w:szCs w:val="24"/>
+              </w:rPr>
+              <w:tab/>
+              <w:t>int shmcntid;</w:t>
+            </w:r>
+          </w:p>
+          <w:p>
+            <w:pPr>
+              <w:pStyle w:val="a5"/>
+              <w:spacing w:line="480" w:lineRule="auto"/>
+              <w:ind w:firstLineChars="0" w:firstLine="0"/>
+              <w:rPr>
+                <w:rFonts w:ascii="宋体" w:eastAsia="宋体" w:hAnsi="宋体"/>
+                <w:sz w:val="24"/>
+                <w:szCs w:val="24"/>
+              </w:rPr>
+            </w:pPr>
+            <w:r>
+              <w:rPr>
+                <w:rFonts w:ascii="宋体" w:eastAsia="宋体" w:hAnsi="宋体" w:hint="eastAsia"/>
+                <w:sz w:val="24"/>
+                <w:szCs w:val="24"/>
+              </w:rPr>
+              <w:tab/>
+              <w:t>int fullvalue;</w:t>
+            </w:r>
+          </w:p>
+          <w:p>
+            <w:pPr>
+              <w:pStyle w:val="a5"/>
+              <w:spacing w:line="480" w:lineRule="auto"/>
+              <w:ind w:firstLineChars="0" w:firstLine="0"/>
+              <w:rPr>
+                <w:rFonts w:ascii="宋体" w:eastAsia="宋体" w:hAnsi="宋体"/>
+                <w:sz w:val="24"/>
+                <w:szCs w:val="24"/>
+              </w:rPr>
+            </w:pPr>
+            <w:r>
+              <w:rPr>
+                <w:rFonts w:ascii="宋体" w:eastAsia="宋体" w:hAnsi="宋体" w:hint="eastAsia"/>
+                <w:sz w:val="24"/>
+                <w:szCs w:val="24"/>
+              </w:rPr>
+              <w:t>#ifndef _DEBUG_</w:t>
+            </w:r>
+          </w:p>
+          <w:p>
+            <w:pPr>
+              <w:pStyle w:val="a5"/>
+              <w:spacing w:line="480" w:lineRule="auto"/>
+              <w:ind w:firstLineChars="0" w:firstLine="0"/>
+              <w:rPr>
+                <w:rFonts w:ascii="宋体" w:eastAsia="宋体" w:hAnsi="宋体"/>
+                <w:sz w:val="24"/>
+                <w:szCs w:val="24"/>
+              </w:rPr>
+            </w:pPr>
+            <w:r>
+              <w:rPr>
+                <w:rFonts w:ascii="宋体" w:eastAsia="宋体" w:hAnsi="宋体" w:hint="eastAsia"/>
+                <w:sz w:val="24"/>
+                <w:szCs w:val="24"/>
+              </w:rPr>
+              <w:tab/>
+              <w:t>freopen("out.txt","w</w:t>
+            </w:r>
+            <w:proofErr w:type="gramStart"/>
+            <w:r>
+              <w:rPr>
+                <w:rFonts w:ascii="宋体" w:eastAsia="宋体" w:hAnsi="宋体" w:hint="eastAsia"/>
+                <w:sz w:val="24"/>
+                <w:szCs w:val="24"/>
+              </w:rPr>
+              <w:t>",stdout</w:t>
+            </w:r>
+            <w:proofErr w:type="gramEnd"/>
+            <w:r>
+              <w:rPr>
+                <w:rFonts w:ascii="宋体" w:eastAsia="宋体" w:hAnsi="宋体" w:hint="eastAsia"/>
+                <w:sz w:val="24"/>
+                <w:szCs w:val="24"/>
+              </w:rPr>
+              <w:t>);</w:t>
             </w:r>
           </w:p>
           <w:p>
@@ -2416,58 +2833,772 @@
                 <w:szCs w:val="24"/>
               </w:rPr>
               <w:lastRenderedPageBreak/>
-              <w:t>char strbuf[32];</w:t>
-            </w:r>
-          </w:p>
-          <w:p>
-            <w:pPr>
-              <w:pStyle w:val="a5"/>
-              <w:spacing w:line="480" w:lineRule="auto"/>
-              <w:ind w:firstLineChars="0" w:firstLine="0"/>
-              <w:rPr>
-                <w:rFonts w:ascii="宋体" w:eastAsia="宋体" w:hAnsi="宋体"/>
-                <w:sz w:val="24"/>
-                <w:szCs w:val="24"/>
-              </w:rPr>
-            </w:pPr>
-          </w:p>
-          <w:p>
-            <w:pPr>
-              <w:pStyle w:val="a5"/>
-              <w:spacing w:line="480" w:lineRule="auto"/>
-              <w:ind w:firstLineChars="0" w:firstLine="0"/>
-              <w:rPr>
-                <w:rFonts w:ascii="宋体" w:eastAsia="宋体" w:hAnsi="宋体"/>
-                <w:sz w:val="24"/>
-                <w:szCs w:val="24"/>
-              </w:rPr>
-            </w:pPr>
-            <w:r>
-              <w:rPr>
-                <w:rFonts w:ascii="宋体" w:eastAsia="宋体" w:hAnsi="宋体" w:hint="eastAsia"/>
-                <w:sz w:val="24"/>
-                <w:szCs w:val="24"/>
-              </w:rPr>
-              <w:t>int main()</w:t>
-            </w:r>
-          </w:p>
-          <w:p>
-            <w:pPr>
-              <w:pStyle w:val="a5"/>
-              <w:spacing w:line="480" w:lineRule="auto"/>
-              <w:ind w:firstLineChars="0" w:firstLine="0"/>
-              <w:rPr>
-                <w:rFonts w:ascii="宋体" w:eastAsia="宋体" w:hAnsi="宋体"/>
-                <w:sz w:val="24"/>
-                <w:szCs w:val="24"/>
-              </w:rPr>
-            </w:pPr>
-            <w:r>
-              <w:rPr>
-                <w:rFonts w:ascii="宋体" w:eastAsia="宋体" w:hAnsi="宋体" w:hint="eastAsia"/>
-                <w:sz w:val="24"/>
-                <w:szCs w:val="24"/>
-              </w:rPr>
+              <w:t xml:space="preserve">#endif </w:t>
+            </w:r>
+          </w:p>
+          <w:p>
+            <w:pPr>
+              <w:pStyle w:val="a5"/>
+              <w:spacing w:line="480" w:lineRule="auto"/>
+              <w:ind w:firstLineChars="0" w:firstLine="0"/>
+              <w:rPr>
+                <w:rFonts w:ascii="宋体" w:eastAsia="宋体" w:hAnsi="宋体"/>
+                <w:sz w:val="24"/>
+                <w:szCs w:val="24"/>
+              </w:rPr>
+            </w:pPr>
+            <w:r>
+              <w:rPr>
+                <w:rFonts w:ascii="宋体" w:eastAsia="宋体" w:hAnsi="宋体" w:hint="eastAsia"/>
+                <w:sz w:val="24"/>
+                <w:szCs w:val="24"/>
+              </w:rPr>
+              <w:tab/>
+              <w:t>sem_unlink("empty");</w:t>
+            </w:r>
+          </w:p>
+          <w:p>
+            <w:pPr>
+              <w:pStyle w:val="a5"/>
+              <w:spacing w:line="480" w:lineRule="auto"/>
+              <w:ind w:firstLineChars="0" w:firstLine="0"/>
+              <w:rPr>
+                <w:rFonts w:ascii="宋体" w:eastAsia="宋体" w:hAnsi="宋体"/>
+                <w:sz w:val="24"/>
+                <w:szCs w:val="24"/>
+              </w:rPr>
+            </w:pPr>
+            <w:r>
+              <w:rPr>
+                <w:rFonts w:ascii="宋体" w:eastAsia="宋体" w:hAnsi="宋体" w:hint="eastAsia"/>
+                <w:sz w:val="24"/>
+                <w:szCs w:val="24"/>
+              </w:rPr>
+              <w:tab/>
+              <w:t>sem_unlink("full");</w:t>
+            </w:r>
+          </w:p>
+          <w:p>
+            <w:pPr>
+              <w:pStyle w:val="a5"/>
+              <w:spacing w:line="480" w:lineRule="auto"/>
+              <w:ind w:firstLineChars="0" w:firstLine="0"/>
+              <w:rPr>
+                <w:rFonts w:ascii="宋体" w:eastAsia="宋体" w:hAnsi="宋体"/>
+                <w:sz w:val="24"/>
+                <w:szCs w:val="24"/>
+              </w:rPr>
+            </w:pPr>
+            <w:r>
+              <w:rPr>
+                <w:rFonts w:ascii="宋体" w:eastAsia="宋体" w:hAnsi="宋体" w:hint="eastAsia"/>
+                <w:sz w:val="24"/>
+                <w:szCs w:val="24"/>
+              </w:rPr>
+              <w:tab/>
+              <w:t>sem_unlink("mutex");</w:t>
+            </w:r>
+          </w:p>
+          <w:p>
+            <w:pPr>
+              <w:pStyle w:val="a5"/>
+              <w:spacing w:line="480" w:lineRule="auto"/>
+              <w:ind w:firstLineChars="0" w:firstLine="0"/>
+              <w:rPr>
+                <w:rFonts w:ascii="宋体" w:eastAsia="宋体" w:hAnsi="宋体"/>
+                <w:sz w:val="24"/>
+                <w:szCs w:val="24"/>
+              </w:rPr>
+            </w:pPr>
+            <w:r>
+              <w:rPr>
+                <w:rFonts w:ascii="宋体" w:eastAsia="宋体" w:hAnsi="宋体" w:hint="eastAsia"/>
+                <w:sz w:val="24"/>
+                <w:szCs w:val="24"/>
+              </w:rPr>
+              <w:tab/>
+              <w:t>empty=sem_open("empty</w:t>
+            </w:r>
+            <w:proofErr w:type="gramStart"/>
+            <w:r>
+              <w:rPr>
+                <w:rFonts w:ascii="宋体" w:eastAsia="宋体" w:hAnsi="宋体" w:hint="eastAsia"/>
+                <w:sz w:val="24"/>
+                <w:szCs w:val="24"/>
+              </w:rPr>
+              <w:t>",O</w:t>
+            </w:r>
+            <w:proofErr w:type="gramEnd"/>
+            <w:r>
+              <w:rPr>
+                <w:rFonts w:ascii="宋体" w:eastAsia="宋体" w:hAnsi="宋体" w:hint="eastAsia"/>
+                <w:sz w:val="24"/>
+                <w:szCs w:val="24"/>
+              </w:rPr>
+              <w:t>_CREAT|O_EXCL,0666,BUFSIZE);</w:t>
+            </w:r>
+          </w:p>
+          <w:p>
+            <w:pPr>
+              <w:pStyle w:val="a5"/>
+              <w:spacing w:line="480" w:lineRule="auto"/>
+              <w:ind w:firstLineChars="0" w:firstLine="0"/>
+              <w:rPr>
+                <w:rFonts w:ascii="宋体" w:eastAsia="宋体" w:hAnsi="宋体"/>
+                <w:sz w:val="24"/>
+                <w:szCs w:val="24"/>
+              </w:rPr>
+            </w:pPr>
+            <w:r>
+              <w:rPr>
+                <w:rFonts w:ascii="宋体" w:eastAsia="宋体" w:hAnsi="宋体" w:hint="eastAsia"/>
+                <w:sz w:val="24"/>
+                <w:szCs w:val="24"/>
+              </w:rPr>
+              <w:tab/>
+              <w:t>mutex=sem_open("mutex</w:t>
+            </w:r>
+            <w:proofErr w:type="gramStart"/>
+            <w:r>
+              <w:rPr>
+                <w:rFonts w:ascii="宋体" w:eastAsia="宋体" w:hAnsi="宋体" w:hint="eastAsia"/>
+                <w:sz w:val="24"/>
+                <w:szCs w:val="24"/>
+              </w:rPr>
+              <w:t>",O</w:t>
+            </w:r>
+            <w:proofErr w:type="gramEnd"/>
+            <w:r>
+              <w:rPr>
+                <w:rFonts w:ascii="宋体" w:eastAsia="宋体" w:hAnsi="宋体" w:hint="eastAsia"/>
+                <w:sz w:val="24"/>
+                <w:szCs w:val="24"/>
+              </w:rPr>
+              <w:t>_CREAT|O_EXCL,0666,1);</w:t>
+            </w:r>
+          </w:p>
+          <w:p>
+            <w:pPr>
+              <w:pStyle w:val="a5"/>
+              <w:spacing w:line="480" w:lineRule="auto"/>
+              <w:ind w:firstLineChars="0" w:firstLine="0"/>
+              <w:rPr>
+                <w:rFonts w:ascii="宋体" w:eastAsia="宋体" w:hAnsi="宋体"/>
+                <w:sz w:val="24"/>
+                <w:szCs w:val="24"/>
+              </w:rPr>
+            </w:pPr>
+            <w:r>
+              <w:rPr>
+                <w:rFonts w:ascii="宋体" w:eastAsia="宋体" w:hAnsi="宋体" w:hint="eastAsia"/>
+                <w:sz w:val="24"/>
+                <w:szCs w:val="24"/>
+              </w:rPr>
+              <w:tab/>
+              <w:t>full=sem_open("full</w:t>
+            </w:r>
+            <w:proofErr w:type="gramStart"/>
+            <w:r>
+              <w:rPr>
+                <w:rFonts w:ascii="宋体" w:eastAsia="宋体" w:hAnsi="宋体" w:hint="eastAsia"/>
+                <w:sz w:val="24"/>
+                <w:szCs w:val="24"/>
+              </w:rPr>
+              <w:t>",O</w:t>
+            </w:r>
+            <w:proofErr w:type="gramEnd"/>
+            <w:r>
+              <w:rPr>
+                <w:rFonts w:ascii="宋体" w:eastAsia="宋体" w:hAnsi="宋体" w:hint="eastAsia"/>
+                <w:sz w:val="24"/>
+                <w:szCs w:val="24"/>
+              </w:rPr>
+              <w:t>_CREAT|O_EXCL,0666,0);</w:t>
+            </w:r>
+          </w:p>
+          <w:p>
+            <w:pPr>
+              <w:pStyle w:val="a5"/>
+              <w:spacing w:line="480" w:lineRule="auto"/>
+              <w:ind w:firstLineChars="0" w:firstLine="0"/>
+              <w:rPr>
+                <w:rFonts w:ascii="宋体" w:eastAsia="宋体" w:hAnsi="宋体"/>
+                <w:sz w:val="24"/>
+                <w:szCs w:val="24"/>
+              </w:rPr>
+            </w:pPr>
+            <w:r>
+              <w:rPr>
+                <w:rFonts w:ascii="宋体" w:eastAsia="宋体" w:hAnsi="宋体" w:hint="eastAsia"/>
+                <w:sz w:val="24"/>
+                <w:szCs w:val="24"/>
+              </w:rPr>
+              <w:t>#ifdef _DEBUG_</w:t>
+            </w:r>
+          </w:p>
+          <w:p>
+            <w:pPr>
+              <w:pStyle w:val="a5"/>
+              <w:spacing w:line="480" w:lineRule="auto"/>
+              <w:ind w:firstLineChars="0" w:firstLine="0"/>
+              <w:rPr>
+                <w:rFonts w:ascii="宋体" w:eastAsia="宋体" w:hAnsi="宋体"/>
+                <w:sz w:val="24"/>
+                <w:szCs w:val="24"/>
+              </w:rPr>
+            </w:pPr>
+            <w:r>
+              <w:rPr>
+                <w:rFonts w:ascii="宋体" w:eastAsia="宋体" w:hAnsi="宋体" w:hint="eastAsia"/>
+                <w:sz w:val="24"/>
+                <w:szCs w:val="24"/>
+              </w:rPr>
+              <w:tab/>
+              <w:t>if</w:t>
+            </w:r>
+            <w:proofErr w:type="gramStart"/>
+            <w:r>
+              <w:rPr>
+                <w:rFonts w:ascii="宋体" w:eastAsia="宋体" w:hAnsi="宋体" w:hint="eastAsia"/>
+                <w:sz w:val="24"/>
+                <w:szCs w:val="24"/>
+              </w:rPr>
+              <w:t>(!(</w:t>
+            </w:r>
+            <w:proofErr w:type="gramEnd"/>
+            <w:r>
+              <w:rPr>
+                <w:rFonts w:ascii="宋体" w:eastAsia="宋体" w:hAnsi="宋体" w:hint="eastAsia"/>
+                <w:sz w:val="24"/>
+                <w:szCs w:val="24"/>
+              </w:rPr>
+              <w:t>empty&amp;&amp;mutex&amp;&amp;full))</w:t>
+            </w:r>
+          </w:p>
+          <w:p>
+            <w:pPr>
+              <w:pStyle w:val="a5"/>
+              <w:spacing w:line="480" w:lineRule="auto"/>
+              <w:ind w:firstLineChars="0" w:firstLine="0"/>
+              <w:rPr>
+                <w:rFonts w:ascii="宋体" w:eastAsia="宋体" w:hAnsi="宋体"/>
+                <w:sz w:val="24"/>
+                <w:szCs w:val="24"/>
+              </w:rPr>
+            </w:pPr>
+            <w:r>
+              <w:rPr>
+                <w:rFonts w:ascii="宋体" w:eastAsia="宋体" w:hAnsi="宋体" w:hint="eastAsia"/>
+                <w:sz w:val="24"/>
+                <w:szCs w:val="24"/>
+              </w:rPr>
+              <w:tab/>
+            </w:r>
+            <w:r>
+              <w:rPr>
+                <w:rFonts w:ascii="宋体" w:eastAsia="宋体" w:hAnsi="宋体" w:hint="eastAsia"/>
+                <w:sz w:val="24"/>
+                <w:szCs w:val="24"/>
+              </w:rPr>
+              <w:tab/>
+            </w:r>
+            <w:proofErr w:type="gramStart"/>
+            <w:r>
+              <w:rPr>
+                <w:rFonts w:ascii="宋体" w:eastAsia="宋体" w:hAnsi="宋体" w:hint="eastAsia"/>
+                <w:sz w:val="24"/>
+                <w:szCs w:val="24"/>
+              </w:rPr>
+              <w:t>perror(</w:t>
+            </w:r>
+            <w:proofErr w:type="gramEnd"/>
+            <w:r>
+              <w:rPr>
+                <w:rFonts w:ascii="宋体" w:eastAsia="宋体" w:hAnsi="宋体" w:hint="eastAsia"/>
+                <w:sz w:val="24"/>
+                <w:szCs w:val="24"/>
+              </w:rPr>
+              <w:t>"producer open sem fail\r\n");</w:t>
+            </w:r>
+          </w:p>
+          <w:p>
+            <w:pPr>
+              <w:pStyle w:val="a5"/>
+              <w:spacing w:line="480" w:lineRule="auto"/>
+              <w:ind w:firstLineChars="0" w:firstLine="0"/>
+              <w:rPr>
+                <w:rFonts w:ascii="宋体" w:eastAsia="宋体" w:hAnsi="宋体"/>
+                <w:sz w:val="24"/>
+                <w:szCs w:val="24"/>
+              </w:rPr>
+            </w:pPr>
+            <w:r>
+              <w:rPr>
+                <w:rFonts w:ascii="宋体" w:eastAsia="宋体" w:hAnsi="宋体" w:hint="eastAsia"/>
+                <w:sz w:val="24"/>
+                <w:szCs w:val="24"/>
+              </w:rPr>
+              <w:tab/>
+              <w:t>else</w:t>
+            </w:r>
+          </w:p>
+          <w:p>
+            <w:pPr>
+              <w:pStyle w:val="a5"/>
+              <w:spacing w:line="480" w:lineRule="auto"/>
+              <w:ind w:firstLineChars="0" w:firstLine="0"/>
+              <w:rPr>
+                <w:rFonts w:ascii="宋体" w:eastAsia="宋体" w:hAnsi="宋体"/>
+                <w:sz w:val="24"/>
+                <w:szCs w:val="24"/>
+              </w:rPr>
+            </w:pPr>
+            <w:r>
+              <w:rPr>
+                <w:rFonts w:ascii="宋体" w:eastAsia="宋体" w:hAnsi="宋体" w:hint="eastAsia"/>
+                <w:sz w:val="24"/>
+                <w:szCs w:val="24"/>
+              </w:rPr>
+              <w:tab/>
+            </w:r>
+            <w:r>
+              <w:rPr>
+                <w:rFonts w:ascii="宋体" w:eastAsia="宋体" w:hAnsi="宋体" w:hint="eastAsia"/>
+                <w:sz w:val="24"/>
+                <w:szCs w:val="24"/>
+              </w:rPr>
+              <w:tab/>
+            </w:r>
+            <w:proofErr w:type="gramStart"/>
+            <w:r>
+              <w:rPr>
+                <w:rFonts w:ascii="宋体" w:eastAsia="宋体" w:hAnsi="宋体" w:hint="eastAsia"/>
+                <w:sz w:val="24"/>
+                <w:szCs w:val="24"/>
+              </w:rPr>
+              <w:t>perror(</w:t>
+            </w:r>
+            <w:proofErr w:type="gramEnd"/>
+            <w:r>
+              <w:rPr>
+                <w:rFonts w:ascii="宋体" w:eastAsia="宋体" w:hAnsi="宋体" w:hint="eastAsia"/>
+                <w:sz w:val="24"/>
+                <w:szCs w:val="24"/>
+              </w:rPr>
+              <w:t>"producer open sem sucess\r\n");</w:t>
+            </w:r>
+          </w:p>
+          <w:p>
+            <w:pPr>
+              <w:pStyle w:val="a5"/>
+              <w:spacing w:line="480" w:lineRule="auto"/>
+              <w:ind w:firstLineChars="0" w:firstLine="0"/>
+              <w:rPr>
+                <w:rFonts w:ascii="宋体" w:eastAsia="宋体" w:hAnsi="宋体"/>
+                <w:sz w:val="24"/>
+                <w:szCs w:val="24"/>
+              </w:rPr>
+            </w:pPr>
+            <w:r>
+              <w:rPr>
+                <w:rFonts w:ascii="宋体" w:eastAsia="宋体" w:hAnsi="宋体" w:hint="eastAsia"/>
+                <w:sz w:val="24"/>
+                <w:szCs w:val="24"/>
+              </w:rPr>
+              <w:t>#endif</w:t>
+            </w:r>
+          </w:p>
+          <w:p>
+            <w:pPr>
+              <w:pStyle w:val="a5"/>
+              <w:spacing w:line="480" w:lineRule="auto"/>
+              <w:ind w:firstLineChars="0" w:firstLine="0"/>
+              <w:rPr>
+                <w:rFonts w:ascii="宋体" w:eastAsia="宋体" w:hAnsi="宋体"/>
+                <w:sz w:val="24"/>
+                <w:szCs w:val="24"/>
+              </w:rPr>
+            </w:pPr>
+            <w:r>
+              <w:rPr>
+                <w:rFonts w:ascii="宋体" w:eastAsia="宋体" w:hAnsi="宋体" w:hint="eastAsia"/>
+                <w:sz w:val="24"/>
+                <w:szCs w:val="24"/>
+              </w:rPr>
+              <w:tab/>
+              <w:t>shmid=shmget(</w:t>
+            </w:r>
+            <w:proofErr w:type="gramStart"/>
+            <w:r>
+              <w:rPr>
+                <w:rFonts w:ascii="宋体" w:eastAsia="宋体" w:hAnsi="宋体" w:hint="eastAsia"/>
+                <w:sz w:val="24"/>
+                <w:szCs w:val="24"/>
+              </w:rPr>
+              <w:t>1,(</w:t>
+            </w:r>
+            <w:proofErr w:type="gramEnd"/>
+            <w:r>
+              <w:rPr>
+                <w:rFonts w:ascii="宋体" w:eastAsia="宋体" w:hAnsi="宋体" w:hint="eastAsia"/>
+                <w:sz w:val="24"/>
+                <w:szCs w:val="24"/>
+              </w:rPr>
+              <w:t>BUFSIZE)*sizeof(int),IPC_CREAT|0777);</w:t>
+            </w:r>
+          </w:p>
+          <w:p>
+            <w:pPr>
+              <w:pStyle w:val="a5"/>
+              <w:spacing w:line="480" w:lineRule="auto"/>
+              <w:ind w:firstLineChars="0" w:firstLine="0"/>
+              <w:rPr>
+                <w:rFonts w:ascii="宋体" w:eastAsia="宋体" w:hAnsi="宋体"/>
+                <w:sz w:val="24"/>
+                <w:szCs w:val="24"/>
+              </w:rPr>
+            </w:pPr>
+            <w:r>
+              <w:rPr>
+                <w:rFonts w:ascii="宋体" w:eastAsia="宋体" w:hAnsi="宋体" w:hint="eastAsia"/>
+                <w:sz w:val="24"/>
+                <w:szCs w:val="24"/>
+              </w:rPr>
+              <w:tab/>
+              <w:t>shmcntid=shmget(</w:t>
+            </w:r>
+            <w:proofErr w:type="gramStart"/>
+            <w:r>
+              <w:rPr>
+                <w:rFonts w:ascii="宋体" w:eastAsia="宋体" w:hAnsi="宋体" w:hint="eastAsia"/>
+                <w:sz w:val="24"/>
+                <w:szCs w:val="24"/>
+              </w:rPr>
+              <w:t>2,sizeof</w:t>
+            </w:r>
+            <w:proofErr w:type="gramEnd"/>
+            <w:r>
+              <w:rPr>
+                <w:rFonts w:ascii="宋体" w:eastAsia="宋体" w:hAnsi="宋体" w:hint="eastAsia"/>
+                <w:sz w:val="24"/>
+                <w:szCs w:val="24"/>
+              </w:rPr>
+              <w:t>(int),IPC_CREAT|0777);</w:t>
+            </w:r>
+          </w:p>
+          <w:p>
+            <w:pPr>
+              <w:pStyle w:val="a5"/>
+              <w:spacing w:line="480" w:lineRule="auto"/>
+              <w:ind w:firstLineChars="0" w:firstLine="0"/>
+              <w:rPr>
+                <w:rFonts w:ascii="宋体" w:eastAsia="宋体" w:hAnsi="宋体"/>
+                <w:sz w:val="24"/>
+                <w:szCs w:val="24"/>
+              </w:rPr>
+            </w:pPr>
+            <w:r>
+              <w:rPr>
+                <w:rFonts w:ascii="宋体" w:eastAsia="宋体" w:hAnsi="宋体" w:hint="eastAsia"/>
+                <w:sz w:val="24"/>
+                <w:szCs w:val="24"/>
+              </w:rPr>
+              <w:t>#ifdef _DEBUG_</w:t>
+            </w:r>
+          </w:p>
+          <w:p>
+            <w:pPr>
+              <w:pStyle w:val="a5"/>
+              <w:spacing w:line="480" w:lineRule="auto"/>
+              <w:ind w:firstLineChars="0" w:firstLine="0"/>
+              <w:rPr>
+                <w:rFonts w:ascii="宋体" w:eastAsia="宋体" w:hAnsi="宋体"/>
+                <w:sz w:val="24"/>
+                <w:szCs w:val="24"/>
+              </w:rPr>
+            </w:pPr>
+            <w:r>
+              <w:rPr>
+                <w:rFonts w:ascii="宋体" w:eastAsia="宋体" w:hAnsi="宋体" w:hint="eastAsia"/>
+                <w:sz w:val="24"/>
+                <w:szCs w:val="24"/>
+              </w:rPr>
+              <w:tab/>
+              <w:t>if(-1==shmid||-1==shmcntid)</w:t>
+            </w:r>
+          </w:p>
+          <w:p>
+            <w:pPr>
+              <w:pStyle w:val="a5"/>
+              <w:spacing w:line="480" w:lineRule="auto"/>
+              <w:ind w:firstLineChars="0" w:firstLine="0"/>
+              <w:rPr>
+                <w:rFonts w:ascii="宋体" w:eastAsia="宋体" w:hAnsi="宋体"/>
+                <w:sz w:val="24"/>
+                <w:szCs w:val="24"/>
+              </w:rPr>
+            </w:pPr>
+            <w:r>
+              <w:rPr>
+                <w:rFonts w:ascii="宋体" w:eastAsia="宋体" w:hAnsi="宋体" w:hint="eastAsia"/>
+                <w:sz w:val="24"/>
+                <w:szCs w:val="24"/>
+              </w:rPr>
+              <w:tab/>
+            </w:r>
+            <w:r>
+              <w:rPr>
+                <w:rFonts w:ascii="宋体" w:eastAsia="宋体" w:hAnsi="宋体" w:hint="eastAsia"/>
+                <w:sz w:val="24"/>
+                <w:szCs w:val="24"/>
+              </w:rPr>
+              <w:tab/>
+            </w:r>
+            <w:proofErr w:type="gramStart"/>
+            <w:r>
+              <w:rPr>
+                <w:rFonts w:ascii="宋体" w:eastAsia="宋体" w:hAnsi="宋体" w:hint="eastAsia"/>
+                <w:sz w:val="24"/>
+                <w:szCs w:val="24"/>
+              </w:rPr>
+              <w:t>perror(</w:t>
+            </w:r>
+            <w:proofErr w:type="gramEnd"/>
+            <w:r>
+              <w:rPr>
+                <w:rFonts w:ascii="宋体" w:eastAsia="宋体" w:hAnsi="宋体" w:hint="eastAsia"/>
+                <w:sz w:val="24"/>
+                <w:szCs w:val="24"/>
+              </w:rPr>
+              <w:t>"producer shmget fail\r\n");</w:t>
+            </w:r>
+          </w:p>
+          <w:p>
+            <w:pPr>
+              <w:pStyle w:val="a5"/>
+              <w:spacing w:line="480" w:lineRule="auto"/>
+              <w:ind w:firstLineChars="0" w:firstLine="0"/>
+              <w:rPr>
+                <w:rFonts w:ascii="宋体" w:eastAsia="宋体" w:hAnsi="宋体"/>
+                <w:sz w:val="24"/>
+                <w:szCs w:val="24"/>
+              </w:rPr>
+            </w:pPr>
+            <w:r>
+              <w:rPr>
+                <w:rFonts w:ascii="宋体" w:eastAsia="宋体" w:hAnsi="宋体" w:hint="eastAsia"/>
+                <w:sz w:val="24"/>
+                <w:szCs w:val="24"/>
+              </w:rPr>
+              <w:tab/>
+              <w:t>else</w:t>
+            </w:r>
+          </w:p>
+          <w:p>
+            <w:pPr>
+              <w:pStyle w:val="a5"/>
+              <w:spacing w:line="480" w:lineRule="auto"/>
+              <w:ind w:firstLineChars="0" w:firstLine="0"/>
+              <w:rPr>
+                <w:rFonts w:ascii="宋体" w:eastAsia="宋体" w:hAnsi="宋体"/>
+                <w:sz w:val="24"/>
+                <w:szCs w:val="24"/>
+              </w:rPr>
+            </w:pPr>
+            <w:r>
+              <w:rPr>
+                <w:rFonts w:ascii="宋体" w:eastAsia="宋体" w:hAnsi="宋体" w:hint="eastAsia"/>
+                <w:sz w:val="24"/>
+                <w:szCs w:val="24"/>
+              </w:rPr>
+              <w:tab/>
+            </w:r>
+            <w:r>
+              <w:rPr>
+                <w:rFonts w:ascii="宋体" w:eastAsia="宋体" w:hAnsi="宋体" w:hint="eastAsia"/>
+                <w:sz w:val="24"/>
+                <w:szCs w:val="24"/>
+              </w:rPr>
+              <w:tab/>
+            </w:r>
+            <w:proofErr w:type="gramStart"/>
+            <w:r>
+              <w:rPr>
+                <w:rFonts w:ascii="宋体" w:eastAsia="宋体" w:hAnsi="宋体" w:hint="eastAsia"/>
+                <w:sz w:val="24"/>
+                <w:szCs w:val="24"/>
+              </w:rPr>
+              <w:t>perror(</w:t>
+            </w:r>
+            <w:proofErr w:type="gramEnd"/>
+            <w:r>
+              <w:rPr>
+                <w:rFonts w:ascii="宋体" w:eastAsia="宋体" w:hAnsi="宋体" w:hint="eastAsia"/>
+                <w:sz w:val="24"/>
+                <w:szCs w:val="24"/>
+              </w:rPr>
+              <w:t>"producer shmget sucess\r\n");</w:t>
+            </w:r>
+          </w:p>
+          <w:p>
+            <w:pPr>
+              <w:pStyle w:val="a5"/>
+              <w:spacing w:line="480" w:lineRule="auto"/>
+              <w:ind w:firstLineChars="0" w:firstLine="0"/>
+              <w:rPr>
+                <w:rFonts w:ascii="宋体" w:eastAsia="宋体" w:hAnsi="宋体"/>
+                <w:sz w:val="24"/>
+                <w:szCs w:val="24"/>
+              </w:rPr>
+            </w:pPr>
+            <w:r>
+              <w:rPr>
+                <w:rFonts w:ascii="宋体" w:eastAsia="宋体" w:hAnsi="宋体" w:hint="eastAsia"/>
+                <w:sz w:val="24"/>
+                <w:szCs w:val="24"/>
+              </w:rPr>
+              <w:t>#endif</w:t>
+            </w:r>
+          </w:p>
+          <w:p>
+            <w:pPr>
+              <w:pStyle w:val="a5"/>
+              <w:spacing w:line="480" w:lineRule="auto"/>
+              <w:ind w:firstLineChars="0" w:firstLine="0"/>
+              <w:rPr>
+                <w:rFonts w:ascii="宋体" w:eastAsia="宋体" w:hAnsi="宋体"/>
+                <w:sz w:val="24"/>
+                <w:szCs w:val="24"/>
+              </w:rPr>
+            </w:pPr>
+            <w:r>
+              <w:rPr>
+                <w:rFonts w:ascii="宋体" w:eastAsia="宋体" w:hAnsi="宋体" w:hint="eastAsia"/>
+                <w:sz w:val="24"/>
+                <w:szCs w:val="24"/>
+              </w:rPr>
+              <w:tab/>
+              <w:t>p=(int</w:t>
+            </w:r>
+            <w:proofErr w:type="gramStart"/>
+            <w:r>
+              <w:rPr>
+                <w:rFonts w:ascii="宋体" w:eastAsia="宋体" w:hAnsi="宋体" w:hint="eastAsia"/>
+                <w:sz w:val="24"/>
+                <w:szCs w:val="24"/>
+              </w:rPr>
+              <w:t>*)shmat</w:t>
+            </w:r>
+            <w:proofErr w:type="gramEnd"/>
+            <w:r>
+              <w:rPr>
+                <w:rFonts w:ascii="宋体" w:eastAsia="宋体" w:hAnsi="宋体" w:hint="eastAsia"/>
+                <w:sz w:val="24"/>
+                <w:szCs w:val="24"/>
+              </w:rPr>
+              <w:t>(shmid,NULL,0);</w:t>
+            </w:r>
+          </w:p>
+          <w:p>
+            <w:pPr>
+              <w:pStyle w:val="a5"/>
+              <w:spacing w:line="480" w:lineRule="auto"/>
+              <w:ind w:firstLineChars="0" w:firstLine="0"/>
+              <w:rPr>
+                <w:rFonts w:ascii="宋体" w:eastAsia="宋体" w:hAnsi="宋体"/>
+                <w:sz w:val="24"/>
+                <w:szCs w:val="24"/>
+              </w:rPr>
+            </w:pPr>
+            <w:r>
+              <w:rPr>
+                <w:rFonts w:ascii="宋体" w:eastAsia="宋体" w:hAnsi="宋体" w:hint="eastAsia"/>
+                <w:sz w:val="24"/>
+                <w:szCs w:val="24"/>
+              </w:rPr>
+              <w:lastRenderedPageBreak/>
+              <w:tab/>
+              <w:t>pcnt=(int</w:t>
+            </w:r>
+            <w:proofErr w:type="gramStart"/>
+            <w:r>
+              <w:rPr>
+                <w:rFonts w:ascii="宋体" w:eastAsia="宋体" w:hAnsi="宋体" w:hint="eastAsia"/>
+                <w:sz w:val="24"/>
+                <w:szCs w:val="24"/>
+              </w:rPr>
+              <w:t>*)shmat</w:t>
+            </w:r>
+            <w:proofErr w:type="gramEnd"/>
+            <w:r>
+              <w:rPr>
+                <w:rFonts w:ascii="宋体" w:eastAsia="宋体" w:hAnsi="宋体" w:hint="eastAsia"/>
+                <w:sz w:val="24"/>
+                <w:szCs w:val="24"/>
+              </w:rPr>
+              <w:t>(shmcntid,NULL,0);</w:t>
+            </w:r>
+          </w:p>
+          <w:p>
+            <w:pPr>
+              <w:pStyle w:val="a5"/>
+              <w:spacing w:line="480" w:lineRule="auto"/>
+              <w:ind w:firstLineChars="0" w:firstLine="0"/>
+              <w:rPr>
+                <w:rFonts w:ascii="宋体" w:eastAsia="宋体" w:hAnsi="宋体"/>
+                <w:sz w:val="24"/>
+                <w:szCs w:val="24"/>
+              </w:rPr>
+            </w:pPr>
+            <w:r>
+              <w:rPr>
+                <w:rFonts w:ascii="宋体" w:eastAsia="宋体" w:hAnsi="宋体" w:hint="eastAsia"/>
+                <w:sz w:val="24"/>
+                <w:szCs w:val="24"/>
+              </w:rPr>
+              <w:tab/>
+              <w:t>*pcnt=0;</w:t>
+            </w:r>
+          </w:p>
+          <w:p>
+            <w:pPr>
+              <w:pStyle w:val="a5"/>
+              <w:spacing w:line="480" w:lineRule="auto"/>
+              <w:ind w:firstLineChars="0" w:firstLine="0"/>
+              <w:rPr>
+                <w:rFonts w:ascii="宋体" w:eastAsia="宋体" w:hAnsi="宋体"/>
+                <w:sz w:val="24"/>
+                <w:szCs w:val="24"/>
+              </w:rPr>
+            </w:pPr>
+            <w:r>
+              <w:rPr>
+                <w:rFonts w:ascii="宋体" w:eastAsia="宋体" w:hAnsi="宋体" w:hint="eastAsia"/>
+                <w:sz w:val="24"/>
+                <w:szCs w:val="24"/>
+              </w:rPr>
+              <w:tab/>
+              <w:t>while(data&lt;=M)</w:t>
+            </w:r>
+          </w:p>
+          <w:p>
+            <w:pPr>
+              <w:pStyle w:val="a5"/>
+              <w:spacing w:line="480" w:lineRule="auto"/>
+              <w:ind w:firstLineChars="0" w:firstLine="0"/>
+              <w:rPr>
+                <w:rFonts w:ascii="宋体" w:eastAsia="宋体" w:hAnsi="宋体"/>
+                <w:sz w:val="24"/>
+                <w:szCs w:val="24"/>
+              </w:rPr>
+            </w:pPr>
+            <w:r>
+              <w:rPr>
+                <w:rFonts w:ascii="宋体" w:eastAsia="宋体" w:hAnsi="宋体" w:hint="eastAsia"/>
+                <w:sz w:val="24"/>
+                <w:szCs w:val="24"/>
+              </w:rPr>
+              <w:tab/>
               <w:t>{</w:t>
             </w:r>
           </w:p>
@@ -2489,321 +3620,57 @@
                 <w:szCs w:val="24"/>
               </w:rPr>
               <w:tab/>
-              <w:t>int i=0;</w:t>
-            </w:r>
-          </w:p>
-          <w:p>
-            <w:pPr>
-              <w:pStyle w:val="a5"/>
-              <w:spacing w:line="480" w:lineRule="auto"/>
-              <w:ind w:firstLineChars="0" w:firstLine="0"/>
-              <w:rPr>
-                <w:rFonts w:ascii="宋体" w:eastAsia="宋体" w:hAnsi="宋体"/>
-                <w:sz w:val="24"/>
-                <w:szCs w:val="24"/>
-              </w:rPr>
-            </w:pPr>
-            <w:r>
-              <w:rPr>
-                <w:rFonts w:ascii="宋体" w:eastAsia="宋体" w:hAnsi="宋体" w:hint="eastAsia"/>
-                <w:sz w:val="24"/>
-                <w:szCs w:val="24"/>
-              </w:rPr>
-              <w:tab/>
-              <w:t>int *p=NULL;</w:t>
-            </w:r>
-          </w:p>
-          <w:p>
-            <w:pPr>
-              <w:pStyle w:val="a5"/>
-              <w:spacing w:line="480" w:lineRule="auto"/>
-              <w:ind w:firstLineChars="0" w:firstLine="0"/>
-              <w:rPr>
-                <w:rFonts w:ascii="宋体" w:eastAsia="宋体" w:hAnsi="宋体"/>
-                <w:sz w:val="24"/>
-                <w:szCs w:val="24"/>
-              </w:rPr>
-            </w:pPr>
-            <w:r>
-              <w:rPr>
-                <w:rFonts w:ascii="宋体" w:eastAsia="宋体" w:hAnsi="宋体" w:hint="eastAsia"/>
-                <w:sz w:val="24"/>
-                <w:szCs w:val="24"/>
-              </w:rPr>
-              <w:tab/>
-              <w:t>int *pcnt=NULL;</w:t>
-            </w:r>
-          </w:p>
-          <w:p>
-            <w:pPr>
-              <w:pStyle w:val="a5"/>
-              <w:spacing w:line="480" w:lineRule="auto"/>
-              <w:ind w:firstLineChars="0" w:firstLine="0"/>
-              <w:rPr>
-                <w:rFonts w:ascii="宋体" w:eastAsia="宋体" w:hAnsi="宋体"/>
-                <w:sz w:val="24"/>
-                <w:szCs w:val="24"/>
-              </w:rPr>
-            </w:pPr>
-            <w:r>
-              <w:rPr>
-                <w:rFonts w:ascii="宋体" w:eastAsia="宋体" w:hAnsi="宋体" w:hint="eastAsia"/>
-                <w:sz w:val="24"/>
-                <w:szCs w:val="24"/>
-              </w:rPr>
-              <w:tab/>
-              <w:t>int data=1;</w:t>
-            </w:r>
-          </w:p>
-          <w:p>
-            <w:pPr>
-              <w:pStyle w:val="a5"/>
-              <w:spacing w:line="480" w:lineRule="auto"/>
-              <w:ind w:firstLineChars="0" w:firstLine="0"/>
-              <w:rPr>
-                <w:rFonts w:ascii="宋体" w:eastAsia="宋体" w:hAnsi="宋体"/>
-                <w:sz w:val="24"/>
-                <w:szCs w:val="24"/>
-              </w:rPr>
-            </w:pPr>
-            <w:r>
-              <w:rPr>
-                <w:rFonts w:ascii="宋体" w:eastAsia="宋体" w:hAnsi="宋体" w:hint="eastAsia"/>
-                <w:sz w:val="24"/>
-                <w:szCs w:val="24"/>
-              </w:rPr>
-              <w:tab/>
-              <w:t>int shmid;</w:t>
-            </w:r>
-          </w:p>
-          <w:p>
-            <w:pPr>
-              <w:pStyle w:val="a5"/>
-              <w:spacing w:line="480" w:lineRule="auto"/>
-              <w:ind w:firstLineChars="0" w:firstLine="0"/>
-              <w:rPr>
-                <w:rFonts w:ascii="宋体" w:eastAsia="宋体" w:hAnsi="宋体"/>
-                <w:sz w:val="24"/>
-                <w:szCs w:val="24"/>
-              </w:rPr>
-            </w:pPr>
-            <w:r>
-              <w:rPr>
-                <w:rFonts w:ascii="宋体" w:eastAsia="宋体" w:hAnsi="宋体" w:hint="eastAsia"/>
-                <w:sz w:val="24"/>
-                <w:szCs w:val="24"/>
-              </w:rPr>
-              <w:tab/>
-              <w:t>int shmcntid;</w:t>
-            </w:r>
-          </w:p>
-          <w:p>
-            <w:pPr>
-              <w:pStyle w:val="a5"/>
-              <w:spacing w:line="480" w:lineRule="auto"/>
-              <w:ind w:firstLineChars="0" w:firstLine="0"/>
-              <w:rPr>
-                <w:rFonts w:ascii="宋体" w:eastAsia="宋体" w:hAnsi="宋体"/>
-                <w:sz w:val="24"/>
-                <w:szCs w:val="24"/>
-              </w:rPr>
-            </w:pPr>
-            <w:r>
-              <w:rPr>
-                <w:rFonts w:ascii="宋体" w:eastAsia="宋体" w:hAnsi="宋体" w:hint="eastAsia"/>
-                <w:sz w:val="24"/>
-                <w:szCs w:val="24"/>
-              </w:rPr>
-              <w:tab/>
-              <w:t>int fullvalue;</w:t>
-            </w:r>
-          </w:p>
-          <w:p>
-            <w:pPr>
-              <w:pStyle w:val="a5"/>
-              <w:spacing w:line="480" w:lineRule="auto"/>
-              <w:ind w:firstLineChars="0" w:firstLine="0"/>
-              <w:rPr>
-                <w:rFonts w:ascii="宋体" w:eastAsia="宋体" w:hAnsi="宋体"/>
-                <w:sz w:val="24"/>
-                <w:szCs w:val="24"/>
-              </w:rPr>
-            </w:pPr>
-            <w:r>
-              <w:rPr>
-                <w:rFonts w:ascii="宋体" w:eastAsia="宋体" w:hAnsi="宋体" w:hint="eastAsia"/>
-                <w:sz w:val="24"/>
-                <w:szCs w:val="24"/>
-              </w:rPr>
-              <w:t>#ifndef _DEBUG_</w:t>
-            </w:r>
-          </w:p>
-          <w:p>
-            <w:pPr>
-              <w:pStyle w:val="a5"/>
-              <w:spacing w:line="480" w:lineRule="auto"/>
-              <w:ind w:firstLineChars="0" w:firstLine="0"/>
-              <w:rPr>
-                <w:rFonts w:ascii="宋体" w:eastAsia="宋体" w:hAnsi="宋体"/>
-                <w:sz w:val="24"/>
-                <w:szCs w:val="24"/>
-              </w:rPr>
-            </w:pPr>
-            <w:r>
-              <w:rPr>
-                <w:rFonts w:ascii="宋体" w:eastAsia="宋体" w:hAnsi="宋体" w:hint="eastAsia"/>
-                <w:sz w:val="24"/>
-                <w:szCs w:val="24"/>
-              </w:rPr>
-              <w:tab/>
-              <w:t>freopen("out.txt","w",stdout);</w:t>
-            </w:r>
-          </w:p>
-          <w:p>
-            <w:pPr>
-              <w:pStyle w:val="a5"/>
-              <w:spacing w:line="480" w:lineRule="auto"/>
-              <w:ind w:firstLineChars="0" w:firstLine="0"/>
-              <w:rPr>
-                <w:rFonts w:ascii="宋体" w:eastAsia="宋体" w:hAnsi="宋体"/>
-                <w:sz w:val="24"/>
-                <w:szCs w:val="24"/>
-              </w:rPr>
-            </w:pPr>
-            <w:r>
-              <w:rPr>
-                <w:rFonts w:ascii="宋体" w:eastAsia="宋体" w:hAnsi="宋体" w:hint="eastAsia"/>
-                <w:sz w:val="24"/>
-                <w:szCs w:val="24"/>
-              </w:rPr>
-              <w:t xml:space="preserve">#endif </w:t>
-            </w:r>
-          </w:p>
-          <w:p>
-            <w:pPr>
-              <w:pStyle w:val="a5"/>
-              <w:spacing w:line="480" w:lineRule="auto"/>
-              <w:ind w:firstLineChars="0" w:firstLine="0"/>
-              <w:rPr>
-                <w:rFonts w:ascii="宋体" w:eastAsia="宋体" w:hAnsi="宋体"/>
-                <w:sz w:val="24"/>
-                <w:szCs w:val="24"/>
-              </w:rPr>
-            </w:pPr>
-            <w:r>
-              <w:rPr>
-                <w:rFonts w:ascii="宋体" w:eastAsia="宋体" w:hAnsi="宋体" w:hint="eastAsia"/>
-                <w:sz w:val="24"/>
-                <w:szCs w:val="24"/>
-              </w:rPr>
-              <w:tab/>
-              <w:t>sem_unlink("empty");</w:t>
-            </w:r>
-          </w:p>
-          <w:p>
-            <w:pPr>
-              <w:pStyle w:val="a5"/>
-              <w:spacing w:line="480" w:lineRule="auto"/>
-              <w:ind w:firstLineChars="0" w:firstLine="0"/>
-              <w:rPr>
-                <w:rFonts w:ascii="宋体" w:eastAsia="宋体" w:hAnsi="宋体"/>
-                <w:sz w:val="24"/>
-                <w:szCs w:val="24"/>
-              </w:rPr>
-            </w:pPr>
-            <w:r>
-              <w:rPr>
-                <w:rFonts w:ascii="宋体" w:eastAsia="宋体" w:hAnsi="宋体" w:hint="eastAsia"/>
-                <w:sz w:val="24"/>
-                <w:szCs w:val="24"/>
-              </w:rPr>
-              <w:tab/>
-              <w:t>sem_unlink("full");</w:t>
-            </w:r>
-          </w:p>
-          <w:p>
-            <w:pPr>
-              <w:pStyle w:val="a5"/>
-              <w:spacing w:line="480" w:lineRule="auto"/>
-              <w:ind w:firstLineChars="0" w:firstLine="0"/>
-              <w:rPr>
-                <w:rFonts w:ascii="宋体" w:eastAsia="宋体" w:hAnsi="宋体"/>
-                <w:sz w:val="24"/>
-                <w:szCs w:val="24"/>
-              </w:rPr>
-            </w:pPr>
-            <w:r>
-              <w:rPr>
-                <w:rFonts w:ascii="宋体" w:eastAsia="宋体" w:hAnsi="宋体" w:hint="eastAsia"/>
-                <w:sz w:val="24"/>
-                <w:szCs w:val="24"/>
-              </w:rPr>
-              <w:tab/>
-              <w:t>sem_unlink("mutex");</w:t>
-            </w:r>
-          </w:p>
-          <w:p>
-            <w:pPr>
-              <w:pStyle w:val="a5"/>
-              <w:spacing w:line="480" w:lineRule="auto"/>
-              <w:ind w:firstLineChars="0" w:firstLine="0"/>
-              <w:rPr>
-                <w:rFonts w:ascii="宋体" w:eastAsia="宋体" w:hAnsi="宋体"/>
-                <w:sz w:val="24"/>
-                <w:szCs w:val="24"/>
-              </w:rPr>
-            </w:pPr>
-            <w:r>
-              <w:rPr>
-                <w:rFonts w:ascii="宋体" w:eastAsia="宋体" w:hAnsi="宋体" w:hint="eastAsia"/>
-                <w:sz w:val="24"/>
-                <w:szCs w:val="24"/>
-              </w:rPr>
-              <w:tab/>
-              <w:t>empty=sem_open("empty",O_CREAT|O_EXCL,0666,BUFSIZE);</w:t>
-            </w:r>
-          </w:p>
-          <w:p>
-            <w:pPr>
-              <w:pStyle w:val="a5"/>
-              <w:spacing w:line="480" w:lineRule="auto"/>
-              <w:ind w:firstLineChars="0" w:firstLine="0"/>
-              <w:rPr>
-                <w:rFonts w:ascii="宋体" w:eastAsia="宋体" w:hAnsi="宋体"/>
-                <w:sz w:val="24"/>
-                <w:szCs w:val="24"/>
-              </w:rPr>
-            </w:pPr>
-            <w:r>
-              <w:rPr>
-                <w:rFonts w:ascii="宋体" w:eastAsia="宋体" w:hAnsi="宋体" w:hint="eastAsia"/>
-                <w:sz w:val="24"/>
-                <w:szCs w:val="24"/>
-              </w:rPr>
-              <w:tab/>
-              <w:t>mutex=sem_open("mutex",O_CREAT|O_EXCL,0666,1);</w:t>
-            </w:r>
-          </w:p>
-          <w:p>
-            <w:pPr>
-              <w:pStyle w:val="a5"/>
-              <w:spacing w:line="480" w:lineRule="auto"/>
-              <w:ind w:firstLineChars="0" w:firstLine="0"/>
-              <w:rPr>
-                <w:rFonts w:ascii="宋体" w:eastAsia="宋体" w:hAnsi="宋体"/>
-                <w:sz w:val="24"/>
-                <w:szCs w:val="24"/>
-              </w:rPr>
-            </w:pPr>
-            <w:r>
-              <w:rPr>
-                <w:rFonts w:ascii="宋体" w:eastAsia="宋体" w:hAnsi="宋体" w:hint="eastAsia"/>
-                <w:sz w:val="24"/>
-                <w:szCs w:val="24"/>
-              </w:rPr>
-              <w:tab/>
-              <w:t>full=sem_open("full",O_CREAT|O_EXCL,0666,0);</w:t>
-            </w:r>
+            </w:r>
+            <w:r>
+              <w:rPr>
+                <w:rFonts w:ascii="宋体" w:eastAsia="宋体" w:hAnsi="宋体" w:hint="eastAsia"/>
+                <w:sz w:val="24"/>
+                <w:szCs w:val="24"/>
+              </w:rPr>
+              <w:tab/>
+              <w:t>sem_wait(empty);</w:t>
+            </w:r>
+          </w:p>
+          <w:p>
+            <w:pPr>
+              <w:pStyle w:val="a5"/>
+              <w:spacing w:line="480" w:lineRule="auto"/>
+              <w:ind w:firstLineChars="0" w:firstLine="0"/>
+              <w:rPr>
+                <w:rFonts w:ascii="宋体" w:eastAsia="宋体" w:hAnsi="宋体"/>
+                <w:sz w:val="24"/>
+                <w:szCs w:val="24"/>
+              </w:rPr>
+            </w:pPr>
+            <w:r>
+              <w:rPr>
+                <w:rFonts w:ascii="宋体" w:eastAsia="宋体" w:hAnsi="宋体" w:hint="eastAsia"/>
+                <w:sz w:val="24"/>
+                <w:szCs w:val="24"/>
+              </w:rPr>
+              <w:tab/>
+            </w:r>
+            <w:r>
+              <w:rPr>
+                <w:rFonts w:ascii="宋体" w:eastAsia="宋体" w:hAnsi="宋体" w:hint="eastAsia"/>
+                <w:sz w:val="24"/>
+                <w:szCs w:val="24"/>
+              </w:rPr>
+              <w:tab/>
+              <w:t>sem_wait(mutex);</w:t>
+            </w:r>
+          </w:p>
+          <w:p>
+            <w:pPr>
+              <w:pStyle w:val="a5"/>
+              <w:spacing w:line="480" w:lineRule="auto"/>
+              <w:ind w:firstLineChars="0" w:firstLine="0"/>
+              <w:rPr>
+                <w:rFonts w:ascii="宋体" w:eastAsia="宋体" w:hAnsi="宋体"/>
+                <w:sz w:val="24"/>
+                <w:szCs w:val="24"/>
+              </w:rPr>
+            </w:pPr>
           </w:p>
           <w:p>
             <w:pPr>
@@ -2843,7 +3710,464 @@
                 <w:szCs w:val="24"/>
               </w:rPr>
               <w:tab/>
-              <w:t>if(!(empty&amp;&amp;mutex&amp;&amp;full))</w:t>
+            </w:r>
+            <w:r>
+              <w:rPr>
+                <w:rFonts w:ascii="宋体" w:eastAsia="宋体" w:hAnsi="宋体" w:hint="eastAsia"/>
+                <w:sz w:val="24"/>
+                <w:szCs w:val="24"/>
+              </w:rPr>
+              <w:tab/>
+              <w:t>sem_getvalue(</w:t>
+            </w:r>
+            <w:proofErr w:type="gramStart"/>
+            <w:r>
+              <w:rPr>
+                <w:rFonts w:ascii="宋体" w:eastAsia="宋体" w:hAnsi="宋体" w:hint="eastAsia"/>
+                <w:sz w:val="24"/>
+                <w:szCs w:val="24"/>
+              </w:rPr>
+              <w:t>full,&amp;</w:t>
+            </w:r>
+            <w:proofErr w:type="gramEnd"/>
+            <w:r>
+              <w:rPr>
+                <w:rFonts w:ascii="宋体" w:eastAsia="宋体" w:hAnsi="宋体" w:hint="eastAsia"/>
+                <w:sz w:val="24"/>
+                <w:szCs w:val="24"/>
+              </w:rPr>
+              <w:t>fullvalue);</w:t>
+            </w:r>
+          </w:p>
+          <w:p>
+            <w:pPr>
+              <w:pStyle w:val="a5"/>
+              <w:spacing w:line="480" w:lineRule="auto"/>
+              <w:ind w:firstLineChars="0" w:firstLine="0"/>
+              <w:rPr>
+                <w:rFonts w:ascii="宋体" w:eastAsia="宋体" w:hAnsi="宋体"/>
+                <w:sz w:val="24"/>
+                <w:szCs w:val="24"/>
+              </w:rPr>
+            </w:pPr>
+            <w:r>
+              <w:rPr>
+                <w:rFonts w:ascii="宋体" w:eastAsia="宋体" w:hAnsi="宋体" w:hint="eastAsia"/>
+                <w:sz w:val="24"/>
+                <w:szCs w:val="24"/>
+              </w:rPr>
+              <w:tab/>
+            </w:r>
+            <w:r>
+              <w:rPr>
+                <w:rFonts w:ascii="宋体" w:eastAsia="宋体" w:hAnsi="宋体" w:hint="eastAsia"/>
+                <w:sz w:val="24"/>
+                <w:szCs w:val="24"/>
+              </w:rPr>
+              <w:tab/>
+            </w:r>
+            <w:proofErr w:type="gramStart"/>
+            <w:r>
+              <w:rPr>
+                <w:rFonts w:ascii="宋体" w:eastAsia="宋体" w:hAnsi="宋体" w:hint="eastAsia"/>
+                <w:sz w:val="24"/>
+                <w:szCs w:val="24"/>
+              </w:rPr>
+              <w:t>sprintf(</w:t>
+            </w:r>
+            <w:proofErr w:type="gramEnd"/>
+            <w:r>
+              <w:rPr>
+                <w:rFonts w:ascii="宋体" w:eastAsia="宋体" w:hAnsi="宋体" w:hint="eastAsia"/>
+                <w:sz w:val="24"/>
+                <w:szCs w:val="24"/>
+              </w:rPr>
+              <w:t>strbuf,"%d put data %d\r\n",getpid(),data);</w:t>
+            </w:r>
+          </w:p>
+          <w:p>
+            <w:pPr>
+              <w:pStyle w:val="a5"/>
+              <w:spacing w:line="480" w:lineRule="auto"/>
+              <w:ind w:firstLineChars="0" w:firstLine="0"/>
+              <w:rPr>
+                <w:rFonts w:ascii="宋体" w:eastAsia="宋体" w:hAnsi="宋体"/>
+                <w:sz w:val="24"/>
+                <w:szCs w:val="24"/>
+              </w:rPr>
+            </w:pPr>
+            <w:r>
+              <w:rPr>
+                <w:rFonts w:ascii="宋体" w:eastAsia="宋体" w:hAnsi="宋体" w:hint="eastAsia"/>
+                <w:sz w:val="24"/>
+                <w:szCs w:val="24"/>
+              </w:rPr>
+              <w:tab/>
+            </w:r>
+            <w:r>
+              <w:rPr>
+                <w:rFonts w:ascii="宋体" w:eastAsia="宋体" w:hAnsi="宋体" w:hint="eastAsia"/>
+                <w:sz w:val="24"/>
+                <w:szCs w:val="24"/>
+              </w:rPr>
+              <w:tab/>
+              <w:t>write(</w:t>
+            </w:r>
+            <w:proofErr w:type="gramStart"/>
+            <w:r>
+              <w:rPr>
+                <w:rFonts w:ascii="宋体" w:eastAsia="宋体" w:hAnsi="宋体" w:hint="eastAsia"/>
+                <w:sz w:val="24"/>
+                <w:szCs w:val="24"/>
+              </w:rPr>
+              <w:t>1,strbuf</w:t>
+            </w:r>
+            <w:proofErr w:type="gramEnd"/>
+            <w:r>
+              <w:rPr>
+                <w:rFonts w:ascii="宋体" w:eastAsia="宋体" w:hAnsi="宋体" w:hint="eastAsia"/>
+                <w:sz w:val="24"/>
+                <w:szCs w:val="24"/>
+              </w:rPr>
+              <w:t>,strlen(strbuf));</w:t>
+            </w:r>
+          </w:p>
+          <w:p>
+            <w:pPr>
+              <w:pStyle w:val="a5"/>
+              <w:spacing w:line="480" w:lineRule="auto"/>
+              <w:ind w:firstLineChars="0" w:firstLine="0"/>
+              <w:rPr>
+                <w:rFonts w:ascii="宋体" w:eastAsia="宋体" w:hAnsi="宋体"/>
+                <w:sz w:val="24"/>
+                <w:szCs w:val="24"/>
+              </w:rPr>
+            </w:pPr>
+            <w:r>
+              <w:rPr>
+                <w:rFonts w:ascii="宋体" w:eastAsia="宋体" w:hAnsi="宋体" w:hint="eastAsia"/>
+                <w:sz w:val="24"/>
+                <w:szCs w:val="24"/>
+              </w:rPr>
+              <w:t>#endif</w:t>
+            </w:r>
+          </w:p>
+          <w:p>
+            <w:pPr>
+              <w:pStyle w:val="a5"/>
+              <w:spacing w:line="480" w:lineRule="auto"/>
+              <w:ind w:firstLineChars="0" w:firstLine="0"/>
+              <w:rPr>
+                <w:rFonts w:ascii="宋体" w:eastAsia="宋体" w:hAnsi="宋体"/>
+                <w:sz w:val="24"/>
+                <w:szCs w:val="24"/>
+              </w:rPr>
+            </w:pPr>
+          </w:p>
+          <w:p>
+            <w:pPr>
+              <w:pStyle w:val="a5"/>
+              <w:spacing w:line="480" w:lineRule="auto"/>
+              <w:ind w:firstLineChars="0" w:firstLine="0"/>
+              <w:rPr>
+                <w:rFonts w:ascii="宋体" w:eastAsia="宋体" w:hAnsi="宋体"/>
+                <w:sz w:val="24"/>
+                <w:szCs w:val="24"/>
+              </w:rPr>
+            </w:pPr>
+            <w:r>
+              <w:rPr>
+                <w:rFonts w:ascii="宋体" w:eastAsia="宋体" w:hAnsi="宋体" w:hint="eastAsia"/>
+                <w:sz w:val="24"/>
+                <w:szCs w:val="24"/>
+              </w:rPr>
+              <w:tab/>
+            </w:r>
+            <w:r>
+              <w:rPr>
+                <w:rFonts w:ascii="宋体" w:eastAsia="宋体" w:hAnsi="宋体" w:hint="eastAsia"/>
+                <w:sz w:val="24"/>
+                <w:szCs w:val="24"/>
+              </w:rPr>
+              <w:tab/>
+              <w:t>p[data-</w:t>
+            </w:r>
+            <w:proofErr w:type="gramStart"/>
+            <w:r>
+              <w:rPr>
+                <w:rFonts w:ascii="宋体" w:eastAsia="宋体" w:hAnsi="宋体" w:hint="eastAsia"/>
+                <w:sz w:val="24"/>
+                <w:szCs w:val="24"/>
+              </w:rPr>
+              <w:t>1]=</w:t>
+            </w:r>
+            <w:proofErr w:type="gramEnd"/>
+            <w:r>
+              <w:rPr>
+                <w:rFonts w:ascii="宋体" w:eastAsia="宋体" w:hAnsi="宋体" w:hint="eastAsia"/>
+                <w:sz w:val="24"/>
+                <w:szCs w:val="24"/>
+              </w:rPr>
+              <w:t>data;</w:t>
+            </w:r>
+          </w:p>
+          <w:p>
+            <w:pPr>
+              <w:pStyle w:val="a5"/>
+              <w:spacing w:line="480" w:lineRule="auto"/>
+              <w:ind w:firstLineChars="0" w:firstLine="0"/>
+              <w:rPr>
+                <w:rFonts w:ascii="宋体" w:eastAsia="宋体" w:hAnsi="宋体"/>
+                <w:sz w:val="24"/>
+                <w:szCs w:val="24"/>
+              </w:rPr>
+            </w:pPr>
+            <w:r>
+              <w:rPr>
+                <w:rFonts w:ascii="宋体" w:eastAsia="宋体" w:hAnsi="宋体" w:hint="eastAsia"/>
+                <w:sz w:val="24"/>
+                <w:szCs w:val="24"/>
+              </w:rPr>
+              <w:tab/>
+            </w:r>
+            <w:r>
+              <w:rPr>
+                <w:rFonts w:ascii="宋体" w:eastAsia="宋体" w:hAnsi="宋体" w:hint="eastAsia"/>
+                <w:sz w:val="24"/>
+                <w:szCs w:val="24"/>
+              </w:rPr>
+              <w:tab/>
+              <w:t>data++;</w:t>
+            </w:r>
+          </w:p>
+          <w:p>
+            <w:pPr>
+              <w:pStyle w:val="a5"/>
+              <w:spacing w:line="480" w:lineRule="auto"/>
+              <w:ind w:firstLineChars="0" w:firstLine="0"/>
+              <w:rPr>
+                <w:rFonts w:ascii="宋体" w:eastAsia="宋体" w:hAnsi="宋体"/>
+                <w:sz w:val="24"/>
+                <w:szCs w:val="24"/>
+              </w:rPr>
+            </w:pPr>
+          </w:p>
+          <w:p>
+            <w:pPr>
+              <w:pStyle w:val="a5"/>
+              <w:spacing w:line="480" w:lineRule="auto"/>
+              <w:ind w:firstLineChars="0" w:firstLine="0"/>
+              <w:rPr>
+                <w:rFonts w:ascii="宋体" w:eastAsia="宋体" w:hAnsi="宋体"/>
+                <w:sz w:val="24"/>
+                <w:szCs w:val="24"/>
+              </w:rPr>
+            </w:pPr>
+            <w:r>
+              <w:rPr>
+                <w:rFonts w:ascii="宋体" w:eastAsia="宋体" w:hAnsi="宋体" w:hint="eastAsia"/>
+                <w:sz w:val="24"/>
+                <w:szCs w:val="24"/>
+              </w:rPr>
+              <w:tab/>
+            </w:r>
+            <w:r>
+              <w:rPr>
+                <w:rFonts w:ascii="宋体" w:eastAsia="宋体" w:hAnsi="宋体" w:hint="eastAsia"/>
+                <w:sz w:val="24"/>
+                <w:szCs w:val="24"/>
+              </w:rPr>
+              <w:tab/>
+              <w:t>sem_post(mutex);</w:t>
+            </w:r>
+          </w:p>
+          <w:p>
+            <w:pPr>
+              <w:pStyle w:val="a5"/>
+              <w:spacing w:line="480" w:lineRule="auto"/>
+              <w:ind w:firstLineChars="0" w:firstLine="0"/>
+              <w:rPr>
+                <w:rFonts w:ascii="宋体" w:eastAsia="宋体" w:hAnsi="宋体"/>
+                <w:sz w:val="24"/>
+                <w:szCs w:val="24"/>
+              </w:rPr>
+            </w:pPr>
+            <w:r>
+              <w:rPr>
+                <w:rFonts w:ascii="宋体" w:eastAsia="宋体" w:hAnsi="宋体" w:hint="eastAsia"/>
+                <w:sz w:val="24"/>
+                <w:szCs w:val="24"/>
+              </w:rPr>
+              <w:tab/>
+            </w:r>
+            <w:r>
+              <w:rPr>
+                <w:rFonts w:ascii="宋体" w:eastAsia="宋体" w:hAnsi="宋体" w:hint="eastAsia"/>
+                <w:sz w:val="24"/>
+                <w:szCs w:val="24"/>
+              </w:rPr>
+              <w:tab/>
+              <w:t>sem_post(full);</w:t>
+            </w:r>
+          </w:p>
+          <w:p>
+            <w:pPr>
+              <w:pStyle w:val="a5"/>
+              <w:spacing w:line="480" w:lineRule="auto"/>
+              <w:ind w:firstLineChars="0" w:firstLine="0"/>
+              <w:rPr>
+                <w:rFonts w:ascii="宋体" w:eastAsia="宋体" w:hAnsi="宋体"/>
+                <w:sz w:val="24"/>
+                <w:szCs w:val="24"/>
+              </w:rPr>
+            </w:pPr>
+            <w:r>
+              <w:rPr>
+                <w:rFonts w:ascii="宋体" w:eastAsia="宋体" w:hAnsi="宋体" w:hint="eastAsia"/>
+                <w:sz w:val="24"/>
+                <w:szCs w:val="24"/>
+              </w:rPr>
+              <w:t>#ifdef _DEBUG_</w:t>
+            </w:r>
+          </w:p>
+          <w:p>
+            <w:pPr>
+              <w:pStyle w:val="a5"/>
+              <w:spacing w:line="480" w:lineRule="auto"/>
+              <w:ind w:firstLineChars="0" w:firstLine="0"/>
+              <w:rPr>
+                <w:rFonts w:ascii="宋体" w:eastAsia="宋体" w:hAnsi="宋体"/>
+                <w:sz w:val="24"/>
+                <w:szCs w:val="24"/>
+              </w:rPr>
+            </w:pPr>
+            <w:r>
+              <w:rPr>
+                <w:rFonts w:ascii="宋体" w:eastAsia="宋体" w:hAnsi="宋体" w:hint="eastAsia"/>
+                <w:sz w:val="24"/>
+                <w:szCs w:val="24"/>
+              </w:rPr>
+              <w:tab/>
+            </w:r>
+            <w:r>
+              <w:rPr>
+                <w:rFonts w:ascii="宋体" w:eastAsia="宋体" w:hAnsi="宋体" w:hint="eastAsia"/>
+                <w:sz w:val="24"/>
+                <w:szCs w:val="24"/>
+              </w:rPr>
+              <w:tab/>
+              <w:t>sem_getvalue(</w:t>
+            </w:r>
+            <w:proofErr w:type="gramStart"/>
+            <w:r>
+              <w:rPr>
+                <w:rFonts w:ascii="宋体" w:eastAsia="宋体" w:hAnsi="宋体" w:hint="eastAsia"/>
+                <w:sz w:val="24"/>
+                <w:szCs w:val="24"/>
+              </w:rPr>
+              <w:t>full,&amp;</w:t>
+            </w:r>
+            <w:proofErr w:type="gramEnd"/>
+            <w:r>
+              <w:rPr>
+                <w:rFonts w:ascii="宋体" w:eastAsia="宋体" w:hAnsi="宋体" w:hint="eastAsia"/>
+                <w:sz w:val="24"/>
+                <w:szCs w:val="24"/>
+              </w:rPr>
+              <w:t>fullvalue);</w:t>
+            </w:r>
+          </w:p>
+          <w:p>
+            <w:pPr>
+              <w:pStyle w:val="a5"/>
+              <w:spacing w:line="480" w:lineRule="auto"/>
+              <w:ind w:firstLineChars="0" w:firstLine="0"/>
+              <w:rPr>
+                <w:rFonts w:ascii="宋体" w:eastAsia="宋体" w:hAnsi="宋体"/>
+                <w:sz w:val="24"/>
+                <w:szCs w:val="24"/>
+              </w:rPr>
+            </w:pPr>
+            <w:r>
+              <w:rPr>
+                <w:rFonts w:ascii="宋体" w:eastAsia="宋体" w:hAnsi="宋体" w:hint="eastAsia"/>
+                <w:sz w:val="24"/>
+                <w:szCs w:val="24"/>
+              </w:rPr>
+              <w:tab/>
+            </w:r>
+            <w:r>
+              <w:rPr>
+                <w:rFonts w:ascii="宋体" w:eastAsia="宋体" w:hAnsi="宋体" w:hint="eastAsia"/>
+                <w:sz w:val="24"/>
+                <w:szCs w:val="24"/>
+              </w:rPr>
+              <w:tab/>
+            </w:r>
+            <w:proofErr w:type="gramStart"/>
+            <w:r>
+              <w:rPr>
+                <w:rFonts w:ascii="宋体" w:eastAsia="宋体" w:hAnsi="宋体" w:hint="eastAsia"/>
+                <w:sz w:val="24"/>
+                <w:szCs w:val="24"/>
+              </w:rPr>
+              <w:t>sprintf(</w:t>
+            </w:r>
+            <w:proofErr w:type="gramEnd"/>
+            <w:r>
+              <w:rPr>
+                <w:rFonts w:ascii="宋体" w:eastAsia="宋体" w:hAnsi="宋体" w:hint="eastAsia"/>
+                <w:sz w:val="24"/>
+                <w:szCs w:val="24"/>
+              </w:rPr>
+              <w:t>strbuf,"%d res %d\r\n",getpid(),fullvalue);</w:t>
+            </w:r>
+          </w:p>
+          <w:p>
+            <w:pPr>
+              <w:pStyle w:val="a5"/>
+              <w:spacing w:line="480" w:lineRule="auto"/>
+              <w:ind w:firstLineChars="0" w:firstLine="0"/>
+              <w:rPr>
+                <w:rFonts w:ascii="宋体" w:eastAsia="宋体" w:hAnsi="宋体"/>
+                <w:sz w:val="24"/>
+                <w:szCs w:val="24"/>
+              </w:rPr>
+            </w:pPr>
+            <w:r>
+              <w:rPr>
+                <w:rFonts w:ascii="宋体" w:eastAsia="宋体" w:hAnsi="宋体" w:hint="eastAsia"/>
+                <w:sz w:val="24"/>
+                <w:szCs w:val="24"/>
+              </w:rPr>
+              <w:tab/>
+            </w:r>
+            <w:r>
+              <w:rPr>
+                <w:rFonts w:ascii="宋体" w:eastAsia="宋体" w:hAnsi="宋体" w:hint="eastAsia"/>
+                <w:sz w:val="24"/>
+                <w:szCs w:val="24"/>
+              </w:rPr>
+              <w:tab/>
+              <w:t>write(</w:t>
+            </w:r>
+            <w:proofErr w:type="gramStart"/>
+            <w:r>
+              <w:rPr>
+                <w:rFonts w:ascii="宋体" w:eastAsia="宋体" w:hAnsi="宋体" w:hint="eastAsia"/>
+                <w:sz w:val="24"/>
+                <w:szCs w:val="24"/>
+              </w:rPr>
+              <w:t>1,strbuf</w:t>
+            </w:r>
+            <w:proofErr w:type="gramEnd"/>
+            <w:r>
+              <w:rPr>
+                <w:rFonts w:ascii="宋体" w:eastAsia="宋体" w:hAnsi="宋体" w:hint="eastAsia"/>
+                <w:sz w:val="24"/>
+                <w:szCs w:val="24"/>
+              </w:rPr>
+              <w:t>,strlen(strbuf));</w:t>
             </w:r>
           </w:p>
           <w:p>
@@ -2864,85 +4188,6 @@
                 <w:szCs w:val="24"/>
               </w:rPr>
               <w:lastRenderedPageBreak/>
-              <w:tab/>
-            </w:r>
-            <w:r>
-              <w:rPr>
-                <w:rFonts w:ascii="宋体" w:eastAsia="宋体" w:hAnsi="宋体" w:hint="eastAsia"/>
-                <w:sz w:val="24"/>
-                <w:szCs w:val="24"/>
-              </w:rPr>
-              <w:tab/>
-              <w:t>perror("producer open sem fail\r\n");</w:t>
-            </w:r>
-          </w:p>
-          <w:p>
-            <w:pPr>
-              <w:pStyle w:val="a5"/>
-              <w:spacing w:line="480" w:lineRule="auto"/>
-              <w:ind w:firstLineChars="0" w:firstLine="0"/>
-              <w:rPr>
-                <w:rFonts w:ascii="宋体" w:eastAsia="宋体" w:hAnsi="宋体"/>
-                <w:sz w:val="24"/>
-                <w:szCs w:val="24"/>
-              </w:rPr>
-            </w:pPr>
-            <w:r>
-              <w:rPr>
-                <w:rFonts w:ascii="宋体" w:eastAsia="宋体" w:hAnsi="宋体" w:hint="eastAsia"/>
-                <w:sz w:val="24"/>
-                <w:szCs w:val="24"/>
-              </w:rPr>
-              <w:tab/>
-              <w:t>else</w:t>
-            </w:r>
-          </w:p>
-          <w:p>
-            <w:pPr>
-              <w:pStyle w:val="a5"/>
-              <w:spacing w:line="480" w:lineRule="auto"/>
-              <w:ind w:firstLineChars="0" w:firstLine="0"/>
-              <w:rPr>
-                <w:rFonts w:ascii="宋体" w:eastAsia="宋体" w:hAnsi="宋体"/>
-                <w:sz w:val="24"/>
-                <w:szCs w:val="24"/>
-              </w:rPr>
-            </w:pPr>
-            <w:r>
-              <w:rPr>
-                <w:rFonts w:ascii="宋体" w:eastAsia="宋体" w:hAnsi="宋体" w:hint="eastAsia"/>
-                <w:sz w:val="24"/>
-                <w:szCs w:val="24"/>
-              </w:rPr>
-              <w:tab/>
-            </w:r>
-            <w:r>
-              <w:rPr>
-                <w:rFonts w:ascii="宋体" w:eastAsia="宋体" w:hAnsi="宋体" w:hint="eastAsia"/>
-                <w:sz w:val="24"/>
-                <w:szCs w:val="24"/>
-              </w:rPr>
-              <w:tab/>
-              <w:t>perror("producer open sem sucess\r\n");</w:t>
-            </w:r>
-          </w:p>
-          <w:p>
-            <w:pPr>
-              <w:pStyle w:val="a5"/>
-              <w:spacing w:line="480" w:lineRule="auto"/>
-              <w:ind w:firstLineChars="0" w:firstLine="0"/>
-              <w:rPr>
-                <w:rFonts w:ascii="宋体" w:eastAsia="宋体" w:hAnsi="宋体"/>
-                <w:sz w:val="24"/>
-                <w:szCs w:val="24"/>
-              </w:rPr>
-            </w:pPr>
-            <w:r>
-              <w:rPr>
-                <w:rFonts w:ascii="宋体" w:eastAsia="宋体" w:hAnsi="宋体" w:hint="eastAsia"/>
-                <w:sz w:val="24"/>
-                <w:szCs w:val="24"/>
-              </w:rPr>
               <w:t>#endif</w:t>
             </w:r>
           </w:p>
@@ -2964,28 +4209,7 @@
                 <w:szCs w:val="24"/>
               </w:rPr>
               <w:tab/>
-              <w:t>shmid=shmget(1,(BUFSIZE)*sizeof(int),IPC_CREAT|0777);</w:t>
-            </w:r>
-          </w:p>
-          <w:p>
-            <w:pPr>
-              <w:pStyle w:val="a5"/>
-              <w:spacing w:line="480" w:lineRule="auto"/>
-              <w:ind w:firstLineChars="0" w:firstLine="0"/>
-              <w:rPr>
-                <w:rFonts w:ascii="宋体" w:eastAsia="宋体" w:hAnsi="宋体"/>
-                <w:sz w:val="24"/>
-                <w:szCs w:val="24"/>
-              </w:rPr>
-            </w:pPr>
-            <w:r>
-              <w:rPr>
-                <w:rFonts w:ascii="宋体" w:eastAsia="宋体" w:hAnsi="宋体" w:hint="eastAsia"/>
-                <w:sz w:val="24"/>
-                <w:szCs w:val="24"/>
-              </w:rPr>
-              <w:tab/>
-              <w:t>shmcntid=shmget(2,sizeof(int),IPC_CREAT|0777);</w:t>
+              <w:t>}</w:t>
             </w:r>
           </w:p>
           <w:p>
@@ -3026,759 +4250,63 @@
                 <w:szCs w:val="24"/>
               </w:rPr>
               <w:tab/>
-              <w:t>if(-1==shmid||-1==shmcntid)</w:t>
-            </w:r>
-          </w:p>
-          <w:p>
-            <w:pPr>
-              <w:pStyle w:val="a5"/>
-              <w:spacing w:line="480" w:lineRule="auto"/>
-              <w:ind w:firstLineChars="0" w:firstLine="0"/>
-              <w:rPr>
-                <w:rFonts w:ascii="宋体" w:eastAsia="宋体" w:hAnsi="宋体"/>
-                <w:sz w:val="24"/>
-                <w:szCs w:val="24"/>
-              </w:rPr>
-            </w:pPr>
-            <w:r>
-              <w:rPr>
-                <w:rFonts w:ascii="宋体" w:eastAsia="宋体" w:hAnsi="宋体" w:hint="eastAsia"/>
-                <w:sz w:val="24"/>
-                <w:szCs w:val="24"/>
-              </w:rPr>
-              <w:tab/>
-            </w:r>
-            <w:r>
-              <w:rPr>
-                <w:rFonts w:ascii="宋体" w:eastAsia="宋体" w:hAnsi="宋体" w:hint="eastAsia"/>
-                <w:sz w:val="24"/>
-                <w:szCs w:val="24"/>
-              </w:rPr>
-              <w:tab/>
-              <w:t>perror("producer shmget fail\r\n");</w:t>
-            </w:r>
-          </w:p>
-          <w:p>
-            <w:pPr>
-              <w:pStyle w:val="a5"/>
-              <w:spacing w:line="480" w:lineRule="auto"/>
-              <w:ind w:firstLineChars="0" w:firstLine="0"/>
-              <w:rPr>
-                <w:rFonts w:ascii="宋体" w:eastAsia="宋体" w:hAnsi="宋体"/>
-                <w:sz w:val="24"/>
-                <w:szCs w:val="24"/>
-              </w:rPr>
-            </w:pPr>
-            <w:r>
-              <w:rPr>
-                <w:rFonts w:ascii="宋体" w:eastAsia="宋体" w:hAnsi="宋体" w:hint="eastAsia"/>
-                <w:sz w:val="24"/>
-                <w:szCs w:val="24"/>
-              </w:rPr>
-              <w:tab/>
-              <w:t>else</w:t>
-            </w:r>
-          </w:p>
-          <w:p>
-            <w:pPr>
-              <w:pStyle w:val="a5"/>
-              <w:spacing w:line="480" w:lineRule="auto"/>
-              <w:ind w:firstLineChars="0" w:firstLine="0"/>
-              <w:rPr>
-                <w:rFonts w:ascii="宋体" w:eastAsia="宋体" w:hAnsi="宋体"/>
-                <w:sz w:val="24"/>
-                <w:szCs w:val="24"/>
-              </w:rPr>
-            </w:pPr>
-            <w:r>
-              <w:rPr>
-                <w:rFonts w:ascii="宋体" w:eastAsia="宋体" w:hAnsi="宋体" w:hint="eastAsia"/>
-                <w:sz w:val="24"/>
-                <w:szCs w:val="24"/>
-              </w:rPr>
-              <w:tab/>
-            </w:r>
-            <w:r>
-              <w:rPr>
-                <w:rFonts w:ascii="宋体" w:eastAsia="宋体" w:hAnsi="宋体" w:hint="eastAsia"/>
-                <w:sz w:val="24"/>
-                <w:szCs w:val="24"/>
-              </w:rPr>
-              <w:tab/>
-              <w:t>perror("producer shmget sucess\r\n");</w:t>
-            </w:r>
-          </w:p>
-          <w:p>
-            <w:pPr>
-              <w:pStyle w:val="a5"/>
-              <w:spacing w:line="480" w:lineRule="auto"/>
-              <w:ind w:firstLineChars="0" w:firstLine="0"/>
-              <w:rPr>
-                <w:rFonts w:ascii="宋体" w:eastAsia="宋体" w:hAnsi="宋体"/>
-                <w:sz w:val="24"/>
-                <w:szCs w:val="24"/>
-              </w:rPr>
-            </w:pPr>
-            <w:r>
-              <w:rPr>
-                <w:rFonts w:ascii="宋体" w:eastAsia="宋体" w:hAnsi="宋体" w:hint="eastAsia"/>
-                <w:sz w:val="24"/>
-                <w:szCs w:val="24"/>
-              </w:rPr>
-              <w:t>#endif</w:t>
-            </w:r>
-          </w:p>
-          <w:p>
-            <w:pPr>
-              <w:pStyle w:val="a5"/>
-              <w:spacing w:line="480" w:lineRule="auto"/>
-              <w:ind w:firstLineChars="0" w:firstLine="0"/>
-              <w:rPr>
-                <w:rFonts w:ascii="宋体" w:eastAsia="宋体" w:hAnsi="宋体"/>
-                <w:sz w:val="24"/>
-                <w:szCs w:val="24"/>
-              </w:rPr>
-            </w:pPr>
-            <w:r>
-              <w:rPr>
-                <w:rFonts w:ascii="宋体" w:eastAsia="宋体" w:hAnsi="宋体" w:hint="eastAsia"/>
-                <w:sz w:val="24"/>
-                <w:szCs w:val="24"/>
-              </w:rPr>
-              <w:tab/>
-              <w:t>p=(int*)shmat(shmid,NULL,0);</w:t>
-            </w:r>
-          </w:p>
-          <w:p>
-            <w:pPr>
-              <w:pStyle w:val="a5"/>
-              <w:spacing w:line="480" w:lineRule="auto"/>
-              <w:ind w:firstLineChars="0" w:firstLine="0"/>
-              <w:rPr>
-                <w:rFonts w:ascii="宋体" w:eastAsia="宋体" w:hAnsi="宋体"/>
-                <w:sz w:val="24"/>
-                <w:szCs w:val="24"/>
-              </w:rPr>
-            </w:pPr>
-            <w:r>
-              <w:rPr>
-                <w:rFonts w:ascii="宋体" w:eastAsia="宋体" w:hAnsi="宋体" w:hint="eastAsia"/>
-                <w:sz w:val="24"/>
-                <w:szCs w:val="24"/>
-              </w:rPr>
-              <w:tab/>
-              <w:t>pcnt=(int*)shmat(shmcntid,NULL,0);</w:t>
-            </w:r>
-          </w:p>
-          <w:p>
-            <w:pPr>
-              <w:pStyle w:val="a5"/>
-              <w:spacing w:line="480" w:lineRule="auto"/>
-              <w:ind w:firstLineChars="0" w:firstLine="0"/>
-              <w:rPr>
-                <w:rFonts w:ascii="宋体" w:eastAsia="宋体" w:hAnsi="宋体"/>
-                <w:sz w:val="24"/>
-                <w:szCs w:val="24"/>
-              </w:rPr>
-            </w:pPr>
-            <w:r>
-              <w:rPr>
-                <w:rFonts w:ascii="宋体" w:eastAsia="宋体" w:hAnsi="宋体" w:hint="eastAsia"/>
-                <w:sz w:val="24"/>
-                <w:szCs w:val="24"/>
-              </w:rPr>
-              <w:tab/>
-              <w:t>*pcnt=0;</w:t>
-            </w:r>
-          </w:p>
-          <w:p>
-            <w:pPr>
-              <w:pStyle w:val="a5"/>
-              <w:spacing w:line="480" w:lineRule="auto"/>
-              <w:ind w:firstLineChars="0" w:firstLine="0"/>
-              <w:rPr>
-                <w:rFonts w:ascii="宋体" w:eastAsia="宋体" w:hAnsi="宋体"/>
-                <w:sz w:val="24"/>
-                <w:szCs w:val="24"/>
-              </w:rPr>
-            </w:pPr>
-            <w:r>
-              <w:rPr>
-                <w:rFonts w:ascii="宋体" w:eastAsia="宋体" w:hAnsi="宋体" w:hint="eastAsia"/>
-                <w:sz w:val="24"/>
-                <w:szCs w:val="24"/>
-              </w:rPr>
-              <w:tab/>
-              <w:t>while(data&lt;=M)</w:t>
-            </w:r>
-          </w:p>
-          <w:p>
-            <w:pPr>
-              <w:pStyle w:val="a5"/>
-              <w:spacing w:line="480" w:lineRule="auto"/>
-              <w:ind w:firstLineChars="0" w:firstLine="0"/>
-              <w:rPr>
-                <w:rFonts w:ascii="宋体" w:eastAsia="宋体" w:hAnsi="宋体"/>
-                <w:sz w:val="24"/>
-                <w:szCs w:val="24"/>
-              </w:rPr>
-            </w:pPr>
-            <w:r>
-              <w:rPr>
-                <w:rFonts w:ascii="宋体" w:eastAsia="宋体" w:hAnsi="宋体" w:hint="eastAsia"/>
-                <w:sz w:val="24"/>
-                <w:szCs w:val="24"/>
-              </w:rPr>
-              <w:tab/>
-              <w:t>{</w:t>
-            </w:r>
-          </w:p>
-          <w:p>
-            <w:pPr>
-              <w:pStyle w:val="a5"/>
-              <w:spacing w:line="480" w:lineRule="auto"/>
-              <w:ind w:firstLineChars="0" w:firstLine="0"/>
-              <w:rPr>
-                <w:rFonts w:ascii="宋体" w:eastAsia="宋体" w:hAnsi="宋体"/>
-                <w:sz w:val="24"/>
-                <w:szCs w:val="24"/>
-              </w:rPr>
-            </w:pPr>
-            <w:r>
-              <w:rPr>
-                <w:rFonts w:ascii="宋体" w:eastAsia="宋体" w:hAnsi="宋体" w:hint="eastAsia"/>
-                <w:sz w:val="24"/>
-                <w:szCs w:val="24"/>
-              </w:rPr>
-              <w:tab/>
-            </w:r>
-            <w:r>
-              <w:rPr>
-                <w:rFonts w:ascii="宋体" w:eastAsia="宋体" w:hAnsi="宋体" w:hint="eastAsia"/>
-                <w:sz w:val="24"/>
-                <w:szCs w:val="24"/>
-              </w:rPr>
-              <w:tab/>
-              <w:t>sem_wait(empty);</w:t>
-            </w:r>
-          </w:p>
-          <w:p>
-            <w:pPr>
-              <w:pStyle w:val="a5"/>
-              <w:spacing w:line="480" w:lineRule="auto"/>
-              <w:ind w:firstLineChars="0" w:firstLine="0"/>
-              <w:rPr>
-                <w:rFonts w:ascii="宋体" w:eastAsia="宋体" w:hAnsi="宋体"/>
-                <w:sz w:val="24"/>
-                <w:szCs w:val="24"/>
-              </w:rPr>
-            </w:pPr>
-            <w:r>
-              <w:rPr>
-                <w:rFonts w:ascii="宋体" w:eastAsia="宋体" w:hAnsi="宋体" w:hint="eastAsia"/>
-                <w:sz w:val="24"/>
-                <w:szCs w:val="24"/>
-              </w:rPr>
-              <w:tab/>
-            </w:r>
-            <w:r>
-              <w:rPr>
-                <w:rFonts w:ascii="宋体" w:eastAsia="宋体" w:hAnsi="宋体" w:hint="eastAsia"/>
-                <w:sz w:val="24"/>
-                <w:szCs w:val="24"/>
-              </w:rPr>
-              <w:tab/>
-              <w:t>sem_wait(mutex);</w:t>
-            </w:r>
-          </w:p>
-          <w:p>
-            <w:pPr>
-              <w:pStyle w:val="a5"/>
-              <w:spacing w:line="480" w:lineRule="auto"/>
-              <w:ind w:firstLineChars="0" w:firstLine="0"/>
-              <w:rPr>
-                <w:rFonts w:ascii="宋体" w:eastAsia="宋体" w:hAnsi="宋体"/>
-                <w:sz w:val="24"/>
-                <w:szCs w:val="24"/>
-              </w:rPr>
-            </w:pPr>
-          </w:p>
-          <w:p>
-            <w:pPr>
-              <w:pStyle w:val="a5"/>
-              <w:spacing w:line="480" w:lineRule="auto"/>
-              <w:ind w:firstLineChars="0" w:firstLine="0"/>
-              <w:rPr>
-                <w:rFonts w:ascii="宋体" w:eastAsia="宋体" w:hAnsi="宋体"/>
-                <w:sz w:val="24"/>
-                <w:szCs w:val="24"/>
-              </w:rPr>
-            </w:pPr>
-            <w:r>
-              <w:rPr>
-                <w:rFonts w:ascii="宋体" w:eastAsia="宋体" w:hAnsi="宋体" w:hint="eastAsia"/>
-                <w:sz w:val="24"/>
-                <w:szCs w:val="24"/>
-              </w:rPr>
-              <w:t>#ifdef _DEBUG_</w:t>
-            </w:r>
-          </w:p>
-          <w:p>
-            <w:pPr>
-              <w:pStyle w:val="a5"/>
-              <w:spacing w:line="480" w:lineRule="auto"/>
-              <w:ind w:firstLineChars="0" w:firstLine="0"/>
-              <w:rPr>
-                <w:rFonts w:ascii="宋体" w:eastAsia="宋体" w:hAnsi="宋体"/>
-                <w:sz w:val="24"/>
-                <w:szCs w:val="24"/>
-              </w:rPr>
-            </w:pPr>
-            <w:r>
-              <w:rPr>
-                <w:rFonts w:ascii="宋体" w:eastAsia="宋体" w:hAnsi="宋体" w:hint="eastAsia"/>
-                <w:sz w:val="24"/>
-                <w:szCs w:val="24"/>
-              </w:rPr>
-              <w:tab/>
-            </w:r>
-            <w:r>
-              <w:rPr>
-                <w:rFonts w:ascii="宋体" w:eastAsia="宋体" w:hAnsi="宋体" w:hint="eastAsia"/>
-                <w:sz w:val="24"/>
-                <w:szCs w:val="24"/>
-              </w:rPr>
-              <w:tab/>
-              <w:t>sem_getvalue(full,&amp;fullvalue);</w:t>
-            </w:r>
-          </w:p>
-          <w:p>
-            <w:pPr>
-              <w:pStyle w:val="a5"/>
-              <w:spacing w:line="480" w:lineRule="auto"/>
-              <w:ind w:firstLineChars="0" w:firstLine="0"/>
-              <w:rPr>
-                <w:rFonts w:ascii="宋体" w:eastAsia="宋体" w:hAnsi="宋体"/>
-                <w:sz w:val="24"/>
-                <w:szCs w:val="24"/>
-              </w:rPr>
-            </w:pPr>
-            <w:r>
-              <w:rPr>
-                <w:rFonts w:ascii="宋体" w:eastAsia="宋体" w:hAnsi="宋体" w:hint="eastAsia"/>
-                <w:sz w:val="24"/>
-                <w:szCs w:val="24"/>
-              </w:rPr>
-              <w:lastRenderedPageBreak/>
-              <w:tab/>
-            </w:r>
-            <w:r>
-              <w:rPr>
-                <w:rFonts w:ascii="宋体" w:eastAsia="宋体" w:hAnsi="宋体" w:hint="eastAsia"/>
-                <w:sz w:val="24"/>
-                <w:szCs w:val="24"/>
-              </w:rPr>
-              <w:tab/>
-              <w:t>sprintf(strbuf,"%d put data %d\r\n",getpid(),data);</w:t>
-            </w:r>
-          </w:p>
-          <w:p>
-            <w:pPr>
-              <w:pStyle w:val="a5"/>
-              <w:spacing w:line="480" w:lineRule="auto"/>
-              <w:ind w:firstLineChars="0" w:firstLine="0"/>
-              <w:rPr>
-                <w:rFonts w:ascii="宋体" w:eastAsia="宋体" w:hAnsi="宋体"/>
-                <w:sz w:val="24"/>
-                <w:szCs w:val="24"/>
-              </w:rPr>
-            </w:pPr>
-            <w:r>
-              <w:rPr>
-                <w:rFonts w:ascii="宋体" w:eastAsia="宋体" w:hAnsi="宋体" w:hint="eastAsia"/>
-                <w:sz w:val="24"/>
-                <w:szCs w:val="24"/>
-              </w:rPr>
-              <w:tab/>
-            </w:r>
-            <w:r>
-              <w:rPr>
-                <w:rFonts w:ascii="宋体" w:eastAsia="宋体" w:hAnsi="宋体" w:hint="eastAsia"/>
-                <w:sz w:val="24"/>
-                <w:szCs w:val="24"/>
-              </w:rPr>
-              <w:tab/>
-              <w:t>write(1,strbuf,strlen(strbuf));</w:t>
-            </w:r>
-          </w:p>
-          <w:p>
-            <w:pPr>
-              <w:pStyle w:val="a5"/>
-              <w:spacing w:line="480" w:lineRule="auto"/>
-              <w:ind w:firstLineChars="0" w:firstLine="0"/>
-              <w:rPr>
-                <w:rFonts w:ascii="宋体" w:eastAsia="宋体" w:hAnsi="宋体"/>
-                <w:sz w:val="24"/>
-                <w:szCs w:val="24"/>
-              </w:rPr>
-            </w:pPr>
-            <w:r>
-              <w:rPr>
-                <w:rFonts w:ascii="宋体" w:eastAsia="宋体" w:hAnsi="宋体" w:hint="eastAsia"/>
-                <w:sz w:val="24"/>
-                <w:szCs w:val="24"/>
-              </w:rPr>
-              <w:t>#endif</w:t>
-            </w:r>
-          </w:p>
-          <w:p>
-            <w:pPr>
-              <w:pStyle w:val="a5"/>
-              <w:spacing w:line="480" w:lineRule="auto"/>
-              <w:ind w:firstLineChars="0" w:firstLine="0"/>
-              <w:rPr>
-                <w:rFonts w:ascii="宋体" w:eastAsia="宋体" w:hAnsi="宋体"/>
-                <w:sz w:val="24"/>
-                <w:szCs w:val="24"/>
-              </w:rPr>
-            </w:pPr>
-          </w:p>
-          <w:p>
-            <w:pPr>
-              <w:pStyle w:val="a5"/>
-              <w:spacing w:line="480" w:lineRule="auto"/>
-              <w:ind w:firstLineChars="0" w:firstLine="0"/>
-              <w:rPr>
-                <w:rFonts w:ascii="宋体" w:eastAsia="宋体" w:hAnsi="宋体"/>
-                <w:sz w:val="24"/>
-                <w:szCs w:val="24"/>
-              </w:rPr>
-            </w:pPr>
-            <w:r>
-              <w:rPr>
-                <w:rFonts w:ascii="宋体" w:eastAsia="宋体" w:hAnsi="宋体" w:hint="eastAsia"/>
-                <w:sz w:val="24"/>
-                <w:szCs w:val="24"/>
-              </w:rPr>
-              <w:tab/>
-            </w:r>
-            <w:r>
-              <w:rPr>
-                <w:rFonts w:ascii="宋体" w:eastAsia="宋体" w:hAnsi="宋体" w:hint="eastAsia"/>
-                <w:sz w:val="24"/>
-                <w:szCs w:val="24"/>
-              </w:rPr>
-              <w:tab/>
-              <w:t>p[data-1]=data;</w:t>
-            </w:r>
-          </w:p>
-          <w:p>
-            <w:pPr>
-              <w:pStyle w:val="a5"/>
-              <w:spacing w:line="480" w:lineRule="auto"/>
-              <w:ind w:firstLineChars="0" w:firstLine="0"/>
-              <w:rPr>
-                <w:rFonts w:ascii="宋体" w:eastAsia="宋体" w:hAnsi="宋体"/>
-                <w:sz w:val="24"/>
-                <w:szCs w:val="24"/>
-              </w:rPr>
-            </w:pPr>
-            <w:r>
-              <w:rPr>
-                <w:rFonts w:ascii="宋体" w:eastAsia="宋体" w:hAnsi="宋体" w:hint="eastAsia"/>
-                <w:sz w:val="24"/>
-                <w:szCs w:val="24"/>
-              </w:rPr>
-              <w:tab/>
-            </w:r>
-            <w:r>
-              <w:rPr>
-                <w:rFonts w:ascii="宋体" w:eastAsia="宋体" w:hAnsi="宋体" w:hint="eastAsia"/>
-                <w:sz w:val="24"/>
-                <w:szCs w:val="24"/>
-              </w:rPr>
-              <w:tab/>
-              <w:t>data++;</w:t>
-            </w:r>
-          </w:p>
-          <w:p>
-            <w:pPr>
-              <w:pStyle w:val="a5"/>
-              <w:spacing w:line="480" w:lineRule="auto"/>
-              <w:ind w:firstLineChars="0" w:firstLine="0"/>
-              <w:rPr>
-                <w:rFonts w:ascii="宋体" w:eastAsia="宋体" w:hAnsi="宋体"/>
-                <w:sz w:val="24"/>
-                <w:szCs w:val="24"/>
-              </w:rPr>
-            </w:pPr>
-          </w:p>
-          <w:p>
-            <w:pPr>
-              <w:pStyle w:val="a5"/>
-              <w:spacing w:line="480" w:lineRule="auto"/>
-              <w:ind w:firstLineChars="0" w:firstLine="0"/>
-              <w:rPr>
-                <w:rFonts w:ascii="宋体" w:eastAsia="宋体" w:hAnsi="宋体"/>
-                <w:sz w:val="24"/>
-                <w:szCs w:val="24"/>
-              </w:rPr>
-            </w:pPr>
-            <w:r>
-              <w:rPr>
-                <w:rFonts w:ascii="宋体" w:eastAsia="宋体" w:hAnsi="宋体" w:hint="eastAsia"/>
-                <w:sz w:val="24"/>
-                <w:szCs w:val="24"/>
-              </w:rPr>
-              <w:tab/>
-            </w:r>
-            <w:r>
-              <w:rPr>
-                <w:rFonts w:ascii="宋体" w:eastAsia="宋体" w:hAnsi="宋体" w:hint="eastAsia"/>
-                <w:sz w:val="24"/>
-                <w:szCs w:val="24"/>
-              </w:rPr>
-              <w:tab/>
-              <w:t>sem_post(mutex);</w:t>
-            </w:r>
-          </w:p>
-          <w:p>
-            <w:pPr>
-              <w:pStyle w:val="a5"/>
-              <w:spacing w:line="480" w:lineRule="auto"/>
-              <w:ind w:firstLineChars="0" w:firstLine="0"/>
-              <w:rPr>
-                <w:rFonts w:ascii="宋体" w:eastAsia="宋体" w:hAnsi="宋体"/>
-                <w:sz w:val="24"/>
-                <w:szCs w:val="24"/>
-              </w:rPr>
-            </w:pPr>
-            <w:r>
-              <w:rPr>
-                <w:rFonts w:ascii="宋体" w:eastAsia="宋体" w:hAnsi="宋体" w:hint="eastAsia"/>
-                <w:sz w:val="24"/>
-                <w:szCs w:val="24"/>
-              </w:rPr>
-              <w:tab/>
-            </w:r>
-            <w:r>
-              <w:rPr>
-                <w:rFonts w:ascii="宋体" w:eastAsia="宋体" w:hAnsi="宋体" w:hint="eastAsia"/>
-                <w:sz w:val="24"/>
-                <w:szCs w:val="24"/>
-              </w:rPr>
-              <w:tab/>
-              <w:t>sem_post(full);</w:t>
-            </w:r>
-          </w:p>
-          <w:p>
-            <w:pPr>
-              <w:pStyle w:val="a5"/>
-              <w:spacing w:line="480" w:lineRule="auto"/>
-              <w:ind w:firstLineChars="0" w:firstLine="0"/>
-              <w:rPr>
-                <w:rFonts w:ascii="宋体" w:eastAsia="宋体" w:hAnsi="宋体"/>
-                <w:sz w:val="24"/>
-                <w:szCs w:val="24"/>
-              </w:rPr>
-            </w:pPr>
-            <w:r>
-              <w:rPr>
-                <w:rFonts w:ascii="宋体" w:eastAsia="宋体" w:hAnsi="宋体" w:hint="eastAsia"/>
-                <w:sz w:val="24"/>
-                <w:szCs w:val="24"/>
-              </w:rPr>
-              <w:t>#ifdef _DEBUG_</w:t>
-            </w:r>
-          </w:p>
-          <w:p>
-            <w:pPr>
-              <w:pStyle w:val="a5"/>
-              <w:spacing w:line="480" w:lineRule="auto"/>
-              <w:ind w:firstLineChars="0" w:firstLine="0"/>
-              <w:rPr>
-                <w:rFonts w:ascii="宋体" w:eastAsia="宋体" w:hAnsi="宋体"/>
-                <w:sz w:val="24"/>
-                <w:szCs w:val="24"/>
-              </w:rPr>
-            </w:pPr>
-            <w:r>
-              <w:rPr>
-                <w:rFonts w:ascii="宋体" w:eastAsia="宋体" w:hAnsi="宋体" w:hint="eastAsia"/>
-                <w:sz w:val="24"/>
-                <w:szCs w:val="24"/>
-              </w:rPr>
-              <w:tab/>
-            </w:r>
-            <w:r>
-              <w:rPr>
-                <w:rFonts w:ascii="宋体" w:eastAsia="宋体" w:hAnsi="宋体" w:hint="eastAsia"/>
-                <w:sz w:val="24"/>
-                <w:szCs w:val="24"/>
-              </w:rPr>
-              <w:tab/>
-              <w:t>sem_getvalue(full,&amp;fullvalue);</w:t>
-            </w:r>
-          </w:p>
-          <w:p>
-            <w:pPr>
-              <w:pStyle w:val="a5"/>
-              <w:spacing w:line="480" w:lineRule="auto"/>
-              <w:ind w:firstLineChars="0" w:firstLine="0"/>
-              <w:rPr>
-                <w:rFonts w:ascii="宋体" w:eastAsia="宋体" w:hAnsi="宋体"/>
-                <w:sz w:val="24"/>
-                <w:szCs w:val="24"/>
-              </w:rPr>
-            </w:pPr>
-            <w:r>
-              <w:rPr>
-                <w:rFonts w:ascii="宋体" w:eastAsia="宋体" w:hAnsi="宋体" w:hint="eastAsia"/>
-                <w:sz w:val="24"/>
-                <w:szCs w:val="24"/>
-              </w:rPr>
-              <w:tab/>
-            </w:r>
-            <w:r>
-              <w:rPr>
-                <w:rFonts w:ascii="宋体" w:eastAsia="宋体" w:hAnsi="宋体" w:hint="eastAsia"/>
-                <w:sz w:val="24"/>
-                <w:szCs w:val="24"/>
-              </w:rPr>
-              <w:tab/>
-              <w:t>sprintf(strbuf,"%d res %d\r\n",getpid(),fullvalue);</w:t>
-            </w:r>
-          </w:p>
-          <w:p>
-            <w:pPr>
-              <w:pStyle w:val="a5"/>
-              <w:spacing w:line="480" w:lineRule="auto"/>
-              <w:ind w:firstLineChars="0" w:firstLine="0"/>
-              <w:rPr>
-                <w:rFonts w:ascii="宋体" w:eastAsia="宋体" w:hAnsi="宋体"/>
-                <w:sz w:val="24"/>
-                <w:szCs w:val="24"/>
-              </w:rPr>
-            </w:pPr>
-            <w:r>
-              <w:rPr>
-                <w:rFonts w:ascii="宋体" w:eastAsia="宋体" w:hAnsi="宋体" w:hint="eastAsia"/>
-                <w:sz w:val="24"/>
-                <w:szCs w:val="24"/>
-              </w:rPr>
-              <w:tab/>
-            </w:r>
-            <w:r>
-              <w:rPr>
-                <w:rFonts w:ascii="宋体" w:eastAsia="宋体" w:hAnsi="宋体" w:hint="eastAsia"/>
-                <w:sz w:val="24"/>
-                <w:szCs w:val="24"/>
-              </w:rPr>
-              <w:tab/>
-              <w:t>write(1,strbuf,strlen(strbuf));</w:t>
-            </w:r>
-          </w:p>
-          <w:p>
-            <w:pPr>
-              <w:pStyle w:val="a5"/>
-              <w:spacing w:line="480" w:lineRule="auto"/>
-              <w:ind w:firstLineChars="0" w:firstLine="0"/>
-              <w:rPr>
-                <w:rFonts w:ascii="宋体" w:eastAsia="宋体" w:hAnsi="宋体"/>
-                <w:sz w:val="24"/>
-                <w:szCs w:val="24"/>
-              </w:rPr>
-            </w:pPr>
-            <w:r>
-              <w:rPr>
-                <w:rFonts w:ascii="宋体" w:eastAsia="宋体" w:hAnsi="宋体" w:hint="eastAsia"/>
-                <w:sz w:val="24"/>
-                <w:szCs w:val="24"/>
-              </w:rPr>
-              <w:t>#endif</w:t>
-            </w:r>
-          </w:p>
-          <w:p>
-            <w:pPr>
-              <w:pStyle w:val="a5"/>
-              <w:spacing w:line="480" w:lineRule="auto"/>
-              <w:ind w:firstLineChars="0" w:firstLine="0"/>
-              <w:rPr>
-                <w:rFonts w:ascii="宋体" w:eastAsia="宋体" w:hAnsi="宋体"/>
-                <w:sz w:val="24"/>
-                <w:szCs w:val="24"/>
-              </w:rPr>
-            </w:pPr>
-            <w:r>
-              <w:rPr>
-                <w:rFonts w:ascii="宋体" w:eastAsia="宋体" w:hAnsi="宋体" w:hint="eastAsia"/>
-                <w:sz w:val="24"/>
-                <w:szCs w:val="24"/>
-              </w:rPr>
-              <w:tab/>
-              <w:t>}</w:t>
-            </w:r>
-          </w:p>
-          <w:p>
-            <w:pPr>
-              <w:pStyle w:val="a5"/>
-              <w:spacing w:line="480" w:lineRule="auto"/>
-              <w:ind w:firstLineChars="0" w:firstLine="0"/>
-              <w:rPr>
-                <w:rFonts w:ascii="宋体" w:eastAsia="宋体" w:hAnsi="宋体"/>
-                <w:sz w:val="24"/>
-                <w:szCs w:val="24"/>
-              </w:rPr>
-            </w:pPr>
-            <w:r>
-              <w:rPr>
-                <w:rFonts w:ascii="宋体" w:eastAsia="宋体" w:hAnsi="宋体" w:hint="eastAsia"/>
-                <w:sz w:val="24"/>
-                <w:szCs w:val="24"/>
-              </w:rPr>
-              <w:t>#ifdef _DEBUG_</w:t>
-            </w:r>
-          </w:p>
-          <w:p>
-            <w:pPr>
-              <w:pStyle w:val="a5"/>
-              <w:spacing w:line="480" w:lineRule="auto"/>
-              <w:ind w:firstLineChars="0" w:firstLine="0"/>
-              <w:rPr>
-                <w:rFonts w:ascii="宋体" w:eastAsia="宋体" w:hAnsi="宋体"/>
-                <w:sz w:val="24"/>
-                <w:szCs w:val="24"/>
-              </w:rPr>
-            </w:pPr>
-            <w:r>
-              <w:rPr>
-                <w:rFonts w:ascii="宋体" w:eastAsia="宋体" w:hAnsi="宋体" w:hint="eastAsia"/>
-                <w:sz w:val="24"/>
-                <w:szCs w:val="24"/>
-              </w:rPr>
-              <w:tab/>
-              <w:t>sprintf(strbuf,"producer %d end\r\n",getpid());</w:t>
-            </w:r>
-          </w:p>
-          <w:p>
-            <w:pPr>
-              <w:pStyle w:val="a5"/>
-              <w:spacing w:line="480" w:lineRule="auto"/>
-              <w:ind w:firstLineChars="0" w:firstLine="0"/>
-              <w:rPr>
-                <w:rFonts w:ascii="宋体" w:eastAsia="宋体" w:hAnsi="宋体"/>
-                <w:sz w:val="24"/>
-                <w:szCs w:val="24"/>
-              </w:rPr>
-            </w:pPr>
-            <w:r>
-              <w:rPr>
-                <w:rFonts w:ascii="宋体" w:eastAsia="宋体" w:hAnsi="宋体" w:hint="eastAsia"/>
-                <w:sz w:val="24"/>
-                <w:szCs w:val="24"/>
-              </w:rPr>
-              <w:tab/>
-              <w:t>write(1,strbuf,strlen(strbuf));</w:t>
+            </w:r>
+            <w:proofErr w:type="gramStart"/>
+            <w:r>
+              <w:rPr>
+                <w:rFonts w:ascii="宋体" w:eastAsia="宋体" w:hAnsi="宋体" w:hint="eastAsia"/>
+                <w:sz w:val="24"/>
+                <w:szCs w:val="24"/>
+              </w:rPr>
+              <w:t>sprintf(</w:t>
+            </w:r>
+            <w:proofErr w:type="gramEnd"/>
+            <w:r>
+              <w:rPr>
+                <w:rFonts w:ascii="宋体" w:eastAsia="宋体" w:hAnsi="宋体" w:hint="eastAsia"/>
+                <w:sz w:val="24"/>
+                <w:szCs w:val="24"/>
+              </w:rPr>
+              <w:t>strbuf,"producer %d end\r\n",getpid());</w:t>
+            </w:r>
+          </w:p>
+          <w:p>
+            <w:pPr>
+              <w:pStyle w:val="a5"/>
+              <w:spacing w:line="480" w:lineRule="auto"/>
+              <w:ind w:firstLineChars="0" w:firstLine="0"/>
+              <w:rPr>
+                <w:rFonts w:ascii="宋体" w:eastAsia="宋体" w:hAnsi="宋体"/>
+                <w:sz w:val="24"/>
+                <w:szCs w:val="24"/>
+              </w:rPr>
+            </w:pPr>
+            <w:r>
+              <w:rPr>
+                <w:rFonts w:ascii="宋体" w:eastAsia="宋体" w:hAnsi="宋体" w:hint="eastAsia"/>
+                <w:sz w:val="24"/>
+                <w:szCs w:val="24"/>
+              </w:rPr>
+              <w:tab/>
+              <w:t>write(</w:t>
+            </w:r>
+            <w:proofErr w:type="gramStart"/>
+            <w:r>
+              <w:rPr>
+                <w:rFonts w:ascii="宋体" w:eastAsia="宋体" w:hAnsi="宋体" w:hint="eastAsia"/>
+                <w:sz w:val="24"/>
+                <w:szCs w:val="24"/>
+              </w:rPr>
+              <w:t>1,strbuf</w:t>
+            </w:r>
+            <w:proofErr w:type="gramEnd"/>
+            <w:r>
+              <w:rPr>
+                <w:rFonts w:ascii="宋体" w:eastAsia="宋体" w:hAnsi="宋体" w:hint="eastAsia"/>
+                <w:sz w:val="24"/>
+                <w:szCs w:val="24"/>
+              </w:rPr>
+              <w:t>,strlen(strbuf));</w:t>
             </w:r>
           </w:p>
           <w:p>
@@ -3878,7 +4406,6 @@
           <w:sz w:val="24"/>
           <w:szCs w:val="24"/>
         </w:rPr>
-        <w:lastRenderedPageBreak/>
         <w:t>Consumer.c</w:t>
       </w:r>
     </w:p>
@@ -4097,59 +4624,113 @@
                 <w:sz w:val="24"/>
                 <w:szCs w:val="24"/>
               </w:rPr>
-              <w:t>sem_t *empty=NULL,*mutex=NULL,*full=NULL;</w:t>
-            </w:r>
-          </w:p>
-          <w:p>
-            <w:pPr>
-              <w:pStyle w:val="a5"/>
-              <w:spacing w:line="480" w:lineRule="auto"/>
-              <w:ind w:firstLineChars="0" w:firstLine="0"/>
-              <w:rPr>
-                <w:rFonts w:ascii="宋体" w:eastAsia="宋体" w:hAnsi="宋体"/>
-                <w:sz w:val="24"/>
-                <w:szCs w:val="24"/>
-              </w:rPr>
-            </w:pPr>
-            <w:r>
-              <w:rPr>
-                <w:rFonts w:ascii="宋体" w:eastAsia="宋体" w:hAnsi="宋体" w:hint="eastAsia"/>
-                <w:sz w:val="24"/>
-                <w:szCs w:val="24"/>
-              </w:rPr>
-              <w:t>char strbuf[32];</w:t>
-            </w:r>
-          </w:p>
-          <w:p>
-            <w:pPr>
-              <w:pStyle w:val="a5"/>
-              <w:spacing w:line="480" w:lineRule="auto"/>
-              <w:ind w:firstLineChars="0" w:firstLine="0"/>
-              <w:rPr>
-                <w:rFonts w:ascii="宋体" w:eastAsia="宋体" w:hAnsi="宋体"/>
-                <w:sz w:val="24"/>
-                <w:szCs w:val="24"/>
-              </w:rPr>
-            </w:pPr>
-          </w:p>
-          <w:p>
-            <w:pPr>
-              <w:pStyle w:val="a5"/>
-              <w:spacing w:line="480" w:lineRule="auto"/>
-              <w:ind w:firstLineChars="0" w:firstLine="0"/>
-              <w:rPr>
-                <w:rFonts w:ascii="宋体" w:eastAsia="宋体" w:hAnsi="宋体"/>
-                <w:sz w:val="24"/>
-                <w:szCs w:val="24"/>
-              </w:rPr>
-            </w:pPr>
-            <w:r>
-              <w:rPr>
-                <w:rFonts w:ascii="宋体" w:eastAsia="宋体" w:hAnsi="宋体" w:hint="eastAsia"/>
-                <w:sz w:val="24"/>
-                <w:szCs w:val="24"/>
-              </w:rPr>
-              <w:t>int main()</w:t>
+              <w:t>sem_t *empty=</w:t>
+            </w:r>
+            <w:proofErr w:type="gramStart"/>
+            <w:r>
+              <w:rPr>
+                <w:rFonts w:ascii="宋体" w:eastAsia="宋体" w:hAnsi="宋体" w:hint="eastAsia"/>
+                <w:sz w:val="24"/>
+                <w:szCs w:val="24"/>
+              </w:rPr>
+              <w:t>NULL,*</w:t>
+            </w:r>
+            <w:proofErr w:type="gramEnd"/>
+            <w:r>
+              <w:rPr>
+                <w:rFonts w:ascii="宋体" w:eastAsia="宋体" w:hAnsi="宋体" w:hint="eastAsia"/>
+                <w:sz w:val="24"/>
+                <w:szCs w:val="24"/>
+              </w:rPr>
+              <w:t>mutex=NULL,*full=NULL;</w:t>
+            </w:r>
+          </w:p>
+          <w:p>
+            <w:pPr>
+              <w:pStyle w:val="a5"/>
+              <w:spacing w:line="480" w:lineRule="auto"/>
+              <w:ind w:firstLineChars="0" w:firstLine="0"/>
+              <w:rPr>
+                <w:rFonts w:ascii="宋体" w:eastAsia="宋体" w:hAnsi="宋体"/>
+                <w:sz w:val="24"/>
+                <w:szCs w:val="24"/>
+              </w:rPr>
+            </w:pPr>
+            <w:r>
+              <w:rPr>
+                <w:rFonts w:ascii="宋体" w:eastAsia="宋体" w:hAnsi="宋体" w:hint="eastAsia"/>
+                <w:sz w:val="24"/>
+                <w:szCs w:val="24"/>
+              </w:rPr>
+              <w:t xml:space="preserve">char </w:t>
+            </w:r>
+            <w:proofErr w:type="gramStart"/>
+            <w:r>
+              <w:rPr>
+                <w:rFonts w:ascii="宋体" w:eastAsia="宋体" w:hAnsi="宋体" w:hint="eastAsia"/>
+                <w:sz w:val="24"/>
+                <w:szCs w:val="24"/>
+              </w:rPr>
+              <w:t>strbuf[</w:t>
+            </w:r>
+            <w:proofErr w:type="gramEnd"/>
+            <w:r>
+              <w:rPr>
+                <w:rFonts w:ascii="宋体" w:eastAsia="宋体" w:hAnsi="宋体" w:hint="eastAsia"/>
+                <w:sz w:val="24"/>
+                <w:szCs w:val="24"/>
+              </w:rPr>
+              <w:t>32];</w:t>
+            </w:r>
+          </w:p>
+          <w:p>
+            <w:pPr>
+              <w:pStyle w:val="a5"/>
+              <w:spacing w:line="480" w:lineRule="auto"/>
+              <w:ind w:firstLineChars="0" w:firstLine="0"/>
+              <w:rPr>
+                <w:rFonts w:ascii="宋体" w:eastAsia="宋体" w:hAnsi="宋体"/>
+                <w:sz w:val="24"/>
+                <w:szCs w:val="24"/>
+              </w:rPr>
+            </w:pPr>
+          </w:p>
+          <w:p>
+            <w:pPr>
+              <w:pStyle w:val="a5"/>
+              <w:spacing w:line="480" w:lineRule="auto"/>
+              <w:ind w:firstLineChars="0" w:firstLine="0"/>
+              <w:rPr>
+                <w:rFonts w:ascii="宋体" w:eastAsia="宋体" w:hAnsi="宋体"/>
+                <w:sz w:val="24"/>
+                <w:szCs w:val="24"/>
+              </w:rPr>
+            </w:pPr>
+            <w:r>
+              <w:rPr>
+                <w:rFonts w:ascii="宋体" w:eastAsia="宋体" w:hAnsi="宋体" w:hint="eastAsia"/>
+                <w:sz w:val="24"/>
+                <w:szCs w:val="24"/>
+              </w:rPr>
+              <w:t xml:space="preserve">int </w:t>
+            </w:r>
+            <w:proofErr w:type="gramStart"/>
+            <w:r>
+              <w:rPr>
+                <w:rFonts w:ascii="宋体" w:eastAsia="宋体" w:hAnsi="宋体" w:hint="eastAsia"/>
+                <w:sz w:val="24"/>
+                <w:szCs w:val="24"/>
+              </w:rPr>
+              <w:t>main(</w:t>
+            </w:r>
+            <w:proofErr w:type="gramEnd"/>
+            <w:r>
+              <w:rPr>
+                <w:rFonts w:ascii="宋体" w:eastAsia="宋体" w:hAnsi="宋体" w:hint="eastAsia"/>
+                <w:sz w:val="24"/>
+                <w:szCs w:val="24"/>
+              </w:rPr>
+              <w:t>)</w:t>
             </w:r>
           </w:p>
           <w:p>
@@ -4315,154 +4896,442 @@
                 <w:sz w:val="24"/>
                 <w:szCs w:val="24"/>
               </w:rPr>
+              <w:tab/>
+              <w:t>int *pendflag=NULL;</w:t>
+            </w:r>
+          </w:p>
+          <w:p>
+            <w:pPr>
+              <w:pStyle w:val="a5"/>
+              <w:spacing w:line="480" w:lineRule="auto"/>
+              <w:ind w:firstLineChars="0" w:firstLine="0"/>
+              <w:rPr>
+                <w:rFonts w:ascii="宋体" w:eastAsia="宋体" w:hAnsi="宋体"/>
+                <w:sz w:val="24"/>
+                <w:szCs w:val="24"/>
+              </w:rPr>
+            </w:pPr>
+            <w:r>
+              <w:rPr>
+                <w:rFonts w:ascii="宋体" w:eastAsia="宋体" w:hAnsi="宋体" w:hint="eastAsia"/>
+                <w:sz w:val="24"/>
+                <w:szCs w:val="24"/>
+              </w:rPr>
+              <w:tab/>
+              <w:t>int fullvalue;</w:t>
+            </w:r>
+          </w:p>
+          <w:p>
+            <w:pPr>
+              <w:pStyle w:val="a5"/>
+              <w:spacing w:line="480" w:lineRule="auto"/>
+              <w:ind w:firstLineChars="0" w:firstLine="0"/>
+              <w:rPr>
+                <w:rFonts w:ascii="宋体" w:eastAsia="宋体" w:hAnsi="宋体"/>
+                <w:sz w:val="24"/>
+                <w:szCs w:val="24"/>
+              </w:rPr>
+            </w:pPr>
+            <w:r>
+              <w:rPr>
+                <w:rFonts w:ascii="宋体" w:eastAsia="宋体" w:hAnsi="宋体" w:hint="eastAsia"/>
+                <w:sz w:val="24"/>
+                <w:szCs w:val="24"/>
+              </w:rPr>
+              <w:t>#ifndef _DEBUG_</w:t>
+            </w:r>
+          </w:p>
+          <w:p>
+            <w:pPr>
+              <w:pStyle w:val="a5"/>
+              <w:spacing w:line="480" w:lineRule="auto"/>
+              <w:ind w:firstLineChars="0" w:firstLine="0"/>
+              <w:rPr>
+                <w:rFonts w:ascii="宋体" w:eastAsia="宋体" w:hAnsi="宋体"/>
+                <w:sz w:val="24"/>
+                <w:szCs w:val="24"/>
+              </w:rPr>
+            </w:pPr>
+            <w:r>
+              <w:rPr>
+                <w:rFonts w:ascii="宋体" w:eastAsia="宋体" w:hAnsi="宋体" w:hint="eastAsia"/>
+                <w:sz w:val="24"/>
+                <w:szCs w:val="24"/>
+              </w:rPr>
+              <w:tab/>
+              <w:t>freopen("./out.txt","a</w:t>
+            </w:r>
+            <w:proofErr w:type="gramStart"/>
+            <w:r>
+              <w:rPr>
+                <w:rFonts w:ascii="宋体" w:eastAsia="宋体" w:hAnsi="宋体" w:hint="eastAsia"/>
+                <w:sz w:val="24"/>
+                <w:szCs w:val="24"/>
+              </w:rPr>
+              <w:t>",stdout</w:t>
+            </w:r>
+            <w:proofErr w:type="gramEnd"/>
+            <w:r>
+              <w:rPr>
+                <w:rFonts w:ascii="宋体" w:eastAsia="宋体" w:hAnsi="宋体" w:hint="eastAsia"/>
+                <w:sz w:val="24"/>
+                <w:szCs w:val="24"/>
+              </w:rPr>
+              <w:t>);</w:t>
+            </w:r>
+          </w:p>
+          <w:p>
+            <w:pPr>
+              <w:pStyle w:val="a5"/>
+              <w:spacing w:line="480" w:lineRule="auto"/>
+              <w:ind w:firstLineChars="0" w:firstLine="0"/>
+              <w:rPr>
+                <w:rFonts w:ascii="宋体" w:eastAsia="宋体" w:hAnsi="宋体"/>
+                <w:sz w:val="24"/>
+                <w:szCs w:val="24"/>
+              </w:rPr>
+            </w:pPr>
+            <w:r>
+              <w:rPr>
+                <w:rFonts w:ascii="宋体" w:eastAsia="宋体" w:hAnsi="宋体" w:hint="eastAsia"/>
+                <w:sz w:val="24"/>
+                <w:szCs w:val="24"/>
+              </w:rPr>
+              <w:t xml:space="preserve">#endif </w:t>
+            </w:r>
+          </w:p>
+          <w:p>
+            <w:pPr>
+              <w:pStyle w:val="a5"/>
+              <w:spacing w:line="480" w:lineRule="auto"/>
+              <w:ind w:firstLineChars="0" w:firstLine="0"/>
+              <w:rPr>
+                <w:rFonts w:ascii="宋体" w:eastAsia="宋体" w:hAnsi="宋体"/>
+                <w:sz w:val="24"/>
+                <w:szCs w:val="24"/>
+              </w:rPr>
+            </w:pPr>
+            <w:r>
+              <w:rPr>
+                <w:rFonts w:ascii="宋体" w:eastAsia="宋体" w:hAnsi="宋体" w:hint="eastAsia"/>
+                <w:sz w:val="24"/>
+                <w:szCs w:val="24"/>
+              </w:rPr>
+              <w:tab/>
+              <w:t>empty=sem_open("empty",0);</w:t>
+            </w:r>
+          </w:p>
+          <w:p>
+            <w:pPr>
+              <w:pStyle w:val="a5"/>
+              <w:spacing w:line="480" w:lineRule="auto"/>
+              <w:ind w:firstLineChars="0" w:firstLine="0"/>
+              <w:rPr>
+                <w:rFonts w:ascii="宋体" w:eastAsia="宋体" w:hAnsi="宋体"/>
+                <w:sz w:val="24"/>
+                <w:szCs w:val="24"/>
+              </w:rPr>
+            </w:pPr>
+            <w:r>
+              <w:rPr>
+                <w:rFonts w:ascii="宋体" w:eastAsia="宋体" w:hAnsi="宋体" w:hint="eastAsia"/>
+                <w:sz w:val="24"/>
+                <w:szCs w:val="24"/>
+              </w:rPr>
+              <w:tab/>
+              <w:t>mutex=sem_open("mutex",0);</w:t>
+            </w:r>
+          </w:p>
+          <w:p>
+            <w:pPr>
+              <w:pStyle w:val="a5"/>
+              <w:spacing w:line="480" w:lineRule="auto"/>
+              <w:ind w:firstLineChars="0" w:firstLine="0"/>
+              <w:rPr>
+                <w:rFonts w:ascii="宋体" w:eastAsia="宋体" w:hAnsi="宋体"/>
+                <w:sz w:val="24"/>
+                <w:szCs w:val="24"/>
+              </w:rPr>
+            </w:pPr>
+            <w:r>
+              <w:rPr>
+                <w:rFonts w:ascii="宋体" w:eastAsia="宋体" w:hAnsi="宋体" w:hint="eastAsia"/>
+                <w:sz w:val="24"/>
+                <w:szCs w:val="24"/>
+              </w:rPr>
+              <w:tab/>
+              <w:t>full=sem_open("full",0);</w:t>
+            </w:r>
+          </w:p>
+          <w:p>
+            <w:pPr>
+              <w:pStyle w:val="a5"/>
+              <w:spacing w:line="480" w:lineRule="auto"/>
+              <w:ind w:firstLineChars="0" w:firstLine="0"/>
+              <w:rPr>
+                <w:rFonts w:ascii="宋体" w:eastAsia="宋体" w:hAnsi="宋体"/>
+                <w:sz w:val="24"/>
+                <w:szCs w:val="24"/>
+              </w:rPr>
+            </w:pPr>
+            <w:r>
+              <w:rPr>
+                <w:rFonts w:ascii="宋体" w:eastAsia="宋体" w:hAnsi="宋体" w:hint="eastAsia"/>
+                <w:sz w:val="24"/>
+                <w:szCs w:val="24"/>
+              </w:rPr>
+              <w:t>#ifdef _DEBUG_</w:t>
+            </w:r>
+          </w:p>
+          <w:p>
+            <w:pPr>
+              <w:pStyle w:val="a5"/>
+              <w:spacing w:line="480" w:lineRule="auto"/>
+              <w:ind w:firstLineChars="0" w:firstLine="0"/>
+              <w:rPr>
+                <w:rFonts w:ascii="宋体" w:eastAsia="宋体" w:hAnsi="宋体"/>
+                <w:sz w:val="24"/>
+                <w:szCs w:val="24"/>
+              </w:rPr>
+            </w:pPr>
+            <w:r>
+              <w:rPr>
+                <w:rFonts w:ascii="宋体" w:eastAsia="宋体" w:hAnsi="宋体" w:hint="eastAsia"/>
+                <w:sz w:val="24"/>
+                <w:szCs w:val="24"/>
+              </w:rPr>
+              <w:tab/>
+              <w:t>if</w:t>
+            </w:r>
+            <w:proofErr w:type="gramStart"/>
+            <w:r>
+              <w:rPr>
+                <w:rFonts w:ascii="宋体" w:eastAsia="宋体" w:hAnsi="宋体" w:hint="eastAsia"/>
+                <w:sz w:val="24"/>
+                <w:szCs w:val="24"/>
+              </w:rPr>
+              <w:t>(!(</w:t>
+            </w:r>
+            <w:proofErr w:type="gramEnd"/>
+            <w:r>
+              <w:rPr>
+                <w:rFonts w:ascii="宋体" w:eastAsia="宋体" w:hAnsi="宋体" w:hint="eastAsia"/>
+                <w:sz w:val="24"/>
+                <w:szCs w:val="24"/>
+              </w:rPr>
+              <w:t>empty&amp;&amp;mutex&amp;&amp;full))</w:t>
+            </w:r>
+          </w:p>
+          <w:p>
+            <w:pPr>
+              <w:pStyle w:val="a5"/>
+              <w:spacing w:line="480" w:lineRule="auto"/>
+              <w:ind w:firstLineChars="0" w:firstLine="0"/>
+              <w:rPr>
+                <w:rFonts w:ascii="宋体" w:eastAsia="宋体" w:hAnsi="宋体"/>
+                <w:sz w:val="24"/>
+                <w:szCs w:val="24"/>
+              </w:rPr>
+            </w:pPr>
+            <w:r>
+              <w:rPr>
+                <w:rFonts w:ascii="宋体" w:eastAsia="宋体" w:hAnsi="宋体" w:hint="eastAsia"/>
+                <w:sz w:val="24"/>
+                <w:szCs w:val="24"/>
+              </w:rPr>
+              <w:tab/>
+            </w:r>
+            <w:r>
+              <w:rPr>
+                <w:rFonts w:ascii="宋体" w:eastAsia="宋体" w:hAnsi="宋体" w:hint="eastAsia"/>
+                <w:sz w:val="24"/>
+                <w:szCs w:val="24"/>
+              </w:rPr>
+              <w:tab/>
+            </w:r>
+            <w:proofErr w:type="gramStart"/>
+            <w:r>
+              <w:rPr>
+                <w:rFonts w:ascii="宋体" w:eastAsia="宋体" w:hAnsi="宋体" w:hint="eastAsia"/>
+                <w:sz w:val="24"/>
+                <w:szCs w:val="24"/>
+              </w:rPr>
+              <w:t>perror(</w:t>
+            </w:r>
+            <w:proofErr w:type="gramEnd"/>
+            <w:r>
+              <w:rPr>
+                <w:rFonts w:ascii="宋体" w:eastAsia="宋体" w:hAnsi="宋体" w:hint="eastAsia"/>
+                <w:sz w:val="24"/>
+                <w:szCs w:val="24"/>
+              </w:rPr>
+              <w:t>"consumer open sem fail\r\n");</w:t>
+            </w:r>
+          </w:p>
+          <w:p>
+            <w:pPr>
+              <w:pStyle w:val="a5"/>
+              <w:spacing w:line="480" w:lineRule="auto"/>
+              <w:ind w:firstLineChars="0" w:firstLine="0"/>
+              <w:rPr>
+                <w:rFonts w:ascii="宋体" w:eastAsia="宋体" w:hAnsi="宋体"/>
+                <w:sz w:val="24"/>
+                <w:szCs w:val="24"/>
+              </w:rPr>
+            </w:pPr>
+            <w:r>
+              <w:rPr>
+                <w:rFonts w:ascii="宋体" w:eastAsia="宋体" w:hAnsi="宋体" w:hint="eastAsia"/>
+                <w:sz w:val="24"/>
+                <w:szCs w:val="24"/>
+              </w:rPr>
+              <w:tab/>
+              <w:t>else</w:t>
+            </w:r>
+          </w:p>
+          <w:p>
+            <w:pPr>
+              <w:pStyle w:val="a5"/>
+              <w:spacing w:line="480" w:lineRule="auto"/>
+              <w:ind w:firstLineChars="0" w:firstLine="0"/>
+              <w:rPr>
+                <w:rFonts w:ascii="宋体" w:eastAsia="宋体" w:hAnsi="宋体"/>
+                <w:sz w:val="24"/>
+                <w:szCs w:val="24"/>
+              </w:rPr>
+            </w:pPr>
+            <w:r>
+              <w:rPr>
+                <w:rFonts w:ascii="宋体" w:eastAsia="宋体" w:hAnsi="宋体" w:hint="eastAsia"/>
+                <w:sz w:val="24"/>
+                <w:szCs w:val="24"/>
+              </w:rPr>
+              <w:tab/>
+            </w:r>
+            <w:r>
+              <w:rPr>
+                <w:rFonts w:ascii="宋体" w:eastAsia="宋体" w:hAnsi="宋体" w:hint="eastAsia"/>
+                <w:sz w:val="24"/>
+                <w:szCs w:val="24"/>
+              </w:rPr>
+              <w:tab/>
+            </w:r>
+            <w:proofErr w:type="gramStart"/>
+            <w:r>
+              <w:rPr>
+                <w:rFonts w:ascii="宋体" w:eastAsia="宋体" w:hAnsi="宋体" w:hint="eastAsia"/>
+                <w:sz w:val="24"/>
+                <w:szCs w:val="24"/>
+              </w:rPr>
+              <w:t>perror(</w:t>
+            </w:r>
+            <w:proofErr w:type="gramEnd"/>
+            <w:r>
+              <w:rPr>
+                <w:rFonts w:ascii="宋体" w:eastAsia="宋体" w:hAnsi="宋体" w:hint="eastAsia"/>
+                <w:sz w:val="24"/>
+                <w:szCs w:val="24"/>
+              </w:rPr>
+              <w:t>"consumer open sem sucess\r\n");</w:t>
+            </w:r>
+          </w:p>
+          <w:p>
+            <w:pPr>
+              <w:pStyle w:val="a5"/>
+              <w:spacing w:line="480" w:lineRule="auto"/>
+              <w:ind w:firstLineChars="0" w:firstLine="0"/>
+              <w:rPr>
+                <w:rFonts w:ascii="宋体" w:eastAsia="宋体" w:hAnsi="宋体"/>
+                <w:sz w:val="24"/>
+                <w:szCs w:val="24"/>
+              </w:rPr>
+            </w:pPr>
+            <w:r>
+              <w:rPr>
+                <w:rFonts w:ascii="宋体" w:eastAsia="宋体" w:hAnsi="宋体" w:hint="eastAsia"/>
+                <w:sz w:val="24"/>
+                <w:szCs w:val="24"/>
+              </w:rPr>
               <w:lastRenderedPageBreak/>
-              <w:tab/>
-              <w:t>int *pendflag=NULL;</w:t>
-            </w:r>
-          </w:p>
-          <w:p>
-            <w:pPr>
-              <w:pStyle w:val="a5"/>
-              <w:spacing w:line="480" w:lineRule="auto"/>
-              <w:ind w:firstLineChars="0" w:firstLine="0"/>
-              <w:rPr>
-                <w:rFonts w:ascii="宋体" w:eastAsia="宋体" w:hAnsi="宋体"/>
-                <w:sz w:val="24"/>
-                <w:szCs w:val="24"/>
-              </w:rPr>
-            </w:pPr>
-            <w:r>
-              <w:rPr>
-                <w:rFonts w:ascii="宋体" w:eastAsia="宋体" w:hAnsi="宋体" w:hint="eastAsia"/>
-                <w:sz w:val="24"/>
-                <w:szCs w:val="24"/>
-              </w:rPr>
-              <w:tab/>
-              <w:t>int fullvalue;</w:t>
-            </w:r>
-          </w:p>
-          <w:p>
-            <w:pPr>
-              <w:pStyle w:val="a5"/>
-              <w:spacing w:line="480" w:lineRule="auto"/>
-              <w:ind w:firstLineChars="0" w:firstLine="0"/>
-              <w:rPr>
-                <w:rFonts w:ascii="宋体" w:eastAsia="宋体" w:hAnsi="宋体"/>
-                <w:sz w:val="24"/>
-                <w:szCs w:val="24"/>
-              </w:rPr>
-            </w:pPr>
-            <w:r>
-              <w:rPr>
-                <w:rFonts w:ascii="宋体" w:eastAsia="宋体" w:hAnsi="宋体" w:hint="eastAsia"/>
-                <w:sz w:val="24"/>
-                <w:szCs w:val="24"/>
-              </w:rPr>
-              <w:t>#ifndef _DEBUG_</w:t>
-            </w:r>
-          </w:p>
-          <w:p>
-            <w:pPr>
-              <w:pStyle w:val="a5"/>
-              <w:spacing w:line="480" w:lineRule="auto"/>
-              <w:ind w:firstLineChars="0" w:firstLine="0"/>
-              <w:rPr>
-                <w:rFonts w:ascii="宋体" w:eastAsia="宋体" w:hAnsi="宋体"/>
-                <w:sz w:val="24"/>
-                <w:szCs w:val="24"/>
-              </w:rPr>
-            </w:pPr>
-            <w:r>
-              <w:rPr>
-                <w:rFonts w:ascii="宋体" w:eastAsia="宋体" w:hAnsi="宋体" w:hint="eastAsia"/>
-                <w:sz w:val="24"/>
-                <w:szCs w:val="24"/>
-              </w:rPr>
-              <w:tab/>
-              <w:t>freopen("./out.txt","a",stdout);</w:t>
-            </w:r>
-          </w:p>
-          <w:p>
-            <w:pPr>
-              <w:pStyle w:val="a5"/>
-              <w:spacing w:line="480" w:lineRule="auto"/>
-              <w:ind w:firstLineChars="0" w:firstLine="0"/>
-              <w:rPr>
-                <w:rFonts w:ascii="宋体" w:eastAsia="宋体" w:hAnsi="宋体"/>
-                <w:sz w:val="24"/>
-                <w:szCs w:val="24"/>
-              </w:rPr>
-            </w:pPr>
-            <w:r>
-              <w:rPr>
-                <w:rFonts w:ascii="宋体" w:eastAsia="宋体" w:hAnsi="宋体" w:hint="eastAsia"/>
-                <w:sz w:val="24"/>
-                <w:szCs w:val="24"/>
-              </w:rPr>
-              <w:t xml:space="preserve">#endif </w:t>
-            </w:r>
-          </w:p>
-          <w:p>
-            <w:pPr>
-              <w:pStyle w:val="a5"/>
-              <w:spacing w:line="480" w:lineRule="auto"/>
-              <w:ind w:firstLineChars="0" w:firstLine="0"/>
-              <w:rPr>
-                <w:rFonts w:ascii="宋体" w:eastAsia="宋体" w:hAnsi="宋体"/>
-                <w:sz w:val="24"/>
-                <w:szCs w:val="24"/>
-              </w:rPr>
-            </w:pPr>
-            <w:r>
-              <w:rPr>
-                <w:rFonts w:ascii="宋体" w:eastAsia="宋体" w:hAnsi="宋体" w:hint="eastAsia"/>
-                <w:sz w:val="24"/>
-                <w:szCs w:val="24"/>
-              </w:rPr>
-              <w:tab/>
-              <w:t>empty=sem_open("empty",0);</w:t>
-            </w:r>
-          </w:p>
-          <w:p>
-            <w:pPr>
-              <w:pStyle w:val="a5"/>
-              <w:spacing w:line="480" w:lineRule="auto"/>
-              <w:ind w:firstLineChars="0" w:firstLine="0"/>
-              <w:rPr>
-                <w:rFonts w:ascii="宋体" w:eastAsia="宋体" w:hAnsi="宋体"/>
-                <w:sz w:val="24"/>
-                <w:szCs w:val="24"/>
-              </w:rPr>
-            </w:pPr>
-            <w:r>
-              <w:rPr>
-                <w:rFonts w:ascii="宋体" w:eastAsia="宋体" w:hAnsi="宋体" w:hint="eastAsia"/>
-                <w:sz w:val="24"/>
-                <w:szCs w:val="24"/>
-              </w:rPr>
-              <w:tab/>
-              <w:t>mutex=sem_open("mutex",0);</w:t>
-            </w:r>
-          </w:p>
-          <w:p>
-            <w:pPr>
-              <w:pStyle w:val="a5"/>
-              <w:spacing w:line="480" w:lineRule="auto"/>
-              <w:ind w:firstLineChars="0" w:firstLine="0"/>
-              <w:rPr>
-                <w:rFonts w:ascii="宋体" w:eastAsia="宋体" w:hAnsi="宋体"/>
-                <w:sz w:val="24"/>
-                <w:szCs w:val="24"/>
-              </w:rPr>
-            </w:pPr>
-            <w:r>
-              <w:rPr>
-                <w:rFonts w:ascii="宋体" w:eastAsia="宋体" w:hAnsi="宋体" w:hint="eastAsia"/>
-                <w:sz w:val="24"/>
-                <w:szCs w:val="24"/>
-              </w:rPr>
-              <w:tab/>
-              <w:t>full=sem_open("full",0);</w:t>
+              <w:t>#endif</w:t>
+            </w:r>
+          </w:p>
+          <w:p>
+            <w:pPr>
+              <w:pStyle w:val="a5"/>
+              <w:spacing w:line="480" w:lineRule="auto"/>
+              <w:ind w:firstLineChars="0" w:firstLine="0"/>
+              <w:rPr>
+                <w:rFonts w:ascii="宋体" w:eastAsia="宋体" w:hAnsi="宋体"/>
+                <w:sz w:val="24"/>
+                <w:szCs w:val="24"/>
+              </w:rPr>
+            </w:pPr>
+            <w:r>
+              <w:rPr>
+                <w:rFonts w:ascii="宋体" w:eastAsia="宋体" w:hAnsi="宋体" w:hint="eastAsia"/>
+                <w:sz w:val="24"/>
+                <w:szCs w:val="24"/>
+              </w:rPr>
+              <w:tab/>
+              <w:t>shmid=shmget(</w:t>
+            </w:r>
+            <w:proofErr w:type="gramStart"/>
+            <w:r>
+              <w:rPr>
+                <w:rFonts w:ascii="宋体" w:eastAsia="宋体" w:hAnsi="宋体" w:hint="eastAsia"/>
+                <w:sz w:val="24"/>
+                <w:szCs w:val="24"/>
+              </w:rPr>
+              <w:t>1,(</w:t>
+            </w:r>
+            <w:proofErr w:type="gramEnd"/>
+            <w:r>
+              <w:rPr>
+                <w:rFonts w:ascii="宋体" w:eastAsia="宋体" w:hAnsi="宋体" w:hint="eastAsia"/>
+                <w:sz w:val="24"/>
+                <w:szCs w:val="24"/>
+              </w:rPr>
+              <w:t>BUFSIZE)*sizeof(int),IPC_CREAT|0777);</w:t>
+            </w:r>
+          </w:p>
+          <w:p>
+            <w:pPr>
+              <w:pStyle w:val="a5"/>
+              <w:spacing w:line="480" w:lineRule="auto"/>
+              <w:ind w:firstLineChars="0" w:firstLine="0"/>
+              <w:rPr>
+                <w:rFonts w:ascii="宋体" w:eastAsia="宋体" w:hAnsi="宋体"/>
+                <w:sz w:val="24"/>
+                <w:szCs w:val="24"/>
+              </w:rPr>
+            </w:pPr>
+            <w:r>
+              <w:rPr>
+                <w:rFonts w:ascii="宋体" w:eastAsia="宋体" w:hAnsi="宋体" w:hint="eastAsia"/>
+                <w:sz w:val="24"/>
+                <w:szCs w:val="24"/>
+              </w:rPr>
+              <w:tab/>
+              <w:t>shmcntid=shmget(</w:t>
+            </w:r>
+            <w:proofErr w:type="gramStart"/>
+            <w:r>
+              <w:rPr>
+                <w:rFonts w:ascii="宋体" w:eastAsia="宋体" w:hAnsi="宋体" w:hint="eastAsia"/>
+                <w:sz w:val="24"/>
+                <w:szCs w:val="24"/>
+              </w:rPr>
+              <w:t>2,sizeof</w:t>
+            </w:r>
+            <w:proofErr w:type="gramEnd"/>
+            <w:r>
+              <w:rPr>
+                <w:rFonts w:ascii="宋体" w:eastAsia="宋体" w:hAnsi="宋体" w:hint="eastAsia"/>
+                <w:sz w:val="24"/>
+                <w:szCs w:val="24"/>
+              </w:rPr>
+              <w:t>(int),IPC_CREAT|0777);</w:t>
             </w:r>
           </w:p>
           <w:p>
@@ -4503,36 +5372,53 @@
                 <w:szCs w:val="24"/>
               </w:rPr>
               <w:tab/>
-              <w:t>if(!(empty&amp;&amp;mutex&amp;&amp;full))</w:t>
-            </w:r>
-          </w:p>
-          <w:p>
-            <w:pPr>
-              <w:pStyle w:val="a5"/>
-              <w:spacing w:line="480" w:lineRule="auto"/>
-              <w:ind w:firstLineChars="0" w:firstLine="0"/>
-              <w:rPr>
-                <w:rFonts w:ascii="宋体" w:eastAsia="宋体" w:hAnsi="宋体"/>
-                <w:sz w:val="24"/>
-                <w:szCs w:val="24"/>
-              </w:rPr>
-            </w:pPr>
-            <w:r>
-              <w:rPr>
-                <w:rFonts w:ascii="宋体" w:eastAsia="宋体" w:hAnsi="宋体" w:hint="eastAsia"/>
-                <w:sz w:val="24"/>
-                <w:szCs w:val="24"/>
-              </w:rPr>
-              <w:tab/>
-            </w:r>
-            <w:r>
-              <w:rPr>
-                <w:rFonts w:ascii="宋体" w:eastAsia="宋体" w:hAnsi="宋体" w:hint="eastAsia"/>
-                <w:sz w:val="24"/>
-                <w:szCs w:val="24"/>
-              </w:rPr>
-              <w:tab/>
-              <w:t>perror("consumer open sem fail\r\n");</w:t>
+              <w:t>if(-1==shmid||-1==shmcntid)</w:t>
+            </w:r>
+          </w:p>
+          <w:p>
+            <w:pPr>
+              <w:pStyle w:val="a5"/>
+              <w:spacing w:line="480" w:lineRule="auto"/>
+              <w:ind w:firstLineChars="0" w:firstLine="0"/>
+              <w:rPr>
+                <w:rFonts w:ascii="宋体" w:eastAsia="宋体" w:hAnsi="宋体"/>
+                <w:sz w:val="24"/>
+                <w:szCs w:val="24"/>
+              </w:rPr>
+            </w:pPr>
+            <w:r>
+              <w:rPr>
+                <w:rFonts w:ascii="宋体" w:eastAsia="宋体" w:hAnsi="宋体" w:hint="eastAsia"/>
+                <w:sz w:val="24"/>
+                <w:szCs w:val="24"/>
+              </w:rPr>
+              <w:tab/>
+            </w:r>
+            <w:r>
+              <w:rPr>
+                <w:rFonts w:ascii="宋体" w:eastAsia="宋体" w:hAnsi="宋体" w:hint="eastAsia"/>
+                <w:sz w:val="24"/>
+                <w:szCs w:val="24"/>
+              </w:rPr>
+              <w:tab/>
+            </w:r>
+            <w:proofErr w:type="gramStart"/>
+            <w:r>
+              <w:rPr>
+                <w:rFonts w:ascii="宋体" w:eastAsia="宋体" w:hAnsi="宋体" w:hint="eastAsia"/>
+                <w:sz w:val="24"/>
+                <w:szCs w:val="24"/>
+              </w:rPr>
+              <w:t>perror(</w:t>
+            </w:r>
+            <w:proofErr w:type="gramEnd"/>
+            <w:r>
+              <w:rPr>
+                <w:rFonts w:ascii="宋体" w:eastAsia="宋体" w:hAnsi="宋体" w:hint="eastAsia"/>
+                <w:sz w:val="24"/>
+                <w:szCs w:val="24"/>
+              </w:rPr>
+              <w:t>"consumer shmget fail\r\n");</w:t>
             </w:r>
           </w:p>
           <w:p>
@@ -4582,7 +5468,24 @@
                 <w:szCs w:val="24"/>
               </w:rPr>
               <w:tab/>
-              <w:t>perror("consumer open sem sucess\r\n");</w:t>
+            </w:r>
+            <w:proofErr w:type="gramStart"/>
+            <w:r>
+              <w:rPr>
+                <w:rFonts w:ascii="宋体" w:eastAsia="宋体" w:hAnsi="宋体" w:hint="eastAsia"/>
+                <w:sz w:val="24"/>
+                <w:szCs w:val="24"/>
+              </w:rPr>
+              <w:t>perror(</w:t>
+            </w:r>
+            <w:proofErr w:type="gramEnd"/>
+            <w:r>
+              <w:rPr>
+                <w:rFonts w:ascii="宋体" w:eastAsia="宋体" w:hAnsi="宋体" w:hint="eastAsia"/>
+                <w:sz w:val="24"/>
+                <w:szCs w:val="24"/>
+              </w:rPr>
+              <w:t>"consumer shmget sucess\r\n");</w:t>
             </w:r>
           </w:p>
           <w:p>
@@ -4623,28 +5526,794 @@
                 <w:szCs w:val="24"/>
               </w:rPr>
               <w:tab/>
-              <w:t>shmid=shmget(1,(BUFSIZE)*sizeof(int),IPC_CREAT|0777);</w:t>
-            </w:r>
-          </w:p>
-          <w:p>
-            <w:pPr>
-              <w:pStyle w:val="a5"/>
-              <w:spacing w:line="480" w:lineRule="auto"/>
-              <w:ind w:firstLineChars="0" w:firstLine="0"/>
-              <w:rPr>
-                <w:rFonts w:ascii="宋体" w:eastAsia="宋体" w:hAnsi="宋体"/>
-                <w:sz w:val="24"/>
-                <w:szCs w:val="24"/>
-              </w:rPr>
-            </w:pPr>
-            <w:r>
-              <w:rPr>
-                <w:rFonts w:ascii="宋体" w:eastAsia="宋体" w:hAnsi="宋体" w:hint="eastAsia"/>
-                <w:sz w:val="24"/>
-                <w:szCs w:val="24"/>
-              </w:rPr>
-              <w:tab/>
-              <w:t>shmcntid=shmget(2,sizeof(int),IPC_CREAT|0777);</w:t>
+              <w:t>p=(int</w:t>
+            </w:r>
+            <w:proofErr w:type="gramStart"/>
+            <w:r>
+              <w:rPr>
+                <w:rFonts w:ascii="宋体" w:eastAsia="宋体" w:hAnsi="宋体" w:hint="eastAsia"/>
+                <w:sz w:val="24"/>
+                <w:szCs w:val="24"/>
+              </w:rPr>
+              <w:t>*)shmat</w:t>
+            </w:r>
+            <w:proofErr w:type="gramEnd"/>
+            <w:r>
+              <w:rPr>
+                <w:rFonts w:ascii="宋体" w:eastAsia="宋体" w:hAnsi="宋体" w:hint="eastAsia"/>
+                <w:sz w:val="24"/>
+                <w:szCs w:val="24"/>
+              </w:rPr>
+              <w:t>(shmid,NULL,0);</w:t>
+            </w:r>
+          </w:p>
+          <w:p>
+            <w:pPr>
+              <w:pStyle w:val="a5"/>
+              <w:spacing w:line="480" w:lineRule="auto"/>
+              <w:ind w:firstLineChars="0" w:firstLine="0"/>
+              <w:rPr>
+                <w:rFonts w:ascii="宋体" w:eastAsia="宋体" w:hAnsi="宋体"/>
+                <w:sz w:val="24"/>
+                <w:szCs w:val="24"/>
+              </w:rPr>
+            </w:pPr>
+            <w:r>
+              <w:rPr>
+                <w:rFonts w:ascii="宋体" w:eastAsia="宋体" w:hAnsi="宋体" w:hint="eastAsia"/>
+                <w:sz w:val="24"/>
+                <w:szCs w:val="24"/>
+              </w:rPr>
+              <w:tab/>
+              <w:t>pcnt=(int</w:t>
+            </w:r>
+            <w:proofErr w:type="gramStart"/>
+            <w:r>
+              <w:rPr>
+                <w:rFonts w:ascii="宋体" w:eastAsia="宋体" w:hAnsi="宋体" w:hint="eastAsia"/>
+                <w:sz w:val="24"/>
+                <w:szCs w:val="24"/>
+              </w:rPr>
+              <w:t>*)shmat</w:t>
+            </w:r>
+            <w:proofErr w:type="gramEnd"/>
+            <w:r>
+              <w:rPr>
+                <w:rFonts w:ascii="宋体" w:eastAsia="宋体" w:hAnsi="宋体" w:hint="eastAsia"/>
+                <w:sz w:val="24"/>
+                <w:szCs w:val="24"/>
+              </w:rPr>
+              <w:t>(shmcntid,NULL,0);</w:t>
+            </w:r>
+          </w:p>
+          <w:p>
+            <w:pPr>
+              <w:pStyle w:val="a5"/>
+              <w:spacing w:line="480" w:lineRule="auto"/>
+              <w:ind w:firstLineChars="0" w:firstLine="0"/>
+              <w:rPr>
+                <w:rFonts w:ascii="宋体" w:eastAsia="宋体" w:hAnsi="宋体"/>
+                <w:sz w:val="24"/>
+                <w:szCs w:val="24"/>
+              </w:rPr>
+            </w:pPr>
+            <w:r>
+              <w:rPr>
+                <w:rFonts w:ascii="宋体" w:eastAsia="宋体" w:hAnsi="宋体" w:hint="eastAsia"/>
+                <w:sz w:val="24"/>
+                <w:szCs w:val="24"/>
+              </w:rPr>
+              <w:tab/>
+              <w:t>while(*pcnt&lt;M)</w:t>
+            </w:r>
+          </w:p>
+          <w:p>
+            <w:pPr>
+              <w:pStyle w:val="a5"/>
+              <w:spacing w:line="480" w:lineRule="auto"/>
+              <w:ind w:firstLineChars="0" w:firstLine="0"/>
+              <w:rPr>
+                <w:rFonts w:ascii="宋体" w:eastAsia="宋体" w:hAnsi="宋体"/>
+                <w:sz w:val="24"/>
+                <w:szCs w:val="24"/>
+              </w:rPr>
+            </w:pPr>
+            <w:r>
+              <w:rPr>
+                <w:rFonts w:ascii="宋体" w:eastAsia="宋体" w:hAnsi="宋体" w:hint="eastAsia"/>
+                <w:sz w:val="24"/>
+                <w:szCs w:val="24"/>
+              </w:rPr>
+              <w:tab/>
+              <w:t>{</w:t>
+            </w:r>
+          </w:p>
+          <w:p>
+            <w:pPr>
+              <w:pStyle w:val="a5"/>
+              <w:spacing w:line="480" w:lineRule="auto"/>
+              <w:ind w:firstLineChars="0" w:firstLine="0"/>
+              <w:rPr>
+                <w:rFonts w:ascii="宋体" w:eastAsia="宋体" w:hAnsi="宋体"/>
+                <w:sz w:val="24"/>
+                <w:szCs w:val="24"/>
+              </w:rPr>
+            </w:pPr>
+            <w:r>
+              <w:rPr>
+                <w:rFonts w:ascii="宋体" w:eastAsia="宋体" w:hAnsi="宋体" w:hint="eastAsia"/>
+                <w:sz w:val="24"/>
+                <w:szCs w:val="24"/>
+              </w:rPr>
+              <w:tab/>
+            </w:r>
+            <w:r>
+              <w:rPr>
+                <w:rFonts w:ascii="宋体" w:eastAsia="宋体" w:hAnsi="宋体" w:hint="eastAsia"/>
+                <w:sz w:val="24"/>
+                <w:szCs w:val="24"/>
+              </w:rPr>
+              <w:tab/>
+              <w:t>sem_wait(full);</w:t>
+            </w:r>
+          </w:p>
+          <w:p>
+            <w:pPr>
+              <w:pStyle w:val="a5"/>
+              <w:spacing w:line="480" w:lineRule="auto"/>
+              <w:ind w:firstLineChars="0" w:firstLine="0"/>
+              <w:rPr>
+                <w:rFonts w:ascii="宋体" w:eastAsia="宋体" w:hAnsi="宋体"/>
+                <w:sz w:val="24"/>
+                <w:szCs w:val="24"/>
+              </w:rPr>
+            </w:pPr>
+            <w:r>
+              <w:rPr>
+                <w:rFonts w:ascii="宋体" w:eastAsia="宋体" w:hAnsi="宋体" w:hint="eastAsia"/>
+                <w:sz w:val="24"/>
+                <w:szCs w:val="24"/>
+              </w:rPr>
+              <w:tab/>
+            </w:r>
+            <w:r>
+              <w:rPr>
+                <w:rFonts w:ascii="宋体" w:eastAsia="宋体" w:hAnsi="宋体" w:hint="eastAsia"/>
+                <w:sz w:val="24"/>
+                <w:szCs w:val="24"/>
+              </w:rPr>
+              <w:tab/>
+              <w:t>if(*pcnt&gt;=</w:t>
+            </w:r>
+            <w:proofErr w:type="gramStart"/>
+            <w:r>
+              <w:rPr>
+                <w:rFonts w:ascii="宋体" w:eastAsia="宋体" w:hAnsi="宋体" w:hint="eastAsia"/>
+                <w:sz w:val="24"/>
+                <w:szCs w:val="24"/>
+              </w:rPr>
+              <w:t>M)continue</w:t>
+            </w:r>
+            <w:proofErr w:type="gramEnd"/>
+            <w:r>
+              <w:rPr>
+                <w:rFonts w:ascii="宋体" w:eastAsia="宋体" w:hAnsi="宋体" w:hint="eastAsia"/>
+                <w:sz w:val="24"/>
+                <w:szCs w:val="24"/>
+              </w:rPr>
+              <w:t>;</w:t>
+            </w:r>
+          </w:p>
+          <w:p>
+            <w:pPr>
+              <w:pStyle w:val="a5"/>
+              <w:spacing w:line="480" w:lineRule="auto"/>
+              <w:ind w:firstLineChars="0" w:firstLine="0"/>
+              <w:rPr>
+                <w:rFonts w:ascii="宋体" w:eastAsia="宋体" w:hAnsi="宋体"/>
+                <w:sz w:val="24"/>
+                <w:szCs w:val="24"/>
+              </w:rPr>
+            </w:pPr>
+            <w:r>
+              <w:rPr>
+                <w:rFonts w:ascii="宋体" w:eastAsia="宋体" w:hAnsi="宋体" w:hint="eastAsia"/>
+                <w:sz w:val="24"/>
+                <w:szCs w:val="24"/>
+              </w:rPr>
+              <w:tab/>
+            </w:r>
+            <w:r>
+              <w:rPr>
+                <w:rFonts w:ascii="宋体" w:eastAsia="宋体" w:hAnsi="宋体" w:hint="eastAsia"/>
+                <w:sz w:val="24"/>
+                <w:szCs w:val="24"/>
+              </w:rPr>
+              <w:tab/>
+              <w:t>sem_wait(mutex);</w:t>
+            </w:r>
+          </w:p>
+          <w:p>
+            <w:pPr>
+              <w:pStyle w:val="a5"/>
+              <w:spacing w:line="480" w:lineRule="auto"/>
+              <w:ind w:firstLineChars="0" w:firstLine="0"/>
+              <w:rPr>
+                <w:rFonts w:ascii="宋体" w:eastAsia="宋体" w:hAnsi="宋体"/>
+                <w:sz w:val="24"/>
+                <w:szCs w:val="24"/>
+              </w:rPr>
+            </w:pPr>
+            <w:r>
+              <w:rPr>
+                <w:rFonts w:ascii="宋体" w:eastAsia="宋体" w:hAnsi="宋体" w:hint="eastAsia"/>
+                <w:sz w:val="24"/>
+                <w:szCs w:val="24"/>
+              </w:rPr>
+              <w:tab/>
+            </w:r>
+            <w:r>
+              <w:rPr>
+                <w:rFonts w:ascii="宋体" w:eastAsia="宋体" w:hAnsi="宋体" w:hint="eastAsia"/>
+                <w:sz w:val="24"/>
+                <w:szCs w:val="24"/>
+              </w:rPr>
+              <w:tab/>
+              <w:t>fflush(stdout);</w:t>
+            </w:r>
+          </w:p>
+          <w:p>
+            <w:pPr>
+              <w:pStyle w:val="a5"/>
+              <w:spacing w:line="480" w:lineRule="auto"/>
+              <w:ind w:firstLineChars="0" w:firstLine="0"/>
+              <w:rPr>
+                <w:rFonts w:ascii="宋体" w:eastAsia="宋体" w:hAnsi="宋体"/>
+                <w:sz w:val="24"/>
+                <w:szCs w:val="24"/>
+              </w:rPr>
+            </w:pPr>
+            <w:r>
+              <w:rPr>
+                <w:rFonts w:ascii="宋体" w:eastAsia="宋体" w:hAnsi="宋体" w:hint="eastAsia"/>
+                <w:sz w:val="24"/>
+                <w:szCs w:val="24"/>
+              </w:rPr>
+              <w:t>#if defined _DEBUG_</w:t>
+            </w:r>
+          </w:p>
+          <w:p>
+            <w:pPr>
+              <w:pStyle w:val="a5"/>
+              <w:spacing w:line="480" w:lineRule="auto"/>
+              <w:ind w:firstLineChars="0" w:firstLine="0"/>
+              <w:rPr>
+                <w:rFonts w:ascii="宋体" w:eastAsia="宋体" w:hAnsi="宋体"/>
+                <w:sz w:val="24"/>
+                <w:szCs w:val="24"/>
+              </w:rPr>
+            </w:pPr>
+            <w:r>
+              <w:rPr>
+                <w:rFonts w:ascii="宋体" w:eastAsia="宋体" w:hAnsi="宋体" w:hint="eastAsia"/>
+                <w:sz w:val="24"/>
+                <w:szCs w:val="24"/>
+              </w:rPr>
+              <w:tab/>
+            </w:r>
+            <w:r>
+              <w:rPr>
+                <w:rFonts w:ascii="宋体" w:eastAsia="宋体" w:hAnsi="宋体" w:hint="eastAsia"/>
+                <w:sz w:val="24"/>
+                <w:szCs w:val="24"/>
+              </w:rPr>
+              <w:tab/>
+              <w:t>sem_getvalue(</w:t>
+            </w:r>
+            <w:proofErr w:type="gramStart"/>
+            <w:r>
+              <w:rPr>
+                <w:rFonts w:ascii="宋体" w:eastAsia="宋体" w:hAnsi="宋体" w:hint="eastAsia"/>
+                <w:sz w:val="24"/>
+                <w:szCs w:val="24"/>
+              </w:rPr>
+              <w:t>full,&amp;</w:t>
+            </w:r>
+            <w:proofErr w:type="gramEnd"/>
+            <w:r>
+              <w:rPr>
+                <w:rFonts w:ascii="宋体" w:eastAsia="宋体" w:hAnsi="宋体" w:hint="eastAsia"/>
+                <w:sz w:val="24"/>
+                <w:szCs w:val="24"/>
+              </w:rPr>
+              <w:t>fullvalue);</w:t>
+            </w:r>
+          </w:p>
+          <w:p>
+            <w:pPr>
+              <w:pStyle w:val="a5"/>
+              <w:spacing w:line="480" w:lineRule="auto"/>
+              <w:ind w:firstLineChars="0" w:firstLine="0"/>
+              <w:rPr>
+                <w:rFonts w:ascii="宋体" w:eastAsia="宋体" w:hAnsi="宋体"/>
+                <w:sz w:val="24"/>
+                <w:szCs w:val="24"/>
+              </w:rPr>
+            </w:pPr>
+            <w:r>
+              <w:rPr>
+                <w:rFonts w:ascii="宋体" w:eastAsia="宋体" w:hAnsi="宋体" w:hint="eastAsia"/>
+                <w:sz w:val="24"/>
+                <w:szCs w:val="24"/>
+              </w:rPr>
+              <w:tab/>
+            </w:r>
+            <w:r>
+              <w:rPr>
+                <w:rFonts w:ascii="宋体" w:eastAsia="宋体" w:hAnsi="宋体" w:hint="eastAsia"/>
+                <w:sz w:val="24"/>
+                <w:szCs w:val="24"/>
+              </w:rPr>
+              <w:tab/>
+            </w:r>
+            <w:proofErr w:type="gramStart"/>
+            <w:r>
+              <w:rPr>
+                <w:rFonts w:ascii="宋体" w:eastAsia="宋体" w:hAnsi="宋体" w:hint="eastAsia"/>
+                <w:sz w:val="24"/>
+                <w:szCs w:val="24"/>
+              </w:rPr>
+              <w:t>sprintf(</w:t>
+            </w:r>
+            <w:proofErr w:type="gramEnd"/>
+            <w:r>
+              <w:rPr>
+                <w:rFonts w:ascii="宋体" w:eastAsia="宋体" w:hAnsi="宋体" w:hint="eastAsia"/>
+                <w:sz w:val="24"/>
+                <w:szCs w:val="24"/>
+              </w:rPr>
+              <w:t>strbuf,"p:%d d:%d@%d r:%d\r\n",getpid(),p[*pcnt],*pcnt,fullvalue);</w:t>
+            </w:r>
+          </w:p>
+          <w:p>
+            <w:pPr>
+              <w:pStyle w:val="a5"/>
+              <w:spacing w:line="480" w:lineRule="auto"/>
+              <w:ind w:firstLineChars="0" w:firstLine="0"/>
+              <w:rPr>
+                <w:rFonts w:ascii="宋体" w:eastAsia="宋体" w:hAnsi="宋体"/>
+                <w:sz w:val="24"/>
+                <w:szCs w:val="24"/>
+              </w:rPr>
+            </w:pPr>
+            <w:r>
+              <w:rPr>
+                <w:rFonts w:ascii="宋体" w:eastAsia="宋体" w:hAnsi="宋体" w:hint="eastAsia"/>
+                <w:sz w:val="24"/>
+                <w:szCs w:val="24"/>
+              </w:rPr>
+              <w:t>#else</w:t>
+            </w:r>
+          </w:p>
+          <w:p>
+            <w:pPr>
+              <w:pStyle w:val="a5"/>
+              <w:spacing w:line="480" w:lineRule="auto"/>
+              <w:ind w:firstLineChars="0" w:firstLine="0"/>
+              <w:rPr>
+                <w:rFonts w:ascii="宋体" w:eastAsia="宋体" w:hAnsi="宋体"/>
+                <w:sz w:val="24"/>
+                <w:szCs w:val="24"/>
+              </w:rPr>
+            </w:pPr>
+          </w:p>
+          <w:p>
+            <w:pPr>
+              <w:pStyle w:val="a5"/>
+              <w:spacing w:line="480" w:lineRule="auto"/>
+              <w:ind w:firstLineChars="0" w:firstLine="0"/>
+              <w:rPr>
+                <w:rFonts w:ascii="宋体" w:eastAsia="宋体" w:hAnsi="宋体"/>
+                <w:sz w:val="24"/>
+                <w:szCs w:val="24"/>
+              </w:rPr>
+            </w:pPr>
+            <w:r>
+              <w:rPr>
+                <w:rFonts w:ascii="宋体" w:eastAsia="宋体" w:hAnsi="宋体" w:hint="eastAsia"/>
+                <w:sz w:val="24"/>
+                <w:szCs w:val="24"/>
+              </w:rPr>
+              <w:tab/>
+            </w:r>
+            <w:r>
+              <w:rPr>
+                <w:rFonts w:ascii="宋体" w:eastAsia="宋体" w:hAnsi="宋体" w:hint="eastAsia"/>
+                <w:sz w:val="24"/>
+                <w:szCs w:val="24"/>
+              </w:rPr>
+              <w:tab/>
+            </w:r>
+            <w:proofErr w:type="gramStart"/>
+            <w:r>
+              <w:rPr>
+                <w:rFonts w:ascii="宋体" w:eastAsia="宋体" w:hAnsi="宋体" w:hint="eastAsia"/>
+                <w:sz w:val="24"/>
+                <w:szCs w:val="24"/>
+              </w:rPr>
+              <w:t>sprintf(</w:t>
+            </w:r>
+            <w:proofErr w:type="gramEnd"/>
+            <w:r>
+              <w:rPr>
+                <w:rFonts w:ascii="宋体" w:eastAsia="宋体" w:hAnsi="宋体" w:hint="eastAsia"/>
+                <w:sz w:val="24"/>
+                <w:szCs w:val="24"/>
+              </w:rPr>
+              <w:t>strbuf,"pid: %d\tdata:%d",getpid(),p[*pcnt]);</w:t>
+            </w:r>
+          </w:p>
+          <w:p>
+            <w:pPr>
+              <w:pStyle w:val="a5"/>
+              <w:spacing w:line="480" w:lineRule="auto"/>
+              <w:ind w:firstLineChars="0" w:firstLine="0"/>
+              <w:rPr>
+                <w:rFonts w:ascii="宋体" w:eastAsia="宋体" w:hAnsi="宋体"/>
+                <w:sz w:val="24"/>
+                <w:szCs w:val="24"/>
+              </w:rPr>
+            </w:pPr>
+            <w:r>
+              <w:rPr>
+                <w:rFonts w:ascii="宋体" w:eastAsia="宋体" w:hAnsi="宋体" w:hint="eastAsia"/>
+                <w:sz w:val="24"/>
+                <w:szCs w:val="24"/>
+              </w:rPr>
+              <w:tab/>
+            </w:r>
+            <w:r>
+              <w:rPr>
+                <w:rFonts w:ascii="宋体" w:eastAsia="宋体" w:hAnsi="宋体" w:hint="eastAsia"/>
+                <w:sz w:val="24"/>
+                <w:szCs w:val="24"/>
+              </w:rPr>
+              <w:tab/>
+              <w:t>puts(strbuf);</w:t>
+            </w:r>
+          </w:p>
+          <w:p>
+            <w:pPr>
+              <w:pStyle w:val="a5"/>
+              <w:spacing w:line="480" w:lineRule="auto"/>
+              <w:ind w:firstLineChars="0" w:firstLine="0"/>
+              <w:rPr>
+                <w:rFonts w:ascii="宋体" w:eastAsia="宋体" w:hAnsi="宋体"/>
+                <w:sz w:val="24"/>
+                <w:szCs w:val="24"/>
+              </w:rPr>
+            </w:pPr>
+            <w:r>
+              <w:rPr>
+                <w:rFonts w:ascii="宋体" w:eastAsia="宋体" w:hAnsi="宋体" w:hint="eastAsia"/>
+                <w:sz w:val="24"/>
+                <w:szCs w:val="24"/>
+              </w:rPr>
+              <w:tab/>
+            </w:r>
+            <w:r>
+              <w:rPr>
+                <w:rFonts w:ascii="宋体" w:eastAsia="宋体" w:hAnsi="宋体" w:hint="eastAsia"/>
+                <w:sz w:val="24"/>
+                <w:szCs w:val="24"/>
+              </w:rPr>
+              <w:tab/>
+            </w:r>
+          </w:p>
+          <w:p>
+            <w:pPr>
+              <w:pStyle w:val="a5"/>
+              <w:spacing w:line="480" w:lineRule="auto"/>
+              <w:ind w:firstLineChars="0" w:firstLine="0"/>
+              <w:rPr>
+                <w:rFonts w:ascii="宋体" w:eastAsia="宋体" w:hAnsi="宋体"/>
+                <w:sz w:val="24"/>
+                <w:szCs w:val="24"/>
+              </w:rPr>
+            </w:pPr>
+            <w:r>
+              <w:rPr>
+                <w:rFonts w:ascii="宋体" w:eastAsia="宋体" w:hAnsi="宋体" w:hint="eastAsia"/>
+                <w:sz w:val="24"/>
+                <w:szCs w:val="24"/>
+              </w:rPr>
+              <w:t>#endif</w:t>
+            </w:r>
+          </w:p>
+          <w:p>
+            <w:pPr>
+              <w:pStyle w:val="a5"/>
+              <w:spacing w:line="480" w:lineRule="auto"/>
+              <w:ind w:firstLineChars="0" w:firstLine="0"/>
+              <w:rPr>
+                <w:rFonts w:ascii="宋体" w:eastAsia="宋体" w:hAnsi="宋体"/>
+                <w:sz w:val="24"/>
+                <w:szCs w:val="24"/>
+              </w:rPr>
+            </w:pPr>
+            <w:r>
+              <w:rPr>
+                <w:rFonts w:ascii="宋体" w:eastAsia="宋体" w:hAnsi="宋体" w:hint="eastAsia"/>
+                <w:sz w:val="24"/>
+                <w:szCs w:val="24"/>
+              </w:rPr>
+              <w:tab/>
+            </w:r>
+            <w:r>
+              <w:rPr>
+                <w:rFonts w:ascii="宋体" w:eastAsia="宋体" w:hAnsi="宋体" w:hint="eastAsia"/>
+                <w:sz w:val="24"/>
+                <w:szCs w:val="24"/>
+              </w:rPr>
+              <w:tab/>
+            </w:r>
+          </w:p>
+          <w:p>
+            <w:pPr>
+              <w:pStyle w:val="a5"/>
+              <w:spacing w:line="480" w:lineRule="auto"/>
+              <w:ind w:firstLineChars="0" w:firstLine="0"/>
+              <w:rPr>
+                <w:rFonts w:ascii="宋体" w:eastAsia="宋体" w:hAnsi="宋体"/>
+                <w:sz w:val="24"/>
+                <w:szCs w:val="24"/>
+              </w:rPr>
+            </w:pPr>
+            <w:r>
+              <w:rPr>
+                <w:rFonts w:ascii="宋体" w:eastAsia="宋体" w:hAnsi="宋体" w:hint="eastAsia"/>
+                <w:sz w:val="24"/>
+                <w:szCs w:val="24"/>
+              </w:rPr>
+              <w:tab/>
+            </w:r>
+            <w:r>
+              <w:rPr>
+                <w:rFonts w:ascii="宋体" w:eastAsia="宋体" w:hAnsi="宋体" w:hint="eastAsia"/>
+                <w:sz w:val="24"/>
+                <w:szCs w:val="24"/>
+              </w:rPr>
+              <w:tab/>
+            </w:r>
+          </w:p>
+          <w:p>
+            <w:pPr>
+              <w:pStyle w:val="a5"/>
+              <w:spacing w:line="480" w:lineRule="auto"/>
+              <w:ind w:firstLineChars="0" w:firstLine="0"/>
+              <w:rPr>
+                <w:rFonts w:ascii="宋体" w:eastAsia="宋体" w:hAnsi="宋体"/>
+                <w:sz w:val="24"/>
+                <w:szCs w:val="24"/>
+              </w:rPr>
+            </w:pPr>
+            <w:r>
+              <w:rPr>
+                <w:rFonts w:ascii="宋体" w:eastAsia="宋体" w:hAnsi="宋体" w:hint="eastAsia"/>
+                <w:sz w:val="24"/>
+                <w:szCs w:val="24"/>
+              </w:rPr>
+              <w:tab/>
+            </w:r>
+            <w:r>
+              <w:rPr>
+                <w:rFonts w:ascii="宋体" w:eastAsia="宋体" w:hAnsi="宋体" w:hint="eastAsia"/>
+                <w:sz w:val="24"/>
+                <w:szCs w:val="24"/>
+              </w:rPr>
+              <w:tab/>
+            </w:r>
+          </w:p>
+          <w:p>
+            <w:pPr>
+              <w:pStyle w:val="a5"/>
+              <w:spacing w:line="480" w:lineRule="auto"/>
+              <w:ind w:firstLineChars="0" w:firstLine="0"/>
+              <w:rPr>
+                <w:rFonts w:ascii="宋体" w:eastAsia="宋体" w:hAnsi="宋体"/>
+                <w:sz w:val="24"/>
+                <w:szCs w:val="24"/>
+              </w:rPr>
+            </w:pPr>
+            <w:r>
+              <w:rPr>
+                <w:rFonts w:ascii="宋体" w:eastAsia="宋体" w:hAnsi="宋体" w:hint="eastAsia"/>
+                <w:sz w:val="24"/>
+                <w:szCs w:val="24"/>
+              </w:rPr>
+              <w:tab/>
+            </w:r>
+            <w:r>
+              <w:rPr>
+                <w:rFonts w:ascii="宋体" w:eastAsia="宋体" w:hAnsi="宋体" w:hint="eastAsia"/>
+                <w:sz w:val="24"/>
+                <w:szCs w:val="24"/>
+              </w:rPr>
+              <w:tab/>
+              <w:t>p[*</w:t>
+            </w:r>
+            <w:proofErr w:type="gramStart"/>
+            <w:r>
+              <w:rPr>
+                <w:rFonts w:ascii="宋体" w:eastAsia="宋体" w:hAnsi="宋体" w:hint="eastAsia"/>
+                <w:sz w:val="24"/>
+                <w:szCs w:val="24"/>
+              </w:rPr>
+              <w:t>pcnt]=</w:t>
+            </w:r>
+            <w:proofErr w:type="gramEnd"/>
+            <w:r>
+              <w:rPr>
+                <w:rFonts w:ascii="宋体" w:eastAsia="宋体" w:hAnsi="宋体" w:hint="eastAsia"/>
+                <w:sz w:val="24"/>
+                <w:szCs w:val="24"/>
+              </w:rPr>
+              <w:t>-1;</w:t>
+            </w:r>
+          </w:p>
+          <w:p>
+            <w:pPr>
+              <w:pStyle w:val="a5"/>
+              <w:spacing w:line="480" w:lineRule="auto"/>
+              <w:ind w:firstLineChars="0" w:firstLine="0"/>
+              <w:rPr>
+                <w:rFonts w:ascii="宋体" w:eastAsia="宋体" w:hAnsi="宋体"/>
+                <w:sz w:val="24"/>
+                <w:szCs w:val="24"/>
+              </w:rPr>
+            </w:pPr>
+            <w:r>
+              <w:rPr>
+                <w:rFonts w:ascii="宋体" w:eastAsia="宋体" w:hAnsi="宋体" w:hint="eastAsia"/>
+                <w:sz w:val="24"/>
+                <w:szCs w:val="24"/>
+              </w:rPr>
+              <w:tab/>
+            </w:r>
+            <w:r>
+              <w:rPr>
+                <w:rFonts w:ascii="宋体" w:eastAsia="宋体" w:hAnsi="宋体" w:hint="eastAsia"/>
+                <w:sz w:val="24"/>
+                <w:szCs w:val="24"/>
+              </w:rPr>
+              <w:tab/>
+              <w:t>(*</w:t>
+            </w:r>
+            <w:proofErr w:type="gramStart"/>
+            <w:r>
+              <w:rPr>
+                <w:rFonts w:ascii="宋体" w:eastAsia="宋体" w:hAnsi="宋体" w:hint="eastAsia"/>
+                <w:sz w:val="24"/>
+                <w:szCs w:val="24"/>
+              </w:rPr>
+              <w:t>pcnt)+</w:t>
+            </w:r>
+            <w:proofErr w:type="gramEnd"/>
+            <w:r>
+              <w:rPr>
+                <w:rFonts w:ascii="宋体" w:eastAsia="宋体" w:hAnsi="宋体" w:hint="eastAsia"/>
+                <w:sz w:val="24"/>
+                <w:szCs w:val="24"/>
+              </w:rPr>
+              <w:t>+;</w:t>
+            </w:r>
+          </w:p>
+          <w:p>
+            <w:pPr>
+              <w:pStyle w:val="a5"/>
+              <w:spacing w:line="480" w:lineRule="auto"/>
+              <w:ind w:firstLineChars="0" w:firstLine="0"/>
+              <w:rPr>
+                <w:rFonts w:ascii="宋体" w:eastAsia="宋体" w:hAnsi="宋体"/>
+                <w:sz w:val="24"/>
+                <w:szCs w:val="24"/>
+              </w:rPr>
+            </w:pPr>
+            <w:r>
+              <w:rPr>
+                <w:rFonts w:ascii="宋体" w:eastAsia="宋体" w:hAnsi="宋体" w:hint="eastAsia"/>
+                <w:sz w:val="24"/>
+                <w:szCs w:val="24"/>
+              </w:rPr>
+              <w:tab/>
+            </w:r>
+            <w:r>
+              <w:rPr>
+                <w:rFonts w:ascii="宋体" w:eastAsia="宋体" w:hAnsi="宋体" w:hint="eastAsia"/>
+                <w:sz w:val="24"/>
+                <w:szCs w:val="24"/>
+              </w:rPr>
+              <w:tab/>
+              <w:t>fflush(stdout);</w:t>
+            </w:r>
+          </w:p>
+          <w:p>
+            <w:pPr>
+              <w:pStyle w:val="a5"/>
+              <w:spacing w:line="480" w:lineRule="auto"/>
+              <w:ind w:firstLineChars="0" w:firstLine="0"/>
+              <w:rPr>
+                <w:rFonts w:ascii="宋体" w:eastAsia="宋体" w:hAnsi="宋体"/>
+                <w:sz w:val="24"/>
+                <w:szCs w:val="24"/>
+              </w:rPr>
+            </w:pPr>
+            <w:r>
+              <w:rPr>
+                <w:rFonts w:ascii="宋体" w:eastAsia="宋体" w:hAnsi="宋体" w:hint="eastAsia"/>
+                <w:sz w:val="24"/>
+                <w:szCs w:val="24"/>
+              </w:rPr>
+              <w:tab/>
+            </w:r>
+            <w:r>
+              <w:rPr>
+                <w:rFonts w:ascii="宋体" w:eastAsia="宋体" w:hAnsi="宋体" w:hint="eastAsia"/>
+                <w:sz w:val="24"/>
+                <w:szCs w:val="24"/>
+              </w:rPr>
+              <w:tab/>
+              <w:t>sem_post(mutex);</w:t>
+            </w:r>
+          </w:p>
+          <w:p>
+            <w:pPr>
+              <w:pStyle w:val="a5"/>
+              <w:spacing w:line="480" w:lineRule="auto"/>
+              <w:ind w:firstLineChars="0" w:firstLine="0"/>
+              <w:rPr>
+                <w:rFonts w:ascii="宋体" w:eastAsia="宋体" w:hAnsi="宋体"/>
+                <w:sz w:val="24"/>
+                <w:szCs w:val="24"/>
+              </w:rPr>
+            </w:pPr>
+            <w:r>
+              <w:rPr>
+                <w:rFonts w:ascii="宋体" w:eastAsia="宋体" w:hAnsi="宋体" w:hint="eastAsia"/>
+                <w:sz w:val="24"/>
+                <w:szCs w:val="24"/>
+              </w:rPr>
+              <w:tab/>
+            </w:r>
+            <w:r>
+              <w:rPr>
+                <w:rFonts w:ascii="宋体" w:eastAsia="宋体" w:hAnsi="宋体" w:hint="eastAsia"/>
+                <w:sz w:val="24"/>
+                <w:szCs w:val="24"/>
+              </w:rPr>
+              <w:tab/>
+              <w:t>sem_post(empty);</w:t>
+            </w:r>
+          </w:p>
+          <w:p>
+            <w:pPr>
+              <w:pStyle w:val="a5"/>
+              <w:spacing w:line="480" w:lineRule="auto"/>
+              <w:ind w:firstLineChars="0" w:firstLine="0"/>
+              <w:rPr>
+                <w:rFonts w:ascii="宋体" w:eastAsia="宋体" w:hAnsi="宋体"/>
+                <w:sz w:val="24"/>
+                <w:szCs w:val="24"/>
+              </w:rPr>
+            </w:pPr>
+            <w:r>
+              <w:rPr>
+                <w:rFonts w:ascii="宋体" w:eastAsia="宋体" w:hAnsi="宋体" w:hint="eastAsia"/>
+                <w:sz w:val="24"/>
+                <w:szCs w:val="24"/>
+              </w:rPr>
+              <w:tab/>
+              <w:t>}</w:t>
             </w:r>
           </w:p>
           <w:p>
@@ -4685,86 +6354,63 @@
                 <w:szCs w:val="24"/>
               </w:rPr>
               <w:tab/>
-              <w:t>if(-1==shmid||-1==shmcntid)</w:t>
-            </w:r>
-          </w:p>
-          <w:p>
-            <w:pPr>
-              <w:pStyle w:val="a5"/>
-              <w:spacing w:line="480" w:lineRule="auto"/>
-              <w:ind w:firstLineChars="0" w:firstLine="0"/>
-              <w:rPr>
-                <w:rFonts w:ascii="宋体" w:eastAsia="宋体" w:hAnsi="宋体"/>
-                <w:sz w:val="24"/>
-                <w:szCs w:val="24"/>
-              </w:rPr>
-            </w:pPr>
-            <w:r>
-              <w:rPr>
-                <w:rFonts w:ascii="宋体" w:eastAsia="宋体" w:hAnsi="宋体" w:hint="eastAsia"/>
-                <w:sz w:val="24"/>
-                <w:szCs w:val="24"/>
-              </w:rPr>
-              <w:tab/>
-            </w:r>
-            <w:r>
-              <w:rPr>
-                <w:rFonts w:ascii="宋体" w:eastAsia="宋体" w:hAnsi="宋体" w:hint="eastAsia"/>
-                <w:sz w:val="24"/>
-                <w:szCs w:val="24"/>
-              </w:rPr>
-              <w:tab/>
-              <w:t>perror("consumer shmget fail\r\n");</w:t>
-            </w:r>
-          </w:p>
-          <w:p>
-            <w:pPr>
-              <w:pStyle w:val="a5"/>
-              <w:spacing w:line="480" w:lineRule="auto"/>
-              <w:ind w:firstLineChars="0" w:firstLine="0"/>
-              <w:rPr>
-                <w:rFonts w:ascii="宋体" w:eastAsia="宋体" w:hAnsi="宋体"/>
-                <w:sz w:val="24"/>
-                <w:szCs w:val="24"/>
-              </w:rPr>
-            </w:pPr>
-            <w:r>
-              <w:rPr>
-                <w:rFonts w:ascii="宋体" w:eastAsia="宋体" w:hAnsi="宋体" w:hint="eastAsia"/>
-                <w:sz w:val="24"/>
-                <w:szCs w:val="24"/>
-              </w:rPr>
-              <w:tab/>
-              <w:t>else</w:t>
-            </w:r>
-          </w:p>
-          <w:p>
-            <w:pPr>
-              <w:pStyle w:val="a5"/>
-              <w:spacing w:line="480" w:lineRule="auto"/>
-              <w:ind w:firstLineChars="0" w:firstLine="0"/>
-              <w:rPr>
-                <w:rFonts w:ascii="宋体" w:eastAsia="宋体" w:hAnsi="宋体"/>
-                <w:sz w:val="24"/>
-                <w:szCs w:val="24"/>
-              </w:rPr>
-            </w:pPr>
-            <w:r>
-              <w:rPr>
-                <w:rFonts w:ascii="宋体" w:eastAsia="宋体" w:hAnsi="宋体" w:hint="eastAsia"/>
-                <w:sz w:val="24"/>
-                <w:szCs w:val="24"/>
-              </w:rPr>
-              <w:tab/>
-            </w:r>
-            <w:r>
-              <w:rPr>
-                <w:rFonts w:ascii="宋体" w:eastAsia="宋体" w:hAnsi="宋体" w:hint="eastAsia"/>
-                <w:sz w:val="24"/>
-                <w:szCs w:val="24"/>
-              </w:rPr>
-              <w:tab/>
-              <w:t>perror("consumer shmget sucess\r\n");</w:t>
+            </w:r>
+            <w:proofErr w:type="gramStart"/>
+            <w:r>
+              <w:rPr>
+                <w:rFonts w:ascii="宋体" w:eastAsia="宋体" w:hAnsi="宋体" w:hint="eastAsia"/>
+                <w:sz w:val="24"/>
+                <w:szCs w:val="24"/>
+              </w:rPr>
+              <w:t>sprintf(</w:t>
+            </w:r>
+            <w:proofErr w:type="gramEnd"/>
+            <w:r>
+              <w:rPr>
+                <w:rFonts w:ascii="宋体" w:eastAsia="宋体" w:hAnsi="宋体" w:hint="eastAsia"/>
+                <w:sz w:val="24"/>
+                <w:szCs w:val="24"/>
+              </w:rPr>
+              <w:t>strbuf,"consumer %d end\r\n",getpid());</w:t>
+            </w:r>
+          </w:p>
+          <w:p>
+            <w:pPr>
+              <w:pStyle w:val="a5"/>
+              <w:spacing w:line="480" w:lineRule="auto"/>
+              <w:ind w:firstLineChars="0" w:firstLine="0"/>
+              <w:rPr>
+                <w:rFonts w:ascii="宋体" w:eastAsia="宋体" w:hAnsi="宋体"/>
+                <w:sz w:val="24"/>
+                <w:szCs w:val="24"/>
+              </w:rPr>
+            </w:pPr>
+            <w:r>
+              <w:rPr>
+                <w:rFonts w:ascii="宋体" w:eastAsia="宋体" w:hAnsi="宋体" w:hint="eastAsia"/>
+                <w:sz w:val="24"/>
+                <w:szCs w:val="24"/>
+              </w:rPr>
+              <w:tab/>
+              <w:t>write(</w:t>
+            </w:r>
+            <w:proofErr w:type="gramStart"/>
+            <w:r>
+              <w:rPr>
+                <w:rFonts w:ascii="宋体" w:eastAsia="宋体" w:hAnsi="宋体" w:hint="eastAsia"/>
+                <w:sz w:val="24"/>
+                <w:szCs w:val="24"/>
+              </w:rPr>
+              <w:t>1,strbuf</w:t>
+            </w:r>
+            <w:proofErr w:type="gramEnd"/>
+            <w:r>
+              <w:rPr>
+                <w:rFonts w:ascii="宋体" w:eastAsia="宋体" w:hAnsi="宋体" w:hint="eastAsia"/>
+                <w:sz w:val="24"/>
+                <w:szCs w:val="24"/>
+              </w:rPr>
+              <w:t>,strlen(strbuf));</w:t>
             </w:r>
           </w:p>
           <w:p>
@@ -4804,758 +6450,26 @@
                 <w:sz w:val="24"/>
                 <w:szCs w:val="24"/>
               </w:rPr>
-              <w:lastRenderedPageBreak/>
-              <w:tab/>
-              <w:t>p=(int*)shmat(shmid,NULL,0);</w:t>
-            </w:r>
-          </w:p>
-          <w:p>
-            <w:pPr>
-              <w:pStyle w:val="a5"/>
-              <w:spacing w:line="480" w:lineRule="auto"/>
-              <w:ind w:firstLineChars="0" w:firstLine="0"/>
-              <w:rPr>
-                <w:rFonts w:ascii="宋体" w:eastAsia="宋体" w:hAnsi="宋体"/>
-                <w:sz w:val="24"/>
-                <w:szCs w:val="24"/>
-              </w:rPr>
-            </w:pPr>
-            <w:r>
-              <w:rPr>
-                <w:rFonts w:ascii="宋体" w:eastAsia="宋体" w:hAnsi="宋体" w:hint="eastAsia"/>
-                <w:sz w:val="24"/>
-                <w:szCs w:val="24"/>
-              </w:rPr>
-              <w:tab/>
-              <w:t>pcnt=(int*)shmat(shmcntid,NULL,0);</w:t>
-            </w:r>
-          </w:p>
-          <w:p>
-            <w:pPr>
-              <w:pStyle w:val="a5"/>
-              <w:spacing w:line="480" w:lineRule="auto"/>
-              <w:ind w:firstLineChars="0" w:firstLine="0"/>
-              <w:rPr>
-                <w:rFonts w:ascii="宋体" w:eastAsia="宋体" w:hAnsi="宋体"/>
-                <w:sz w:val="24"/>
-                <w:szCs w:val="24"/>
-              </w:rPr>
-            </w:pPr>
-            <w:r>
-              <w:rPr>
-                <w:rFonts w:ascii="宋体" w:eastAsia="宋体" w:hAnsi="宋体" w:hint="eastAsia"/>
-                <w:sz w:val="24"/>
-                <w:szCs w:val="24"/>
-              </w:rPr>
-              <w:tab/>
-              <w:t>while(*pcnt&lt;M)</w:t>
-            </w:r>
-          </w:p>
-          <w:p>
-            <w:pPr>
-              <w:pStyle w:val="a5"/>
-              <w:spacing w:line="480" w:lineRule="auto"/>
-              <w:ind w:firstLineChars="0" w:firstLine="0"/>
-              <w:rPr>
-                <w:rFonts w:ascii="宋体" w:eastAsia="宋体" w:hAnsi="宋体"/>
-                <w:sz w:val="24"/>
-                <w:szCs w:val="24"/>
-              </w:rPr>
-            </w:pPr>
-            <w:r>
-              <w:rPr>
-                <w:rFonts w:ascii="宋体" w:eastAsia="宋体" w:hAnsi="宋体" w:hint="eastAsia"/>
-                <w:sz w:val="24"/>
-                <w:szCs w:val="24"/>
-              </w:rPr>
-              <w:tab/>
-              <w:t>{</w:t>
-            </w:r>
-          </w:p>
-          <w:p>
-            <w:pPr>
-              <w:pStyle w:val="a5"/>
-              <w:spacing w:line="480" w:lineRule="auto"/>
-              <w:ind w:firstLineChars="0" w:firstLine="0"/>
-              <w:rPr>
-                <w:rFonts w:ascii="宋体" w:eastAsia="宋体" w:hAnsi="宋体"/>
-                <w:sz w:val="24"/>
-                <w:szCs w:val="24"/>
-              </w:rPr>
-            </w:pPr>
-            <w:r>
-              <w:rPr>
-                <w:rFonts w:ascii="宋体" w:eastAsia="宋体" w:hAnsi="宋体" w:hint="eastAsia"/>
-                <w:sz w:val="24"/>
-                <w:szCs w:val="24"/>
-              </w:rPr>
-              <w:tab/>
-            </w:r>
-            <w:r>
-              <w:rPr>
-                <w:rFonts w:ascii="宋体" w:eastAsia="宋体" w:hAnsi="宋体" w:hint="eastAsia"/>
-                <w:sz w:val="24"/>
-                <w:szCs w:val="24"/>
-              </w:rPr>
-              <w:tab/>
-              <w:t>sem_wait(full);</w:t>
-            </w:r>
-          </w:p>
-          <w:p>
-            <w:pPr>
-              <w:pStyle w:val="a5"/>
-              <w:spacing w:line="480" w:lineRule="auto"/>
-              <w:ind w:firstLineChars="0" w:firstLine="0"/>
-              <w:rPr>
-                <w:rFonts w:ascii="宋体" w:eastAsia="宋体" w:hAnsi="宋体"/>
-                <w:sz w:val="24"/>
-                <w:szCs w:val="24"/>
-              </w:rPr>
-            </w:pPr>
-            <w:r>
-              <w:rPr>
-                <w:rFonts w:ascii="宋体" w:eastAsia="宋体" w:hAnsi="宋体" w:hint="eastAsia"/>
-                <w:sz w:val="24"/>
-                <w:szCs w:val="24"/>
-              </w:rPr>
-              <w:tab/>
-            </w:r>
-            <w:r>
-              <w:rPr>
-                <w:rFonts w:ascii="宋体" w:eastAsia="宋体" w:hAnsi="宋体" w:hint="eastAsia"/>
-                <w:sz w:val="24"/>
-                <w:szCs w:val="24"/>
-              </w:rPr>
-              <w:tab/>
-              <w:t>if(*pcnt&gt;=M)continue;</w:t>
-            </w:r>
-          </w:p>
-          <w:p>
-            <w:pPr>
-              <w:pStyle w:val="a5"/>
-              <w:spacing w:line="480" w:lineRule="auto"/>
-              <w:ind w:firstLineChars="0" w:firstLine="0"/>
-              <w:rPr>
-                <w:rFonts w:ascii="宋体" w:eastAsia="宋体" w:hAnsi="宋体"/>
-                <w:sz w:val="24"/>
-                <w:szCs w:val="24"/>
-              </w:rPr>
-            </w:pPr>
-            <w:r>
-              <w:rPr>
-                <w:rFonts w:ascii="宋体" w:eastAsia="宋体" w:hAnsi="宋体" w:hint="eastAsia"/>
-                <w:sz w:val="24"/>
-                <w:szCs w:val="24"/>
-              </w:rPr>
-              <w:tab/>
-            </w:r>
-            <w:r>
-              <w:rPr>
-                <w:rFonts w:ascii="宋体" w:eastAsia="宋体" w:hAnsi="宋体" w:hint="eastAsia"/>
-                <w:sz w:val="24"/>
-                <w:szCs w:val="24"/>
-              </w:rPr>
-              <w:tab/>
-              <w:t>sem_wait(mutex);</w:t>
-            </w:r>
-          </w:p>
-          <w:p>
-            <w:pPr>
-              <w:pStyle w:val="a5"/>
-              <w:spacing w:line="480" w:lineRule="auto"/>
-              <w:ind w:firstLineChars="0" w:firstLine="0"/>
-              <w:rPr>
-                <w:rFonts w:ascii="宋体" w:eastAsia="宋体" w:hAnsi="宋体"/>
-                <w:sz w:val="24"/>
-                <w:szCs w:val="24"/>
-              </w:rPr>
-            </w:pPr>
-            <w:r>
-              <w:rPr>
-                <w:rFonts w:ascii="宋体" w:eastAsia="宋体" w:hAnsi="宋体" w:hint="eastAsia"/>
-                <w:sz w:val="24"/>
-                <w:szCs w:val="24"/>
-              </w:rPr>
-              <w:tab/>
-            </w:r>
-            <w:r>
-              <w:rPr>
-                <w:rFonts w:ascii="宋体" w:eastAsia="宋体" w:hAnsi="宋体" w:hint="eastAsia"/>
-                <w:sz w:val="24"/>
-                <w:szCs w:val="24"/>
-              </w:rPr>
-              <w:tab/>
-              <w:t>fflush(stdout);</w:t>
-            </w:r>
-          </w:p>
-          <w:p>
-            <w:pPr>
-              <w:pStyle w:val="a5"/>
-              <w:spacing w:line="480" w:lineRule="auto"/>
-              <w:ind w:firstLineChars="0" w:firstLine="0"/>
-              <w:rPr>
-                <w:rFonts w:ascii="宋体" w:eastAsia="宋体" w:hAnsi="宋体"/>
-                <w:sz w:val="24"/>
-                <w:szCs w:val="24"/>
-              </w:rPr>
-            </w:pPr>
-            <w:r>
-              <w:rPr>
-                <w:rFonts w:ascii="宋体" w:eastAsia="宋体" w:hAnsi="宋体" w:hint="eastAsia"/>
-                <w:sz w:val="24"/>
-                <w:szCs w:val="24"/>
-              </w:rPr>
-              <w:t>#if defined _DEBUG_</w:t>
-            </w:r>
-          </w:p>
-          <w:p>
-            <w:pPr>
-              <w:pStyle w:val="a5"/>
-              <w:spacing w:line="480" w:lineRule="auto"/>
-              <w:ind w:firstLineChars="0" w:firstLine="0"/>
-              <w:rPr>
-                <w:rFonts w:ascii="宋体" w:eastAsia="宋体" w:hAnsi="宋体"/>
-                <w:sz w:val="24"/>
-                <w:szCs w:val="24"/>
-              </w:rPr>
-            </w:pPr>
-            <w:r>
-              <w:rPr>
-                <w:rFonts w:ascii="宋体" w:eastAsia="宋体" w:hAnsi="宋体" w:hint="eastAsia"/>
-                <w:sz w:val="24"/>
-                <w:szCs w:val="24"/>
-              </w:rPr>
-              <w:tab/>
-            </w:r>
-            <w:r>
-              <w:rPr>
-                <w:rFonts w:ascii="宋体" w:eastAsia="宋体" w:hAnsi="宋体" w:hint="eastAsia"/>
-                <w:sz w:val="24"/>
-                <w:szCs w:val="24"/>
-              </w:rPr>
-              <w:tab/>
-              <w:t>sem_getvalue(full,&amp;fullvalue);</w:t>
-            </w:r>
-          </w:p>
-          <w:p>
-            <w:pPr>
-              <w:pStyle w:val="a5"/>
-              <w:spacing w:line="480" w:lineRule="auto"/>
-              <w:ind w:firstLineChars="0" w:firstLine="0"/>
-              <w:rPr>
-                <w:rFonts w:ascii="宋体" w:eastAsia="宋体" w:hAnsi="宋体"/>
-                <w:sz w:val="24"/>
-                <w:szCs w:val="24"/>
-              </w:rPr>
-            </w:pPr>
-            <w:r>
-              <w:rPr>
-                <w:rFonts w:ascii="宋体" w:eastAsia="宋体" w:hAnsi="宋体" w:hint="eastAsia"/>
-                <w:sz w:val="24"/>
-                <w:szCs w:val="24"/>
-              </w:rPr>
-              <w:tab/>
-            </w:r>
-            <w:r>
-              <w:rPr>
-                <w:rFonts w:ascii="宋体" w:eastAsia="宋体" w:hAnsi="宋体" w:hint="eastAsia"/>
-                <w:sz w:val="24"/>
-                <w:szCs w:val="24"/>
-              </w:rPr>
-              <w:tab/>
-              <w:t>sprintf(strbuf,"p:%d d:%d@%d r:%d\r\n",getpid(),p[*pcnt],*pcnt,fullvalue);</w:t>
-            </w:r>
-          </w:p>
-          <w:p>
-            <w:pPr>
-              <w:pStyle w:val="a5"/>
-              <w:spacing w:line="480" w:lineRule="auto"/>
-              <w:ind w:firstLineChars="0" w:firstLine="0"/>
-              <w:rPr>
-                <w:rFonts w:ascii="宋体" w:eastAsia="宋体" w:hAnsi="宋体"/>
-                <w:sz w:val="24"/>
-                <w:szCs w:val="24"/>
-              </w:rPr>
-            </w:pPr>
-            <w:r>
-              <w:rPr>
-                <w:rFonts w:ascii="宋体" w:eastAsia="宋体" w:hAnsi="宋体" w:hint="eastAsia"/>
-                <w:sz w:val="24"/>
-                <w:szCs w:val="24"/>
-              </w:rPr>
-              <w:t>#else</w:t>
-            </w:r>
-          </w:p>
-          <w:p>
-            <w:pPr>
-              <w:pStyle w:val="a5"/>
-              <w:spacing w:line="480" w:lineRule="auto"/>
-              <w:ind w:firstLineChars="0" w:firstLine="0"/>
-              <w:rPr>
-                <w:rFonts w:ascii="宋体" w:eastAsia="宋体" w:hAnsi="宋体"/>
-                <w:sz w:val="24"/>
-                <w:szCs w:val="24"/>
-              </w:rPr>
-            </w:pPr>
-          </w:p>
-          <w:p>
-            <w:pPr>
-              <w:pStyle w:val="a5"/>
-              <w:spacing w:line="480" w:lineRule="auto"/>
-              <w:ind w:firstLineChars="0" w:firstLine="0"/>
-              <w:rPr>
-                <w:rFonts w:ascii="宋体" w:eastAsia="宋体" w:hAnsi="宋体"/>
-                <w:sz w:val="24"/>
-                <w:szCs w:val="24"/>
-              </w:rPr>
-            </w:pPr>
-            <w:r>
-              <w:rPr>
-                <w:rFonts w:ascii="宋体" w:eastAsia="宋体" w:hAnsi="宋体" w:hint="eastAsia"/>
-                <w:sz w:val="24"/>
-                <w:szCs w:val="24"/>
-              </w:rPr>
-              <w:tab/>
-            </w:r>
-            <w:r>
-              <w:rPr>
-                <w:rFonts w:ascii="宋体" w:eastAsia="宋体" w:hAnsi="宋体" w:hint="eastAsia"/>
-                <w:sz w:val="24"/>
-                <w:szCs w:val="24"/>
-              </w:rPr>
-              <w:tab/>
-              <w:t>sprintf(strbuf,"pid: %d\tdata:%d",getpid(),p[*pcnt]);</w:t>
-            </w:r>
-          </w:p>
-          <w:p>
-            <w:pPr>
-              <w:pStyle w:val="a5"/>
-              <w:spacing w:line="480" w:lineRule="auto"/>
-              <w:ind w:firstLineChars="0" w:firstLine="0"/>
-              <w:rPr>
-                <w:rFonts w:ascii="宋体" w:eastAsia="宋体" w:hAnsi="宋体"/>
-                <w:sz w:val="24"/>
-                <w:szCs w:val="24"/>
-              </w:rPr>
-            </w:pPr>
-            <w:r>
-              <w:rPr>
-                <w:rFonts w:ascii="宋体" w:eastAsia="宋体" w:hAnsi="宋体" w:hint="eastAsia"/>
-                <w:sz w:val="24"/>
-                <w:szCs w:val="24"/>
-              </w:rPr>
-              <w:tab/>
-            </w:r>
-            <w:r>
-              <w:rPr>
-                <w:rFonts w:ascii="宋体" w:eastAsia="宋体" w:hAnsi="宋体" w:hint="eastAsia"/>
-                <w:sz w:val="24"/>
-                <w:szCs w:val="24"/>
-              </w:rPr>
-              <w:tab/>
-              <w:t>puts(strbuf);</w:t>
-            </w:r>
-          </w:p>
-          <w:p>
-            <w:pPr>
-              <w:pStyle w:val="a5"/>
-              <w:spacing w:line="480" w:lineRule="auto"/>
-              <w:ind w:firstLineChars="0" w:firstLine="0"/>
-              <w:rPr>
-                <w:rFonts w:ascii="宋体" w:eastAsia="宋体" w:hAnsi="宋体"/>
-                <w:sz w:val="24"/>
-                <w:szCs w:val="24"/>
-              </w:rPr>
-            </w:pPr>
-            <w:r>
-              <w:rPr>
-                <w:rFonts w:ascii="宋体" w:eastAsia="宋体" w:hAnsi="宋体" w:hint="eastAsia"/>
-                <w:sz w:val="24"/>
-                <w:szCs w:val="24"/>
-              </w:rPr>
-              <w:tab/>
-            </w:r>
-            <w:r>
-              <w:rPr>
-                <w:rFonts w:ascii="宋体" w:eastAsia="宋体" w:hAnsi="宋体" w:hint="eastAsia"/>
-                <w:sz w:val="24"/>
-                <w:szCs w:val="24"/>
-              </w:rPr>
-              <w:tab/>
-            </w:r>
-          </w:p>
-          <w:p>
-            <w:pPr>
-              <w:pStyle w:val="a5"/>
-              <w:spacing w:line="480" w:lineRule="auto"/>
-              <w:ind w:firstLineChars="0" w:firstLine="0"/>
-              <w:rPr>
-                <w:rFonts w:ascii="宋体" w:eastAsia="宋体" w:hAnsi="宋体"/>
-                <w:sz w:val="24"/>
-                <w:szCs w:val="24"/>
-              </w:rPr>
-            </w:pPr>
-            <w:r>
-              <w:rPr>
-                <w:rFonts w:ascii="宋体" w:eastAsia="宋体" w:hAnsi="宋体" w:hint="eastAsia"/>
-                <w:sz w:val="24"/>
-                <w:szCs w:val="24"/>
-              </w:rPr>
-              <w:t>#endif</w:t>
-            </w:r>
-          </w:p>
-          <w:p>
-            <w:pPr>
-              <w:pStyle w:val="a5"/>
-              <w:spacing w:line="480" w:lineRule="auto"/>
-              <w:ind w:firstLineChars="0" w:firstLine="0"/>
-              <w:rPr>
-                <w:rFonts w:ascii="宋体" w:eastAsia="宋体" w:hAnsi="宋体"/>
-                <w:sz w:val="24"/>
-                <w:szCs w:val="24"/>
-              </w:rPr>
-            </w:pPr>
-            <w:r>
-              <w:rPr>
-                <w:rFonts w:ascii="宋体" w:eastAsia="宋体" w:hAnsi="宋体" w:hint="eastAsia"/>
-                <w:sz w:val="24"/>
-                <w:szCs w:val="24"/>
-              </w:rPr>
-              <w:tab/>
-            </w:r>
-            <w:r>
-              <w:rPr>
-                <w:rFonts w:ascii="宋体" w:eastAsia="宋体" w:hAnsi="宋体" w:hint="eastAsia"/>
-                <w:sz w:val="24"/>
-                <w:szCs w:val="24"/>
-              </w:rPr>
-              <w:tab/>
-            </w:r>
-          </w:p>
-          <w:p>
-            <w:pPr>
-              <w:pStyle w:val="a5"/>
-              <w:spacing w:line="480" w:lineRule="auto"/>
-              <w:ind w:firstLineChars="0" w:firstLine="0"/>
-              <w:rPr>
-                <w:rFonts w:ascii="宋体" w:eastAsia="宋体" w:hAnsi="宋体"/>
-                <w:sz w:val="24"/>
-                <w:szCs w:val="24"/>
-              </w:rPr>
-            </w:pPr>
-            <w:r>
-              <w:rPr>
-                <w:rFonts w:ascii="宋体" w:eastAsia="宋体" w:hAnsi="宋体" w:hint="eastAsia"/>
-                <w:sz w:val="24"/>
-                <w:szCs w:val="24"/>
-              </w:rPr>
-              <w:tab/>
-            </w:r>
-            <w:r>
-              <w:rPr>
-                <w:rFonts w:ascii="宋体" w:eastAsia="宋体" w:hAnsi="宋体" w:hint="eastAsia"/>
-                <w:sz w:val="24"/>
-                <w:szCs w:val="24"/>
-              </w:rPr>
-              <w:tab/>
-            </w:r>
-          </w:p>
-          <w:p>
-            <w:pPr>
-              <w:pStyle w:val="a5"/>
-              <w:spacing w:line="480" w:lineRule="auto"/>
-              <w:ind w:firstLineChars="0" w:firstLine="0"/>
-              <w:rPr>
-                <w:rFonts w:ascii="宋体" w:eastAsia="宋体" w:hAnsi="宋体"/>
-                <w:sz w:val="24"/>
-                <w:szCs w:val="24"/>
-              </w:rPr>
-            </w:pPr>
-            <w:r>
-              <w:rPr>
-                <w:rFonts w:ascii="宋体" w:eastAsia="宋体" w:hAnsi="宋体" w:hint="eastAsia"/>
-                <w:sz w:val="24"/>
-                <w:szCs w:val="24"/>
-              </w:rPr>
-              <w:tab/>
-            </w:r>
-            <w:r>
-              <w:rPr>
-                <w:rFonts w:ascii="宋体" w:eastAsia="宋体" w:hAnsi="宋体" w:hint="eastAsia"/>
-                <w:sz w:val="24"/>
-                <w:szCs w:val="24"/>
-              </w:rPr>
-              <w:tab/>
-            </w:r>
-          </w:p>
-          <w:p>
-            <w:pPr>
-              <w:pStyle w:val="a5"/>
-              <w:spacing w:line="480" w:lineRule="auto"/>
-              <w:ind w:firstLineChars="0" w:firstLine="0"/>
-              <w:rPr>
-                <w:rFonts w:ascii="宋体" w:eastAsia="宋体" w:hAnsi="宋体"/>
-                <w:sz w:val="24"/>
-                <w:szCs w:val="24"/>
-              </w:rPr>
-            </w:pPr>
-            <w:r>
-              <w:rPr>
-                <w:rFonts w:ascii="宋体" w:eastAsia="宋体" w:hAnsi="宋体" w:hint="eastAsia"/>
-                <w:sz w:val="24"/>
-                <w:szCs w:val="24"/>
-              </w:rPr>
-              <w:tab/>
-            </w:r>
-            <w:r>
-              <w:rPr>
-                <w:rFonts w:ascii="宋体" w:eastAsia="宋体" w:hAnsi="宋体" w:hint="eastAsia"/>
-                <w:sz w:val="24"/>
-                <w:szCs w:val="24"/>
-              </w:rPr>
-              <w:tab/>
-              <w:t>p[*pcnt]=-1;</w:t>
-            </w:r>
-          </w:p>
-          <w:p>
-            <w:pPr>
-              <w:pStyle w:val="a5"/>
-              <w:spacing w:line="480" w:lineRule="auto"/>
-              <w:ind w:firstLineChars="0" w:firstLine="0"/>
-              <w:rPr>
-                <w:rFonts w:ascii="宋体" w:eastAsia="宋体" w:hAnsi="宋体"/>
-                <w:sz w:val="24"/>
-                <w:szCs w:val="24"/>
-              </w:rPr>
-            </w:pPr>
-            <w:r>
-              <w:rPr>
-                <w:rFonts w:ascii="宋体" w:eastAsia="宋体" w:hAnsi="宋体" w:hint="eastAsia"/>
-                <w:sz w:val="24"/>
-                <w:szCs w:val="24"/>
-              </w:rPr>
-              <w:lastRenderedPageBreak/>
-              <w:tab/>
-            </w:r>
-            <w:r>
-              <w:rPr>
-                <w:rFonts w:ascii="宋体" w:eastAsia="宋体" w:hAnsi="宋体" w:hint="eastAsia"/>
-                <w:sz w:val="24"/>
-                <w:szCs w:val="24"/>
-              </w:rPr>
-              <w:tab/>
-              <w:t>(*pcnt)++;</w:t>
-            </w:r>
-          </w:p>
-          <w:p>
-            <w:pPr>
-              <w:pStyle w:val="a5"/>
-              <w:spacing w:line="480" w:lineRule="auto"/>
-              <w:ind w:firstLineChars="0" w:firstLine="0"/>
-              <w:rPr>
-                <w:rFonts w:ascii="宋体" w:eastAsia="宋体" w:hAnsi="宋体"/>
-                <w:sz w:val="24"/>
-                <w:szCs w:val="24"/>
-              </w:rPr>
-            </w:pPr>
-            <w:r>
-              <w:rPr>
-                <w:rFonts w:ascii="宋体" w:eastAsia="宋体" w:hAnsi="宋体" w:hint="eastAsia"/>
-                <w:sz w:val="24"/>
-                <w:szCs w:val="24"/>
-              </w:rPr>
-              <w:tab/>
-            </w:r>
-            <w:r>
-              <w:rPr>
-                <w:rFonts w:ascii="宋体" w:eastAsia="宋体" w:hAnsi="宋体" w:hint="eastAsia"/>
-                <w:sz w:val="24"/>
-                <w:szCs w:val="24"/>
-              </w:rPr>
-              <w:tab/>
-              <w:t>fflush(stdout);</w:t>
-            </w:r>
-          </w:p>
-          <w:p>
-            <w:pPr>
-              <w:pStyle w:val="a5"/>
-              <w:spacing w:line="480" w:lineRule="auto"/>
-              <w:ind w:firstLineChars="0" w:firstLine="0"/>
-              <w:rPr>
-                <w:rFonts w:ascii="宋体" w:eastAsia="宋体" w:hAnsi="宋体"/>
-                <w:sz w:val="24"/>
-                <w:szCs w:val="24"/>
-              </w:rPr>
-            </w:pPr>
-            <w:r>
-              <w:rPr>
-                <w:rFonts w:ascii="宋体" w:eastAsia="宋体" w:hAnsi="宋体" w:hint="eastAsia"/>
-                <w:sz w:val="24"/>
-                <w:szCs w:val="24"/>
-              </w:rPr>
-              <w:tab/>
-            </w:r>
-            <w:r>
-              <w:rPr>
-                <w:rFonts w:ascii="宋体" w:eastAsia="宋体" w:hAnsi="宋体" w:hint="eastAsia"/>
-                <w:sz w:val="24"/>
-                <w:szCs w:val="24"/>
-              </w:rPr>
-              <w:tab/>
-              <w:t>sem_post(mutex);</w:t>
-            </w:r>
-          </w:p>
-          <w:p>
-            <w:pPr>
-              <w:pStyle w:val="a5"/>
-              <w:spacing w:line="480" w:lineRule="auto"/>
-              <w:ind w:firstLineChars="0" w:firstLine="0"/>
-              <w:rPr>
-                <w:rFonts w:ascii="宋体" w:eastAsia="宋体" w:hAnsi="宋体"/>
-                <w:sz w:val="24"/>
-                <w:szCs w:val="24"/>
-              </w:rPr>
-            </w:pPr>
-            <w:r>
-              <w:rPr>
-                <w:rFonts w:ascii="宋体" w:eastAsia="宋体" w:hAnsi="宋体" w:hint="eastAsia"/>
-                <w:sz w:val="24"/>
-                <w:szCs w:val="24"/>
-              </w:rPr>
-              <w:tab/>
-            </w:r>
-            <w:r>
-              <w:rPr>
-                <w:rFonts w:ascii="宋体" w:eastAsia="宋体" w:hAnsi="宋体" w:hint="eastAsia"/>
-                <w:sz w:val="24"/>
-                <w:szCs w:val="24"/>
-              </w:rPr>
-              <w:tab/>
-              <w:t>sem_post(empty);</w:t>
-            </w:r>
-          </w:p>
-          <w:p>
-            <w:pPr>
-              <w:pStyle w:val="a5"/>
-              <w:spacing w:line="480" w:lineRule="auto"/>
-              <w:ind w:firstLineChars="0" w:firstLine="0"/>
-              <w:rPr>
-                <w:rFonts w:ascii="宋体" w:eastAsia="宋体" w:hAnsi="宋体"/>
-                <w:sz w:val="24"/>
-                <w:szCs w:val="24"/>
-              </w:rPr>
-            </w:pPr>
-            <w:r>
-              <w:rPr>
-                <w:rFonts w:ascii="宋体" w:eastAsia="宋体" w:hAnsi="宋体" w:hint="eastAsia"/>
-                <w:sz w:val="24"/>
-                <w:szCs w:val="24"/>
-              </w:rPr>
-              <w:tab/>
-              <w:t>}</w:t>
-            </w:r>
-          </w:p>
-          <w:p>
-            <w:pPr>
-              <w:pStyle w:val="a5"/>
-              <w:spacing w:line="480" w:lineRule="auto"/>
-              <w:ind w:firstLineChars="0" w:firstLine="0"/>
-              <w:rPr>
-                <w:rFonts w:ascii="宋体" w:eastAsia="宋体" w:hAnsi="宋体"/>
-                <w:sz w:val="24"/>
-                <w:szCs w:val="24"/>
-              </w:rPr>
-            </w:pPr>
-            <w:r>
-              <w:rPr>
-                <w:rFonts w:ascii="宋体" w:eastAsia="宋体" w:hAnsi="宋体" w:hint="eastAsia"/>
-                <w:sz w:val="24"/>
-                <w:szCs w:val="24"/>
-              </w:rPr>
-              <w:t>#ifdef _DEBUG_</w:t>
-            </w:r>
-          </w:p>
-          <w:p>
-            <w:pPr>
-              <w:pStyle w:val="a5"/>
-              <w:spacing w:line="480" w:lineRule="auto"/>
-              <w:ind w:firstLineChars="0" w:firstLine="0"/>
-              <w:rPr>
-                <w:rFonts w:ascii="宋体" w:eastAsia="宋体" w:hAnsi="宋体"/>
-                <w:sz w:val="24"/>
-                <w:szCs w:val="24"/>
-              </w:rPr>
-            </w:pPr>
-            <w:r>
-              <w:rPr>
-                <w:rFonts w:ascii="宋体" w:eastAsia="宋体" w:hAnsi="宋体" w:hint="eastAsia"/>
-                <w:sz w:val="24"/>
-                <w:szCs w:val="24"/>
-              </w:rPr>
-              <w:tab/>
-              <w:t>sprintf(strbuf,"consumer %d end\r\n",getpid());</w:t>
-            </w:r>
-          </w:p>
-          <w:p>
-            <w:pPr>
-              <w:pStyle w:val="a5"/>
-              <w:spacing w:line="480" w:lineRule="auto"/>
-              <w:ind w:firstLineChars="0" w:firstLine="0"/>
-              <w:rPr>
-                <w:rFonts w:ascii="宋体" w:eastAsia="宋体" w:hAnsi="宋体"/>
-                <w:sz w:val="24"/>
-                <w:szCs w:val="24"/>
-              </w:rPr>
-            </w:pPr>
-            <w:r>
-              <w:rPr>
-                <w:rFonts w:ascii="宋体" w:eastAsia="宋体" w:hAnsi="宋体" w:hint="eastAsia"/>
-                <w:sz w:val="24"/>
-                <w:szCs w:val="24"/>
-              </w:rPr>
-              <w:tab/>
-              <w:t>write(1,strbuf,strlen(strbuf));</w:t>
-            </w:r>
-          </w:p>
-          <w:p>
-            <w:pPr>
-              <w:pStyle w:val="a5"/>
-              <w:spacing w:line="480" w:lineRule="auto"/>
-              <w:ind w:firstLineChars="0" w:firstLine="0"/>
-              <w:rPr>
-                <w:rFonts w:ascii="宋体" w:eastAsia="宋体" w:hAnsi="宋体"/>
-                <w:sz w:val="24"/>
-                <w:szCs w:val="24"/>
-              </w:rPr>
-            </w:pPr>
-            <w:r>
-              <w:rPr>
-                <w:rFonts w:ascii="宋体" w:eastAsia="宋体" w:hAnsi="宋体" w:hint="eastAsia"/>
-                <w:sz w:val="24"/>
-                <w:szCs w:val="24"/>
-              </w:rPr>
-              <w:t>#endif</w:t>
-            </w:r>
-          </w:p>
-          <w:p>
-            <w:pPr>
-              <w:pStyle w:val="a5"/>
-              <w:spacing w:line="480" w:lineRule="auto"/>
-              <w:ind w:firstLineChars="0" w:firstLine="0"/>
-              <w:rPr>
-                <w:rFonts w:ascii="宋体" w:eastAsia="宋体" w:hAnsi="宋体"/>
-                <w:sz w:val="24"/>
-                <w:szCs w:val="24"/>
-              </w:rPr>
-            </w:pPr>
-            <w:r>
-              <w:rPr>
-                <w:rFonts w:ascii="宋体" w:eastAsia="宋体" w:hAnsi="宋体" w:hint="eastAsia"/>
-                <w:sz w:val="24"/>
-                <w:szCs w:val="24"/>
-              </w:rPr>
-              <w:tab/>
-              <w:t>if(*pcnt&gt;=M)sem_post(full);</w:t>
+              <w:tab/>
+              <w:t>if(*pcnt&gt;=</w:t>
+            </w:r>
+            <w:proofErr w:type="gramStart"/>
+            <w:r>
+              <w:rPr>
+                <w:rFonts w:ascii="宋体" w:eastAsia="宋体" w:hAnsi="宋体" w:hint="eastAsia"/>
+                <w:sz w:val="24"/>
+                <w:szCs w:val="24"/>
+              </w:rPr>
+              <w:t>M)sem</w:t>
+            </w:r>
+            <w:proofErr w:type="gramEnd"/>
+            <w:r>
+              <w:rPr>
+                <w:rFonts w:ascii="宋体" w:eastAsia="宋体" w:hAnsi="宋体" w:hint="eastAsia"/>
+                <w:sz w:val="24"/>
+                <w:szCs w:val="24"/>
+              </w:rPr>
+              <w:t>_post(full);</w:t>
             </w:r>
           </w:p>
           <w:p>
@@ -5635,6 +6549,7 @@
           <w:sz w:val="24"/>
           <w:szCs w:val="24"/>
         </w:rPr>
+        <w:lastRenderedPageBreak/>
         <w:t>编译运行</w:t>
       </w:r>
     </w:p>
@@ -5656,7 +6571,6 @@
           <w:sz w:val="24"/>
           <w:szCs w:val="24"/>
         </w:rPr>
-        <w:lastRenderedPageBreak/>
         <w:drawing>
           <wp:inline distT="0" distB="0" distL="114300" distR="114300" wp14:anchorId="58B10FB8" wp14:editId="1BB4F74A">
             <wp:extent cx="5271770" cy="3547745"/>
@@ -6325,7 +7239,43 @@
           <w:sz w:val="24"/>
           <w:szCs w:val="24"/>
         </w:rPr>
-        <w:t>注：要在memory.c中写，因为要修改mem_map中的数据，防止共享内存的一个进程退出后释放该区域，另一个进程退出再释放，提示trying to free free page并卡死；实际上linux0.11并未实现共享内存，mem_map的值大于1会有警告，注释掉相关代码就没警告了，本次实验暂不注释，但不影响使用，警告的相关代码如下图</w:t>
+        <w:t>注：要在memory.c中写，因为要修改mem_map中的数据，防止共享内存的一个进程退出后释放该区域，另一个进程退出再释放，提示trying to</w:t>
+      </w:r>
+      <w:proofErr w:type="gramStart"/>
+      <w:r>
+        <w:rPr>
+          <w:rFonts w:ascii="宋体" w:eastAsia="宋体" w:hAnsi="宋体" w:hint="eastAsia"/>
+          <w:sz w:val="24"/>
+          <w:szCs w:val="24"/>
+        </w:rPr>
+        <w:t xml:space="preserve"> free free</w:t>
+      </w:r>
+      <w:proofErr w:type="gramEnd"/>
+      <w:r>
+        <w:rPr>
+          <w:rFonts w:ascii="宋体" w:eastAsia="宋体" w:hAnsi="宋体" w:hint="eastAsia"/>
+          <w:sz w:val="24"/>
+          <w:szCs w:val="24"/>
+        </w:rPr>
+        <w:t xml:space="preserve"> page并卡死；实际上linux0.11并未实现共享内存，mem_map的值大于1会有警告，注释</w:t>
+      </w:r>
+      <w:proofErr w:type="gramStart"/>
+      <w:r>
+        <w:rPr>
+          <w:rFonts w:ascii="宋体" w:eastAsia="宋体" w:hAnsi="宋体" w:hint="eastAsia"/>
+          <w:sz w:val="24"/>
+          <w:szCs w:val="24"/>
+        </w:rPr>
+        <w:t>掉相关</w:t>
+      </w:r>
+      <w:proofErr w:type="gramEnd"/>
+      <w:r>
+        <w:rPr>
+          <w:rFonts w:ascii="宋体" w:eastAsia="宋体" w:hAnsi="宋体" w:hint="eastAsia"/>
+          <w:sz w:val="24"/>
+          <w:szCs w:val="24"/>
+        </w:rPr>
+        <w:t>代码就没警告了，本次实验暂不注释，但不影响使用，警告的相关代码如下图</w:t>
       </w:r>
     </w:p>
     <w:p>
@@ -6839,57 +7789,85 @@
                 <w:szCs w:val="24"/>
               </w:rPr>
             </w:pPr>
-            <w:r>
-              <w:rPr>
-                <w:rFonts w:ascii="宋体" w:eastAsia="宋体" w:hAnsi="宋体" w:hint="eastAsia"/>
-                <w:sz w:val="24"/>
-                <w:szCs w:val="24"/>
-              </w:rPr>
-              <w:t>}shmt[SHM_TABLE_SIZE]={};</w:t>
-            </w:r>
-          </w:p>
-          <w:p>
-            <w:pPr>
-              <w:pStyle w:val="a5"/>
-              <w:spacing w:line="480" w:lineRule="auto"/>
-              <w:ind w:firstLineChars="0" w:firstLine="0"/>
-              <w:rPr>
-                <w:rFonts w:ascii="宋体" w:eastAsia="宋体" w:hAnsi="宋体"/>
-                <w:sz w:val="24"/>
-                <w:szCs w:val="24"/>
-              </w:rPr>
-            </w:pPr>
-          </w:p>
-          <w:p>
-            <w:pPr>
-              <w:pStyle w:val="a5"/>
-              <w:spacing w:line="480" w:lineRule="auto"/>
-              <w:ind w:firstLineChars="0" w:firstLine="0"/>
-              <w:rPr>
-                <w:rFonts w:ascii="宋体" w:eastAsia="宋体" w:hAnsi="宋体"/>
-                <w:sz w:val="24"/>
-                <w:szCs w:val="24"/>
-              </w:rPr>
-            </w:pPr>
-          </w:p>
-          <w:p>
-            <w:pPr>
-              <w:pStyle w:val="a5"/>
-              <w:spacing w:line="480" w:lineRule="auto"/>
-              <w:ind w:firstLineChars="0" w:firstLine="0"/>
-              <w:rPr>
-                <w:rFonts w:ascii="宋体" w:eastAsia="宋体" w:hAnsi="宋体"/>
-                <w:sz w:val="24"/>
-                <w:szCs w:val="24"/>
-              </w:rPr>
-            </w:pPr>
-            <w:r>
-              <w:rPr>
-                <w:rFonts w:ascii="宋体" w:eastAsia="宋体" w:hAnsi="宋体" w:hint="eastAsia"/>
-                <w:sz w:val="24"/>
-                <w:szCs w:val="24"/>
-              </w:rPr>
-              <w:t>int sys_shmget(unsigned int key, unsigned int size)</w:t>
+            <w:proofErr w:type="gramStart"/>
+            <w:r>
+              <w:rPr>
+                <w:rFonts w:ascii="宋体" w:eastAsia="宋体" w:hAnsi="宋体" w:hint="eastAsia"/>
+                <w:sz w:val="24"/>
+                <w:szCs w:val="24"/>
+              </w:rPr>
+              <w:t>}shmt</w:t>
+            </w:r>
+            <w:proofErr w:type="gramEnd"/>
+            <w:r>
+              <w:rPr>
+                <w:rFonts w:ascii="宋体" w:eastAsia="宋体" w:hAnsi="宋体" w:hint="eastAsia"/>
+                <w:sz w:val="24"/>
+                <w:szCs w:val="24"/>
+              </w:rPr>
+              <w:t>[SHM_TABLE_SIZE]={};</w:t>
+            </w:r>
+          </w:p>
+          <w:p>
+            <w:pPr>
+              <w:pStyle w:val="a5"/>
+              <w:spacing w:line="480" w:lineRule="auto"/>
+              <w:ind w:firstLineChars="0" w:firstLine="0"/>
+              <w:rPr>
+                <w:rFonts w:ascii="宋体" w:eastAsia="宋体" w:hAnsi="宋体"/>
+                <w:sz w:val="24"/>
+                <w:szCs w:val="24"/>
+              </w:rPr>
+            </w:pPr>
+          </w:p>
+          <w:p>
+            <w:pPr>
+              <w:pStyle w:val="a5"/>
+              <w:spacing w:line="480" w:lineRule="auto"/>
+              <w:ind w:firstLineChars="0" w:firstLine="0"/>
+              <w:rPr>
+                <w:rFonts w:ascii="宋体" w:eastAsia="宋体" w:hAnsi="宋体"/>
+                <w:sz w:val="24"/>
+                <w:szCs w:val="24"/>
+              </w:rPr>
+            </w:pPr>
+          </w:p>
+          <w:p>
+            <w:pPr>
+              <w:pStyle w:val="a5"/>
+              <w:spacing w:line="480" w:lineRule="auto"/>
+              <w:ind w:firstLineChars="0" w:firstLine="0"/>
+              <w:rPr>
+                <w:rFonts w:ascii="宋体" w:eastAsia="宋体" w:hAnsi="宋体"/>
+                <w:sz w:val="24"/>
+                <w:szCs w:val="24"/>
+              </w:rPr>
+            </w:pPr>
+            <w:r>
+              <w:rPr>
+                <w:rFonts w:ascii="宋体" w:eastAsia="宋体" w:hAnsi="宋体" w:hint="eastAsia"/>
+                <w:sz w:val="24"/>
+                <w:szCs w:val="24"/>
+              </w:rPr>
+              <w:t>int sys_</w:t>
+            </w:r>
+            <w:proofErr w:type="gramStart"/>
+            <w:r>
+              <w:rPr>
+                <w:rFonts w:ascii="宋体" w:eastAsia="宋体" w:hAnsi="宋体" w:hint="eastAsia"/>
+                <w:sz w:val="24"/>
+                <w:szCs w:val="24"/>
+              </w:rPr>
+              <w:t>shmget(</w:t>
+            </w:r>
+            <w:proofErr w:type="gramEnd"/>
+            <w:r>
+              <w:rPr>
+                <w:rFonts w:ascii="宋体" w:eastAsia="宋体" w:hAnsi="宋体" w:hint="eastAsia"/>
+                <w:sz w:val="24"/>
+                <w:szCs w:val="24"/>
+              </w:rPr>
+              <w:t>unsigned int key, unsigned int size)</w:t>
             </w:r>
           </w:p>
           <w:p>
@@ -6951,69 +7929,123 @@
                 <w:szCs w:val="24"/>
               </w:rPr>
               <w:tab/>
-              <w:t>if(size&gt;PAGE_SIZE)return -1;</w:t>
-            </w:r>
-          </w:p>
-          <w:p>
-            <w:pPr>
-              <w:pStyle w:val="a5"/>
-              <w:spacing w:line="480" w:lineRule="auto"/>
-              <w:ind w:firstLineChars="0" w:firstLine="0"/>
-              <w:rPr>
-                <w:rFonts w:ascii="宋体" w:eastAsia="宋体" w:hAnsi="宋体"/>
-                <w:sz w:val="24"/>
-                <w:szCs w:val="24"/>
-              </w:rPr>
-            </w:pPr>
-          </w:p>
-          <w:p>
-            <w:pPr>
-              <w:pStyle w:val="a5"/>
-              <w:spacing w:line="480" w:lineRule="auto"/>
-              <w:ind w:firstLineChars="0" w:firstLine="0"/>
-              <w:rPr>
-                <w:rFonts w:ascii="宋体" w:eastAsia="宋体" w:hAnsi="宋体"/>
-                <w:sz w:val="24"/>
-                <w:szCs w:val="24"/>
-              </w:rPr>
-            </w:pPr>
-            <w:r>
-              <w:rPr>
-                <w:rFonts w:ascii="宋体" w:eastAsia="宋体" w:hAnsi="宋体" w:hint="eastAsia"/>
-                <w:sz w:val="24"/>
-                <w:szCs w:val="24"/>
-              </w:rPr>
-              <w:tab/>
-              <w:t>for(i=0;i&lt;SHM_TABLE_SIZE;i++)</w:t>
-            </w:r>
-          </w:p>
-          <w:p>
-            <w:pPr>
-              <w:pStyle w:val="a5"/>
-              <w:spacing w:line="480" w:lineRule="auto"/>
-              <w:ind w:firstLineChars="0" w:firstLine="0"/>
-              <w:rPr>
-                <w:rFonts w:ascii="宋体" w:eastAsia="宋体" w:hAnsi="宋体"/>
-                <w:sz w:val="24"/>
-                <w:szCs w:val="24"/>
-              </w:rPr>
-            </w:pPr>
-            <w:r>
-              <w:rPr>
-                <w:rFonts w:ascii="宋体" w:eastAsia="宋体" w:hAnsi="宋体" w:hint="eastAsia"/>
-                <w:sz w:val="24"/>
-                <w:szCs w:val="24"/>
-              </w:rPr>
-              <w:tab/>
-            </w:r>
-            <w:r>
-              <w:rPr>
-                <w:rFonts w:ascii="宋体" w:eastAsia="宋体" w:hAnsi="宋体" w:hint="eastAsia"/>
-                <w:sz w:val="24"/>
-                <w:szCs w:val="24"/>
-              </w:rPr>
-              <w:tab/>
-              <w:t>if(shmt[i].used&amp;&amp;key==shmt[i].key)</w:t>
+              <w:t>if(size&gt;PAGE_</w:t>
+            </w:r>
+            <w:proofErr w:type="gramStart"/>
+            <w:r>
+              <w:rPr>
+                <w:rFonts w:ascii="宋体" w:eastAsia="宋体" w:hAnsi="宋体" w:hint="eastAsia"/>
+                <w:sz w:val="24"/>
+                <w:szCs w:val="24"/>
+              </w:rPr>
+              <w:t>SIZE)return</w:t>
+            </w:r>
+            <w:proofErr w:type="gramEnd"/>
+            <w:r>
+              <w:rPr>
+                <w:rFonts w:ascii="宋体" w:eastAsia="宋体" w:hAnsi="宋体" w:hint="eastAsia"/>
+                <w:sz w:val="24"/>
+                <w:szCs w:val="24"/>
+              </w:rPr>
+              <w:t xml:space="preserve"> -1;</w:t>
+            </w:r>
+          </w:p>
+          <w:p>
+            <w:pPr>
+              <w:pStyle w:val="a5"/>
+              <w:spacing w:line="480" w:lineRule="auto"/>
+              <w:ind w:firstLineChars="0" w:firstLine="0"/>
+              <w:rPr>
+                <w:rFonts w:ascii="宋体" w:eastAsia="宋体" w:hAnsi="宋体"/>
+                <w:sz w:val="24"/>
+                <w:szCs w:val="24"/>
+              </w:rPr>
+            </w:pPr>
+          </w:p>
+          <w:p>
+            <w:pPr>
+              <w:pStyle w:val="a5"/>
+              <w:spacing w:line="480" w:lineRule="auto"/>
+              <w:ind w:firstLineChars="0" w:firstLine="0"/>
+              <w:rPr>
+                <w:rFonts w:ascii="宋体" w:eastAsia="宋体" w:hAnsi="宋体"/>
+                <w:sz w:val="24"/>
+                <w:szCs w:val="24"/>
+              </w:rPr>
+            </w:pPr>
+            <w:r>
+              <w:rPr>
+                <w:rFonts w:ascii="宋体" w:eastAsia="宋体" w:hAnsi="宋体" w:hint="eastAsia"/>
+                <w:sz w:val="24"/>
+                <w:szCs w:val="24"/>
+              </w:rPr>
+              <w:tab/>
+              <w:t>for(i=</w:t>
+            </w:r>
+            <w:proofErr w:type="gramStart"/>
+            <w:r>
+              <w:rPr>
+                <w:rFonts w:ascii="宋体" w:eastAsia="宋体" w:hAnsi="宋体" w:hint="eastAsia"/>
+                <w:sz w:val="24"/>
+                <w:szCs w:val="24"/>
+              </w:rPr>
+              <w:t>0;i</w:t>
+            </w:r>
+            <w:proofErr w:type="gramEnd"/>
+            <w:r>
+              <w:rPr>
+                <w:rFonts w:ascii="宋体" w:eastAsia="宋体" w:hAnsi="宋体" w:hint="eastAsia"/>
+                <w:sz w:val="24"/>
+                <w:szCs w:val="24"/>
+              </w:rPr>
+              <w:t>&lt;SHM_TABLE_SIZE;i++)</w:t>
+            </w:r>
+          </w:p>
+          <w:p>
+            <w:pPr>
+              <w:pStyle w:val="a5"/>
+              <w:spacing w:line="480" w:lineRule="auto"/>
+              <w:ind w:firstLineChars="0" w:firstLine="0"/>
+              <w:rPr>
+                <w:rFonts w:ascii="宋体" w:eastAsia="宋体" w:hAnsi="宋体"/>
+                <w:sz w:val="24"/>
+                <w:szCs w:val="24"/>
+              </w:rPr>
+            </w:pPr>
+            <w:r>
+              <w:rPr>
+                <w:rFonts w:ascii="宋体" w:eastAsia="宋体" w:hAnsi="宋体" w:hint="eastAsia"/>
+                <w:sz w:val="24"/>
+                <w:szCs w:val="24"/>
+              </w:rPr>
+              <w:tab/>
+            </w:r>
+            <w:r>
+              <w:rPr>
+                <w:rFonts w:ascii="宋体" w:eastAsia="宋体" w:hAnsi="宋体" w:hint="eastAsia"/>
+                <w:sz w:val="24"/>
+                <w:szCs w:val="24"/>
+              </w:rPr>
+              <w:tab/>
+              <w:t>if(shmt[i</w:t>
+            </w:r>
+            <w:proofErr w:type="gramStart"/>
+            <w:r>
+              <w:rPr>
+                <w:rFonts w:ascii="宋体" w:eastAsia="宋体" w:hAnsi="宋体" w:hint="eastAsia"/>
+                <w:sz w:val="24"/>
+                <w:szCs w:val="24"/>
+              </w:rPr>
+              <w:t>].used</w:t>
+            </w:r>
+            <w:proofErr w:type="gramEnd"/>
+            <w:r>
+              <w:rPr>
+                <w:rFonts w:ascii="宋体" w:eastAsia="宋体" w:hAnsi="宋体" w:hint="eastAsia"/>
+                <w:sz w:val="24"/>
+                <w:szCs w:val="24"/>
+              </w:rPr>
+              <w:t>&amp;&amp;key==shmt[i].key)</w:t>
             </w:r>
           </w:p>
           <w:p>
@@ -7083,36 +8115,72 @@
                 <w:szCs w:val="24"/>
               </w:rPr>
               <w:tab/>
-              <w:t>for(i=0;i&lt;SHM_TABLE_SIZE;i++)</w:t>
-            </w:r>
-          </w:p>
-          <w:p>
-            <w:pPr>
-              <w:pStyle w:val="a5"/>
-              <w:spacing w:line="480" w:lineRule="auto"/>
-              <w:ind w:firstLineChars="0" w:firstLine="0"/>
-              <w:rPr>
-                <w:rFonts w:ascii="宋体" w:eastAsia="宋体" w:hAnsi="宋体"/>
-                <w:sz w:val="24"/>
-                <w:szCs w:val="24"/>
-              </w:rPr>
-            </w:pPr>
-            <w:r>
-              <w:rPr>
-                <w:rFonts w:ascii="宋体" w:eastAsia="宋体" w:hAnsi="宋体" w:hint="eastAsia"/>
-                <w:sz w:val="24"/>
-                <w:szCs w:val="24"/>
-              </w:rPr>
-              <w:tab/>
-            </w:r>
-            <w:r>
-              <w:rPr>
-                <w:rFonts w:ascii="宋体" w:eastAsia="宋体" w:hAnsi="宋体" w:hint="eastAsia"/>
-                <w:sz w:val="24"/>
-                <w:szCs w:val="24"/>
-              </w:rPr>
-              <w:tab/>
-              <w:t>if(!shmt[i].used)</w:t>
+              <w:t>for(i=</w:t>
+            </w:r>
+            <w:proofErr w:type="gramStart"/>
+            <w:r>
+              <w:rPr>
+                <w:rFonts w:ascii="宋体" w:eastAsia="宋体" w:hAnsi="宋体" w:hint="eastAsia"/>
+                <w:sz w:val="24"/>
+                <w:szCs w:val="24"/>
+              </w:rPr>
+              <w:t>0;i</w:t>
+            </w:r>
+            <w:proofErr w:type="gramEnd"/>
+            <w:r>
+              <w:rPr>
+                <w:rFonts w:ascii="宋体" w:eastAsia="宋体" w:hAnsi="宋体" w:hint="eastAsia"/>
+                <w:sz w:val="24"/>
+                <w:szCs w:val="24"/>
+              </w:rPr>
+              <w:t>&lt;SHM_TABLE_SIZE;i++)</w:t>
+            </w:r>
+          </w:p>
+          <w:p>
+            <w:pPr>
+              <w:pStyle w:val="a5"/>
+              <w:spacing w:line="480" w:lineRule="auto"/>
+              <w:ind w:firstLineChars="0" w:firstLine="0"/>
+              <w:rPr>
+                <w:rFonts w:ascii="宋体" w:eastAsia="宋体" w:hAnsi="宋体"/>
+                <w:sz w:val="24"/>
+                <w:szCs w:val="24"/>
+              </w:rPr>
+            </w:pPr>
+            <w:r>
+              <w:rPr>
+                <w:rFonts w:ascii="宋体" w:eastAsia="宋体" w:hAnsi="宋体" w:hint="eastAsia"/>
+                <w:sz w:val="24"/>
+                <w:szCs w:val="24"/>
+              </w:rPr>
+              <w:tab/>
+            </w:r>
+            <w:r>
+              <w:rPr>
+                <w:rFonts w:ascii="宋体" w:eastAsia="宋体" w:hAnsi="宋体" w:hint="eastAsia"/>
+                <w:sz w:val="24"/>
+                <w:szCs w:val="24"/>
+              </w:rPr>
+              <w:tab/>
+              <w:t>if</w:t>
+            </w:r>
+            <w:proofErr w:type="gramStart"/>
+            <w:r>
+              <w:rPr>
+                <w:rFonts w:ascii="宋体" w:eastAsia="宋体" w:hAnsi="宋体" w:hint="eastAsia"/>
+                <w:sz w:val="24"/>
+                <w:szCs w:val="24"/>
+              </w:rPr>
+              <w:t>(!shmt</w:t>
+            </w:r>
+            <w:proofErr w:type="gramEnd"/>
+            <w:r>
+              <w:rPr>
+                <w:rFonts w:ascii="宋体" w:eastAsia="宋体" w:hAnsi="宋体" w:hint="eastAsia"/>
+                <w:sz w:val="24"/>
+                <w:szCs w:val="24"/>
+              </w:rPr>
+              <w:t>[i].used)</w:t>
             </w:r>
           </w:p>
           <w:p>
@@ -7239,97 +8307,151 @@
                 <w:szCs w:val="24"/>
               </w:rPr>
               <w:tab/>
-              <w:t>shmt[i].size=size;</w:t>
-            </w:r>
-          </w:p>
-          <w:p>
-            <w:pPr>
-              <w:pStyle w:val="a5"/>
-              <w:spacing w:line="480" w:lineRule="auto"/>
-              <w:ind w:firstLineChars="0" w:firstLine="0"/>
-              <w:rPr>
-                <w:rFonts w:ascii="宋体" w:eastAsia="宋体" w:hAnsi="宋体"/>
-                <w:sz w:val="24"/>
-                <w:szCs w:val="24"/>
-              </w:rPr>
-            </w:pPr>
-            <w:r>
-              <w:rPr>
-                <w:rFonts w:ascii="宋体" w:eastAsia="宋体" w:hAnsi="宋体" w:hint="eastAsia"/>
-                <w:sz w:val="24"/>
-                <w:szCs w:val="24"/>
-              </w:rPr>
-              <w:tab/>
-            </w:r>
-            <w:r>
-              <w:rPr>
-                <w:rFonts w:ascii="宋体" w:eastAsia="宋体" w:hAnsi="宋体" w:hint="eastAsia"/>
-                <w:sz w:val="24"/>
-                <w:szCs w:val="24"/>
-              </w:rPr>
-              <w:tab/>
-            </w:r>
-            <w:r>
-              <w:rPr>
-                <w:rFonts w:ascii="宋体" w:eastAsia="宋体" w:hAnsi="宋体" w:hint="eastAsia"/>
-                <w:sz w:val="24"/>
-                <w:szCs w:val="24"/>
-              </w:rPr>
-              <w:tab/>
-            </w:r>
-            <w:r>
-              <w:rPr>
-                <w:rFonts w:ascii="宋体" w:eastAsia="宋体" w:hAnsi="宋体" w:hint="eastAsia"/>
-                <w:sz w:val="24"/>
-                <w:szCs w:val="24"/>
-              </w:rPr>
-              <w:tab/>
-              <w:t>shmt[i].used=1;</w:t>
-            </w:r>
-          </w:p>
-          <w:p>
-            <w:pPr>
-              <w:pStyle w:val="a5"/>
-              <w:spacing w:line="480" w:lineRule="auto"/>
-              <w:ind w:firstLineChars="0" w:firstLine="0"/>
-              <w:rPr>
-                <w:rFonts w:ascii="宋体" w:eastAsia="宋体" w:hAnsi="宋体"/>
-                <w:sz w:val="24"/>
-                <w:szCs w:val="24"/>
-              </w:rPr>
-            </w:pPr>
-            <w:r>
-              <w:rPr>
-                <w:rFonts w:ascii="宋体" w:eastAsia="宋体" w:hAnsi="宋体" w:hint="eastAsia"/>
-                <w:sz w:val="24"/>
-                <w:szCs w:val="24"/>
-              </w:rPr>
-              <w:tab/>
-            </w:r>
-            <w:r>
-              <w:rPr>
-                <w:rFonts w:ascii="宋体" w:eastAsia="宋体" w:hAnsi="宋体" w:hint="eastAsia"/>
-                <w:sz w:val="24"/>
-                <w:szCs w:val="24"/>
-              </w:rPr>
-              <w:tab/>
-            </w:r>
-            <w:r>
-              <w:rPr>
-                <w:rFonts w:ascii="宋体" w:eastAsia="宋体" w:hAnsi="宋体" w:hint="eastAsia"/>
-                <w:sz w:val="24"/>
-                <w:szCs w:val="24"/>
-              </w:rPr>
-              <w:tab/>
-            </w:r>
-            <w:r>
-              <w:rPr>
-                <w:rFonts w:ascii="宋体" w:eastAsia="宋体" w:hAnsi="宋体" w:hint="eastAsia"/>
-                <w:sz w:val="24"/>
-                <w:szCs w:val="24"/>
-              </w:rPr>
-              <w:tab/>
-              <w:t>shmt[i].p_address=get_free_page();</w:t>
+              <w:t>shmt[i</w:t>
+            </w:r>
+            <w:proofErr w:type="gramStart"/>
+            <w:r>
+              <w:rPr>
+                <w:rFonts w:ascii="宋体" w:eastAsia="宋体" w:hAnsi="宋体" w:hint="eastAsia"/>
+                <w:sz w:val="24"/>
+                <w:szCs w:val="24"/>
+              </w:rPr>
+              <w:t>].size</w:t>
+            </w:r>
+            <w:proofErr w:type="gramEnd"/>
+            <w:r>
+              <w:rPr>
+                <w:rFonts w:ascii="宋体" w:eastAsia="宋体" w:hAnsi="宋体" w:hint="eastAsia"/>
+                <w:sz w:val="24"/>
+                <w:szCs w:val="24"/>
+              </w:rPr>
+              <w:t>=size;</w:t>
+            </w:r>
+          </w:p>
+          <w:p>
+            <w:pPr>
+              <w:pStyle w:val="a5"/>
+              <w:spacing w:line="480" w:lineRule="auto"/>
+              <w:ind w:firstLineChars="0" w:firstLine="0"/>
+              <w:rPr>
+                <w:rFonts w:ascii="宋体" w:eastAsia="宋体" w:hAnsi="宋体"/>
+                <w:sz w:val="24"/>
+                <w:szCs w:val="24"/>
+              </w:rPr>
+            </w:pPr>
+            <w:r>
+              <w:rPr>
+                <w:rFonts w:ascii="宋体" w:eastAsia="宋体" w:hAnsi="宋体" w:hint="eastAsia"/>
+                <w:sz w:val="24"/>
+                <w:szCs w:val="24"/>
+              </w:rPr>
+              <w:tab/>
+            </w:r>
+            <w:r>
+              <w:rPr>
+                <w:rFonts w:ascii="宋体" w:eastAsia="宋体" w:hAnsi="宋体" w:hint="eastAsia"/>
+                <w:sz w:val="24"/>
+                <w:szCs w:val="24"/>
+              </w:rPr>
+              <w:tab/>
+            </w:r>
+            <w:r>
+              <w:rPr>
+                <w:rFonts w:ascii="宋体" w:eastAsia="宋体" w:hAnsi="宋体" w:hint="eastAsia"/>
+                <w:sz w:val="24"/>
+                <w:szCs w:val="24"/>
+              </w:rPr>
+              <w:tab/>
+            </w:r>
+            <w:r>
+              <w:rPr>
+                <w:rFonts w:ascii="宋体" w:eastAsia="宋体" w:hAnsi="宋体" w:hint="eastAsia"/>
+                <w:sz w:val="24"/>
+                <w:szCs w:val="24"/>
+              </w:rPr>
+              <w:tab/>
+              <w:t>shmt[i</w:t>
+            </w:r>
+            <w:proofErr w:type="gramStart"/>
+            <w:r>
+              <w:rPr>
+                <w:rFonts w:ascii="宋体" w:eastAsia="宋体" w:hAnsi="宋体" w:hint="eastAsia"/>
+                <w:sz w:val="24"/>
+                <w:szCs w:val="24"/>
+              </w:rPr>
+              <w:t>].used</w:t>
+            </w:r>
+            <w:proofErr w:type="gramEnd"/>
+            <w:r>
+              <w:rPr>
+                <w:rFonts w:ascii="宋体" w:eastAsia="宋体" w:hAnsi="宋体" w:hint="eastAsia"/>
+                <w:sz w:val="24"/>
+                <w:szCs w:val="24"/>
+              </w:rPr>
+              <w:t>=1;</w:t>
+            </w:r>
+          </w:p>
+          <w:p>
+            <w:pPr>
+              <w:pStyle w:val="a5"/>
+              <w:spacing w:line="480" w:lineRule="auto"/>
+              <w:ind w:firstLineChars="0" w:firstLine="0"/>
+              <w:rPr>
+                <w:rFonts w:ascii="宋体" w:eastAsia="宋体" w:hAnsi="宋体"/>
+                <w:sz w:val="24"/>
+                <w:szCs w:val="24"/>
+              </w:rPr>
+            </w:pPr>
+            <w:r>
+              <w:rPr>
+                <w:rFonts w:ascii="宋体" w:eastAsia="宋体" w:hAnsi="宋体" w:hint="eastAsia"/>
+                <w:sz w:val="24"/>
+                <w:szCs w:val="24"/>
+              </w:rPr>
+              <w:tab/>
+            </w:r>
+            <w:r>
+              <w:rPr>
+                <w:rFonts w:ascii="宋体" w:eastAsia="宋体" w:hAnsi="宋体" w:hint="eastAsia"/>
+                <w:sz w:val="24"/>
+                <w:szCs w:val="24"/>
+              </w:rPr>
+              <w:tab/>
+            </w:r>
+            <w:r>
+              <w:rPr>
+                <w:rFonts w:ascii="宋体" w:eastAsia="宋体" w:hAnsi="宋体" w:hint="eastAsia"/>
+                <w:sz w:val="24"/>
+                <w:szCs w:val="24"/>
+              </w:rPr>
+              <w:tab/>
+            </w:r>
+            <w:r>
+              <w:rPr>
+                <w:rFonts w:ascii="宋体" w:eastAsia="宋体" w:hAnsi="宋体" w:hint="eastAsia"/>
+                <w:sz w:val="24"/>
+                <w:szCs w:val="24"/>
+              </w:rPr>
+              <w:tab/>
+              <w:t>shmt[i</w:t>
+            </w:r>
+            <w:proofErr w:type="gramStart"/>
+            <w:r>
+              <w:rPr>
+                <w:rFonts w:ascii="宋体" w:eastAsia="宋体" w:hAnsi="宋体" w:hint="eastAsia"/>
+                <w:sz w:val="24"/>
+                <w:szCs w:val="24"/>
+              </w:rPr>
+              <w:t>].p</w:t>
+            </w:r>
+            <w:proofErr w:type="gramEnd"/>
+            <w:r>
+              <w:rPr>
+                <w:rFonts w:ascii="宋体" w:eastAsia="宋体" w:hAnsi="宋体" w:hint="eastAsia"/>
+                <w:sz w:val="24"/>
+                <w:szCs w:val="24"/>
+              </w:rPr>
+              <w:t>_address=get_free_page();</w:t>
             </w:r>
           </w:p>
           <w:p>
@@ -7473,7 +8595,25 @@
                 <w:sz w:val="24"/>
                 <w:szCs w:val="24"/>
               </w:rPr>
-              <w:t>void* sys_shmat(int shmid)</w:t>
+              <w:t>void* sys_</w:t>
+            </w:r>
+            <w:proofErr w:type="gramStart"/>
+            <w:r>
+              <w:rPr>
+                <w:rFonts w:ascii="宋体" w:eastAsia="宋体" w:hAnsi="宋体" w:hint="eastAsia"/>
+                <w:sz w:val="24"/>
+                <w:szCs w:val="24"/>
+              </w:rPr>
+              <w:t>shmat(</w:t>
+            </w:r>
+            <w:proofErr w:type="gramEnd"/>
+            <w:r>
+              <w:rPr>
+                <w:rFonts w:ascii="宋体" w:eastAsia="宋体" w:hAnsi="宋体" w:hint="eastAsia"/>
+                <w:sz w:val="24"/>
+                <w:szCs w:val="24"/>
+              </w:rPr>
+              <w:t>int shmid)</w:t>
             </w:r>
           </w:p>
           <w:p>
@@ -7514,7 +8654,25 @@
                 <w:szCs w:val="24"/>
               </w:rPr>
               <w:tab/>
-              <w:t>if(!shmt[shmid].used||shmid&lt;0||shmid&gt;SHM_TABLE_SIZE)return -1;</w:t>
+              <w:t>if</w:t>
+            </w:r>
+            <w:proofErr w:type="gramStart"/>
+            <w:r>
+              <w:rPr>
+                <w:rFonts w:ascii="宋体" w:eastAsia="宋体" w:hAnsi="宋体" w:hint="eastAsia"/>
+                <w:sz w:val="24"/>
+                <w:szCs w:val="24"/>
+              </w:rPr>
+              <w:t>(!shmt</w:t>
+            </w:r>
+            <w:proofErr w:type="gramEnd"/>
+            <w:r>
+              <w:rPr>
+                <w:rFonts w:ascii="宋体" w:eastAsia="宋体" w:hAnsi="宋体" w:hint="eastAsia"/>
+                <w:sz w:val="24"/>
+                <w:szCs w:val="24"/>
+              </w:rPr>
+              <w:t>[shmid].used||shmid&lt;0||shmid&gt;SHM_TABLE_SIZE)return -1;</w:t>
             </w:r>
           </w:p>
           <w:p>
@@ -7556,7 +8714,25 @@
                 <w:szCs w:val="24"/>
               </w:rPr>
               <w:tab/>
-              <w:t>put_shm_page(shmt[shmid].p_address, get_base(current-&gt;ldt[2])+current-&gt;brk);</w:t>
+              <w:t>put_shm_page(shmt[shmid</w:t>
+            </w:r>
+            <w:proofErr w:type="gramStart"/>
+            <w:r>
+              <w:rPr>
+                <w:rFonts w:ascii="宋体" w:eastAsia="宋体" w:hAnsi="宋体" w:hint="eastAsia"/>
+                <w:sz w:val="24"/>
+                <w:szCs w:val="24"/>
+              </w:rPr>
+              <w:t>].p</w:t>
+            </w:r>
+            <w:proofErr w:type="gramEnd"/>
+            <w:r>
+              <w:rPr>
+                <w:rFonts w:ascii="宋体" w:eastAsia="宋体" w:hAnsi="宋体" w:hint="eastAsia"/>
+                <w:sz w:val="24"/>
+                <w:szCs w:val="24"/>
+              </w:rPr>
+              <w:t>_address, get_base(current-&gt;ldt[2])+current-&gt;brk);</w:t>
             </w:r>
           </w:p>
           <w:p>
@@ -7598,7 +8774,25 @@
                 <w:szCs w:val="24"/>
               </w:rPr>
               <w:tab/>
-              <w:t>return (void *)(current-&gt;brk - PAGE_SIZE);</w:t>
+              <w:t xml:space="preserve">return (void </w:t>
+            </w:r>
+            <w:proofErr w:type="gramStart"/>
+            <w:r>
+              <w:rPr>
+                <w:rFonts w:ascii="宋体" w:eastAsia="宋体" w:hAnsi="宋体" w:hint="eastAsia"/>
+                <w:sz w:val="24"/>
+                <w:szCs w:val="24"/>
+              </w:rPr>
+              <w:t>*)(</w:t>
+            </w:r>
+            <w:proofErr w:type="gramEnd"/>
+            <w:r>
+              <w:rPr>
+                <w:rFonts w:ascii="宋体" w:eastAsia="宋体" w:hAnsi="宋体" w:hint="eastAsia"/>
+                <w:sz w:val="24"/>
+                <w:szCs w:val="24"/>
+              </w:rPr>
+              <w:t>current-&gt;brk - PAGE_SIZE);</w:t>
             </w:r>
           </w:p>
           <w:p>
@@ -8145,179 +9339,341 @@
                 <w:sz w:val="24"/>
                 <w:szCs w:val="24"/>
               </w:rPr>
-              <w:t>_syscall2(sem_t *, sem_open, const char*,name,unsigned int,value);</w:t>
-            </w:r>
-          </w:p>
-          <w:p>
-            <w:pPr>
-              <w:pStyle w:val="a5"/>
-              <w:spacing w:line="480" w:lineRule="auto"/>
-              <w:ind w:firstLineChars="0" w:firstLine="0"/>
-              <w:rPr>
-                <w:rFonts w:ascii="宋体" w:eastAsia="宋体" w:hAnsi="宋体"/>
-                <w:sz w:val="24"/>
-                <w:szCs w:val="24"/>
-              </w:rPr>
-            </w:pPr>
-            <w:r>
-              <w:rPr>
-                <w:rFonts w:ascii="宋体" w:eastAsia="宋体" w:hAnsi="宋体" w:hint="eastAsia"/>
-                <w:sz w:val="24"/>
-                <w:szCs w:val="24"/>
-              </w:rPr>
-              <w:t>_syscall1(int,sem_wait,sem_t *,sem);</w:t>
-            </w:r>
-          </w:p>
-          <w:p>
-            <w:pPr>
-              <w:pStyle w:val="a5"/>
-              <w:spacing w:line="480" w:lineRule="auto"/>
-              <w:ind w:firstLineChars="0" w:firstLine="0"/>
-              <w:rPr>
-                <w:rFonts w:ascii="宋体" w:eastAsia="宋体" w:hAnsi="宋体"/>
-                <w:sz w:val="24"/>
-                <w:szCs w:val="24"/>
-              </w:rPr>
-            </w:pPr>
-            <w:r>
-              <w:rPr>
-                <w:rFonts w:ascii="宋体" w:eastAsia="宋体" w:hAnsi="宋体" w:hint="eastAsia"/>
-                <w:sz w:val="24"/>
-                <w:szCs w:val="24"/>
-              </w:rPr>
-              <w:t>_syscall1(int,sem_post,sem_t *,sem);</w:t>
-            </w:r>
-          </w:p>
-          <w:p>
-            <w:pPr>
-              <w:pStyle w:val="a5"/>
-              <w:spacing w:line="480" w:lineRule="auto"/>
-              <w:ind w:firstLineChars="0" w:firstLine="0"/>
-              <w:rPr>
-                <w:rFonts w:ascii="宋体" w:eastAsia="宋体" w:hAnsi="宋体"/>
-                <w:sz w:val="24"/>
-                <w:szCs w:val="24"/>
-              </w:rPr>
-            </w:pPr>
-            <w:r>
-              <w:rPr>
-                <w:rFonts w:ascii="宋体" w:eastAsia="宋体" w:hAnsi="宋体" w:hint="eastAsia"/>
-                <w:sz w:val="24"/>
-                <w:szCs w:val="24"/>
-              </w:rPr>
-              <w:t>_syscall1(int,sem_unlink,const char *,name);</w:t>
-            </w:r>
-          </w:p>
-          <w:p>
-            <w:pPr>
-              <w:pStyle w:val="a5"/>
-              <w:spacing w:line="480" w:lineRule="auto"/>
-              <w:ind w:firstLineChars="0" w:firstLine="0"/>
-              <w:rPr>
-                <w:rFonts w:ascii="宋体" w:eastAsia="宋体" w:hAnsi="宋体"/>
-                <w:sz w:val="24"/>
-                <w:szCs w:val="24"/>
-              </w:rPr>
-            </w:pPr>
-            <w:r>
-              <w:rPr>
-                <w:rFonts w:ascii="宋体" w:eastAsia="宋体" w:hAnsi="宋体" w:hint="eastAsia"/>
-                <w:sz w:val="24"/>
-                <w:szCs w:val="24"/>
-              </w:rPr>
-              <w:t>_syscall2(int,shmget,unsigned int,key,unsigned int,size);</w:t>
-            </w:r>
-          </w:p>
-          <w:p>
-            <w:pPr>
-              <w:pStyle w:val="a5"/>
-              <w:spacing w:line="480" w:lineRule="auto"/>
-              <w:ind w:firstLineChars="0" w:firstLine="0"/>
-              <w:rPr>
-                <w:rFonts w:ascii="宋体" w:eastAsia="宋体" w:hAnsi="宋体"/>
-                <w:sz w:val="24"/>
-                <w:szCs w:val="24"/>
-              </w:rPr>
-            </w:pPr>
-            <w:r>
-              <w:rPr>
-                <w:rFonts w:ascii="宋体" w:eastAsia="宋体" w:hAnsi="宋体" w:hint="eastAsia"/>
-                <w:sz w:val="24"/>
-                <w:szCs w:val="24"/>
-              </w:rPr>
-              <w:t>_syscall1(int,shmat,int,shmid);</w:t>
-            </w:r>
-          </w:p>
-          <w:p>
-            <w:pPr>
-              <w:pStyle w:val="a5"/>
-              <w:spacing w:line="480" w:lineRule="auto"/>
-              <w:ind w:firstLineChars="0" w:firstLine="0"/>
-              <w:rPr>
-                <w:rFonts w:ascii="宋体" w:eastAsia="宋体" w:hAnsi="宋体"/>
-                <w:sz w:val="24"/>
-                <w:szCs w:val="24"/>
-              </w:rPr>
-            </w:pPr>
-          </w:p>
-          <w:p>
-            <w:pPr>
-              <w:pStyle w:val="a5"/>
-              <w:spacing w:line="480" w:lineRule="auto"/>
-              <w:ind w:firstLineChars="0" w:firstLine="0"/>
-              <w:rPr>
-                <w:rFonts w:ascii="宋体" w:eastAsia="宋体" w:hAnsi="宋体"/>
-                <w:sz w:val="24"/>
-                <w:szCs w:val="24"/>
-              </w:rPr>
-            </w:pPr>
-            <w:r>
-              <w:rPr>
-                <w:rFonts w:ascii="宋体" w:eastAsia="宋体" w:hAnsi="宋体" w:hint="eastAsia"/>
-                <w:sz w:val="24"/>
-                <w:szCs w:val="24"/>
-              </w:rPr>
-              <w:t>sem_t *empty=NULL,*mutex=NULL,*full=NULL;</w:t>
-            </w:r>
-          </w:p>
-          <w:p>
-            <w:pPr>
-              <w:pStyle w:val="a5"/>
-              <w:spacing w:line="480" w:lineRule="auto"/>
-              <w:ind w:firstLineChars="0" w:firstLine="0"/>
-              <w:rPr>
-                <w:rFonts w:ascii="宋体" w:eastAsia="宋体" w:hAnsi="宋体"/>
-                <w:sz w:val="24"/>
-                <w:szCs w:val="24"/>
-              </w:rPr>
-            </w:pPr>
-            <w:r>
-              <w:rPr>
-                <w:rFonts w:ascii="宋体" w:eastAsia="宋体" w:hAnsi="宋体" w:hint="eastAsia"/>
-                <w:sz w:val="24"/>
-                <w:szCs w:val="24"/>
-              </w:rPr>
-              <w:t>char strbuf[32];</w:t>
-            </w:r>
-          </w:p>
-          <w:p>
-            <w:pPr>
-              <w:pStyle w:val="a5"/>
-              <w:spacing w:line="480" w:lineRule="auto"/>
-              <w:ind w:firstLineChars="0" w:firstLine="0"/>
-              <w:rPr>
-                <w:rFonts w:ascii="宋体" w:eastAsia="宋体" w:hAnsi="宋体"/>
-                <w:sz w:val="24"/>
-                <w:szCs w:val="24"/>
-              </w:rPr>
-            </w:pPr>
-            <w:r>
-              <w:rPr>
-                <w:rFonts w:ascii="宋体" w:eastAsia="宋体" w:hAnsi="宋体" w:hint="eastAsia"/>
-                <w:sz w:val="24"/>
-                <w:szCs w:val="24"/>
-              </w:rPr>
-              <w:t>int main()</w:t>
+              <w:t>_syscall2(sem_t *, sem_open, const char</w:t>
+            </w:r>
+            <w:proofErr w:type="gramStart"/>
+            <w:r>
+              <w:rPr>
+                <w:rFonts w:ascii="宋体" w:eastAsia="宋体" w:hAnsi="宋体" w:hint="eastAsia"/>
+                <w:sz w:val="24"/>
+                <w:szCs w:val="24"/>
+              </w:rPr>
+              <w:t>*,name</w:t>
+            </w:r>
+            <w:proofErr w:type="gramEnd"/>
+            <w:r>
+              <w:rPr>
+                <w:rFonts w:ascii="宋体" w:eastAsia="宋体" w:hAnsi="宋体" w:hint="eastAsia"/>
+                <w:sz w:val="24"/>
+                <w:szCs w:val="24"/>
+              </w:rPr>
+              <w:t>,unsigned int,value);</w:t>
+            </w:r>
+          </w:p>
+          <w:p>
+            <w:pPr>
+              <w:pStyle w:val="a5"/>
+              <w:spacing w:line="480" w:lineRule="auto"/>
+              <w:ind w:firstLineChars="0" w:firstLine="0"/>
+              <w:rPr>
+                <w:rFonts w:ascii="宋体" w:eastAsia="宋体" w:hAnsi="宋体"/>
+                <w:sz w:val="24"/>
+                <w:szCs w:val="24"/>
+              </w:rPr>
+            </w:pPr>
+            <w:r>
+              <w:rPr>
+                <w:rFonts w:ascii="宋体" w:eastAsia="宋体" w:hAnsi="宋体" w:hint="eastAsia"/>
+                <w:sz w:val="24"/>
+                <w:szCs w:val="24"/>
+              </w:rPr>
+              <w:t>_syscall1(</w:t>
+            </w:r>
+            <w:proofErr w:type="gramStart"/>
+            <w:r>
+              <w:rPr>
+                <w:rFonts w:ascii="宋体" w:eastAsia="宋体" w:hAnsi="宋体" w:hint="eastAsia"/>
+                <w:sz w:val="24"/>
+                <w:szCs w:val="24"/>
+              </w:rPr>
+              <w:t>int,sem</w:t>
+            </w:r>
+            <w:proofErr w:type="gramEnd"/>
+            <w:r>
+              <w:rPr>
+                <w:rFonts w:ascii="宋体" w:eastAsia="宋体" w:hAnsi="宋体" w:hint="eastAsia"/>
+                <w:sz w:val="24"/>
+                <w:szCs w:val="24"/>
+              </w:rPr>
+              <w:t>_wait,sem_t *,sem);</w:t>
+            </w:r>
+          </w:p>
+          <w:p>
+            <w:pPr>
+              <w:pStyle w:val="a5"/>
+              <w:spacing w:line="480" w:lineRule="auto"/>
+              <w:ind w:firstLineChars="0" w:firstLine="0"/>
+              <w:rPr>
+                <w:rFonts w:ascii="宋体" w:eastAsia="宋体" w:hAnsi="宋体"/>
+                <w:sz w:val="24"/>
+                <w:szCs w:val="24"/>
+              </w:rPr>
+            </w:pPr>
+            <w:r>
+              <w:rPr>
+                <w:rFonts w:ascii="宋体" w:eastAsia="宋体" w:hAnsi="宋体" w:hint="eastAsia"/>
+                <w:sz w:val="24"/>
+                <w:szCs w:val="24"/>
+              </w:rPr>
+              <w:t>_syscall1(</w:t>
+            </w:r>
+            <w:proofErr w:type="gramStart"/>
+            <w:r>
+              <w:rPr>
+                <w:rFonts w:ascii="宋体" w:eastAsia="宋体" w:hAnsi="宋体" w:hint="eastAsia"/>
+                <w:sz w:val="24"/>
+                <w:szCs w:val="24"/>
+              </w:rPr>
+              <w:t>int,sem</w:t>
+            </w:r>
+            <w:proofErr w:type="gramEnd"/>
+            <w:r>
+              <w:rPr>
+                <w:rFonts w:ascii="宋体" w:eastAsia="宋体" w:hAnsi="宋体" w:hint="eastAsia"/>
+                <w:sz w:val="24"/>
+                <w:szCs w:val="24"/>
+              </w:rPr>
+              <w:t>_post,sem_t *,sem);</w:t>
+            </w:r>
+          </w:p>
+          <w:p>
+            <w:pPr>
+              <w:pStyle w:val="a5"/>
+              <w:spacing w:line="480" w:lineRule="auto"/>
+              <w:ind w:firstLineChars="0" w:firstLine="0"/>
+              <w:rPr>
+                <w:rFonts w:ascii="宋体" w:eastAsia="宋体" w:hAnsi="宋体"/>
+                <w:sz w:val="24"/>
+                <w:szCs w:val="24"/>
+              </w:rPr>
+            </w:pPr>
+            <w:r>
+              <w:rPr>
+                <w:rFonts w:ascii="宋体" w:eastAsia="宋体" w:hAnsi="宋体" w:hint="eastAsia"/>
+                <w:sz w:val="24"/>
+                <w:szCs w:val="24"/>
+              </w:rPr>
+              <w:t>_syscall1(</w:t>
+            </w:r>
+            <w:proofErr w:type="gramStart"/>
+            <w:r>
+              <w:rPr>
+                <w:rFonts w:ascii="宋体" w:eastAsia="宋体" w:hAnsi="宋体" w:hint="eastAsia"/>
+                <w:sz w:val="24"/>
+                <w:szCs w:val="24"/>
+              </w:rPr>
+              <w:t>int,sem</w:t>
+            </w:r>
+            <w:proofErr w:type="gramEnd"/>
+            <w:r>
+              <w:rPr>
+                <w:rFonts w:ascii="宋体" w:eastAsia="宋体" w:hAnsi="宋体" w:hint="eastAsia"/>
+                <w:sz w:val="24"/>
+                <w:szCs w:val="24"/>
+              </w:rPr>
+              <w:t>_unlink,const char *,name);</w:t>
+            </w:r>
+          </w:p>
+          <w:p>
+            <w:pPr>
+              <w:pStyle w:val="a5"/>
+              <w:spacing w:line="480" w:lineRule="auto"/>
+              <w:ind w:firstLineChars="0" w:firstLine="0"/>
+              <w:rPr>
+                <w:rFonts w:ascii="宋体" w:eastAsia="宋体" w:hAnsi="宋体"/>
+                <w:sz w:val="24"/>
+                <w:szCs w:val="24"/>
+              </w:rPr>
+            </w:pPr>
+            <w:r>
+              <w:rPr>
+                <w:rFonts w:ascii="宋体" w:eastAsia="宋体" w:hAnsi="宋体" w:hint="eastAsia"/>
+                <w:sz w:val="24"/>
+                <w:szCs w:val="24"/>
+              </w:rPr>
+              <w:t>_syscall2(</w:t>
+            </w:r>
+            <w:proofErr w:type="gramStart"/>
+            <w:r>
+              <w:rPr>
+                <w:rFonts w:ascii="宋体" w:eastAsia="宋体" w:hAnsi="宋体" w:hint="eastAsia"/>
+                <w:sz w:val="24"/>
+                <w:szCs w:val="24"/>
+              </w:rPr>
+              <w:t>int,shmget</w:t>
+            </w:r>
+            <w:proofErr w:type="gramEnd"/>
+            <w:r>
+              <w:rPr>
+                <w:rFonts w:ascii="宋体" w:eastAsia="宋体" w:hAnsi="宋体" w:hint="eastAsia"/>
+                <w:sz w:val="24"/>
+                <w:szCs w:val="24"/>
+              </w:rPr>
+              <w:t>,unsigned int,key,unsigned int,size);</w:t>
+            </w:r>
+          </w:p>
+          <w:p>
+            <w:pPr>
+              <w:pStyle w:val="a5"/>
+              <w:spacing w:line="480" w:lineRule="auto"/>
+              <w:ind w:firstLineChars="0" w:firstLine="0"/>
+              <w:rPr>
+                <w:rFonts w:ascii="宋体" w:eastAsia="宋体" w:hAnsi="宋体"/>
+                <w:sz w:val="24"/>
+                <w:szCs w:val="24"/>
+              </w:rPr>
+            </w:pPr>
+            <w:r>
+              <w:rPr>
+                <w:rFonts w:ascii="宋体" w:eastAsia="宋体" w:hAnsi="宋体" w:hint="eastAsia"/>
+                <w:sz w:val="24"/>
+                <w:szCs w:val="24"/>
+              </w:rPr>
+              <w:t>_syscall1(</w:t>
+            </w:r>
+            <w:proofErr w:type="gramStart"/>
+            <w:r>
+              <w:rPr>
+                <w:rFonts w:ascii="宋体" w:eastAsia="宋体" w:hAnsi="宋体" w:hint="eastAsia"/>
+                <w:sz w:val="24"/>
+                <w:szCs w:val="24"/>
+              </w:rPr>
+              <w:t>int,shmat</w:t>
+            </w:r>
+            <w:proofErr w:type="gramEnd"/>
+            <w:r>
+              <w:rPr>
+                <w:rFonts w:ascii="宋体" w:eastAsia="宋体" w:hAnsi="宋体" w:hint="eastAsia"/>
+                <w:sz w:val="24"/>
+                <w:szCs w:val="24"/>
+              </w:rPr>
+              <w:t>,int,shmid);</w:t>
+            </w:r>
+          </w:p>
+          <w:p>
+            <w:pPr>
+              <w:pStyle w:val="a5"/>
+              <w:spacing w:line="480" w:lineRule="auto"/>
+              <w:ind w:firstLineChars="0" w:firstLine="0"/>
+              <w:rPr>
+                <w:rFonts w:ascii="宋体" w:eastAsia="宋体" w:hAnsi="宋体"/>
+                <w:sz w:val="24"/>
+                <w:szCs w:val="24"/>
+              </w:rPr>
+            </w:pPr>
+          </w:p>
+          <w:p>
+            <w:pPr>
+              <w:pStyle w:val="a5"/>
+              <w:spacing w:line="480" w:lineRule="auto"/>
+              <w:ind w:firstLineChars="0" w:firstLine="0"/>
+              <w:rPr>
+                <w:rFonts w:ascii="宋体" w:eastAsia="宋体" w:hAnsi="宋体"/>
+                <w:sz w:val="24"/>
+                <w:szCs w:val="24"/>
+              </w:rPr>
+            </w:pPr>
+            <w:r>
+              <w:rPr>
+                <w:rFonts w:ascii="宋体" w:eastAsia="宋体" w:hAnsi="宋体" w:hint="eastAsia"/>
+                <w:sz w:val="24"/>
+                <w:szCs w:val="24"/>
+              </w:rPr>
+              <w:t>sem_t *empty=</w:t>
+            </w:r>
+            <w:proofErr w:type="gramStart"/>
+            <w:r>
+              <w:rPr>
+                <w:rFonts w:ascii="宋体" w:eastAsia="宋体" w:hAnsi="宋体" w:hint="eastAsia"/>
+                <w:sz w:val="24"/>
+                <w:szCs w:val="24"/>
+              </w:rPr>
+              <w:t>NULL,*</w:t>
+            </w:r>
+            <w:proofErr w:type="gramEnd"/>
+            <w:r>
+              <w:rPr>
+                <w:rFonts w:ascii="宋体" w:eastAsia="宋体" w:hAnsi="宋体" w:hint="eastAsia"/>
+                <w:sz w:val="24"/>
+                <w:szCs w:val="24"/>
+              </w:rPr>
+              <w:t>mutex=NULL,*full=NULL;</w:t>
+            </w:r>
+          </w:p>
+          <w:p>
+            <w:pPr>
+              <w:pStyle w:val="a5"/>
+              <w:spacing w:line="480" w:lineRule="auto"/>
+              <w:ind w:firstLineChars="0" w:firstLine="0"/>
+              <w:rPr>
+                <w:rFonts w:ascii="宋体" w:eastAsia="宋体" w:hAnsi="宋体"/>
+                <w:sz w:val="24"/>
+                <w:szCs w:val="24"/>
+              </w:rPr>
+            </w:pPr>
+            <w:r>
+              <w:rPr>
+                <w:rFonts w:ascii="宋体" w:eastAsia="宋体" w:hAnsi="宋体" w:hint="eastAsia"/>
+                <w:sz w:val="24"/>
+                <w:szCs w:val="24"/>
+              </w:rPr>
+              <w:t xml:space="preserve">char </w:t>
+            </w:r>
+            <w:proofErr w:type="gramStart"/>
+            <w:r>
+              <w:rPr>
+                <w:rFonts w:ascii="宋体" w:eastAsia="宋体" w:hAnsi="宋体" w:hint="eastAsia"/>
+                <w:sz w:val="24"/>
+                <w:szCs w:val="24"/>
+              </w:rPr>
+              <w:t>strbuf[</w:t>
+            </w:r>
+            <w:proofErr w:type="gramEnd"/>
+            <w:r>
+              <w:rPr>
+                <w:rFonts w:ascii="宋体" w:eastAsia="宋体" w:hAnsi="宋体" w:hint="eastAsia"/>
+                <w:sz w:val="24"/>
+                <w:szCs w:val="24"/>
+              </w:rPr>
+              <w:t>32];</w:t>
+            </w:r>
+          </w:p>
+          <w:p>
+            <w:pPr>
+              <w:pStyle w:val="a5"/>
+              <w:spacing w:line="480" w:lineRule="auto"/>
+              <w:ind w:firstLineChars="0" w:firstLine="0"/>
+              <w:rPr>
+                <w:rFonts w:ascii="宋体" w:eastAsia="宋体" w:hAnsi="宋体"/>
+                <w:sz w:val="24"/>
+                <w:szCs w:val="24"/>
+              </w:rPr>
+            </w:pPr>
+            <w:r>
+              <w:rPr>
+                <w:rFonts w:ascii="宋体" w:eastAsia="宋体" w:hAnsi="宋体" w:hint="eastAsia"/>
+                <w:sz w:val="24"/>
+                <w:szCs w:val="24"/>
+              </w:rPr>
+              <w:t xml:space="preserve">int </w:t>
+            </w:r>
+            <w:proofErr w:type="gramStart"/>
+            <w:r>
+              <w:rPr>
+                <w:rFonts w:ascii="宋体" w:eastAsia="宋体" w:hAnsi="宋体" w:hint="eastAsia"/>
+                <w:sz w:val="24"/>
+                <w:szCs w:val="24"/>
+              </w:rPr>
+              <w:t>main(</w:t>
+            </w:r>
+            <w:proofErr w:type="gramEnd"/>
+            <w:r>
+              <w:rPr>
+                <w:rFonts w:ascii="宋体" w:eastAsia="宋体" w:hAnsi="宋体" w:hint="eastAsia"/>
+                <w:sz w:val="24"/>
+                <w:szCs w:val="24"/>
+              </w:rPr>
+              <w:t>)</w:t>
             </w:r>
           </w:p>
           <w:p>
@@ -8505,7 +9861,25 @@
                 <w:szCs w:val="24"/>
               </w:rPr>
               <w:tab/>
-              <w:t>freopen("out.txt","w",stdout);</w:t>
+              <w:t>freopen("out.txt","w</w:t>
+            </w:r>
+            <w:proofErr w:type="gramStart"/>
+            <w:r>
+              <w:rPr>
+                <w:rFonts w:ascii="宋体" w:eastAsia="宋体" w:hAnsi="宋体" w:hint="eastAsia"/>
+                <w:sz w:val="24"/>
+                <w:szCs w:val="24"/>
+              </w:rPr>
+              <w:t>",stdout</w:t>
+            </w:r>
+            <w:proofErr w:type="gramEnd"/>
+            <w:r>
+              <w:rPr>
+                <w:rFonts w:ascii="宋体" w:eastAsia="宋体" w:hAnsi="宋体" w:hint="eastAsia"/>
+                <w:sz w:val="24"/>
+                <w:szCs w:val="24"/>
+              </w:rPr>
+              <w:t>);</w:t>
             </w:r>
           </w:p>
           <w:p>
@@ -8546,7 +9920,25 @@
                 <w:szCs w:val="24"/>
               </w:rPr>
               <w:tab/>
-              <w:t>empty=sem_open("empty",BUFSIZE);</w:t>
+              <w:t>empty=sem_open("empty</w:t>
+            </w:r>
+            <w:proofErr w:type="gramStart"/>
+            <w:r>
+              <w:rPr>
+                <w:rFonts w:ascii="宋体" w:eastAsia="宋体" w:hAnsi="宋体" w:hint="eastAsia"/>
+                <w:sz w:val="24"/>
+                <w:szCs w:val="24"/>
+              </w:rPr>
+              <w:t>",BUFSIZE</w:t>
+            </w:r>
+            <w:proofErr w:type="gramEnd"/>
+            <w:r>
+              <w:rPr>
+                <w:rFonts w:ascii="宋体" w:eastAsia="宋体" w:hAnsi="宋体" w:hint="eastAsia"/>
+                <w:sz w:val="24"/>
+                <w:szCs w:val="24"/>
+              </w:rPr>
+              <w:t>);</w:t>
             </w:r>
           </w:p>
           <w:p>
@@ -8629,36 +10021,71 @@
                 <w:szCs w:val="24"/>
               </w:rPr>
               <w:tab/>
-              <w:t>if(!(empty&amp;&amp;mutex&amp;&amp;full))</w:t>
-            </w:r>
-          </w:p>
-          <w:p>
-            <w:pPr>
-              <w:pStyle w:val="a5"/>
-              <w:spacing w:line="480" w:lineRule="auto"/>
-              <w:ind w:firstLineChars="0" w:firstLine="0"/>
-              <w:rPr>
-                <w:rFonts w:ascii="宋体" w:eastAsia="宋体" w:hAnsi="宋体"/>
-                <w:sz w:val="24"/>
-                <w:szCs w:val="24"/>
-              </w:rPr>
-            </w:pPr>
-            <w:r>
-              <w:rPr>
-                <w:rFonts w:ascii="宋体" w:eastAsia="宋体" w:hAnsi="宋体" w:hint="eastAsia"/>
-                <w:sz w:val="24"/>
-                <w:szCs w:val="24"/>
-              </w:rPr>
-              <w:tab/>
-            </w:r>
-            <w:r>
-              <w:rPr>
-                <w:rFonts w:ascii="宋体" w:eastAsia="宋体" w:hAnsi="宋体" w:hint="eastAsia"/>
-                <w:sz w:val="24"/>
-                <w:szCs w:val="24"/>
-              </w:rPr>
-              <w:tab/>
-              <w:t>perror("producer open sem fail\r\n");</w:t>
+              <w:t>if</w:t>
+            </w:r>
+            <w:proofErr w:type="gramStart"/>
+            <w:r>
+              <w:rPr>
+                <w:rFonts w:ascii="宋体" w:eastAsia="宋体" w:hAnsi="宋体" w:hint="eastAsia"/>
+                <w:sz w:val="24"/>
+                <w:szCs w:val="24"/>
+              </w:rPr>
+              <w:t>(!(</w:t>
+            </w:r>
+            <w:proofErr w:type="gramEnd"/>
+            <w:r>
+              <w:rPr>
+                <w:rFonts w:ascii="宋体" w:eastAsia="宋体" w:hAnsi="宋体" w:hint="eastAsia"/>
+                <w:sz w:val="24"/>
+                <w:szCs w:val="24"/>
+              </w:rPr>
+              <w:t>empty&amp;&amp;mutex&amp;&amp;full))</w:t>
+            </w:r>
+          </w:p>
+          <w:p>
+            <w:pPr>
+              <w:pStyle w:val="a5"/>
+              <w:spacing w:line="480" w:lineRule="auto"/>
+              <w:ind w:firstLineChars="0" w:firstLine="0"/>
+              <w:rPr>
+                <w:rFonts w:ascii="宋体" w:eastAsia="宋体" w:hAnsi="宋体"/>
+                <w:sz w:val="24"/>
+                <w:szCs w:val="24"/>
+              </w:rPr>
+            </w:pPr>
+            <w:r>
+              <w:rPr>
+                <w:rFonts w:ascii="宋体" w:eastAsia="宋体" w:hAnsi="宋体" w:hint="eastAsia"/>
+                <w:sz w:val="24"/>
+                <w:szCs w:val="24"/>
+              </w:rPr>
+              <w:tab/>
+            </w:r>
+            <w:r>
+              <w:rPr>
+                <w:rFonts w:ascii="宋体" w:eastAsia="宋体" w:hAnsi="宋体" w:hint="eastAsia"/>
+                <w:sz w:val="24"/>
+                <w:szCs w:val="24"/>
+              </w:rPr>
+              <w:tab/>
+            </w:r>
+            <w:proofErr w:type="gramStart"/>
+            <w:r>
+              <w:rPr>
+                <w:rFonts w:ascii="宋体" w:eastAsia="宋体" w:hAnsi="宋体" w:hint="eastAsia"/>
+                <w:sz w:val="24"/>
+                <w:szCs w:val="24"/>
+              </w:rPr>
+              <w:t>perror(</w:t>
+            </w:r>
+            <w:proofErr w:type="gramEnd"/>
+            <w:r>
+              <w:rPr>
+                <w:rFonts w:ascii="宋体" w:eastAsia="宋体" w:hAnsi="宋体" w:hint="eastAsia"/>
+                <w:sz w:val="24"/>
+                <w:szCs w:val="24"/>
+              </w:rPr>
+              <w:t>"producer open sem fail\r\n");</w:t>
             </w:r>
           </w:p>
           <w:p>
@@ -8708,7 +10135,24 @@
                 <w:szCs w:val="24"/>
               </w:rPr>
               <w:tab/>
-              <w:t>perror("producer open sem sucess\r\n");</w:t>
+            </w:r>
+            <w:proofErr w:type="gramStart"/>
+            <w:r>
+              <w:rPr>
+                <w:rFonts w:ascii="宋体" w:eastAsia="宋体" w:hAnsi="宋体" w:hint="eastAsia"/>
+                <w:sz w:val="24"/>
+                <w:szCs w:val="24"/>
+              </w:rPr>
+              <w:t>perror(</w:t>
+            </w:r>
+            <w:proofErr w:type="gramEnd"/>
+            <w:r>
+              <w:rPr>
+                <w:rFonts w:ascii="宋体" w:eastAsia="宋体" w:hAnsi="宋体" w:hint="eastAsia"/>
+                <w:sz w:val="24"/>
+                <w:szCs w:val="24"/>
+              </w:rPr>
+              <w:t>"producer open sem sucess\r\n");</w:t>
             </w:r>
           </w:p>
           <w:p>
@@ -8749,28 +10193,64 @@
                 <w:szCs w:val="24"/>
               </w:rPr>
               <w:tab/>
-              <w:t>shmid=shmget(1,(BUFSIZE)*sizeof(int));</w:t>
-            </w:r>
-          </w:p>
-          <w:p>
-            <w:pPr>
-              <w:pStyle w:val="a5"/>
-              <w:spacing w:line="480" w:lineRule="auto"/>
-              <w:ind w:firstLineChars="0" w:firstLine="0"/>
-              <w:rPr>
-                <w:rFonts w:ascii="宋体" w:eastAsia="宋体" w:hAnsi="宋体"/>
-                <w:sz w:val="24"/>
-                <w:szCs w:val="24"/>
-              </w:rPr>
-            </w:pPr>
-            <w:r>
-              <w:rPr>
-                <w:rFonts w:ascii="宋体" w:eastAsia="宋体" w:hAnsi="宋体" w:hint="eastAsia"/>
-                <w:sz w:val="24"/>
-                <w:szCs w:val="24"/>
-              </w:rPr>
-              <w:tab/>
-              <w:t>shmcntid=shmget(2,sizeof(int));</w:t>
+              <w:t>shmid=shmget(</w:t>
+            </w:r>
+            <w:proofErr w:type="gramStart"/>
+            <w:r>
+              <w:rPr>
+                <w:rFonts w:ascii="宋体" w:eastAsia="宋体" w:hAnsi="宋体" w:hint="eastAsia"/>
+                <w:sz w:val="24"/>
+                <w:szCs w:val="24"/>
+              </w:rPr>
+              <w:t>1,(</w:t>
+            </w:r>
+            <w:proofErr w:type="gramEnd"/>
+            <w:r>
+              <w:rPr>
+                <w:rFonts w:ascii="宋体" w:eastAsia="宋体" w:hAnsi="宋体" w:hint="eastAsia"/>
+                <w:sz w:val="24"/>
+                <w:szCs w:val="24"/>
+              </w:rPr>
+              <w:t>BUFSIZE)*sizeof(int));</w:t>
+            </w:r>
+          </w:p>
+          <w:p>
+            <w:pPr>
+              <w:pStyle w:val="a5"/>
+              <w:spacing w:line="480" w:lineRule="auto"/>
+              <w:ind w:firstLineChars="0" w:firstLine="0"/>
+              <w:rPr>
+                <w:rFonts w:ascii="宋体" w:eastAsia="宋体" w:hAnsi="宋体"/>
+                <w:sz w:val="24"/>
+                <w:szCs w:val="24"/>
+              </w:rPr>
+            </w:pPr>
+            <w:r>
+              <w:rPr>
+                <w:rFonts w:ascii="宋体" w:eastAsia="宋体" w:hAnsi="宋体" w:hint="eastAsia"/>
+                <w:sz w:val="24"/>
+                <w:szCs w:val="24"/>
+              </w:rPr>
+              <w:tab/>
+              <w:t>shmcntid=shmget(</w:t>
+            </w:r>
+            <w:proofErr w:type="gramStart"/>
+            <w:r>
+              <w:rPr>
+                <w:rFonts w:ascii="宋体" w:eastAsia="宋体" w:hAnsi="宋体" w:hint="eastAsia"/>
+                <w:sz w:val="24"/>
+                <w:szCs w:val="24"/>
+              </w:rPr>
+              <w:t>2,sizeof</w:t>
+            </w:r>
+            <w:proofErr w:type="gramEnd"/>
+            <w:r>
+              <w:rPr>
+                <w:rFonts w:ascii="宋体" w:eastAsia="宋体" w:hAnsi="宋体" w:hint="eastAsia"/>
+                <w:sz w:val="24"/>
+                <w:szCs w:val="24"/>
+              </w:rPr>
+              <w:t>(int));</w:t>
             </w:r>
           </w:p>
           <w:p>
@@ -8840,7 +10320,24 @@
                 <w:szCs w:val="24"/>
               </w:rPr>
               <w:tab/>
-              <w:t>perror("producer shmget fail\r\n");</w:t>
+            </w:r>
+            <w:proofErr w:type="gramStart"/>
+            <w:r>
+              <w:rPr>
+                <w:rFonts w:ascii="宋体" w:eastAsia="宋体" w:hAnsi="宋体" w:hint="eastAsia"/>
+                <w:sz w:val="24"/>
+                <w:szCs w:val="24"/>
+              </w:rPr>
+              <w:t>perror(</w:t>
+            </w:r>
+            <w:proofErr w:type="gramEnd"/>
+            <w:r>
+              <w:rPr>
+                <w:rFonts w:ascii="宋体" w:eastAsia="宋体" w:hAnsi="宋体" w:hint="eastAsia"/>
+                <w:sz w:val="24"/>
+                <w:szCs w:val="24"/>
+              </w:rPr>
+              <w:t>"producer shmget fail\r\n");</w:t>
             </w:r>
           </w:p>
           <w:p>
@@ -8891,7 +10388,24 @@
                 <w:szCs w:val="24"/>
               </w:rPr>
               <w:tab/>
-              <w:t>perror("producer shmget sucess\r\n");</w:t>
+            </w:r>
+            <w:proofErr w:type="gramStart"/>
+            <w:r>
+              <w:rPr>
+                <w:rFonts w:ascii="宋体" w:eastAsia="宋体" w:hAnsi="宋体" w:hint="eastAsia"/>
+                <w:sz w:val="24"/>
+                <w:szCs w:val="24"/>
+              </w:rPr>
+              <w:t>perror(</w:t>
+            </w:r>
+            <w:proofErr w:type="gramEnd"/>
+            <w:r>
+              <w:rPr>
+                <w:rFonts w:ascii="宋体" w:eastAsia="宋体" w:hAnsi="宋体" w:hint="eastAsia"/>
+                <w:sz w:val="24"/>
+                <w:szCs w:val="24"/>
+              </w:rPr>
+              <w:t>"producer shmget sucess\r\n");</w:t>
             </w:r>
           </w:p>
           <w:p>
@@ -8932,28 +10446,64 @@
                 <w:szCs w:val="24"/>
               </w:rPr>
               <w:tab/>
-              <w:t>p=(int*)shmat(shmid);</w:t>
-            </w:r>
-          </w:p>
-          <w:p>
-            <w:pPr>
-              <w:pStyle w:val="a5"/>
-              <w:spacing w:line="480" w:lineRule="auto"/>
-              <w:ind w:firstLineChars="0" w:firstLine="0"/>
-              <w:rPr>
-                <w:rFonts w:ascii="宋体" w:eastAsia="宋体" w:hAnsi="宋体"/>
-                <w:sz w:val="24"/>
-                <w:szCs w:val="24"/>
-              </w:rPr>
-            </w:pPr>
-            <w:r>
-              <w:rPr>
-                <w:rFonts w:ascii="宋体" w:eastAsia="宋体" w:hAnsi="宋体" w:hint="eastAsia"/>
-                <w:sz w:val="24"/>
-                <w:szCs w:val="24"/>
-              </w:rPr>
-              <w:tab/>
-              <w:t>pcnt=(int*)shmat(shmcntid);</w:t>
+              <w:t>p=(int</w:t>
+            </w:r>
+            <w:proofErr w:type="gramStart"/>
+            <w:r>
+              <w:rPr>
+                <w:rFonts w:ascii="宋体" w:eastAsia="宋体" w:hAnsi="宋体" w:hint="eastAsia"/>
+                <w:sz w:val="24"/>
+                <w:szCs w:val="24"/>
+              </w:rPr>
+              <w:t>*)shmat</w:t>
+            </w:r>
+            <w:proofErr w:type="gramEnd"/>
+            <w:r>
+              <w:rPr>
+                <w:rFonts w:ascii="宋体" w:eastAsia="宋体" w:hAnsi="宋体" w:hint="eastAsia"/>
+                <w:sz w:val="24"/>
+                <w:szCs w:val="24"/>
+              </w:rPr>
+              <w:t>(shmid);</w:t>
+            </w:r>
+          </w:p>
+          <w:p>
+            <w:pPr>
+              <w:pStyle w:val="a5"/>
+              <w:spacing w:line="480" w:lineRule="auto"/>
+              <w:ind w:firstLineChars="0" w:firstLine="0"/>
+              <w:rPr>
+                <w:rFonts w:ascii="宋体" w:eastAsia="宋体" w:hAnsi="宋体"/>
+                <w:sz w:val="24"/>
+                <w:szCs w:val="24"/>
+              </w:rPr>
+            </w:pPr>
+            <w:r>
+              <w:rPr>
+                <w:rFonts w:ascii="宋体" w:eastAsia="宋体" w:hAnsi="宋体" w:hint="eastAsia"/>
+                <w:sz w:val="24"/>
+                <w:szCs w:val="24"/>
+              </w:rPr>
+              <w:tab/>
+              <w:t>pcnt=(int</w:t>
+            </w:r>
+            <w:proofErr w:type="gramStart"/>
+            <w:r>
+              <w:rPr>
+                <w:rFonts w:ascii="宋体" w:eastAsia="宋体" w:hAnsi="宋体" w:hint="eastAsia"/>
+                <w:sz w:val="24"/>
+                <w:szCs w:val="24"/>
+              </w:rPr>
+              <w:t>*)shmat</w:t>
+            </w:r>
+            <w:proofErr w:type="gramEnd"/>
+            <w:r>
+              <w:rPr>
+                <w:rFonts w:ascii="宋体" w:eastAsia="宋体" w:hAnsi="宋体" w:hint="eastAsia"/>
+                <w:sz w:val="24"/>
+                <w:szCs w:val="24"/>
+              </w:rPr>
+              <w:t>(shmcntid);</w:t>
             </w:r>
           </w:p>
           <w:p>
@@ -9135,36 +10685,71 @@
                 <w:szCs w:val="24"/>
               </w:rPr>
               <w:tab/>
-              <w:t>sprintf(strbuf,"%d put data %d\r\n",getpid(),data);</w:t>
-            </w:r>
-          </w:p>
-          <w:p>
-            <w:pPr>
-              <w:pStyle w:val="a5"/>
-              <w:spacing w:line="480" w:lineRule="auto"/>
-              <w:ind w:firstLineChars="0" w:firstLine="0"/>
-              <w:rPr>
-                <w:rFonts w:ascii="宋体" w:eastAsia="宋体" w:hAnsi="宋体"/>
-                <w:sz w:val="24"/>
-                <w:szCs w:val="24"/>
-              </w:rPr>
-            </w:pPr>
-            <w:r>
-              <w:rPr>
-                <w:rFonts w:ascii="宋体" w:eastAsia="宋体" w:hAnsi="宋体" w:hint="eastAsia"/>
-                <w:sz w:val="24"/>
-                <w:szCs w:val="24"/>
-              </w:rPr>
-              <w:tab/>
-            </w:r>
-            <w:r>
-              <w:rPr>
-                <w:rFonts w:ascii="宋体" w:eastAsia="宋体" w:hAnsi="宋体" w:hint="eastAsia"/>
-                <w:sz w:val="24"/>
-                <w:szCs w:val="24"/>
-              </w:rPr>
-              <w:tab/>
-              <w:t>write(1,strbuf,strlen(strbuf));</w:t>
+            </w:r>
+            <w:proofErr w:type="gramStart"/>
+            <w:r>
+              <w:rPr>
+                <w:rFonts w:ascii="宋体" w:eastAsia="宋体" w:hAnsi="宋体" w:hint="eastAsia"/>
+                <w:sz w:val="24"/>
+                <w:szCs w:val="24"/>
+              </w:rPr>
+              <w:t>sprintf(</w:t>
+            </w:r>
+            <w:proofErr w:type="gramEnd"/>
+            <w:r>
+              <w:rPr>
+                <w:rFonts w:ascii="宋体" w:eastAsia="宋体" w:hAnsi="宋体" w:hint="eastAsia"/>
+                <w:sz w:val="24"/>
+                <w:szCs w:val="24"/>
+              </w:rPr>
+              <w:t>strbuf,"%d put data %d\r\n",getpid(),data);</w:t>
+            </w:r>
+          </w:p>
+          <w:p>
+            <w:pPr>
+              <w:pStyle w:val="a5"/>
+              <w:spacing w:line="480" w:lineRule="auto"/>
+              <w:ind w:firstLineChars="0" w:firstLine="0"/>
+              <w:rPr>
+                <w:rFonts w:ascii="宋体" w:eastAsia="宋体" w:hAnsi="宋体"/>
+                <w:sz w:val="24"/>
+                <w:szCs w:val="24"/>
+              </w:rPr>
+            </w:pPr>
+            <w:r>
+              <w:rPr>
+                <w:rFonts w:ascii="宋体" w:eastAsia="宋体" w:hAnsi="宋体" w:hint="eastAsia"/>
+                <w:sz w:val="24"/>
+                <w:szCs w:val="24"/>
+              </w:rPr>
+              <w:tab/>
+            </w:r>
+            <w:r>
+              <w:rPr>
+                <w:rFonts w:ascii="宋体" w:eastAsia="宋体" w:hAnsi="宋体" w:hint="eastAsia"/>
+                <w:sz w:val="24"/>
+                <w:szCs w:val="24"/>
+              </w:rPr>
+              <w:tab/>
+              <w:t>write(</w:t>
+            </w:r>
+            <w:proofErr w:type="gramStart"/>
+            <w:r>
+              <w:rPr>
+                <w:rFonts w:ascii="宋体" w:eastAsia="宋体" w:hAnsi="宋体" w:hint="eastAsia"/>
+                <w:sz w:val="24"/>
+                <w:szCs w:val="24"/>
+              </w:rPr>
+              <w:t>1,strbuf</w:t>
+            </w:r>
+            <w:proofErr w:type="gramEnd"/>
+            <w:r>
+              <w:rPr>
+                <w:rFonts w:ascii="宋体" w:eastAsia="宋体" w:hAnsi="宋体" w:hint="eastAsia"/>
+                <w:sz w:val="24"/>
+                <w:szCs w:val="24"/>
+              </w:rPr>
+              <w:t>,strlen(strbuf));</w:t>
             </w:r>
           </w:p>
           <w:p>
@@ -9225,7 +10810,25 @@
                 <w:szCs w:val="24"/>
               </w:rPr>
               <w:tab/>
-              <w:t>p[data-1]=data;</w:t>
+              <w:t>p[data-</w:t>
+            </w:r>
+            <w:proofErr w:type="gramStart"/>
+            <w:r>
+              <w:rPr>
+                <w:rFonts w:ascii="宋体" w:eastAsia="宋体" w:hAnsi="宋体" w:hint="eastAsia"/>
+                <w:sz w:val="24"/>
+                <w:szCs w:val="24"/>
+              </w:rPr>
+              <w:t>1]=</w:t>
+            </w:r>
+            <w:proofErr w:type="gramEnd"/>
+            <w:r>
+              <w:rPr>
+                <w:rFonts w:ascii="宋体" w:eastAsia="宋体" w:hAnsi="宋体" w:hint="eastAsia"/>
+                <w:sz w:val="24"/>
+                <w:szCs w:val="24"/>
+              </w:rPr>
+              <w:t>data;</w:t>
             </w:r>
           </w:p>
           <w:p>
@@ -9387,28 +10990,63 @@
               </w:rPr>
               <w:lastRenderedPageBreak/>
               <w:tab/>
-              <w:t>sprintf(strbuf,"producer %d end\r\n",getpid());</w:t>
-            </w:r>
-          </w:p>
-          <w:p>
-            <w:pPr>
-              <w:pStyle w:val="a5"/>
-              <w:spacing w:line="480" w:lineRule="auto"/>
-              <w:ind w:firstLineChars="0" w:firstLine="0"/>
-              <w:rPr>
-                <w:rFonts w:ascii="宋体" w:eastAsia="宋体" w:hAnsi="宋体"/>
-                <w:sz w:val="24"/>
-                <w:szCs w:val="24"/>
-              </w:rPr>
-            </w:pPr>
-            <w:r>
-              <w:rPr>
-                <w:rFonts w:ascii="宋体" w:eastAsia="宋体" w:hAnsi="宋体" w:hint="eastAsia"/>
-                <w:sz w:val="24"/>
-                <w:szCs w:val="24"/>
-              </w:rPr>
-              <w:tab/>
-              <w:t>write(1,strbuf,strlen(strbuf));</w:t>
+            </w:r>
+            <w:proofErr w:type="gramStart"/>
+            <w:r>
+              <w:rPr>
+                <w:rFonts w:ascii="宋体" w:eastAsia="宋体" w:hAnsi="宋体" w:hint="eastAsia"/>
+                <w:sz w:val="24"/>
+                <w:szCs w:val="24"/>
+              </w:rPr>
+              <w:t>sprintf(</w:t>
+            </w:r>
+            <w:proofErr w:type="gramEnd"/>
+            <w:r>
+              <w:rPr>
+                <w:rFonts w:ascii="宋体" w:eastAsia="宋体" w:hAnsi="宋体" w:hint="eastAsia"/>
+                <w:sz w:val="24"/>
+                <w:szCs w:val="24"/>
+              </w:rPr>
+              <w:t>strbuf,"producer %d end\r\n",getpid());</w:t>
+            </w:r>
+          </w:p>
+          <w:p>
+            <w:pPr>
+              <w:pStyle w:val="a5"/>
+              <w:spacing w:line="480" w:lineRule="auto"/>
+              <w:ind w:firstLineChars="0" w:firstLine="0"/>
+              <w:rPr>
+                <w:rFonts w:ascii="宋体" w:eastAsia="宋体" w:hAnsi="宋体"/>
+                <w:sz w:val="24"/>
+                <w:szCs w:val="24"/>
+              </w:rPr>
+            </w:pPr>
+            <w:r>
+              <w:rPr>
+                <w:rFonts w:ascii="宋体" w:eastAsia="宋体" w:hAnsi="宋体" w:hint="eastAsia"/>
+                <w:sz w:val="24"/>
+                <w:szCs w:val="24"/>
+              </w:rPr>
+              <w:tab/>
+              <w:t>write(</w:t>
+            </w:r>
+            <w:proofErr w:type="gramStart"/>
+            <w:r>
+              <w:rPr>
+                <w:rFonts w:ascii="宋体" w:eastAsia="宋体" w:hAnsi="宋体" w:hint="eastAsia"/>
+                <w:sz w:val="24"/>
+                <w:szCs w:val="24"/>
+              </w:rPr>
+              <w:t>1,strbuf</w:t>
+            </w:r>
+            <w:proofErr w:type="gramEnd"/>
+            <w:r>
+              <w:rPr>
+                <w:rFonts w:ascii="宋体" w:eastAsia="宋体" w:hAnsi="宋体" w:hint="eastAsia"/>
+                <w:sz w:val="24"/>
+                <w:szCs w:val="24"/>
+              </w:rPr>
+              <w:t>,strlen(strbuf));</w:t>
             </w:r>
           </w:p>
           <w:p>
@@ -9696,107 +11334,215 @@
                 <w:sz w:val="24"/>
                 <w:szCs w:val="24"/>
               </w:rPr>
-              <w:t>_syscall2(sem_t *, sem_open, const char*,name,unsigned int,value);</w:t>
-            </w:r>
-          </w:p>
-          <w:p>
-            <w:pPr>
-              <w:pStyle w:val="a5"/>
-              <w:spacing w:line="480" w:lineRule="auto"/>
-              <w:ind w:firstLineChars="0" w:firstLine="0"/>
-              <w:rPr>
-                <w:rFonts w:ascii="宋体" w:eastAsia="宋体" w:hAnsi="宋体"/>
-                <w:sz w:val="24"/>
-                <w:szCs w:val="24"/>
-              </w:rPr>
-            </w:pPr>
-            <w:r>
-              <w:rPr>
-                <w:rFonts w:ascii="宋体" w:eastAsia="宋体" w:hAnsi="宋体" w:hint="eastAsia"/>
-                <w:sz w:val="24"/>
-                <w:szCs w:val="24"/>
-              </w:rPr>
-              <w:t>_syscall1(int,sem_wait,sem_t *,sem);</w:t>
-            </w:r>
-          </w:p>
-          <w:p>
-            <w:pPr>
-              <w:pStyle w:val="a5"/>
-              <w:spacing w:line="480" w:lineRule="auto"/>
-              <w:ind w:firstLineChars="0" w:firstLine="0"/>
-              <w:rPr>
-                <w:rFonts w:ascii="宋体" w:eastAsia="宋体" w:hAnsi="宋体"/>
-                <w:sz w:val="24"/>
-                <w:szCs w:val="24"/>
-              </w:rPr>
-            </w:pPr>
-            <w:r>
-              <w:rPr>
-                <w:rFonts w:ascii="宋体" w:eastAsia="宋体" w:hAnsi="宋体" w:hint="eastAsia"/>
-                <w:sz w:val="24"/>
-                <w:szCs w:val="24"/>
-              </w:rPr>
-              <w:t>_syscall1(int,sem_post,sem_t *,sem);</w:t>
-            </w:r>
-          </w:p>
-          <w:p>
-            <w:pPr>
-              <w:pStyle w:val="a5"/>
-              <w:spacing w:line="480" w:lineRule="auto"/>
-              <w:ind w:firstLineChars="0" w:firstLine="0"/>
-              <w:rPr>
-                <w:rFonts w:ascii="宋体" w:eastAsia="宋体" w:hAnsi="宋体"/>
-                <w:sz w:val="24"/>
-                <w:szCs w:val="24"/>
-              </w:rPr>
-            </w:pPr>
-            <w:r>
-              <w:rPr>
-                <w:rFonts w:ascii="宋体" w:eastAsia="宋体" w:hAnsi="宋体" w:hint="eastAsia"/>
-                <w:sz w:val="24"/>
-                <w:szCs w:val="24"/>
-              </w:rPr>
-              <w:t>_syscall1(int,sem_unlink,const char *,name);</w:t>
-            </w:r>
-          </w:p>
-          <w:p>
-            <w:pPr>
-              <w:pStyle w:val="a5"/>
-              <w:spacing w:line="480" w:lineRule="auto"/>
-              <w:ind w:firstLineChars="0" w:firstLine="0"/>
-              <w:rPr>
-                <w:rFonts w:ascii="宋体" w:eastAsia="宋体" w:hAnsi="宋体"/>
-                <w:sz w:val="24"/>
-                <w:szCs w:val="24"/>
-              </w:rPr>
-            </w:pPr>
-            <w:r>
-              <w:rPr>
-                <w:rFonts w:ascii="宋体" w:eastAsia="宋体" w:hAnsi="宋体" w:hint="eastAsia"/>
-                <w:sz w:val="24"/>
-                <w:szCs w:val="24"/>
-              </w:rPr>
-              <w:t>_syscall2(int,shmget,unsigned int,key,unsigned int,size);</w:t>
-            </w:r>
-          </w:p>
-          <w:p>
-            <w:pPr>
-              <w:pStyle w:val="a5"/>
-              <w:spacing w:line="480" w:lineRule="auto"/>
-              <w:ind w:firstLineChars="0" w:firstLine="0"/>
-              <w:rPr>
-                <w:rFonts w:ascii="宋体" w:eastAsia="宋体" w:hAnsi="宋体"/>
-                <w:sz w:val="24"/>
-                <w:szCs w:val="24"/>
-              </w:rPr>
-            </w:pPr>
-            <w:r>
-              <w:rPr>
-                <w:rFonts w:ascii="宋体" w:eastAsia="宋体" w:hAnsi="宋体" w:hint="eastAsia"/>
-                <w:sz w:val="24"/>
-                <w:szCs w:val="24"/>
-              </w:rPr>
-              <w:t>_syscall1(void*,shmat,int,shmid);</w:t>
+              <w:t>_syscall2(sem_t *, sem_open, const char</w:t>
+            </w:r>
+            <w:proofErr w:type="gramStart"/>
+            <w:r>
+              <w:rPr>
+                <w:rFonts w:ascii="宋体" w:eastAsia="宋体" w:hAnsi="宋体" w:hint="eastAsia"/>
+                <w:sz w:val="24"/>
+                <w:szCs w:val="24"/>
+              </w:rPr>
+              <w:t>*,name</w:t>
+            </w:r>
+            <w:proofErr w:type="gramEnd"/>
+            <w:r>
+              <w:rPr>
+                <w:rFonts w:ascii="宋体" w:eastAsia="宋体" w:hAnsi="宋体" w:hint="eastAsia"/>
+                <w:sz w:val="24"/>
+                <w:szCs w:val="24"/>
+              </w:rPr>
+              <w:t>,unsigned int,value);</w:t>
+            </w:r>
+          </w:p>
+          <w:p>
+            <w:pPr>
+              <w:pStyle w:val="a5"/>
+              <w:spacing w:line="480" w:lineRule="auto"/>
+              <w:ind w:firstLineChars="0" w:firstLine="0"/>
+              <w:rPr>
+                <w:rFonts w:ascii="宋体" w:eastAsia="宋体" w:hAnsi="宋体"/>
+                <w:sz w:val="24"/>
+                <w:szCs w:val="24"/>
+              </w:rPr>
+            </w:pPr>
+            <w:r>
+              <w:rPr>
+                <w:rFonts w:ascii="宋体" w:eastAsia="宋体" w:hAnsi="宋体" w:hint="eastAsia"/>
+                <w:sz w:val="24"/>
+                <w:szCs w:val="24"/>
+              </w:rPr>
+              <w:t>_syscall1(</w:t>
+            </w:r>
+            <w:proofErr w:type="gramStart"/>
+            <w:r>
+              <w:rPr>
+                <w:rFonts w:ascii="宋体" w:eastAsia="宋体" w:hAnsi="宋体" w:hint="eastAsia"/>
+                <w:sz w:val="24"/>
+                <w:szCs w:val="24"/>
+              </w:rPr>
+              <w:t>int,sem</w:t>
+            </w:r>
+            <w:proofErr w:type="gramEnd"/>
+            <w:r>
+              <w:rPr>
+                <w:rFonts w:ascii="宋体" w:eastAsia="宋体" w:hAnsi="宋体" w:hint="eastAsia"/>
+                <w:sz w:val="24"/>
+                <w:szCs w:val="24"/>
+              </w:rPr>
+              <w:t>_wait,sem_t *,sem);</w:t>
+            </w:r>
+          </w:p>
+          <w:p>
+            <w:pPr>
+              <w:pStyle w:val="a5"/>
+              <w:spacing w:line="480" w:lineRule="auto"/>
+              <w:ind w:firstLineChars="0" w:firstLine="0"/>
+              <w:rPr>
+                <w:rFonts w:ascii="宋体" w:eastAsia="宋体" w:hAnsi="宋体"/>
+                <w:sz w:val="24"/>
+                <w:szCs w:val="24"/>
+              </w:rPr>
+            </w:pPr>
+            <w:r>
+              <w:rPr>
+                <w:rFonts w:ascii="宋体" w:eastAsia="宋体" w:hAnsi="宋体" w:hint="eastAsia"/>
+                <w:sz w:val="24"/>
+                <w:szCs w:val="24"/>
+              </w:rPr>
+              <w:t>_syscall1(</w:t>
+            </w:r>
+            <w:proofErr w:type="gramStart"/>
+            <w:r>
+              <w:rPr>
+                <w:rFonts w:ascii="宋体" w:eastAsia="宋体" w:hAnsi="宋体" w:hint="eastAsia"/>
+                <w:sz w:val="24"/>
+                <w:szCs w:val="24"/>
+              </w:rPr>
+              <w:t>int,sem</w:t>
+            </w:r>
+            <w:proofErr w:type="gramEnd"/>
+            <w:r>
+              <w:rPr>
+                <w:rFonts w:ascii="宋体" w:eastAsia="宋体" w:hAnsi="宋体" w:hint="eastAsia"/>
+                <w:sz w:val="24"/>
+                <w:szCs w:val="24"/>
+              </w:rPr>
+              <w:t>_post,sem_t *,sem);</w:t>
+            </w:r>
+          </w:p>
+          <w:p>
+            <w:pPr>
+              <w:pStyle w:val="a5"/>
+              <w:spacing w:line="480" w:lineRule="auto"/>
+              <w:ind w:firstLineChars="0" w:firstLine="0"/>
+              <w:rPr>
+                <w:rFonts w:ascii="宋体" w:eastAsia="宋体" w:hAnsi="宋体"/>
+                <w:sz w:val="24"/>
+                <w:szCs w:val="24"/>
+              </w:rPr>
+            </w:pPr>
+            <w:r>
+              <w:rPr>
+                <w:rFonts w:ascii="宋体" w:eastAsia="宋体" w:hAnsi="宋体" w:hint="eastAsia"/>
+                <w:sz w:val="24"/>
+                <w:szCs w:val="24"/>
+              </w:rPr>
+              <w:t>_syscall1(</w:t>
+            </w:r>
+            <w:proofErr w:type="gramStart"/>
+            <w:r>
+              <w:rPr>
+                <w:rFonts w:ascii="宋体" w:eastAsia="宋体" w:hAnsi="宋体" w:hint="eastAsia"/>
+                <w:sz w:val="24"/>
+                <w:szCs w:val="24"/>
+              </w:rPr>
+              <w:t>int,sem</w:t>
+            </w:r>
+            <w:proofErr w:type="gramEnd"/>
+            <w:r>
+              <w:rPr>
+                <w:rFonts w:ascii="宋体" w:eastAsia="宋体" w:hAnsi="宋体" w:hint="eastAsia"/>
+                <w:sz w:val="24"/>
+                <w:szCs w:val="24"/>
+              </w:rPr>
+              <w:t>_unlink,const char *,name);</w:t>
+            </w:r>
+          </w:p>
+          <w:p>
+            <w:pPr>
+              <w:pStyle w:val="a5"/>
+              <w:spacing w:line="480" w:lineRule="auto"/>
+              <w:ind w:firstLineChars="0" w:firstLine="0"/>
+              <w:rPr>
+                <w:rFonts w:ascii="宋体" w:eastAsia="宋体" w:hAnsi="宋体"/>
+                <w:sz w:val="24"/>
+                <w:szCs w:val="24"/>
+              </w:rPr>
+            </w:pPr>
+            <w:r>
+              <w:rPr>
+                <w:rFonts w:ascii="宋体" w:eastAsia="宋体" w:hAnsi="宋体" w:hint="eastAsia"/>
+                <w:sz w:val="24"/>
+                <w:szCs w:val="24"/>
+              </w:rPr>
+              <w:t>_syscall2(</w:t>
+            </w:r>
+            <w:proofErr w:type="gramStart"/>
+            <w:r>
+              <w:rPr>
+                <w:rFonts w:ascii="宋体" w:eastAsia="宋体" w:hAnsi="宋体" w:hint="eastAsia"/>
+                <w:sz w:val="24"/>
+                <w:szCs w:val="24"/>
+              </w:rPr>
+              <w:t>int,shmget</w:t>
+            </w:r>
+            <w:proofErr w:type="gramEnd"/>
+            <w:r>
+              <w:rPr>
+                <w:rFonts w:ascii="宋体" w:eastAsia="宋体" w:hAnsi="宋体" w:hint="eastAsia"/>
+                <w:sz w:val="24"/>
+                <w:szCs w:val="24"/>
+              </w:rPr>
+              <w:t>,unsigned int,key,unsigned int,size);</w:t>
+            </w:r>
+          </w:p>
+          <w:p>
+            <w:pPr>
+              <w:pStyle w:val="a5"/>
+              <w:spacing w:line="480" w:lineRule="auto"/>
+              <w:ind w:firstLineChars="0" w:firstLine="0"/>
+              <w:rPr>
+                <w:rFonts w:ascii="宋体" w:eastAsia="宋体" w:hAnsi="宋体"/>
+                <w:sz w:val="24"/>
+                <w:szCs w:val="24"/>
+              </w:rPr>
+            </w:pPr>
+            <w:r>
+              <w:rPr>
+                <w:rFonts w:ascii="宋体" w:eastAsia="宋体" w:hAnsi="宋体" w:hint="eastAsia"/>
+                <w:sz w:val="24"/>
+                <w:szCs w:val="24"/>
+              </w:rPr>
+              <w:t>_syscall1(void</w:t>
+            </w:r>
+            <w:proofErr w:type="gramStart"/>
+            <w:r>
+              <w:rPr>
+                <w:rFonts w:ascii="宋体" w:eastAsia="宋体" w:hAnsi="宋体" w:hint="eastAsia"/>
+                <w:sz w:val="24"/>
+                <w:szCs w:val="24"/>
+              </w:rPr>
+              <w:t>*,shmat</w:t>
+            </w:r>
+            <w:proofErr w:type="gramEnd"/>
+            <w:r>
+              <w:rPr>
+                <w:rFonts w:ascii="宋体" w:eastAsia="宋体" w:hAnsi="宋体" w:hint="eastAsia"/>
+                <w:sz w:val="24"/>
+                <w:szCs w:val="24"/>
+              </w:rPr>
+              <w:t>,int,shmid);</w:t>
             </w:r>
           </w:p>
           <w:p>
@@ -9829,59 +11575,113 @@
                 <w:szCs w:val="24"/>
               </w:rPr>
               <w:lastRenderedPageBreak/>
-              <w:t>sem_t *empty=NULL,*mutex=NULL,*full=NULL;</w:t>
-            </w:r>
-          </w:p>
-          <w:p>
-            <w:pPr>
-              <w:pStyle w:val="a5"/>
-              <w:spacing w:line="480" w:lineRule="auto"/>
-              <w:ind w:firstLineChars="0" w:firstLine="0"/>
-              <w:rPr>
-                <w:rFonts w:ascii="宋体" w:eastAsia="宋体" w:hAnsi="宋体"/>
-                <w:sz w:val="24"/>
-                <w:szCs w:val="24"/>
-              </w:rPr>
-            </w:pPr>
-            <w:r>
-              <w:rPr>
-                <w:rFonts w:ascii="宋体" w:eastAsia="宋体" w:hAnsi="宋体" w:hint="eastAsia"/>
-                <w:sz w:val="24"/>
-                <w:szCs w:val="24"/>
-              </w:rPr>
-              <w:t>char strbuf[32];</w:t>
-            </w:r>
-          </w:p>
-          <w:p>
-            <w:pPr>
-              <w:pStyle w:val="a5"/>
-              <w:spacing w:line="480" w:lineRule="auto"/>
-              <w:ind w:firstLineChars="0" w:firstLine="0"/>
-              <w:rPr>
-                <w:rFonts w:ascii="宋体" w:eastAsia="宋体" w:hAnsi="宋体"/>
-                <w:sz w:val="24"/>
-                <w:szCs w:val="24"/>
-              </w:rPr>
-            </w:pPr>
-          </w:p>
-          <w:p>
-            <w:pPr>
-              <w:pStyle w:val="a5"/>
-              <w:spacing w:line="480" w:lineRule="auto"/>
-              <w:ind w:firstLineChars="0" w:firstLine="0"/>
-              <w:rPr>
-                <w:rFonts w:ascii="宋体" w:eastAsia="宋体" w:hAnsi="宋体"/>
-                <w:sz w:val="24"/>
-                <w:szCs w:val="24"/>
-              </w:rPr>
-            </w:pPr>
-            <w:r>
-              <w:rPr>
-                <w:rFonts w:ascii="宋体" w:eastAsia="宋体" w:hAnsi="宋体" w:hint="eastAsia"/>
-                <w:sz w:val="24"/>
-                <w:szCs w:val="24"/>
-              </w:rPr>
-              <w:t>int main()</w:t>
+              <w:t>sem_t *empty=</w:t>
+            </w:r>
+            <w:proofErr w:type="gramStart"/>
+            <w:r>
+              <w:rPr>
+                <w:rFonts w:ascii="宋体" w:eastAsia="宋体" w:hAnsi="宋体" w:hint="eastAsia"/>
+                <w:sz w:val="24"/>
+                <w:szCs w:val="24"/>
+              </w:rPr>
+              <w:t>NULL,*</w:t>
+            </w:r>
+            <w:proofErr w:type="gramEnd"/>
+            <w:r>
+              <w:rPr>
+                <w:rFonts w:ascii="宋体" w:eastAsia="宋体" w:hAnsi="宋体" w:hint="eastAsia"/>
+                <w:sz w:val="24"/>
+                <w:szCs w:val="24"/>
+              </w:rPr>
+              <w:t>mutex=NULL,*full=NULL;</w:t>
+            </w:r>
+          </w:p>
+          <w:p>
+            <w:pPr>
+              <w:pStyle w:val="a5"/>
+              <w:spacing w:line="480" w:lineRule="auto"/>
+              <w:ind w:firstLineChars="0" w:firstLine="0"/>
+              <w:rPr>
+                <w:rFonts w:ascii="宋体" w:eastAsia="宋体" w:hAnsi="宋体"/>
+                <w:sz w:val="24"/>
+                <w:szCs w:val="24"/>
+              </w:rPr>
+            </w:pPr>
+            <w:r>
+              <w:rPr>
+                <w:rFonts w:ascii="宋体" w:eastAsia="宋体" w:hAnsi="宋体" w:hint="eastAsia"/>
+                <w:sz w:val="24"/>
+                <w:szCs w:val="24"/>
+              </w:rPr>
+              <w:t xml:space="preserve">char </w:t>
+            </w:r>
+            <w:proofErr w:type="gramStart"/>
+            <w:r>
+              <w:rPr>
+                <w:rFonts w:ascii="宋体" w:eastAsia="宋体" w:hAnsi="宋体" w:hint="eastAsia"/>
+                <w:sz w:val="24"/>
+                <w:szCs w:val="24"/>
+              </w:rPr>
+              <w:t>strbuf[</w:t>
+            </w:r>
+            <w:proofErr w:type="gramEnd"/>
+            <w:r>
+              <w:rPr>
+                <w:rFonts w:ascii="宋体" w:eastAsia="宋体" w:hAnsi="宋体" w:hint="eastAsia"/>
+                <w:sz w:val="24"/>
+                <w:szCs w:val="24"/>
+              </w:rPr>
+              <w:t>32];</w:t>
+            </w:r>
+          </w:p>
+          <w:p>
+            <w:pPr>
+              <w:pStyle w:val="a5"/>
+              <w:spacing w:line="480" w:lineRule="auto"/>
+              <w:ind w:firstLineChars="0" w:firstLine="0"/>
+              <w:rPr>
+                <w:rFonts w:ascii="宋体" w:eastAsia="宋体" w:hAnsi="宋体"/>
+                <w:sz w:val="24"/>
+                <w:szCs w:val="24"/>
+              </w:rPr>
+            </w:pPr>
+          </w:p>
+          <w:p>
+            <w:pPr>
+              <w:pStyle w:val="a5"/>
+              <w:spacing w:line="480" w:lineRule="auto"/>
+              <w:ind w:firstLineChars="0" w:firstLine="0"/>
+              <w:rPr>
+                <w:rFonts w:ascii="宋体" w:eastAsia="宋体" w:hAnsi="宋体"/>
+                <w:sz w:val="24"/>
+                <w:szCs w:val="24"/>
+              </w:rPr>
+            </w:pPr>
+            <w:r>
+              <w:rPr>
+                <w:rFonts w:ascii="宋体" w:eastAsia="宋体" w:hAnsi="宋体" w:hint="eastAsia"/>
+                <w:sz w:val="24"/>
+                <w:szCs w:val="24"/>
+              </w:rPr>
+              <w:t xml:space="preserve">int </w:t>
+            </w:r>
+            <w:proofErr w:type="gramStart"/>
+            <w:r>
+              <w:rPr>
+                <w:rFonts w:ascii="宋体" w:eastAsia="宋体" w:hAnsi="宋体" w:hint="eastAsia"/>
+                <w:sz w:val="24"/>
+                <w:szCs w:val="24"/>
+              </w:rPr>
+              <w:t>main(</w:t>
+            </w:r>
+            <w:proofErr w:type="gramEnd"/>
+            <w:r>
+              <w:rPr>
+                <w:rFonts w:ascii="宋体" w:eastAsia="宋体" w:hAnsi="宋体" w:hint="eastAsia"/>
+                <w:sz w:val="24"/>
+                <w:szCs w:val="24"/>
+              </w:rPr>
+              <w:t>)</w:t>
             </w:r>
           </w:p>
           <w:p>
@@ -10089,7 +11889,25 @@
                 <w:szCs w:val="24"/>
               </w:rPr>
               <w:tab/>
-              <w:t>freopen("./out.txt","a",stdout);</w:t>
+              <w:t>freopen("./out.txt","a</w:t>
+            </w:r>
+            <w:proofErr w:type="gramStart"/>
+            <w:r>
+              <w:rPr>
+                <w:rFonts w:ascii="宋体" w:eastAsia="宋体" w:hAnsi="宋体" w:hint="eastAsia"/>
+                <w:sz w:val="24"/>
+                <w:szCs w:val="24"/>
+              </w:rPr>
+              <w:t>",stdout</w:t>
+            </w:r>
+            <w:proofErr w:type="gramEnd"/>
+            <w:r>
+              <w:rPr>
+                <w:rFonts w:ascii="宋体" w:eastAsia="宋体" w:hAnsi="宋体" w:hint="eastAsia"/>
+                <w:sz w:val="24"/>
+                <w:szCs w:val="24"/>
+              </w:rPr>
+              <w:t>);</w:t>
             </w:r>
           </w:p>
           <w:p>
@@ -10162,36 +11980,71 @@
                 <w:szCs w:val="24"/>
               </w:rPr>
               <w:tab/>
-              <w:t>if(!(empty&amp;&amp;mutex&amp;&amp;full))</w:t>
-            </w:r>
-          </w:p>
-          <w:p>
-            <w:pPr>
-              <w:pStyle w:val="a5"/>
-              <w:spacing w:line="480" w:lineRule="auto"/>
-              <w:ind w:firstLineChars="0" w:firstLine="0"/>
-              <w:rPr>
-                <w:rFonts w:ascii="宋体" w:eastAsia="宋体" w:hAnsi="宋体"/>
-                <w:sz w:val="24"/>
-                <w:szCs w:val="24"/>
-              </w:rPr>
-            </w:pPr>
-            <w:r>
-              <w:rPr>
-                <w:rFonts w:ascii="宋体" w:eastAsia="宋体" w:hAnsi="宋体" w:hint="eastAsia"/>
-                <w:sz w:val="24"/>
-                <w:szCs w:val="24"/>
-              </w:rPr>
-              <w:tab/>
-            </w:r>
-            <w:r>
-              <w:rPr>
-                <w:rFonts w:ascii="宋体" w:eastAsia="宋体" w:hAnsi="宋体" w:hint="eastAsia"/>
-                <w:sz w:val="24"/>
-                <w:szCs w:val="24"/>
-              </w:rPr>
-              <w:tab/>
-              <w:t>perror("consumer open sem fail\r\n");</w:t>
+              <w:t>if</w:t>
+            </w:r>
+            <w:proofErr w:type="gramStart"/>
+            <w:r>
+              <w:rPr>
+                <w:rFonts w:ascii="宋体" w:eastAsia="宋体" w:hAnsi="宋体" w:hint="eastAsia"/>
+                <w:sz w:val="24"/>
+                <w:szCs w:val="24"/>
+              </w:rPr>
+              <w:t>(!(</w:t>
+            </w:r>
+            <w:proofErr w:type="gramEnd"/>
+            <w:r>
+              <w:rPr>
+                <w:rFonts w:ascii="宋体" w:eastAsia="宋体" w:hAnsi="宋体" w:hint="eastAsia"/>
+                <w:sz w:val="24"/>
+                <w:szCs w:val="24"/>
+              </w:rPr>
+              <w:t>empty&amp;&amp;mutex&amp;&amp;full))</w:t>
+            </w:r>
+          </w:p>
+          <w:p>
+            <w:pPr>
+              <w:pStyle w:val="a5"/>
+              <w:spacing w:line="480" w:lineRule="auto"/>
+              <w:ind w:firstLineChars="0" w:firstLine="0"/>
+              <w:rPr>
+                <w:rFonts w:ascii="宋体" w:eastAsia="宋体" w:hAnsi="宋体"/>
+                <w:sz w:val="24"/>
+                <w:szCs w:val="24"/>
+              </w:rPr>
+            </w:pPr>
+            <w:r>
+              <w:rPr>
+                <w:rFonts w:ascii="宋体" w:eastAsia="宋体" w:hAnsi="宋体" w:hint="eastAsia"/>
+                <w:sz w:val="24"/>
+                <w:szCs w:val="24"/>
+              </w:rPr>
+              <w:tab/>
+            </w:r>
+            <w:r>
+              <w:rPr>
+                <w:rFonts w:ascii="宋体" w:eastAsia="宋体" w:hAnsi="宋体" w:hint="eastAsia"/>
+                <w:sz w:val="24"/>
+                <w:szCs w:val="24"/>
+              </w:rPr>
+              <w:tab/>
+            </w:r>
+            <w:proofErr w:type="gramStart"/>
+            <w:r>
+              <w:rPr>
+                <w:rFonts w:ascii="宋体" w:eastAsia="宋体" w:hAnsi="宋体" w:hint="eastAsia"/>
+                <w:sz w:val="24"/>
+                <w:szCs w:val="24"/>
+              </w:rPr>
+              <w:t>perror(</w:t>
+            </w:r>
+            <w:proofErr w:type="gramEnd"/>
+            <w:r>
+              <w:rPr>
+                <w:rFonts w:ascii="宋体" w:eastAsia="宋体" w:hAnsi="宋体" w:hint="eastAsia"/>
+                <w:sz w:val="24"/>
+                <w:szCs w:val="24"/>
+              </w:rPr>
+              <w:t>"consumer open sem fail\r\n");</w:t>
             </w:r>
           </w:p>
           <w:p>
@@ -10241,7 +12094,24 @@
                 <w:szCs w:val="24"/>
               </w:rPr>
               <w:tab/>
-              <w:t>perror("consumer open sem sucess\r\n");</w:t>
+            </w:r>
+            <w:proofErr w:type="gramStart"/>
+            <w:r>
+              <w:rPr>
+                <w:rFonts w:ascii="宋体" w:eastAsia="宋体" w:hAnsi="宋体" w:hint="eastAsia"/>
+                <w:sz w:val="24"/>
+                <w:szCs w:val="24"/>
+              </w:rPr>
+              <w:t>perror(</w:t>
+            </w:r>
+            <w:proofErr w:type="gramEnd"/>
+            <w:r>
+              <w:rPr>
+                <w:rFonts w:ascii="宋体" w:eastAsia="宋体" w:hAnsi="宋体" w:hint="eastAsia"/>
+                <w:sz w:val="24"/>
+                <w:szCs w:val="24"/>
+              </w:rPr>
+              <w:t>"consumer open sem sucess\r\n");</w:t>
             </w:r>
           </w:p>
           <w:p>
@@ -10283,28 +12153,64 @@
               </w:rPr>
               <w:lastRenderedPageBreak/>
               <w:tab/>
-              <w:t>shmid=shmget(1,(BUFSIZE)*sizeof(int));</w:t>
-            </w:r>
-          </w:p>
-          <w:p>
-            <w:pPr>
-              <w:pStyle w:val="a5"/>
-              <w:spacing w:line="480" w:lineRule="auto"/>
-              <w:ind w:firstLineChars="0" w:firstLine="0"/>
-              <w:rPr>
-                <w:rFonts w:ascii="宋体" w:eastAsia="宋体" w:hAnsi="宋体"/>
-                <w:sz w:val="24"/>
-                <w:szCs w:val="24"/>
-              </w:rPr>
-            </w:pPr>
-            <w:r>
-              <w:rPr>
-                <w:rFonts w:ascii="宋体" w:eastAsia="宋体" w:hAnsi="宋体" w:hint="eastAsia"/>
-                <w:sz w:val="24"/>
-                <w:szCs w:val="24"/>
-              </w:rPr>
-              <w:tab/>
-              <w:t>shmcntid=shmget(2,sizeof(int));</w:t>
+              <w:t>shmid=shmget(</w:t>
+            </w:r>
+            <w:proofErr w:type="gramStart"/>
+            <w:r>
+              <w:rPr>
+                <w:rFonts w:ascii="宋体" w:eastAsia="宋体" w:hAnsi="宋体" w:hint="eastAsia"/>
+                <w:sz w:val="24"/>
+                <w:szCs w:val="24"/>
+              </w:rPr>
+              <w:t>1,(</w:t>
+            </w:r>
+            <w:proofErr w:type="gramEnd"/>
+            <w:r>
+              <w:rPr>
+                <w:rFonts w:ascii="宋体" w:eastAsia="宋体" w:hAnsi="宋体" w:hint="eastAsia"/>
+                <w:sz w:val="24"/>
+                <w:szCs w:val="24"/>
+              </w:rPr>
+              <w:t>BUFSIZE)*sizeof(int));</w:t>
+            </w:r>
+          </w:p>
+          <w:p>
+            <w:pPr>
+              <w:pStyle w:val="a5"/>
+              <w:spacing w:line="480" w:lineRule="auto"/>
+              <w:ind w:firstLineChars="0" w:firstLine="0"/>
+              <w:rPr>
+                <w:rFonts w:ascii="宋体" w:eastAsia="宋体" w:hAnsi="宋体"/>
+                <w:sz w:val="24"/>
+                <w:szCs w:val="24"/>
+              </w:rPr>
+            </w:pPr>
+            <w:r>
+              <w:rPr>
+                <w:rFonts w:ascii="宋体" w:eastAsia="宋体" w:hAnsi="宋体" w:hint="eastAsia"/>
+                <w:sz w:val="24"/>
+                <w:szCs w:val="24"/>
+              </w:rPr>
+              <w:tab/>
+              <w:t>shmcntid=shmget(</w:t>
+            </w:r>
+            <w:proofErr w:type="gramStart"/>
+            <w:r>
+              <w:rPr>
+                <w:rFonts w:ascii="宋体" w:eastAsia="宋体" w:hAnsi="宋体" w:hint="eastAsia"/>
+                <w:sz w:val="24"/>
+                <w:szCs w:val="24"/>
+              </w:rPr>
+              <w:t>2,sizeof</w:t>
+            </w:r>
+            <w:proofErr w:type="gramEnd"/>
+            <w:r>
+              <w:rPr>
+                <w:rFonts w:ascii="宋体" w:eastAsia="宋体" w:hAnsi="宋体" w:hint="eastAsia"/>
+                <w:sz w:val="24"/>
+                <w:szCs w:val="24"/>
+              </w:rPr>
+              <w:t>(int));</w:t>
             </w:r>
           </w:p>
           <w:p>
@@ -10374,7 +12280,24 @@
                 <w:szCs w:val="24"/>
               </w:rPr>
               <w:tab/>
-              <w:t>perror("consumer shmget fail\r\n");</w:t>
+            </w:r>
+            <w:proofErr w:type="gramStart"/>
+            <w:r>
+              <w:rPr>
+                <w:rFonts w:ascii="宋体" w:eastAsia="宋体" w:hAnsi="宋体" w:hint="eastAsia"/>
+                <w:sz w:val="24"/>
+                <w:szCs w:val="24"/>
+              </w:rPr>
+              <w:t>perror(</w:t>
+            </w:r>
+            <w:proofErr w:type="gramEnd"/>
+            <w:r>
+              <w:rPr>
+                <w:rFonts w:ascii="宋体" w:eastAsia="宋体" w:hAnsi="宋体" w:hint="eastAsia"/>
+                <w:sz w:val="24"/>
+                <w:szCs w:val="24"/>
+              </w:rPr>
+              <w:t>"consumer shmget fail\r\n");</w:t>
             </w:r>
           </w:p>
           <w:p>
@@ -10424,7 +12347,24 @@
                 <w:szCs w:val="24"/>
               </w:rPr>
               <w:tab/>
-              <w:t>perror("consumer shmget sucess\r\n");</w:t>
+            </w:r>
+            <w:proofErr w:type="gramStart"/>
+            <w:r>
+              <w:rPr>
+                <w:rFonts w:ascii="宋体" w:eastAsia="宋体" w:hAnsi="宋体" w:hint="eastAsia"/>
+                <w:sz w:val="24"/>
+                <w:szCs w:val="24"/>
+              </w:rPr>
+              <w:t>perror(</w:t>
+            </w:r>
+            <w:proofErr w:type="gramEnd"/>
+            <w:r>
+              <w:rPr>
+                <w:rFonts w:ascii="宋体" w:eastAsia="宋体" w:hAnsi="宋体" w:hint="eastAsia"/>
+                <w:sz w:val="24"/>
+                <w:szCs w:val="24"/>
+              </w:rPr>
+              <w:t>"consumer shmget sucess\r\n");</w:t>
             </w:r>
           </w:p>
           <w:p>
@@ -10465,28 +12405,64 @@
                 <w:szCs w:val="24"/>
               </w:rPr>
               <w:tab/>
-              <w:t>p=(int*)shmat(shmid);</w:t>
-            </w:r>
-          </w:p>
-          <w:p>
-            <w:pPr>
-              <w:pStyle w:val="a5"/>
-              <w:spacing w:line="480" w:lineRule="auto"/>
-              <w:ind w:firstLineChars="0" w:firstLine="0"/>
-              <w:rPr>
-                <w:rFonts w:ascii="宋体" w:eastAsia="宋体" w:hAnsi="宋体"/>
-                <w:sz w:val="24"/>
-                <w:szCs w:val="24"/>
-              </w:rPr>
-            </w:pPr>
-            <w:r>
-              <w:rPr>
-                <w:rFonts w:ascii="宋体" w:eastAsia="宋体" w:hAnsi="宋体" w:hint="eastAsia"/>
-                <w:sz w:val="24"/>
-                <w:szCs w:val="24"/>
-              </w:rPr>
-              <w:tab/>
-              <w:t>pcnt=(int*)shmat(shmcntid);</w:t>
+              <w:t>p=(int</w:t>
+            </w:r>
+            <w:proofErr w:type="gramStart"/>
+            <w:r>
+              <w:rPr>
+                <w:rFonts w:ascii="宋体" w:eastAsia="宋体" w:hAnsi="宋体" w:hint="eastAsia"/>
+                <w:sz w:val="24"/>
+                <w:szCs w:val="24"/>
+              </w:rPr>
+              <w:t>*)shmat</w:t>
+            </w:r>
+            <w:proofErr w:type="gramEnd"/>
+            <w:r>
+              <w:rPr>
+                <w:rFonts w:ascii="宋体" w:eastAsia="宋体" w:hAnsi="宋体" w:hint="eastAsia"/>
+                <w:sz w:val="24"/>
+                <w:szCs w:val="24"/>
+              </w:rPr>
+              <w:t>(shmid);</w:t>
+            </w:r>
+          </w:p>
+          <w:p>
+            <w:pPr>
+              <w:pStyle w:val="a5"/>
+              <w:spacing w:line="480" w:lineRule="auto"/>
+              <w:ind w:firstLineChars="0" w:firstLine="0"/>
+              <w:rPr>
+                <w:rFonts w:ascii="宋体" w:eastAsia="宋体" w:hAnsi="宋体"/>
+                <w:sz w:val="24"/>
+                <w:szCs w:val="24"/>
+              </w:rPr>
+            </w:pPr>
+            <w:r>
+              <w:rPr>
+                <w:rFonts w:ascii="宋体" w:eastAsia="宋体" w:hAnsi="宋体" w:hint="eastAsia"/>
+                <w:sz w:val="24"/>
+                <w:szCs w:val="24"/>
+              </w:rPr>
+              <w:tab/>
+              <w:t>pcnt=(int</w:t>
+            </w:r>
+            <w:proofErr w:type="gramStart"/>
+            <w:r>
+              <w:rPr>
+                <w:rFonts w:ascii="宋体" w:eastAsia="宋体" w:hAnsi="宋体" w:hint="eastAsia"/>
+                <w:sz w:val="24"/>
+                <w:szCs w:val="24"/>
+              </w:rPr>
+              <w:t>*)shmat</w:t>
+            </w:r>
+            <w:proofErr w:type="gramEnd"/>
+            <w:r>
+              <w:rPr>
+                <w:rFonts w:ascii="宋体" w:eastAsia="宋体" w:hAnsi="宋体" w:hint="eastAsia"/>
+                <w:sz w:val="24"/>
+                <w:szCs w:val="24"/>
+              </w:rPr>
+              <w:t>(shmcntid);</w:t>
             </w:r>
           </w:p>
           <w:p>
@@ -10586,7 +12562,25 @@
                 <w:szCs w:val="24"/>
               </w:rPr>
               <w:tab/>
-              <w:t>if(*pcnt&gt;=M)break;</w:t>
+              <w:t>if(*pcnt&gt;=</w:t>
+            </w:r>
+            <w:proofErr w:type="gramStart"/>
+            <w:r>
+              <w:rPr>
+                <w:rFonts w:ascii="宋体" w:eastAsia="宋体" w:hAnsi="宋体" w:hint="eastAsia"/>
+                <w:sz w:val="24"/>
+                <w:szCs w:val="24"/>
+              </w:rPr>
+              <w:t>M)break</w:t>
+            </w:r>
+            <w:proofErr w:type="gramEnd"/>
+            <w:r>
+              <w:rPr>
+                <w:rFonts w:ascii="宋体" w:eastAsia="宋体" w:hAnsi="宋体" w:hint="eastAsia"/>
+                <w:sz w:val="24"/>
+                <w:szCs w:val="24"/>
+              </w:rPr>
+              <w:t>;</w:t>
             </w:r>
           </w:p>
           <w:p>
@@ -10693,36 +12687,71 @@
                 <w:szCs w:val="24"/>
               </w:rPr>
               <w:tab/>
-              <w:t>sem_getvalue(full,&amp;fullvalue);</w:t>
-            </w:r>
-          </w:p>
-          <w:p>
-            <w:pPr>
-              <w:pStyle w:val="a5"/>
-              <w:spacing w:line="480" w:lineRule="auto"/>
-              <w:ind w:firstLineChars="0" w:firstLine="0"/>
-              <w:rPr>
-                <w:rFonts w:ascii="宋体" w:eastAsia="宋体" w:hAnsi="宋体"/>
-                <w:sz w:val="24"/>
-                <w:szCs w:val="24"/>
-              </w:rPr>
-            </w:pPr>
-            <w:r>
-              <w:rPr>
-                <w:rFonts w:ascii="宋体" w:eastAsia="宋体" w:hAnsi="宋体" w:hint="eastAsia"/>
-                <w:sz w:val="24"/>
-                <w:szCs w:val="24"/>
-              </w:rPr>
-              <w:tab/>
-            </w:r>
-            <w:r>
-              <w:rPr>
-                <w:rFonts w:ascii="宋体" w:eastAsia="宋体" w:hAnsi="宋体" w:hint="eastAsia"/>
-                <w:sz w:val="24"/>
-                <w:szCs w:val="24"/>
-              </w:rPr>
-              <w:tab/>
-              <w:t>sprintf(strbuf,"p:%d d:%d@%d r:%d\r\n",getpid(),p[*pcnt],*pcnt,fullvalue);</w:t>
+              <w:t>sem_getvalue(</w:t>
+            </w:r>
+            <w:proofErr w:type="gramStart"/>
+            <w:r>
+              <w:rPr>
+                <w:rFonts w:ascii="宋体" w:eastAsia="宋体" w:hAnsi="宋体" w:hint="eastAsia"/>
+                <w:sz w:val="24"/>
+                <w:szCs w:val="24"/>
+              </w:rPr>
+              <w:t>full,&amp;</w:t>
+            </w:r>
+            <w:proofErr w:type="gramEnd"/>
+            <w:r>
+              <w:rPr>
+                <w:rFonts w:ascii="宋体" w:eastAsia="宋体" w:hAnsi="宋体" w:hint="eastAsia"/>
+                <w:sz w:val="24"/>
+                <w:szCs w:val="24"/>
+              </w:rPr>
+              <w:t>fullvalue);</w:t>
+            </w:r>
+          </w:p>
+          <w:p>
+            <w:pPr>
+              <w:pStyle w:val="a5"/>
+              <w:spacing w:line="480" w:lineRule="auto"/>
+              <w:ind w:firstLineChars="0" w:firstLine="0"/>
+              <w:rPr>
+                <w:rFonts w:ascii="宋体" w:eastAsia="宋体" w:hAnsi="宋体"/>
+                <w:sz w:val="24"/>
+                <w:szCs w:val="24"/>
+              </w:rPr>
+            </w:pPr>
+            <w:r>
+              <w:rPr>
+                <w:rFonts w:ascii="宋体" w:eastAsia="宋体" w:hAnsi="宋体" w:hint="eastAsia"/>
+                <w:sz w:val="24"/>
+                <w:szCs w:val="24"/>
+              </w:rPr>
+              <w:tab/>
+            </w:r>
+            <w:r>
+              <w:rPr>
+                <w:rFonts w:ascii="宋体" w:eastAsia="宋体" w:hAnsi="宋体" w:hint="eastAsia"/>
+                <w:sz w:val="24"/>
+                <w:szCs w:val="24"/>
+              </w:rPr>
+              <w:tab/>
+            </w:r>
+            <w:proofErr w:type="gramStart"/>
+            <w:r>
+              <w:rPr>
+                <w:rFonts w:ascii="宋体" w:eastAsia="宋体" w:hAnsi="宋体" w:hint="eastAsia"/>
+                <w:sz w:val="24"/>
+                <w:szCs w:val="24"/>
+              </w:rPr>
+              <w:t>sprintf(</w:t>
+            </w:r>
+            <w:proofErr w:type="gramEnd"/>
+            <w:r>
+              <w:rPr>
+                <w:rFonts w:ascii="宋体" w:eastAsia="宋体" w:hAnsi="宋体" w:hint="eastAsia"/>
+                <w:sz w:val="24"/>
+                <w:szCs w:val="24"/>
+              </w:rPr>
+              <w:t>strbuf,"p:%d d:%d@%d r:%d\r\n",getpid(),p[*pcnt],*pcnt,fullvalue);</w:t>
             </w:r>
           </w:p>
           <w:p>
@@ -10784,7 +12813,24 @@
                 <w:szCs w:val="24"/>
               </w:rPr>
               <w:tab/>
-              <w:t>sprintf(strbuf,"pid: %d\tdata:%d",getpid(),p[*pcnt]);</w:t>
+            </w:r>
+            <w:proofErr w:type="gramStart"/>
+            <w:r>
+              <w:rPr>
+                <w:rFonts w:ascii="宋体" w:eastAsia="宋体" w:hAnsi="宋体" w:hint="eastAsia"/>
+                <w:sz w:val="24"/>
+                <w:szCs w:val="24"/>
+              </w:rPr>
+              <w:t>sprintf(</w:t>
+            </w:r>
+            <w:proofErr w:type="gramEnd"/>
+            <w:r>
+              <w:rPr>
+                <w:rFonts w:ascii="宋体" w:eastAsia="宋体" w:hAnsi="宋体" w:hint="eastAsia"/>
+                <w:sz w:val="24"/>
+                <w:szCs w:val="24"/>
+              </w:rPr>
+              <w:t>strbuf,"pid: %d\tdata:%d",getpid(),p[*pcnt]);</w:t>
             </w:r>
           </w:p>
           <w:p>
@@ -10906,36 +12952,72 @@
                 <w:szCs w:val="24"/>
               </w:rPr>
               <w:tab/>
-              <w:t>p[*pcnt]=-1;</w:t>
-            </w:r>
-          </w:p>
-          <w:p>
-            <w:pPr>
-              <w:pStyle w:val="a5"/>
-              <w:spacing w:line="480" w:lineRule="auto"/>
-              <w:ind w:firstLineChars="0" w:firstLine="0"/>
-              <w:rPr>
-                <w:rFonts w:ascii="宋体" w:eastAsia="宋体" w:hAnsi="宋体"/>
-                <w:sz w:val="24"/>
-                <w:szCs w:val="24"/>
-              </w:rPr>
-            </w:pPr>
-            <w:r>
-              <w:rPr>
-                <w:rFonts w:ascii="宋体" w:eastAsia="宋体" w:hAnsi="宋体" w:hint="eastAsia"/>
-                <w:sz w:val="24"/>
-                <w:szCs w:val="24"/>
-              </w:rPr>
-              <w:tab/>
-            </w:r>
-            <w:r>
-              <w:rPr>
-                <w:rFonts w:ascii="宋体" w:eastAsia="宋体" w:hAnsi="宋体" w:hint="eastAsia"/>
-                <w:sz w:val="24"/>
-                <w:szCs w:val="24"/>
-              </w:rPr>
-              <w:tab/>
-              <w:t>(*pcnt)++;</w:t>
+              <w:t>p[*</w:t>
+            </w:r>
+            <w:proofErr w:type="gramStart"/>
+            <w:r>
+              <w:rPr>
+                <w:rFonts w:ascii="宋体" w:eastAsia="宋体" w:hAnsi="宋体" w:hint="eastAsia"/>
+                <w:sz w:val="24"/>
+                <w:szCs w:val="24"/>
+              </w:rPr>
+              <w:t>pcnt]=</w:t>
+            </w:r>
+            <w:proofErr w:type="gramEnd"/>
+            <w:r>
+              <w:rPr>
+                <w:rFonts w:ascii="宋体" w:eastAsia="宋体" w:hAnsi="宋体" w:hint="eastAsia"/>
+                <w:sz w:val="24"/>
+                <w:szCs w:val="24"/>
+              </w:rPr>
+              <w:t>-1;</w:t>
+            </w:r>
+          </w:p>
+          <w:p>
+            <w:pPr>
+              <w:pStyle w:val="a5"/>
+              <w:spacing w:line="480" w:lineRule="auto"/>
+              <w:ind w:firstLineChars="0" w:firstLine="0"/>
+              <w:rPr>
+                <w:rFonts w:ascii="宋体" w:eastAsia="宋体" w:hAnsi="宋体"/>
+                <w:sz w:val="24"/>
+                <w:szCs w:val="24"/>
+              </w:rPr>
+            </w:pPr>
+            <w:r>
+              <w:rPr>
+                <w:rFonts w:ascii="宋体" w:eastAsia="宋体" w:hAnsi="宋体" w:hint="eastAsia"/>
+                <w:sz w:val="24"/>
+                <w:szCs w:val="24"/>
+              </w:rPr>
+              <w:tab/>
+            </w:r>
+            <w:r>
+              <w:rPr>
+                <w:rFonts w:ascii="宋体" w:eastAsia="宋体" w:hAnsi="宋体" w:hint="eastAsia"/>
+                <w:sz w:val="24"/>
+                <w:szCs w:val="24"/>
+              </w:rPr>
+              <w:tab/>
+              <w:t>(*</w:t>
+            </w:r>
+            <w:proofErr w:type="gramStart"/>
+            <w:r>
+              <w:rPr>
+                <w:rFonts w:ascii="宋体" w:eastAsia="宋体" w:hAnsi="宋体" w:hint="eastAsia"/>
+                <w:sz w:val="24"/>
+                <w:szCs w:val="24"/>
+              </w:rPr>
+              <w:t>pcnt)+</w:t>
+            </w:r>
+            <w:proofErr w:type="gramEnd"/>
+            <w:r>
+              <w:rPr>
+                <w:rFonts w:ascii="宋体" w:eastAsia="宋体" w:hAnsi="宋体" w:hint="eastAsia"/>
+                <w:sz w:val="24"/>
+                <w:szCs w:val="24"/>
+              </w:rPr>
+              <w:t>+;</w:t>
             </w:r>
           </w:p>
           <w:p>
@@ -11084,28 +13166,63 @@
                 <w:szCs w:val="24"/>
               </w:rPr>
               <w:tab/>
-              <w:t>sprintf(strbuf,"consumer %d end\r\n",getpid());</w:t>
-            </w:r>
-          </w:p>
-          <w:p>
-            <w:pPr>
-              <w:pStyle w:val="a5"/>
-              <w:spacing w:line="480" w:lineRule="auto"/>
-              <w:ind w:firstLineChars="0" w:firstLine="0"/>
-              <w:rPr>
-                <w:rFonts w:ascii="宋体" w:eastAsia="宋体" w:hAnsi="宋体"/>
-                <w:sz w:val="24"/>
-                <w:szCs w:val="24"/>
-              </w:rPr>
-            </w:pPr>
-            <w:r>
-              <w:rPr>
-                <w:rFonts w:ascii="宋体" w:eastAsia="宋体" w:hAnsi="宋体" w:hint="eastAsia"/>
-                <w:sz w:val="24"/>
-                <w:szCs w:val="24"/>
-              </w:rPr>
-              <w:tab/>
-              <w:t>write(1,strbuf,strlen(strbuf));</w:t>
+            </w:r>
+            <w:proofErr w:type="gramStart"/>
+            <w:r>
+              <w:rPr>
+                <w:rFonts w:ascii="宋体" w:eastAsia="宋体" w:hAnsi="宋体" w:hint="eastAsia"/>
+                <w:sz w:val="24"/>
+                <w:szCs w:val="24"/>
+              </w:rPr>
+              <w:t>sprintf(</w:t>
+            </w:r>
+            <w:proofErr w:type="gramEnd"/>
+            <w:r>
+              <w:rPr>
+                <w:rFonts w:ascii="宋体" w:eastAsia="宋体" w:hAnsi="宋体" w:hint="eastAsia"/>
+                <w:sz w:val="24"/>
+                <w:szCs w:val="24"/>
+              </w:rPr>
+              <w:t>strbuf,"consumer %d end\r\n",getpid());</w:t>
+            </w:r>
+          </w:p>
+          <w:p>
+            <w:pPr>
+              <w:pStyle w:val="a5"/>
+              <w:spacing w:line="480" w:lineRule="auto"/>
+              <w:ind w:firstLineChars="0" w:firstLine="0"/>
+              <w:rPr>
+                <w:rFonts w:ascii="宋体" w:eastAsia="宋体" w:hAnsi="宋体"/>
+                <w:sz w:val="24"/>
+                <w:szCs w:val="24"/>
+              </w:rPr>
+            </w:pPr>
+            <w:r>
+              <w:rPr>
+                <w:rFonts w:ascii="宋体" w:eastAsia="宋体" w:hAnsi="宋体" w:hint="eastAsia"/>
+                <w:sz w:val="24"/>
+                <w:szCs w:val="24"/>
+              </w:rPr>
+              <w:tab/>
+              <w:t>write(</w:t>
+            </w:r>
+            <w:proofErr w:type="gramStart"/>
+            <w:r>
+              <w:rPr>
+                <w:rFonts w:ascii="宋体" w:eastAsia="宋体" w:hAnsi="宋体" w:hint="eastAsia"/>
+                <w:sz w:val="24"/>
+                <w:szCs w:val="24"/>
+              </w:rPr>
+              <w:t>1,strbuf</w:t>
+            </w:r>
+            <w:proofErr w:type="gramEnd"/>
+            <w:r>
+              <w:rPr>
+                <w:rFonts w:ascii="宋体" w:eastAsia="宋体" w:hAnsi="宋体" w:hint="eastAsia"/>
+                <w:sz w:val="24"/>
+                <w:szCs w:val="24"/>
+              </w:rPr>
+              <w:t>,strlen(strbuf));</w:t>
             </w:r>
           </w:p>
           <w:p>
@@ -11146,7 +13263,25 @@
                 <w:szCs w:val="24"/>
               </w:rPr>
               <w:tab/>
-              <w:t>if(*pcnt&gt;=M)sem_post(full);</w:t>
+              <w:t>if(*pcnt&gt;=</w:t>
+            </w:r>
+            <w:proofErr w:type="gramStart"/>
+            <w:r>
+              <w:rPr>
+                <w:rFonts w:ascii="宋体" w:eastAsia="宋体" w:hAnsi="宋体" w:hint="eastAsia"/>
+                <w:sz w:val="24"/>
+                <w:szCs w:val="24"/>
+              </w:rPr>
+              <w:t>M)sem</w:t>
+            </w:r>
+            <w:proofErr w:type="gramEnd"/>
+            <w:r>
+              <w:rPr>
+                <w:rFonts w:ascii="宋体" w:eastAsia="宋体" w:hAnsi="宋体" w:hint="eastAsia"/>
+                <w:sz w:val="24"/>
+                <w:szCs w:val="24"/>
+              </w:rPr>
+              <w:t>_post(full);</w:t>
             </w:r>
           </w:p>
           <w:p>
@@ -12765,6 +14900,47 @@
       <w:szCs w:val="18"/>
     </w:rPr>
   </w:style>
+  <w:style w:type="character" w:customStyle="1" w:styleId="inline-block">
+    <w:name w:val="inline-block"/>
+    <w:basedOn w:val="a0"/>
+    <w:rsid w:val="00367108"/>
+  </w:style>
+  <w:style w:type="paragraph" w:styleId="aa">
+    <w:name w:val="Title"/>
+    <w:basedOn w:val="a"/>
+    <w:next w:val="a"/>
+    <w:link w:val="ab"/>
+    <w:uiPriority w:val="10"/>
+    <w:qFormat/>
+    <w:rsid w:val="00367108"/>
+    <w:pPr>
+      <w:spacing w:before="240" w:after="60"/>
+      <w:jc w:val="center"/>
+      <w:outlineLvl w:val="0"/>
+    </w:pPr>
+    <w:rPr>
+      <w:rFonts w:asciiTheme="majorHAnsi" w:eastAsiaTheme="majorEastAsia" w:hAnsiTheme="majorHAnsi" w:cstheme="majorBidi"/>
+      <w:b/>
+      <w:bCs/>
+      <w:sz w:val="32"/>
+      <w:szCs w:val="32"/>
+    </w:rPr>
+  </w:style>
+  <w:style w:type="character" w:customStyle="1" w:styleId="ab">
+    <w:name w:val="标题 字符"/>
+    <w:basedOn w:val="a0"/>
+    <w:link w:val="aa"/>
+    <w:uiPriority w:val="10"/>
+    <w:rsid w:val="00367108"/>
+    <w:rPr>
+      <w:rFonts w:asciiTheme="majorHAnsi" w:eastAsiaTheme="majorEastAsia" w:hAnsiTheme="majorHAnsi" w:cstheme="majorBidi"/>
+      <w:b/>
+      <w:bCs/>
+      <w:kern w:val="2"/>
+      <w:sz w:val="32"/>
+      <w:szCs w:val="32"/>
+    </w:rPr>
+  </w:style>
 </w:styles>
 </file>
 

--- a/doc/2-6/oslab2-6.docx
+++ b/doc/2-6/oslab2-6.docx
@@ -198,27 +198,7 @@
           <w:sz w:val="24"/>
           <w:szCs w:val="24"/>
         </w:rPr>
-        <w:t>在 Ubuntu 上编写</w:t>
-      </w:r>
-      <w:proofErr w:type="gramStart"/>
-      <w:r>
-        <w:rPr>
-          <w:rFonts w:ascii="宋体" w:eastAsia="宋体" w:hAnsi="宋体" w:cs="宋体"/>
-          <w:kern w:val="0"/>
-          <w:sz w:val="24"/>
-          <w:szCs w:val="24"/>
-        </w:rPr>
-        <w:t>多进程</w:t>
-      </w:r>
-      <w:proofErr w:type="gramEnd"/>
-      <w:r>
-        <w:rPr>
-          <w:rFonts w:ascii="宋体" w:eastAsia="宋体" w:hAnsi="宋体" w:cs="宋体"/>
-          <w:kern w:val="0"/>
-          <w:sz w:val="24"/>
-          <w:szCs w:val="24"/>
-        </w:rPr>
-        <w:t>的生产者—消费者程序，用共享内存做缓冲区；</w:t>
+        <w:t>在 Ubuntu 上编写多进程的生产者—消费者程序，用共享内存做缓冲区；</w:t>
       </w:r>
     </w:p>
     <w:p>
@@ -367,6 +347,14 @@
                 <w:sz w:val="24"/>
                 <w:szCs w:val="24"/>
               </w:rPr>
+              <w:t>最重要：</w:t>
+            </w:r>
+            <w:r>
+              <w:rPr>
+                <w:rFonts w:ascii="宋体" w:eastAsia="宋体" w:hAnsi="宋体" w:hint="eastAsia"/>
+                <w:sz w:val="24"/>
+                <w:szCs w:val="24"/>
+              </w:rPr>
               <w:t>获线</w:t>
             </w:r>
             <w:r>
@@ -395,6 +383,14 @@
                 <w:szCs w:val="24"/>
               </w:rPr>
             </w:pPr>
+            <w:r>
+              <w:rPr>
+                <w:rFonts w:ascii="宋体" w:eastAsia="宋体" w:hAnsi="宋体" w:hint="eastAsia"/>
+                <w:sz w:val="24"/>
+                <w:szCs w:val="24"/>
+              </w:rPr>
+              <w:t>最关键：</w:t>
+            </w:r>
             <w:r>
               <w:rPr>
                 <w:rFonts w:ascii="宋体" w:eastAsia="宋体" w:hAnsi="宋体" w:hint="eastAsia"/>
@@ -458,7 +454,23 @@
                 <w:sz w:val="24"/>
                 <w:szCs w:val="24"/>
               </w:rPr>
-              <w:t>可能会被分配到别的物理页框</w:t>
+              <w:t>可能</w:t>
+            </w:r>
+            <w:r>
+              <w:rPr>
+                <w:rFonts w:ascii="宋体" w:eastAsia="宋体" w:hAnsi="宋体" w:hint="eastAsia"/>
+                <w:sz w:val="24"/>
+                <w:szCs w:val="24"/>
+              </w:rPr>
+              <w:t>是因为分配的页面</w:t>
+            </w:r>
+            <w:r>
+              <w:rPr>
+                <w:rFonts w:ascii="宋体" w:eastAsia="宋体" w:hAnsi="宋体" w:hint="eastAsia"/>
+                <w:sz w:val="24"/>
+                <w:szCs w:val="24"/>
+              </w:rPr>
+              <w:t>被分配到别的物理页框</w:t>
             </w:r>
             <w:r>
               <w:rPr>
@@ -1760,25 +1772,7 @@
           <w:sz w:val="24"/>
           <w:szCs w:val="24"/>
         </w:rPr>
-        <w:t>页表所在物理</w:t>
-      </w:r>
-      <w:proofErr w:type="gramStart"/>
-      <w:r>
-        <w:rPr>
-          <w:rFonts w:ascii="宋体" w:eastAsia="宋体" w:hAnsi="宋体" w:hint="eastAsia"/>
-          <w:sz w:val="24"/>
-          <w:szCs w:val="24"/>
-        </w:rPr>
-        <w:t>页框号为</w:t>
-      </w:r>
-      <w:proofErr w:type="gramEnd"/>
-      <w:r>
-        <w:rPr>
-          <w:rFonts w:ascii="宋体" w:eastAsia="宋体" w:hAnsi="宋体" w:hint="eastAsia"/>
-          <w:sz w:val="24"/>
-          <w:szCs w:val="24"/>
-        </w:rPr>
-        <w:t xml:space="preserve"> 0x00fa7，查找 3 号页表项</w:t>
+        <w:t>页表所在物理页框号为 0x00fa7，查找 3 号页表项</w:t>
       </w:r>
     </w:p>
     <w:p>
@@ -2219,25 +2213,7 @@
           <w:sz w:val="24"/>
           <w:szCs w:val="24"/>
         </w:rPr>
-        <w:t>在 Ubuntu 上编写</w:t>
-      </w:r>
-      <w:proofErr w:type="gramStart"/>
-      <w:r>
-        <w:rPr>
-          <w:rFonts w:ascii="宋体" w:eastAsia="宋体" w:hAnsi="宋体" w:hint="eastAsia"/>
-          <w:sz w:val="24"/>
-          <w:szCs w:val="24"/>
-        </w:rPr>
-        <w:t>多进程</w:t>
-      </w:r>
-      <w:proofErr w:type="gramEnd"/>
-      <w:r>
-        <w:rPr>
-          <w:rFonts w:ascii="宋体" w:eastAsia="宋体" w:hAnsi="宋体" w:hint="eastAsia"/>
-          <w:sz w:val="24"/>
-          <w:szCs w:val="24"/>
-        </w:rPr>
-        <w:t>的生产者—消费者程序，用共享内存做缓冲区；</w:t>
+        <w:t>在 Ubuntu 上编写多进程的生产者—消费者程序，用共享内存做缓冲区；</w:t>
       </w:r>
     </w:p>
     <w:p>
@@ -2289,12 +2265,45 @@
                 <w:szCs w:val="24"/>
               </w:rPr>
             </w:pPr>
-            <w:r>
-              <w:rPr>
-                <w:rFonts w:ascii="宋体" w:eastAsia="宋体" w:hAnsi="宋体" w:hint="eastAsia"/>
-                <w:sz w:val="24"/>
-                <w:szCs w:val="24"/>
-              </w:rPr>
+          </w:p>
+          <w:p>
+            <w:pPr>
+              <w:pStyle w:val="a5"/>
+              <w:spacing w:line="480" w:lineRule="auto"/>
+              <w:ind w:firstLine="480"/>
+              <w:rPr>
+                <w:rFonts w:ascii="宋体" w:eastAsia="宋体" w:hAnsi="宋体"/>
+                <w:sz w:val="24"/>
+                <w:szCs w:val="24"/>
+              </w:rPr>
+            </w:pPr>
+            <w:r>
+              <w:rPr>
+                <w:rFonts w:ascii="宋体" w:eastAsia="宋体" w:hAnsi="宋体"/>
+                <w:sz w:val="24"/>
+                <w:szCs w:val="24"/>
+              </w:rPr>
+              <w:t>#define __LIBRARY__</w:t>
+            </w:r>
+          </w:p>
+          <w:p>
+            <w:pPr>
+              <w:pStyle w:val="a5"/>
+              <w:spacing w:line="480" w:lineRule="auto"/>
+              <w:ind w:firstLine="480"/>
+              <w:rPr>
+                <w:rFonts w:ascii="宋体" w:eastAsia="宋体" w:hAnsi="宋体"/>
+                <w:sz w:val="24"/>
+                <w:szCs w:val="24"/>
+              </w:rPr>
+            </w:pPr>
+            <w:r>
+              <w:rPr>
+                <w:rFonts w:ascii="宋体" w:eastAsia="宋体" w:hAnsi="宋体"/>
+                <w:sz w:val="24"/>
+                <w:szCs w:val="24"/>
+              </w:rPr>
+              <w:lastRenderedPageBreak/>
               <w:t>#include&lt;stdio.h&gt;</w:t>
             </w:r>
           </w:p>
@@ -2302,393 +2311,415 @@
             <w:pPr>
               <w:pStyle w:val="a5"/>
               <w:spacing w:line="480" w:lineRule="auto"/>
-              <w:ind w:firstLineChars="0" w:firstLine="0"/>
-              <w:rPr>
-                <w:rFonts w:ascii="宋体" w:eastAsia="宋体" w:hAnsi="宋体"/>
-                <w:sz w:val="24"/>
-                <w:szCs w:val="24"/>
-              </w:rPr>
-            </w:pPr>
-            <w:r>
-              <w:rPr>
-                <w:rFonts w:ascii="宋体" w:eastAsia="宋体" w:hAnsi="宋体" w:hint="eastAsia"/>
-                <w:sz w:val="24"/>
-                <w:szCs w:val="24"/>
-              </w:rPr>
-              <w:t>#include&lt;sys/shm.h&gt;</w:t>
-            </w:r>
-          </w:p>
-          <w:p>
-            <w:pPr>
-              <w:pStyle w:val="a5"/>
-              <w:spacing w:line="480" w:lineRule="auto"/>
-              <w:ind w:firstLineChars="0" w:firstLine="0"/>
-              <w:rPr>
-                <w:rFonts w:ascii="宋体" w:eastAsia="宋体" w:hAnsi="宋体"/>
-                <w:sz w:val="24"/>
-                <w:szCs w:val="24"/>
-              </w:rPr>
-            </w:pPr>
-            <w:r>
-              <w:rPr>
-                <w:rFonts w:ascii="宋体" w:eastAsia="宋体" w:hAnsi="宋体" w:hint="eastAsia"/>
+              <w:ind w:firstLine="480"/>
+              <w:rPr>
+                <w:rFonts w:ascii="宋体" w:eastAsia="宋体" w:hAnsi="宋体"/>
+                <w:sz w:val="24"/>
+                <w:szCs w:val="24"/>
+              </w:rPr>
+            </w:pPr>
+            <w:r>
+              <w:rPr>
+                <w:rFonts w:ascii="宋体" w:eastAsia="宋体" w:hAnsi="宋体"/>
+                <w:sz w:val="24"/>
+                <w:szCs w:val="24"/>
+              </w:rPr>
+              <w:t>#include&lt;unistd.h&gt;</w:t>
+            </w:r>
+          </w:p>
+          <w:p>
+            <w:pPr>
+              <w:pStyle w:val="a5"/>
+              <w:spacing w:line="480" w:lineRule="auto"/>
+              <w:ind w:firstLine="480"/>
+              <w:rPr>
+                <w:rFonts w:ascii="宋体" w:eastAsia="宋体" w:hAnsi="宋体"/>
+                <w:sz w:val="24"/>
+                <w:szCs w:val="24"/>
+              </w:rPr>
+            </w:pPr>
+            <w:r>
+              <w:rPr>
+                <w:rFonts w:ascii="宋体" w:eastAsia="宋体" w:hAnsi="宋体"/>
+                <w:sz w:val="24"/>
+                <w:szCs w:val="24"/>
+              </w:rPr>
+              <w:t>#include&lt;stdlib.h&gt;</w:t>
+            </w:r>
+          </w:p>
+          <w:p>
+            <w:pPr>
+              <w:pStyle w:val="a5"/>
+              <w:spacing w:line="480" w:lineRule="auto"/>
+              <w:ind w:firstLine="480"/>
+              <w:rPr>
+                <w:rFonts w:ascii="宋体" w:eastAsia="宋体" w:hAnsi="宋体"/>
+                <w:sz w:val="24"/>
+                <w:szCs w:val="24"/>
+              </w:rPr>
+            </w:pPr>
+            <w:r>
+              <w:rPr>
+                <w:rFonts w:ascii="宋体" w:eastAsia="宋体" w:hAnsi="宋体"/>
+                <w:sz w:val="24"/>
+                <w:szCs w:val="24"/>
+              </w:rPr>
+              <w:t>#include&lt;fcntl.h&gt;</w:t>
+            </w:r>
+          </w:p>
+          <w:p>
+            <w:pPr>
+              <w:pStyle w:val="a5"/>
+              <w:spacing w:line="480" w:lineRule="auto"/>
+              <w:ind w:firstLine="480"/>
+              <w:rPr>
+                <w:rFonts w:ascii="宋体" w:eastAsia="宋体" w:hAnsi="宋体"/>
+                <w:sz w:val="24"/>
+                <w:szCs w:val="24"/>
+              </w:rPr>
+            </w:pPr>
+            <w:r>
+              <w:rPr>
+                <w:rFonts w:ascii="宋体" w:eastAsia="宋体" w:hAnsi="宋体"/>
+                <w:sz w:val="24"/>
+                <w:szCs w:val="24"/>
+              </w:rPr>
+              <w:t>#define N 3</w:t>
+            </w:r>
+          </w:p>
+          <w:p>
+            <w:pPr>
+              <w:pStyle w:val="a5"/>
+              <w:spacing w:line="480" w:lineRule="auto"/>
+              <w:ind w:firstLine="480"/>
+              <w:rPr>
+                <w:rFonts w:ascii="宋体" w:eastAsia="宋体" w:hAnsi="宋体"/>
+                <w:sz w:val="24"/>
+                <w:szCs w:val="24"/>
+              </w:rPr>
+            </w:pPr>
+            <w:r>
+              <w:rPr>
+                <w:rFonts w:ascii="宋体" w:eastAsia="宋体" w:hAnsi="宋体"/>
+                <w:sz w:val="24"/>
+                <w:szCs w:val="24"/>
+              </w:rPr>
+              <w:t>#define M 10</w:t>
+            </w:r>
+          </w:p>
+          <w:p>
+            <w:pPr>
+              <w:pStyle w:val="a5"/>
+              <w:spacing w:line="480" w:lineRule="auto"/>
+              <w:ind w:firstLine="480"/>
+              <w:rPr>
+                <w:rFonts w:ascii="宋体" w:eastAsia="宋体" w:hAnsi="宋体"/>
+                <w:sz w:val="24"/>
+                <w:szCs w:val="24"/>
+              </w:rPr>
+            </w:pPr>
+            <w:r>
+              <w:rPr>
+                <w:rFonts w:ascii="宋体" w:eastAsia="宋体" w:hAnsi="宋体"/>
+                <w:sz w:val="24"/>
+                <w:szCs w:val="24"/>
+              </w:rPr>
+              <w:t>#define BUFSIZE 2</w:t>
+            </w:r>
+          </w:p>
+          <w:p>
+            <w:pPr>
+              <w:pStyle w:val="a5"/>
+              <w:spacing w:line="480" w:lineRule="auto"/>
+              <w:ind w:firstLine="480"/>
+              <w:rPr>
+                <w:rFonts w:ascii="宋体" w:eastAsia="宋体" w:hAnsi="宋体"/>
+                <w:sz w:val="24"/>
+                <w:szCs w:val="24"/>
+              </w:rPr>
+            </w:pPr>
+            <w:r>
+              <w:rPr>
+                <w:rFonts w:ascii="宋体" w:eastAsia="宋体" w:hAnsi="宋体"/>
+                <w:sz w:val="24"/>
+                <w:szCs w:val="24"/>
+              </w:rPr>
+              <w:t>_syscall2(sem_t *, sem_open, const char*,name,unsigned int,value);</w:t>
+            </w:r>
+          </w:p>
+          <w:p>
+            <w:pPr>
+              <w:pStyle w:val="a5"/>
+              <w:spacing w:line="480" w:lineRule="auto"/>
+              <w:ind w:firstLine="480"/>
+              <w:rPr>
+                <w:rFonts w:ascii="宋体" w:eastAsia="宋体" w:hAnsi="宋体"/>
+                <w:sz w:val="24"/>
+                <w:szCs w:val="24"/>
+              </w:rPr>
+            </w:pPr>
+            <w:r>
+              <w:rPr>
+                <w:rFonts w:ascii="宋体" w:eastAsia="宋体" w:hAnsi="宋体"/>
+                <w:sz w:val="24"/>
+                <w:szCs w:val="24"/>
+              </w:rPr>
+              <w:t>_syscall1(int,sem_wait,sem_t *,sem);</w:t>
+            </w:r>
+          </w:p>
+          <w:p>
+            <w:pPr>
+              <w:pStyle w:val="a5"/>
+              <w:spacing w:line="480" w:lineRule="auto"/>
+              <w:ind w:firstLine="480"/>
+              <w:rPr>
+                <w:rFonts w:ascii="宋体" w:eastAsia="宋体" w:hAnsi="宋体"/>
+                <w:sz w:val="24"/>
+                <w:szCs w:val="24"/>
+              </w:rPr>
+            </w:pPr>
+            <w:r>
+              <w:rPr>
+                <w:rFonts w:ascii="宋体" w:eastAsia="宋体" w:hAnsi="宋体"/>
+                <w:sz w:val="24"/>
+                <w:szCs w:val="24"/>
+              </w:rPr>
+              <w:t>_syscall1(int,sem_post,sem_t *,sem);</w:t>
+            </w:r>
+          </w:p>
+          <w:p>
+            <w:pPr>
+              <w:pStyle w:val="a5"/>
+              <w:spacing w:line="480" w:lineRule="auto"/>
+              <w:ind w:firstLine="480"/>
+              <w:rPr>
+                <w:rFonts w:ascii="宋体" w:eastAsia="宋体" w:hAnsi="宋体"/>
+                <w:sz w:val="24"/>
+                <w:szCs w:val="24"/>
+              </w:rPr>
+            </w:pPr>
+            <w:r>
+              <w:rPr>
+                <w:rFonts w:ascii="宋体" w:eastAsia="宋体" w:hAnsi="宋体"/>
+                <w:sz w:val="24"/>
+                <w:szCs w:val="24"/>
+              </w:rPr>
+              <w:t>_syscall1(int,sem_unlink,const char *,name);</w:t>
+            </w:r>
+          </w:p>
+          <w:p>
+            <w:pPr>
+              <w:pStyle w:val="a5"/>
+              <w:spacing w:line="480" w:lineRule="auto"/>
+              <w:ind w:firstLine="480"/>
+              <w:rPr>
+                <w:rFonts w:ascii="宋体" w:eastAsia="宋体" w:hAnsi="宋体"/>
+                <w:sz w:val="24"/>
+                <w:szCs w:val="24"/>
+              </w:rPr>
+            </w:pPr>
+            <w:r>
+              <w:rPr>
+                <w:rFonts w:ascii="宋体" w:eastAsia="宋体" w:hAnsi="宋体"/>
+                <w:sz w:val="24"/>
+                <w:szCs w:val="24"/>
+              </w:rPr>
+              <w:t>_syscall2(int,shmget,unsigned int,key,unsigned int,size);</w:t>
+            </w:r>
+          </w:p>
+          <w:p>
+            <w:pPr>
+              <w:pStyle w:val="a5"/>
+              <w:spacing w:line="480" w:lineRule="auto"/>
+              <w:ind w:firstLine="480"/>
+              <w:rPr>
+                <w:rFonts w:ascii="宋体" w:eastAsia="宋体" w:hAnsi="宋体"/>
+                <w:sz w:val="24"/>
+                <w:szCs w:val="24"/>
+              </w:rPr>
+            </w:pPr>
+            <w:r>
+              <w:rPr>
+                <w:rFonts w:ascii="宋体" w:eastAsia="宋体" w:hAnsi="宋体"/>
+                <w:sz w:val="24"/>
+                <w:szCs w:val="24"/>
+              </w:rPr>
+              <w:t>_syscall1(int,shmat,int,shmid);</w:t>
+            </w:r>
+          </w:p>
+          <w:p>
+            <w:pPr>
+              <w:pStyle w:val="a5"/>
+              <w:spacing w:line="480" w:lineRule="auto"/>
+              <w:ind w:firstLine="480"/>
+              <w:rPr>
+                <w:rFonts w:ascii="宋体" w:eastAsia="宋体" w:hAnsi="宋体"/>
+                <w:sz w:val="24"/>
+                <w:szCs w:val="24"/>
+              </w:rPr>
+            </w:pPr>
+          </w:p>
+          <w:p>
+            <w:pPr>
+              <w:pStyle w:val="a5"/>
+              <w:spacing w:line="480" w:lineRule="auto"/>
+              <w:ind w:firstLine="480"/>
+              <w:rPr>
+                <w:rFonts w:ascii="宋体" w:eastAsia="宋体" w:hAnsi="宋体"/>
+                <w:sz w:val="24"/>
+                <w:szCs w:val="24"/>
+              </w:rPr>
+            </w:pPr>
+            <w:r>
+              <w:rPr>
+                <w:rFonts w:ascii="宋体" w:eastAsia="宋体" w:hAnsi="宋体"/>
+                <w:sz w:val="24"/>
+                <w:szCs w:val="24"/>
+              </w:rPr>
+              <w:t>sem_t *empty=NULL,*mutex=NULL,*full=NULL;</w:t>
+            </w:r>
+          </w:p>
+          <w:p>
+            <w:pPr>
+              <w:pStyle w:val="a5"/>
+              <w:spacing w:line="480" w:lineRule="auto"/>
+              <w:ind w:firstLine="480"/>
+              <w:rPr>
+                <w:rFonts w:ascii="宋体" w:eastAsia="宋体" w:hAnsi="宋体"/>
+                <w:sz w:val="24"/>
+                <w:szCs w:val="24"/>
+              </w:rPr>
+            </w:pPr>
+            <w:r>
+              <w:rPr>
+                <w:rFonts w:ascii="宋体" w:eastAsia="宋体" w:hAnsi="宋体"/>
+                <w:sz w:val="24"/>
+                <w:szCs w:val="24"/>
+              </w:rPr>
+              <w:t>char strbuf[32];</w:t>
+            </w:r>
+          </w:p>
+          <w:p>
+            <w:pPr>
+              <w:pStyle w:val="a5"/>
+              <w:spacing w:line="480" w:lineRule="auto"/>
+              <w:ind w:firstLine="480"/>
+              <w:rPr>
+                <w:rFonts w:ascii="宋体" w:eastAsia="宋体" w:hAnsi="宋体"/>
+                <w:sz w:val="24"/>
+                <w:szCs w:val="24"/>
+              </w:rPr>
+            </w:pPr>
+            <w:r>
+              <w:rPr>
+                <w:rFonts w:ascii="宋体" w:eastAsia="宋体" w:hAnsi="宋体"/>
+                <w:sz w:val="24"/>
+                <w:szCs w:val="24"/>
+              </w:rPr>
+              <w:t>int main()</w:t>
+            </w:r>
+          </w:p>
+          <w:p>
+            <w:pPr>
+              <w:pStyle w:val="a5"/>
+              <w:spacing w:line="480" w:lineRule="auto"/>
+              <w:ind w:firstLine="480"/>
+              <w:rPr>
+                <w:rFonts w:ascii="宋体" w:eastAsia="宋体" w:hAnsi="宋体"/>
+                <w:sz w:val="24"/>
+                <w:szCs w:val="24"/>
+              </w:rPr>
+            </w:pPr>
+            <w:r>
+              <w:rPr>
+                <w:rFonts w:ascii="宋体" w:eastAsia="宋体" w:hAnsi="宋体"/>
+                <w:sz w:val="24"/>
+                <w:szCs w:val="24"/>
+              </w:rPr>
+              <w:t>{</w:t>
+            </w:r>
+          </w:p>
+          <w:p>
+            <w:pPr>
+              <w:pStyle w:val="a5"/>
+              <w:spacing w:line="480" w:lineRule="auto"/>
+              <w:ind w:firstLine="480"/>
+              <w:rPr>
+                <w:rFonts w:ascii="宋体" w:eastAsia="宋体" w:hAnsi="宋体"/>
+                <w:sz w:val="24"/>
+                <w:szCs w:val="24"/>
+              </w:rPr>
+            </w:pPr>
+            <w:r>
+              <w:rPr>
+                <w:rFonts w:ascii="宋体" w:eastAsia="宋体" w:hAnsi="宋体"/>
+                <w:sz w:val="24"/>
+                <w:szCs w:val="24"/>
+              </w:rPr>
+              <w:tab/>
+              <w:t>int i=0;</w:t>
+            </w:r>
+          </w:p>
+          <w:p>
+            <w:pPr>
+              <w:pStyle w:val="a5"/>
+              <w:spacing w:line="480" w:lineRule="auto"/>
+              <w:ind w:firstLine="480"/>
+              <w:rPr>
+                <w:rFonts w:ascii="宋体" w:eastAsia="宋体" w:hAnsi="宋体"/>
+                <w:sz w:val="24"/>
+                <w:szCs w:val="24"/>
+              </w:rPr>
+            </w:pPr>
+            <w:r>
+              <w:rPr>
+                <w:rFonts w:ascii="宋体" w:eastAsia="宋体" w:hAnsi="宋体"/>
+                <w:sz w:val="24"/>
+                <w:szCs w:val="24"/>
+              </w:rPr>
+              <w:tab/>
+              <w:t>int *p=NULL;</w:t>
+            </w:r>
+          </w:p>
+          <w:p>
+            <w:pPr>
+              <w:pStyle w:val="a5"/>
+              <w:spacing w:line="480" w:lineRule="auto"/>
+              <w:ind w:firstLine="480"/>
+              <w:rPr>
+                <w:rFonts w:ascii="宋体" w:eastAsia="宋体" w:hAnsi="宋体"/>
+                <w:sz w:val="24"/>
+                <w:szCs w:val="24"/>
+              </w:rPr>
+            </w:pPr>
+            <w:r>
+              <w:rPr>
+                <w:rFonts w:ascii="宋体" w:eastAsia="宋体" w:hAnsi="宋体"/>
+                <w:sz w:val="24"/>
+                <w:szCs w:val="24"/>
+              </w:rPr>
+              <w:tab/>
+              <w:t>int *pcnt=NULL;</w:t>
+            </w:r>
+          </w:p>
+          <w:p>
+            <w:pPr>
+              <w:pStyle w:val="a5"/>
+              <w:spacing w:line="480" w:lineRule="auto"/>
+              <w:ind w:firstLine="480"/>
+              <w:rPr>
+                <w:rFonts w:ascii="宋体" w:eastAsia="宋体" w:hAnsi="宋体"/>
+                <w:sz w:val="24"/>
+                <w:szCs w:val="24"/>
+              </w:rPr>
+            </w:pPr>
+            <w:r>
+              <w:rPr>
+                <w:rFonts w:ascii="宋体" w:eastAsia="宋体" w:hAnsi="宋体"/>
                 <w:sz w:val="24"/>
                 <w:szCs w:val="24"/>
               </w:rPr>
               <w:lastRenderedPageBreak/>
-              <w:t>#include&lt;sys/ipc.h&gt;</w:t>
-            </w:r>
-          </w:p>
-          <w:p>
-            <w:pPr>
-              <w:pStyle w:val="a5"/>
-              <w:spacing w:line="480" w:lineRule="auto"/>
-              <w:ind w:firstLineChars="0" w:firstLine="0"/>
-              <w:rPr>
-                <w:rFonts w:ascii="宋体" w:eastAsia="宋体" w:hAnsi="宋体"/>
-                <w:sz w:val="24"/>
-                <w:szCs w:val="24"/>
-              </w:rPr>
-            </w:pPr>
-            <w:r>
-              <w:rPr>
-                <w:rFonts w:ascii="宋体" w:eastAsia="宋体" w:hAnsi="宋体" w:hint="eastAsia"/>
-                <w:sz w:val="24"/>
-                <w:szCs w:val="24"/>
-              </w:rPr>
-              <w:t>#include&lt;semaphore.h&gt;</w:t>
-            </w:r>
-          </w:p>
-          <w:p>
-            <w:pPr>
-              <w:pStyle w:val="a5"/>
-              <w:spacing w:line="480" w:lineRule="auto"/>
-              <w:ind w:firstLineChars="0" w:firstLine="0"/>
-              <w:rPr>
-                <w:rFonts w:ascii="宋体" w:eastAsia="宋体" w:hAnsi="宋体"/>
-                <w:sz w:val="24"/>
-                <w:szCs w:val="24"/>
-              </w:rPr>
-            </w:pPr>
-            <w:r>
-              <w:rPr>
-                <w:rFonts w:ascii="宋体" w:eastAsia="宋体" w:hAnsi="宋体" w:hint="eastAsia"/>
-                <w:sz w:val="24"/>
-                <w:szCs w:val="24"/>
-              </w:rPr>
-              <w:t>#include&lt;stdlib.h&gt;</w:t>
-            </w:r>
-          </w:p>
-          <w:p>
-            <w:pPr>
-              <w:pStyle w:val="a5"/>
-              <w:spacing w:line="480" w:lineRule="auto"/>
-              <w:ind w:firstLineChars="0" w:firstLine="0"/>
-              <w:rPr>
-                <w:rFonts w:ascii="宋体" w:eastAsia="宋体" w:hAnsi="宋体"/>
-                <w:sz w:val="24"/>
-                <w:szCs w:val="24"/>
-              </w:rPr>
-            </w:pPr>
-            <w:r>
-              <w:rPr>
-                <w:rFonts w:ascii="宋体" w:eastAsia="宋体" w:hAnsi="宋体" w:hint="eastAsia"/>
-                <w:sz w:val="24"/>
-                <w:szCs w:val="24"/>
-              </w:rPr>
-              <w:t>#include&lt;fcntl.h&gt;</w:t>
-            </w:r>
-          </w:p>
-          <w:p>
-            <w:pPr>
-              <w:pStyle w:val="a5"/>
-              <w:spacing w:line="480" w:lineRule="auto"/>
-              <w:ind w:firstLineChars="0" w:firstLine="0"/>
-              <w:rPr>
-                <w:rFonts w:ascii="宋体" w:eastAsia="宋体" w:hAnsi="宋体"/>
-                <w:sz w:val="24"/>
-                <w:szCs w:val="24"/>
-              </w:rPr>
-            </w:pPr>
-            <w:r>
-              <w:rPr>
-                <w:rFonts w:ascii="宋体" w:eastAsia="宋体" w:hAnsi="宋体" w:hint="eastAsia"/>
-                <w:sz w:val="24"/>
-                <w:szCs w:val="24"/>
-              </w:rPr>
-              <w:t>#define M 500</w:t>
-            </w:r>
-          </w:p>
-          <w:p>
-            <w:pPr>
-              <w:pStyle w:val="a5"/>
-              <w:spacing w:line="480" w:lineRule="auto"/>
-              <w:ind w:firstLineChars="0" w:firstLine="0"/>
-              <w:rPr>
-                <w:rFonts w:ascii="宋体" w:eastAsia="宋体" w:hAnsi="宋体"/>
-                <w:sz w:val="24"/>
-                <w:szCs w:val="24"/>
-              </w:rPr>
-            </w:pPr>
-            <w:r>
-              <w:rPr>
-                <w:rFonts w:ascii="宋体" w:eastAsia="宋体" w:hAnsi="宋体" w:hint="eastAsia"/>
-                <w:sz w:val="24"/>
-                <w:szCs w:val="24"/>
-              </w:rPr>
-              <w:t>#define BUFSIZE 10</w:t>
-            </w:r>
-          </w:p>
-          <w:p>
-            <w:pPr>
-              <w:pStyle w:val="a5"/>
-              <w:spacing w:line="480" w:lineRule="auto"/>
-              <w:ind w:firstLineChars="0" w:firstLine="0"/>
-              <w:rPr>
-                <w:rFonts w:ascii="宋体" w:eastAsia="宋体" w:hAnsi="宋体"/>
-                <w:sz w:val="24"/>
-                <w:szCs w:val="24"/>
-              </w:rPr>
-            </w:pPr>
-          </w:p>
-          <w:p>
-            <w:pPr>
-              <w:pStyle w:val="a5"/>
-              <w:spacing w:line="480" w:lineRule="auto"/>
-              <w:ind w:firstLineChars="0" w:firstLine="0"/>
-              <w:rPr>
-                <w:rFonts w:ascii="宋体" w:eastAsia="宋体" w:hAnsi="宋体"/>
-                <w:sz w:val="24"/>
-                <w:szCs w:val="24"/>
-              </w:rPr>
-            </w:pPr>
-          </w:p>
-          <w:p>
-            <w:pPr>
-              <w:pStyle w:val="a5"/>
-              <w:spacing w:line="480" w:lineRule="auto"/>
-              <w:ind w:firstLineChars="0" w:firstLine="0"/>
-              <w:rPr>
-                <w:rFonts w:ascii="宋体" w:eastAsia="宋体" w:hAnsi="宋体"/>
-                <w:sz w:val="24"/>
-                <w:szCs w:val="24"/>
-              </w:rPr>
-            </w:pPr>
-            <w:r>
-              <w:rPr>
-                <w:rFonts w:ascii="宋体" w:eastAsia="宋体" w:hAnsi="宋体" w:hint="eastAsia"/>
-                <w:sz w:val="24"/>
-                <w:szCs w:val="24"/>
-              </w:rPr>
-              <w:t>sem_t *empty=</w:t>
-            </w:r>
-            <w:proofErr w:type="gramStart"/>
-            <w:r>
-              <w:rPr>
-                <w:rFonts w:ascii="宋体" w:eastAsia="宋体" w:hAnsi="宋体" w:hint="eastAsia"/>
-                <w:sz w:val="24"/>
-                <w:szCs w:val="24"/>
-              </w:rPr>
-              <w:t>NULL,*</w:t>
-            </w:r>
-            <w:proofErr w:type="gramEnd"/>
-            <w:r>
-              <w:rPr>
-                <w:rFonts w:ascii="宋体" w:eastAsia="宋体" w:hAnsi="宋体" w:hint="eastAsia"/>
-                <w:sz w:val="24"/>
-                <w:szCs w:val="24"/>
-              </w:rPr>
-              <w:t>mutex=NULL,*full=NULL;</w:t>
-            </w:r>
-          </w:p>
-          <w:p>
-            <w:pPr>
-              <w:pStyle w:val="a5"/>
-              <w:spacing w:line="480" w:lineRule="auto"/>
-              <w:ind w:firstLineChars="0" w:firstLine="0"/>
-              <w:rPr>
-                <w:rFonts w:ascii="宋体" w:eastAsia="宋体" w:hAnsi="宋体"/>
-                <w:sz w:val="24"/>
-                <w:szCs w:val="24"/>
-              </w:rPr>
-            </w:pPr>
-            <w:r>
-              <w:rPr>
-                <w:rFonts w:ascii="宋体" w:eastAsia="宋体" w:hAnsi="宋体" w:hint="eastAsia"/>
-                <w:sz w:val="24"/>
-                <w:szCs w:val="24"/>
-              </w:rPr>
-              <w:t xml:space="preserve">char </w:t>
-            </w:r>
-            <w:proofErr w:type="gramStart"/>
-            <w:r>
-              <w:rPr>
-                <w:rFonts w:ascii="宋体" w:eastAsia="宋体" w:hAnsi="宋体" w:hint="eastAsia"/>
-                <w:sz w:val="24"/>
-                <w:szCs w:val="24"/>
-              </w:rPr>
-              <w:t>strbuf[</w:t>
-            </w:r>
-            <w:proofErr w:type="gramEnd"/>
-            <w:r>
-              <w:rPr>
-                <w:rFonts w:ascii="宋体" w:eastAsia="宋体" w:hAnsi="宋体" w:hint="eastAsia"/>
-                <w:sz w:val="24"/>
-                <w:szCs w:val="24"/>
-              </w:rPr>
-              <w:t>32];</w:t>
-            </w:r>
-          </w:p>
-          <w:p>
-            <w:pPr>
-              <w:pStyle w:val="a5"/>
-              <w:spacing w:line="480" w:lineRule="auto"/>
-              <w:ind w:firstLineChars="0" w:firstLine="0"/>
-              <w:rPr>
-                <w:rFonts w:ascii="宋体" w:eastAsia="宋体" w:hAnsi="宋体"/>
-                <w:sz w:val="24"/>
-                <w:szCs w:val="24"/>
-              </w:rPr>
-            </w:pPr>
-          </w:p>
-          <w:p>
-            <w:pPr>
-              <w:pStyle w:val="a5"/>
-              <w:spacing w:line="480" w:lineRule="auto"/>
-              <w:ind w:firstLineChars="0" w:firstLine="0"/>
-              <w:rPr>
-                <w:rFonts w:ascii="宋体" w:eastAsia="宋体" w:hAnsi="宋体"/>
-                <w:sz w:val="24"/>
-                <w:szCs w:val="24"/>
-              </w:rPr>
-            </w:pPr>
-            <w:r>
-              <w:rPr>
-                <w:rFonts w:ascii="宋体" w:eastAsia="宋体" w:hAnsi="宋体" w:hint="eastAsia"/>
-                <w:sz w:val="24"/>
-                <w:szCs w:val="24"/>
-              </w:rPr>
-              <w:t xml:space="preserve">int </w:t>
-            </w:r>
-            <w:proofErr w:type="gramStart"/>
-            <w:r>
-              <w:rPr>
-                <w:rFonts w:ascii="宋体" w:eastAsia="宋体" w:hAnsi="宋体" w:hint="eastAsia"/>
-                <w:sz w:val="24"/>
-                <w:szCs w:val="24"/>
-              </w:rPr>
-              <w:t>main(</w:t>
-            </w:r>
-            <w:proofErr w:type="gramEnd"/>
-            <w:r>
-              <w:rPr>
-                <w:rFonts w:ascii="宋体" w:eastAsia="宋体" w:hAnsi="宋体" w:hint="eastAsia"/>
-                <w:sz w:val="24"/>
-                <w:szCs w:val="24"/>
-              </w:rPr>
-              <w:t>)</w:t>
-            </w:r>
-          </w:p>
-          <w:p>
-            <w:pPr>
-              <w:pStyle w:val="a5"/>
-              <w:spacing w:line="480" w:lineRule="auto"/>
-              <w:ind w:firstLineChars="0" w:firstLine="0"/>
-              <w:rPr>
-                <w:rFonts w:ascii="宋体" w:eastAsia="宋体" w:hAnsi="宋体"/>
-                <w:sz w:val="24"/>
-                <w:szCs w:val="24"/>
-              </w:rPr>
-            </w:pPr>
-            <w:r>
-              <w:rPr>
-                <w:rFonts w:ascii="宋体" w:eastAsia="宋体" w:hAnsi="宋体" w:hint="eastAsia"/>
-                <w:sz w:val="24"/>
-                <w:szCs w:val="24"/>
-              </w:rPr>
-              <w:t>{</w:t>
-            </w:r>
-          </w:p>
-          <w:p>
-            <w:pPr>
-              <w:pStyle w:val="a5"/>
-              <w:spacing w:line="480" w:lineRule="auto"/>
-              <w:ind w:firstLineChars="0" w:firstLine="0"/>
-              <w:rPr>
-                <w:rFonts w:ascii="宋体" w:eastAsia="宋体" w:hAnsi="宋体"/>
-                <w:sz w:val="24"/>
-                <w:szCs w:val="24"/>
-              </w:rPr>
-            </w:pPr>
-            <w:r>
-              <w:rPr>
-                <w:rFonts w:ascii="宋体" w:eastAsia="宋体" w:hAnsi="宋体" w:hint="eastAsia"/>
-                <w:sz w:val="24"/>
-                <w:szCs w:val="24"/>
-              </w:rPr>
-              <w:tab/>
-              <w:t>int i=0;</w:t>
-            </w:r>
-          </w:p>
-          <w:p>
-            <w:pPr>
-              <w:pStyle w:val="a5"/>
-              <w:spacing w:line="480" w:lineRule="auto"/>
-              <w:ind w:firstLineChars="0" w:firstLine="0"/>
-              <w:rPr>
-                <w:rFonts w:ascii="宋体" w:eastAsia="宋体" w:hAnsi="宋体"/>
-                <w:sz w:val="24"/>
-                <w:szCs w:val="24"/>
-              </w:rPr>
-            </w:pPr>
-            <w:r>
-              <w:rPr>
-                <w:rFonts w:ascii="宋体" w:eastAsia="宋体" w:hAnsi="宋体" w:hint="eastAsia"/>
-                <w:sz w:val="24"/>
-                <w:szCs w:val="24"/>
-              </w:rPr>
-              <w:tab/>
-              <w:t>int *p=NULL;</w:t>
-            </w:r>
-          </w:p>
-          <w:p>
-            <w:pPr>
-              <w:pStyle w:val="a5"/>
-              <w:spacing w:line="480" w:lineRule="auto"/>
-              <w:ind w:firstLineChars="0" w:firstLine="0"/>
-              <w:rPr>
-                <w:rFonts w:ascii="宋体" w:eastAsia="宋体" w:hAnsi="宋体"/>
-                <w:sz w:val="24"/>
-                <w:szCs w:val="24"/>
-              </w:rPr>
-            </w:pPr>
-            <w:r>
-              <w:rPr>
-                <w:rFonts w:ascii="宋体" w:eastAsia="宋体" w:hAnsi="宋体" w:hint="eastAsia"/>
-                <w:sz w:val="24"/>
-                <w:szCs w:val="24"/>
-              </w:rPr>
-              <w:tab/>
-              <w:t>int *pcnt=NULL;</w:t>
-            </w:r>
-          </w:p>
-          <w:p>
-            <w:pPr>
-              <w:pStyle w:val="a5"/>
-              <w:spacing w:line="480" w:lineRule="auto"/>
-              <w:ind w:firstLineChars="0" w:firstLine="0"/>
-              <w:rPr>
-                <w:rFonts w:ascii="宋体" w:eastAsia="宋体" w:hAnsi="宋体"/>
-                <w:sz w:val="24"/>
-                <w:szCs w:val="24"/>
-              </w:rPr>
-            </w:pPr>
-            <w:r>
-              <w:rPr>
-                <w:rFonts w:ascii="宋体" w:eastAsia="宋体" w:hAnsi="宋体" w:hint="eastAsia"/>
-                <w:sz w:val="24"/>
-                <w:szCs w:val="24"/>
-              </w:rPr>
               <w:tab/>
               <w:t>int data=1;</w:t>
             </w:r>
@@ -2697,16 +2728,16 @@
             <w:pPr>
               <w:pStyle w:val="a5"/>
               <w:spacing w:line="480" w:lineRule="auto"/>
-              <w:ind w:firstLineChars="0" w:firstLine="0"/>
-              <w:rPr>
-                <w:rFonts w:ascii="宋体" w:eastAsia="宋体" w:hAnsi="宋体"/>
-                <w:sz w:val="24"/>
-                <w:szCs w:val="24"/>
-              </w:rPr>
-            </w:pPr>
-            <w:r>
-              <w:rPr>
-                <w:rFonts w:ascii="宋体" w:eastAsia="宋体" w:hAnsi="宋体" w:hint="eastAsia"/>
+              <w:ind w:firstLine="480"/>
+              <w:rPr>
+                <w:rFonts w:ascii="宋体" w:eastAsia="宋体" w:hAnsi="宋体"/>
+                <w:sz w:val="24"/>
+                <w:szCs w:val="24"/>
+              </w:rPr>
+            </w:pPr>
+            <w:r>
+              <w:rPr>
+                <w:rFonts w:ascii="宋体" w:eastAsia="宋体" w:hAnsi="宋体"/>
                 <w:sz w:val="24"/>
                 <w:szCs w:val="24"/>
               </w:rPr>
@@ -2718,16 +2749,16 @@
             <w:pPr>
               <w:pStyle w:val="a5"/>
               <w:spacing w:line="480" w:lineRule="auto"/>
-              <w:ind w:firstLineChars="0" w:firstLine="0"/>
-              <w:rPr>
-                <w:rFonts w:ascii="宋体" w:eastAsia="宋体" w:hAnsi="宋体"/>
-                <w:sz w:val="24"/>
-                <w:szCs w:val="24"/>
-              </w:rPr>
-            </w:pPr>
-            <w:r>
-              <w:rPr>
-                <w:rFonts w:ascii="宋体" w:eastAsia="宋体" w:hAnsi="宋体" w:hint="eastAsia"/>
+              <w:ind w:firstLine="480"/>
+              <w:rPr>
+                <w:rFonts w:ascii="宋体" w:eastAsia="宋体" w:hAnsi="宋体"/>
+                <w:sz w:val="24"/>
+                <w:szCs w:val="24"/>
+              </w:rPr>
+            </w:pPr>
+            <w:r>
+              <w:rPr>
+                <w:rFonts w:ascii="宋体" w:eastAsia="宋体" w:hAnsi="宋体"/>
                 <w:sz w:val="24"/>
                 <w:szCs w:val="24"/>
               </w:rPr>
@@ -2739,37 +2770,16 @@
             <w:pPr>
               <w:pStyle w:val="a5"/>
               <w:spacing w:line="480" w:lineRule="auto"/>
-              <w:ind w:firstLineChars="0" w:firstLine="0"/>
-              <w:rPr>
-                <w:rFonts w:ascii="宋体" w:eastAsia="宋体" w:hAnsi="宋体"/>
-                <w:sz w:val="24"/>
-                <w:szCs w:val="24"/>
-              </w:rPr>
-            </w:pPr>
-            <w:r>
-              <w:rPr>
-                <w:rFonts w:ascii="宋体" w:eastAsia="宋体" w:hAnsi="宋体" w:hint="eastAsia"/>
-                <w:sz w:val="24"/>
-                <w:szCs w:val="24"/>
-              </w:rPr>
-              <w:tab/>
-              <w:t>int fullvalue;</w:t>
-            </w:r>
-          </w:p>
-          <w:p>
-            <w:pPr>
-              <w:pStyle w:val="a5"/>
-              <w:spacing w:line="480" w:lineRule="auto"/>
-              <w:ind w:firstLineChars="0" w:firstLine="0"/>
-              <w:rPr>
-                <w:rFonts w:ascii="宋体" w:eastAsia="宋体" w:hAnsi="宋体"/>
-                <w:sz w:val="24"/>
-                <w:szCs w:val="24"/>
-              </w:rPr>
-            </w:pPr>
-            <w:r>
-              <w:rPr>
-                <w:rFonts w:ascii="宋体" w:eastAsia="宋体" w:hAnsi="宋体" w:hint="eastAsia"/>
+              <w:ind w:firstLine="480"/>
+              <w:rPr>
+                <w:rFonts w:ascii="宋体" w:eastAsia="宋体" w:hAnsi="宋体"/>
+                <w:sz w:val="24"/>
+                <w:szCs w:val="24"/>
+              </w:rPr>
+            </w:pPr>
+            <w:r>
+              <w:rPr>
+                <w:rFonts w:ascii="宋体" w:eastAsia="宋体" w:hAnsi="宋体"/>
                 <w:sz w:val="24"/>
                 <w:szCs w:val="24"/>
               </w:rPr>
@@ -2780,59 +2790,40 @@
             <w:pPr>
               <w:pStyle w:val="a5"/>
               <w:spacing w:line="480" w:lineRule="auto"/>
-              <w:ind w:firstLineChars="0" w:firstLine="0"/>
-              <w:rPr>
-                <w:rFonts w:ascii="宋体" w:eastAsia="宋体" w:hAnsi="宋体"/>
-                <w:sz w:val="24"/>
-                <w:szCs w:val="24"/>
-              </w:rPr>
-            </w:pPr>
-            <w:r>
-              <w:rPr>
-                <w:rFonts w:ascii="宋体" w:eastAsia="宋体" w:hAnsi="宋体" w:hint="eastAsia"/>
-                <w:sz w:val="24"/>
-                <w:szCs w:val="24"/>
-              </w:rPr>
-              <w:tab/>
-              <w:t>freopen("out.txt","w</w:t>
-            </w:r>
-            <w:proofErr w:type="gramStart"/>
-            <w:r>
-              <w:rPr>
-                <w:rFonts w:ascii="宋体" w:eastAsia="宋体" w:hAnsi="宋体" w:hint="eastAsia"/>
-                <w:sz w:val="24"/>
-                <w:szCs w:val="24"/>
-              </w:rPr>
-              <w:t>",stdout</w:t>
-            </w:r>
-            <w:proofErr w:type="gramEnd"/>
-            <w:r>
-              <w:rPr>
-                <w:rFonts w:ascii="宋体" w:eastAsia="宋体" w:hAnsi="宋体" w:hint="eastAsia"/>
-                <w:sz w:val="24"/>
-                <w:szCs w:val="24"/>
-              </w:rPr>
-              <w:t>);</w:t>
-            </w:r>
-          </w:p>
-          <w:p>
-            <w:pPr>
-              <w:pStyle w:val="a5"/>
-              <w:spacing w:line="480" w:lineRule="auto"/>
-              <w:ind w:firstLineChars="0" w:firstLine="0"/>
-              <w:rPr>
-                <w:rFonts w:ascii="宋体" w:eastAsia="宋体" w:hAnsi="宋体"/>
-                <w:sz w:val="24"/>
-                <w:szCs w:val="24"/>
-              </w:rPr>
-            </w:pPr>
-            <w:r>
-              <w:rPr>
-                <w:rFonts w:ascii="宋体" w:eastAsia="宋体" w:hAnsi="宋体" w:hint="eastAsia"/>
-                <w:sz w:val="24"/>
-                <w:szCs w:val="24"/>
-              </w:rPr>
-              <w:lastRenderedPageBreak/>
+              <w:ind w:firstLine="480"/>
+              <w:rPr>
+                <w:rFonts w:ascii="宋体" w:eastAsia="宋体" w:hAnsi="宋体"/>
+                <w:sz w:val="24"/>
+                <w:szCs w:val="24"/>
+              </w:rPr>
+            </w:pPr>
+            <w:r>
+              <w:rPr>
+                <w:rFonts w:ascii="宋体" w:eastAsia="宋体" w:hAnsi="宋体"/>
+                <w:sz w:val="24"/>
+                <w:szCs w:val="24"/>
+              </w:rPr>
+              <w:tab/>
+              <w:t>freopen("out.txt","w",stdout);</w:t>
+            </w:r>
+          </w:p>
+          <w:p>
+            <w:pPr>
+              <w:pStyle w:val="a5"/>
+              <w:spacing w:line="480" w:lineRule="auto"/>
+              <w:ind w:firstLine="480"/>
+              <w:rPr>
+                <w:rFonts w:ascii="宋体" w:eastAsia="宋体" w:hAnsi="宋体"/>
+                <w:sz w:val="24"/>
+                <w:szCs w:val="24"/>
+              </w:rPr>
+            </w:pPr>
+            <w:r>
+              <w:rPr>
+                <w:rFonts w:ascii="宋体" w:eastAsia="宋体" w:hAnsi="宋体"/>
+                <w:sz w:val="24"/>
+                <w:szCs w:val="24"/>
+              </w:rPr>
               <w:t xml:space="preserve">#endif </w:t>
             </w:r>
           </w:p>
@@ -2840,196 +2831,79 @@
             <w:pPr>
               <w:pStyle w:val="a5"/>
               <w:spacing w:line="480" w:lineRule="auto"/>
-              <w:ind w:firstLineChars="0" w:firstLine="0"/>
-              <w:rPr>
-                <w:rFonts w:ascii="宋体" w:eastAsia="宋体" w:hAnsi="宋体"/>
-                <w:sz w:val="24"/>
-                <w:szCs w:val="24"/>
-              </w:rPr>
-            </w:pPr>
-            <w:r>
-              <w:rPr>
-                <w:rFonts w:ascii="宋体" w:eastAsia="宋体" w:hAnsi="宋体" w:hint="eastAsia"/>
-                <w:sz w:val="24"/>
-                <w:szCs w:val="24"/>
-              </w:rPr>
-              <w:tab/>
-              <w:t>sem_unlink("empty");</w:t>
-            </w:r>
-          </w:p>
-          <w:p>
-            <w:pPr>
-              <w:pStyle w:val="a5"/>
-              <w:spacing w:line="480" w:lineRule="auto"/>
-              <w:ind w:firstLineChars="0" w:firstLine="0"/>
-              <w:rPr>
-                <w:rFonts w:ascii="宋体" w:eastAsia="宋体" w:hAnsi="宋体"/>
-                <w:sz w:val="24"/>
-                <w:szCs w:val="24"/>
-              </w:rPr>
-            </w:pPr>
-            <w:r>
-              <w:rPr>
-                <w:rFonts w:ascii="宋体" w:eastAsia="宋体" w:hAnsi="宋体" w:hint="eastAsia"/>
-                <w:sz w:val="24"/>
-                <w:szCs w:val="24"/>
-              </w:rPr>
-              <w:tab/>
-              <w:t>sem_unlink("full");</w:t>
-            </w:r>
-          </w:p>
-          <w:p>
-            <w:pPr>
-              <w:pStyle w:val="a5"/>
-              <w:spacing w:line="480" w:lineRule="auto"/>
-              <w:ind w:firstLineChars="0" w:firstLine="0"/>
-              <w:rPr>
-                <w:rFonts w:ascii="宋体" w:eastAsia="宋体" w:hAnsi="宋体"/>
-                <w:sz w:val="24"/>
-                <w:szCs w:val="24"/>
-              </w:rPr>
-            </w:pPr>
-            <w:r>
-              <w:rPr>
-                <w:rFonts w:ascii="宋体" w:eastAsia="宋体" w:hAnsi="宋体" w:hint="eastAsia"/>
-                <w:sz w:val="24"/>
-                <w:szCs w:val="24"/>
-              </w:rPr>
-              <w:tab/>
-              <w:t>sem_unlink("mutex");</w:t>
-            </w:r>
-          </w:p>
-          <w:p>
-            <w:pPr>
-              <w:pStyle w:val="a5"/>
-              <w:spacing w:line="480" w:lineRule="auto"/>
-              <w:ind w:firstLineChars="0" w:firstLine="0"/>
-              <w:rPr>
-                <w:rFonts w:ascii="宋体" w:eastAsia="宋体" w:hAnsi="宋体"/>
-                <w:sz w:val="24"/>
-                <w:szCs w:val="24"/>
-              </w:rPr>
-            </w:pPr>
-            <w:r>
-              <w:rPr>
-                <w:rFonts w:ascii="宋体" w:eastAsia="宋体" w:hAnsi="宋体" w:hint="eastAsia"/>
-                <w:sz w:val="24"/>
-                <w:szCs w:val="24"/>
-              </w:rPr>
-              <w:tab/>
-              <w:t>empty=sem_open("empty</w:t>
-            </w:r>
-            <w:proofErr w:type="gramStart"/>
-            <w:r>
-              <w:rPr>
-                <w:rFonts w:ascii="宋体" w:eastAsia="宋体" w:hAnsi="宋体" w:hint="eastAsia"/>
-                <w:sz w:val="24"/>
-                <w:szCs w:val="24"/>
-              </w:rPr>
-              <w:t>",O</w:t>
-            </w:r>
-            <w:proofErr w:type="gramEnd"/>
-            <w:r>
-              <w:rPr>
-                <w:rFonts w:ascii="宋体" w:eastAsia="宋体" w:hAnsi="宋体" w:hint="eastAsia"/>
-                <w:sz w:val="24"/>
-                <w:szCs w:val="24"/>
-              </w:rPr>
-              <w:t>_CREAT|O_EXCL,0666,BUFSIZE);</w:t>
-            </w:r>
-          </w:p>
-          <w:p>
-            <w:pPr>
-              <w:pStyle w:val="a5"/>
-              <w:spacing w:line="480" w:lineRule="auto"/>
-              <w:ind w:firstLineChars="0" w:firstLine="0"/>
-              <w:rPr>
-                <w:rFonts w:ascii="宋体" w:eastAsia="宋体" w:hAnsi="宋体"/>
-                <w:sz w:val="24"/>
-                <w:szCs w:val="24"/>
-              </w:rPr>
-            </w:pPr>
-            <w:r>
-              <w:rPr>
-                <w:rFonts w:ascii="宋体" w:eastAsia="宋体" w:hAnsi="宋体" w:hint="eastAsia"/>
-                <w:sz w:val="24"/>
-                <w:szCs w:val="24"/>
-              </w:rPr>
-              <w:tab/>
-              <w:t>mutex=sem_open("mutex</w:t>
-            </w:r>
-            <w:proofErr w:type="gramStart"/>
-            <w:r>
-              <w:rPr>
-                <w:rFonts w:ascii="宋体" w:eastAsia="宋体" w:hAnsi="宋体" w:hint="eastAsia"/>
-                <w:sz w:val="24"/>
-                <w:szCs w:val="24"/>
-              </w:rPr>
-              <w:t>",O</w:t>
-            </w:r>
-            <w:proofErr w:type="gramEnd"/>
-            <w:r>
-              <w:rPr>
-                <w:rFonts w:ascii="宋体" w:eastAsia="宋体" w:hAnsi="宋体" w:hint="eastAsia"/>
-                <w:sz w:val="24"/>
-                <w:szCs w:val="24"/>
-              </w:rPr>
-              <w:t>_CREAT|O_EXCL,0666,1);</w:t>
-            </w:r>
-          </w:p>
-          <w:p>
-            <w:pPr>
-              <w:pStyle w:val="a5"/>
-              <w:spacing w:line="480" w:lineRule="auto"/>
-              <w:ind w:firstLineChars="0" w:firstLine="0"/>
-              <w:rPr>
-                <w:rFonts w:ascii="宋体" w:eastAsia="宋体" w:hAnsi="宋体"/>
-                <w:sz w:val="24"/>
-                <w:szCs w:val="24"/>
-              </w:rPr>
-            </w:pPr>
-            <w:r>
-              <w:rPr>
-                <w:rFonts w:ascii="宋体" w:eastAsia="宋体" w:hAnsi="宋体" w:hint="eastAsia"/>
-                <w:sz w:val="24"/>
-                <w:szCs w:val="24"/>
-              </w:rPr>
-              <w:tab/>
-              <w:t>full=sem_open("full</w:t>
-            </w:r>
-            <w:proofErr w:type="gramStart"/>
-            <w:r>
-              <w:rPr>
-                <w:rFonts w:ascii="宋体" w:eastAsia="宋体" w:hAnsi="宋体" w:hint="eastAsia"/>
-                <w:sz w:val="24"/>
-                <w:szCs w:val="24"/>
-              </w:rPr>
-              <w:t>",O</w:t>
-            </w:r>
-            <w:proofErr w:type="gramEnd"/>
-            <w:r>
-              <w:rPr>
-                <w:rFonts w:ascii="宋体" w:eastAsia="宋体" w:hAnsi="宋体" w:hint="eastAsia"/>
-                <w:sz w:val="24"/>
-                <w:szCs w:val="24"/>
-              </w:rPr>
-              <w:t>_CREAT|O_EXCL,0666,0);</w:t>
-            </w:r>
-          </w:p>
-          <w:p>
-            <w:pPr>
-              <w:pStyle w:val="a5"/>
-              <w:spacing w:line="480" w:lineRule="auto"/>
-              <w:ind w:firstLineChars="0" w:firstLine="0"/>
-              <w:rPr>
-                <w:rFonts w:ascii="宋体" w:eastAsia="宋体" w:hAnsi="宋体"/>
-                <w:sz w:val="24"/>
-                <w:szCs w:val="24"/>
-              </w:rPr>
-            </w:pPr>
-            <w:r>
-              <w:rPr>
-                <w:rFonts w:ascii="宋体" w:eastAsia="宋体" w:hAnsi="宋体" w:hint="eastAsia"/>
+              <w:ind w:firstLine="480"/>
+              <w:rPr>
+                <w:rFonts w:ascii="宋体" w:eastAsia="宋体" w:hAnsi="宋体"/>
+                <w:sz w:val="24"/>
+                <w:szCs w:val="24"/>
+              </w:rPr>
+            </w:pPr>
+            <w:r>
+              <w:rPr>
+                <w:rFonts w:ascii="宋体" w:eastAsia="宋体" w:hAnsi="宋体"/>
+                <w:sz w:val="24"/>
+                <w:szCs w:val="24"/>
+              </w:rPr>
+              <w:tab/>
+              <w:t>empty=sem_open("empty",BUFSIZE);</w:t>
+            </w:r>
+          </w:p>
+          <w:p>
+            <w:pPr>
+              <w:pStyle w:val="a5"/>
+              <w:spacing w:line="480" w:lineRule="auto"/>
+              <w:ind w:firstLine="480"/>
+              <w:rPr>
+                <w:rFonts w:ascii="宋体" w:eastAsia="宋体" w:hAnsi="宋体"/>
+                <w:sz w:val="24"/>
+                <w:szCs w:val="24"/>
+              </w:rPr>
+            </w:pPr>
+            <w:r>
+              <w:rPr>
+                <w:rFonts w:ascii="宋体" w:eastAsia="宋体" w:hAnsi="宋体"/>
+                <w:sz w:val="24"/>
+                <w:szCs w:val="24"/>
+              </w:rPr>
+              <w:tab/>
+              <w:t>mutex=sem_open("mutex",1);</w:t>
+            </w:r>
+          </w:p>
+          <w:p>
+            <w:pPr>
+              <w:pStyle w:val="a5"/>
+              <w:spacing w:line="480" w:lineRule="auto"/>
+              <w:ind w:firstLine="480"/>
+              <w:rPr>
+                <w:rFonts w:ascii="宋体" w:eastAsia="宋体" w:hAnsi="宋体"/>
+                <w:sz w:val="24"/>
+                <w:szCs w:val="24"/>
+              </w:rPr>
+            </w:pPr>
+            <w:r>
+              <w:rPr>
+                <w:rFonts w:ascii="宋体" w:eastAsia="宋体" w:hAnsi="宋体"/>
+                <w:sz w:val="24"/>
+                <w:szCs w:val="24"/>
+              </w:rPr>
+              <w:tab/>
+              <w:t>full=sem_open("full",0);</w:t>
+            </w:r>
+          </w:p>
+          <w:p>
+            <w:pPr>
+              <w:pStyle w:val="a5"/>
+              <w:spacing w:line="480" w:lineRule="auto"/>
+              <w:ind w:firstLine="480"/>
+              <w:rPr>
+                <w:rFonts w:ascii="宋体" w:eastAsia="宋体" w:hAnsi="宋体"/>
+                <w:sz w:val="24"/>
+                <w:szCs w:val="24"/>
+              </w:rPr>
+            </w:pPr>
+            <w:r>
+              <w:rPr>
+                <w:rFonts w:ascii="宋体" w:eastAsia="宋体" w:hAnsi="宋体"/>
                 <w:sz w:val="24"/>
                 <w:szCs w:val="24"/>
               </w:rPr>
@@ -3040,101 +2914,66 @@
             <w:pPr>
               <w:pStyle w:val="a5"/>
               <w:spacing w:line="480" w:lineRule="auto"/>
-              <w:ind w:firstLineChars="0" w:firstLine="0"/>
-              <w:rPr>
-                <w:rFonts w:ascii="宋体" w:eastAsia="宋体" w:hAnsi="宋体"/>
-                <w:sz w:val="24"/>
-                <w:szCs w:val="24"/>
-              </w:rPr>
-            </w:pPr>
-            <w:r>
-              <w:rPr>
-                <w:rFonts w:ascii="宋体" w:eastAsia="宋体" w:hAnsi="宋体" w:hint="eastAsia"/>
-                <w:sz w:val="24"/>
-                <w:szCs w:val="24"/>
-              </w:rPr>
-              <w:tab/>
-              <w:t>if</w:t>
-            </w:r>
-            <w:proofErr w:type="gramStart"/>
-            <w:r>
-              <w:rPr>
-                <w:rFonts w:ascii="宋体" w:eastAsia="宋体" w:hAnsi="宋体" w:hint="eastAsia"/>
-                <w:sz w:val="24"/>
-                <w:szCs w:val="24"/>
-              </w:rPr>
-              <w:t>(!(</w:t>
-            </w:r>
-            <w:proofErr w:type="gramEnd"/>
-            <w:r>
-              <w:rPr>
-                <w:rFonts w:ascii="宋体" w:eastAsia="宋体" w:hAnsi="宋体" w:hint="eastAsia"/>
-                <w:sz w:val="24"/>
-                <w:szCs w:val="24"/>
-              </w:rPr>
-              <w:t>empty&amp;&amp;mutex&amp;&amp;full))</w:t>
-            </w:r>
-          </w:p>
-          <w:p>
-            <w:pPr>
-              <w:pStyle w:val="a5"/>
-              <w:spacing w:line="480" w:lineRule="auto"/>
-              <w:ind w:firstLineChars="0" w:firstLine="0"/>
-              <w:rPr>
-                <w:rFonts w:ascii="宋体" w:eastAsia="宋体" w:hAnsi="宋体"/>
-                <w:sz w:val="24"/>
-                <w:szCs w:val="24"/>
-              </w:rPr>
-            </w:pPr>
-            <w:r>
-              <w:rPr>
-                <w:rFonts w:ascii="宋体" w:eastAsia="宋体" w:hAnsi="宋体" w:hint="eastAsia"/>
-                <w:sz w:val="24"/>
-                <w:szCs w:val="24"/>
-              </w:rPr>
-              <w:tab/>
-            </w:r>
-            <w:r>
-              <w:rPr>
-                <w:rFonts w:ascii="宋体" w:eastAsia="宋体" w:hAnsi="宋体" w:hint="eastAsia"/>
-                <w:sz w:val="24"/>
-                <w:szCs w:val="24"/>
-              </w:rPr>
-              <w:tab/>
-            </w:r>
-            <w:proofErr w:type="gramStart"/>
-            <w:r>
-              <w:rPr>
-                <w:rFonts w:ascii="宋体" w:eastAsia="宋体" w:hAnsi="宋体" w:hint="eastAsia"/>
-                <w:sz w:val="24"/>
-                <w:szCs w:val="24"/>
-              </w:rPr>
-              <w:t>perror(</w:t>
-            </w:r>
-            <w:proofErr w:type="gramEnd"/>
-            <w:r>
-              <w:rPr>
-                <w:rFonts w:ascii="宋体" w:eastAsia="宋体" w:hAnsi="宋体" w:hint="eastAsia"/>
-                <w:sz w:val="24"/>
-                <w:szCs w:val="24"/>
-              </w:rPr>
-              <w:t>"producer open sem fail\r\n");</w:t>
-            </w:r>
-          </w:p>
-          <w:p>
-            <w:pPr>
-              <w:pStyle w:val="a5"/>
-              <w:spacing w:line="480" w:lineRule="auto"/>
-              <w:ind w:firstLineChars="0" w:firstLine="0"/>
-              <w:rPr>
-                <w:rFonts w:ascii="宋体" w:eastAsia="宋体" w:hAnsi="宋体"/>
-                <w:sz w:val="24"/>
-                <w:szCs w:val="24"/>
-              </w:rPr>
-            </w:pPr>
-            <w:r>
-              <w:rPr>
-                <w:rFonts w:ascii="宋体" w:eastAsia="宋体" w:hAnsi="宋体" w:hint="eastAsia"/>
+              <w:ind w:firstLine="480"/>
+              <w:rPr>
+                <w:rFonts w:ascii="宋体" w:eastAsia="宋体" w:hAnsi="宋体"/>
+                <w:sz w:val="24"/>
+                <w:szCs w:val="24"/>
+              </w:rPr>
+            </w:pPr>
+            <w:r>
+              <w:rPr>
+                <w:rFonts w:ascii="宋体" w:eastAsia="宋体" w:hAnsi="宋体"/>
+                <w:sz w:val="24"/>
+                <w:szCs w:val="24"/>
+              </w:rPr>
+              <w:tab/>
+              <w:t>if(!(empty&amp;&amp;mutex&amp;&amp;full))</w:t>
+            </w:r>
+          </w:p>
+          <w:p>
+            <w:pPr>
+              <w:pStyle w:val="a5"/>
+              <w:spacing w:line="480" w:lineRule="auto"/>
+              <w:ind w:firstLine="480"/>
+              <w:rPr>
+                <w:rFonts w:ascii="宋体" w:eastAsia="宋体" w:hAnsi="宋体"/>
+                <w:sz w:val="24"/>
+                <w:szCs w:val="24"/>
+              </w:rPr>
+            </w:pPr>
+            <w:r>
+              <w:rPr>
+                <w:rFonts w:ascii="宋体" w:eastAsia="宋体" w:hAnsi="宋体"/>
+                <w:sz w:val="24"/>
+                <w:szCs w:val="24"/>
+              </w:rPr>
+              <w:tab/>
+            </w:r>
+            <w:r>
+              <w:rPr>
+                <w:rFonts w:ascii="宋体" w:eastAsia="宋体" w:hAnsi="宋体"/>
+                <w:sz w:val="24"/>
+                <w:szCs w:val="24"/>
+              </w:rPr>
+              <w:tab/>
+              <w:t>perror("producer open sem fail\r\n");</w:t>
+            </w:r>
+          </w:p>
+          <w:p>
+            <w:pPr>
+              <w:pStyle w:val="a5"/>
+              <w:spacing w:line="480" w:lineRule="auto"/>
+              <w:ind w:firstLine="480"/>
+              <w:rPr>
+                <w:rFonts w:ascii="宋体" w:eastAsia="宋体" w:hAnsi="宋体"/>
+                <w:sz w:val="24"/>
+                <w:szCs w:val="24"/>
+              </w:rPr>
+            </w:pPr>
+            <w:r>
+              <w:rPr>
+                <w:rFonts w:ascii="宋体" w:eastAsia="宋体" w:hAnsi="宋体"/>
                 <w:sz w:val="24"/>
                 <w:szCs w:val="24"/>
               </w:rPr>
@@ -3146,62 +2985,45 @@
             <w:pPr>
               <w:pStyle w:val="a5"/>
               <w:spacing w:line="480" w:lineRule="auto"/>
-              <w:ind w:firstLineChars="0" w:firstLine="0"/>
-              <w:rPr>
-                <w:rFonts w:ascii="宋体" w:eastAsia="宋体" w:hAnsi="宋体"/>
-                <w:sz w:val="24"/>
-                <w:szCs w:val="24"/>
-              </w:rPr>
-            </w:pPr>
-            <w:r>
-              <w:rPr>
-                <w:rFonts w:ascii="宋体" w:eastAsia="宋体" w:hAnsi="宋体" w:hint="eastAsia"/>
-                <w:sz w:val="24"/>
-                <w:szCs w:val="24"/>
-              </w:rPr>
-              <w:tab/>
-            </w:r>
-            <w:r>
-              <w:rPr>
-                <w:rFonts w:ascii="宋体" w:eastAsia="宋体" w:hAnsi="宋体" w:hint="eastAsia"/>
-                <w:sz w:val="24"/>
-                <w:szCs w:val="24"/>
-              </w:rPr>
-              <w:tab/>
-            </w:r>
-            <w:proofErr w:type="gramStart"/>
-            <w:r>
-              <w:rPr>
-                <w:rFonts w:ascii="宋体" w:eastAsia="宋体" w:hAnsi="宋体" w:hint="eastAsia"/>
-                <w:sz w:val="24"/>
-                <w:szCs w:val="24"/>
-              </w:rPr>
-              <w:t>perror(</w:t>
-            </w:r>
-            <w:proofErr w:type="gramEnd"/>
-            <w:r>
-              <w:rPr>
-                <w:rFonts w:ascii="宋体" w:eastAsia="宋体" w:hAnsi="宋体" w:hint="eastAsia"/>
-                <w:sz w:val="24"/>
-                <w:szCs w:val="24"/>
-              </w:rPr>
-              <w:t>"producer open sem sucess\r\n");</w:t>
-            </w:r>
-          </w:p>
-          <w:p>
-            <w:pPr>
-              <w:pStyle w:val="a5"/>
-              <w:spacing w:line="480" w:lineRule="auto"/>
-              <w:ind w:firstLineChars="0" w:firstLine="0"/>
-              <w:rPr>
-                <w:rFonts w:ascii="宋体" w:eastAsia="宋体" w:hAnsi="宋体"/>
-                <w:sz w:val="24"/>
-                <w:szCs w:val="24"/>
-              </w:rPr>
-            </w:pPr>
-            <w:r>
-              <w:rPr>
-                <w:rFonts w:ascii="宋体" w:eastAsia="宋体" w:hAnsi="宋体" w:hint="eastAsia"/>
+              <w:ind w:firstLine="480"/>
+              <w:rPr>
+                <w:rFonts w:ascii="宋体" w:eastAsia="宋体" w:hAnsi="宋体"/>
+                <w:sz w:val="24"/>
+                <w:szCs w:val="24"/>
+              </w:rPr>
+            </w:pPr>
+            <w:r>
+              <w:rPr>
+                <w:rFonts w:ascii="宋体" w:eastAsia="宋体" w:hAnsi="宋体"/>
+                <w:sz w:val="24"/>
+                <w:szCs w:val="24"/>
+              </w:rPr>
+              <w:tab/>
+            </w:r>
+            <w:r>
+              <w:rPr>
+                <w:rFonts w:ascii="宋体" w:eastAsia="宋体" w:hAnsi="宋体"/>
+                <w:sz w:val="24"/>
+                <w:szCs w:val="24"/>
+              </w:rPr>
+              <w:tab/>
+              <w:t>perror("producer open sem sucess\r\n");</w:t>
+            </w:r>
+          </w:p>
+          <w:p>
+            <w:pPr>
+              <w:pStyle w:val="a5"/>
+              <w:spacing w:line="480" w:lineRule="auto"/>
+              <w:ind w:firstLine="480"/>
+              <w:rPr>
+                <w:rFonts w:ascii="宋体" w:eastAsia="宋体" w:hAnsi="宋体"/>
+                <w:sz w:val="24"/>
+                <w:szCs w:val="24"/>
+              </w:rPr>
+            </w:pPr>
+            <w:r>
+              <w:rPr>
+                <w:rFonts w:ascii="宋体" w:eastAsia="宋体" w:hAnsi="宋体"/>
                 <w:sz w:val="24"/>
                 <w:szCs w:val="24"/>
               </w:rPr>
@@ -3212,94 +3034,58 @@
             <w:pPr>
               <w:pStyle w:val="a5"/>
               <w:spacing w:line="480" w:lineRule="auto"/>
-              <w:ind w:firstLineChars="0" w:firstLine="0"/>
-              <w:rPr>
-                <w:rFonts w:ascii="宋体" w:eastAsia="宋体" w:hAnsi="宋体"/>
-                <w:sz w:val="24"/>
-                <w:szCs w:val="24"/>
-              </w:rPr>
-            </w:pPr>
-            <w:r>
-              <w:rPr>
-                <w:rFonts w:ascii="宋体" w:eastAsia="宋体" w:hAnsi="宋体" w:hint="eastAsia"/>
-                <w:sz w:val="24"/>
-                <w:szCs w:val="24"/>
-              </w:rPr>
-              <w:tab/>
-              <w:t>shmid=shmget(</w:t>
-            </w:r>
-            <w:proofErr w:type="gramStart"/>
-            <w:r>
-              <w:rPr>
-                <w:rFonts w:ascii="宋体" w:eastAsia="宋体" w:hAnsi="宋体" w:hint="eastAsia"/>
-                <w:sz w:val="24"/>
-                <w:szCs w:val="24"/>
-              </w:rPr>
-              <w:t>1,(</w:t>
-            </w:r>
-            <w:proofErr w:type="gramEnd"/>
-            <w:r>
-              <w:rPr>
-                <w:rFonts w:ascii="宋体" w:eastAsia="宋体" w:hAnsi="宋体" w:hint="eastAsia"/>
-                <w:sz w:val="24"/>
-                <w:szCs w:val="24"/>
-              </w:rPr>
-              <w:t>BUFSIZE)*sizeof(int),IPC_CREAT|0777);</w:t>
-            </w:r>
-          </w:p>
-          <w:p>
-            <w:pPr>
-              <w:pStyle w:val="a5"/>
-              <w:spacing w:line="480" w:lineRule="auto"/>
-              <w:ind w:firstLineChars="0" w:firstLine="0"/>
-              <w:rPr>
-                <w:rFonts w:ascii="宋体" w:eastAsia="宋体" w:hAnsi="宋体"/>
-                <w:sz w:val="24"/>
-                <w:szCs w:val="24"/>
-              </w:rPr>
-            </w:pPr>
-            <w:r>
-              <w:rPr>
-                <w:rFonts w:ascii="宋体" w:eastAsia="宋体" w:hAnsi="宋体" w:hint="eastAsia"/>
-                <w:sz w:val="24"/>
-                <w:szCs w:val="24"/>
-              </w:rPr>
-              <w:tab/>
-              <w:t>shmcntid=shmget(</w:t>
-            </w:r>
-            <w:proofErr w:type="gramStart"/>
-            <w:r>
-              <w:rPr>
-                <w:rFonts w:ascii="宋体" w:eastAsia="宋体" w:hAnsi="宋体" w:hint="eastAsia"/>
-                <w:sz w:val="24"/>
-                <w:szCs w:val="24"/>
-              </w:rPr>
-              <w:t>2,sizeof</w:t>
-            </w:r>
-            <w:proofErr w:type="gramEnd"/>
-            <w:r>
-              <w:rPr>
-                <w:rFonts w:ascii="宋体" w:eastAsia="宋体" w:hAnsi="宋体" w:hint="eastAsia"/>
-                <w:sz w:val="24"/>
-                <w:szCs w:val="24"/>
-              </w:rPr>
-              <w:t>(int),IPC_CREAT|0777);</w:t>
-            </w:r>
-          </w:p>
-          <w:p>
-            <w:pPr>
-              <w:pStyle w:val="a5"/>
-              <w:spacing w:line="480" w:lineRule="auto"/>
-              <w:ind w:firstLineChars="0" w:firstLine="0"/>
-              <w:rPr>
-                <w:rFonts w:ascii="宋体" w:eastAsia="宋体" w:hAnsi="宋体"/>
-                <w:sz w:val="24"/>
-                <w:szCs w:val="24"/>
-              </w:rPr>
-            </w:pPr>
-            <w:r>
-              <w:rPr>
-                <w:rFonts w:ascii="宋体" w:eastAsia="宋体" w:hAnsi="宋体" w:hint="eastAsia"/>
+              <w:ind w:firstLine="480"/>
+              <w:rPr>
+                <w:rFonts w:ascii="宋体" w:eastAsia="宋体" w:hAnsi="宋体"/>
+                <w:sz w:val="24"/>
+                <w:szCs w:val="24"/>
+              </w:rPr>
+            </w:pPr>
+            <w:r>
+              <w:rPr>
+                <w:rFonts w:ascii="宋体" w:eastAsia="宋体" w:hAnsi="宋体"/>
+                <w:sz w:val="24"/>
+                <w:szCs w:val="24"/>
+              </w:rPr>
+              <w:tab/>
+              <w:t>shmid=shmget(1,(BUFSIZE)*sizeof(int));</w:t>
+            </w:r>
+          </w:p>
+          <w:p>
+            <w:pPr>
+              <w:pStyle w:val="a5"/>
+              <w:spacing w:line="480" w:lineRule="auto"/>
+              <w:ind w:firstLine="480"/>
+              <w:rPr>
+                <w:rFonts w:ascii="宋体" w:eastAsia="宋体" w:hAnsi="宋体"/>
+                <w:sz w:val="24"/>
+                <w:szCs w:val="24"/>
+              </w:rPr>
+            </w:pPr>
+            <w:r>
+              <w:rPr>
+                <w:rFonts w:ascii="宋体" w:eastAsia="宋体" w:hAnsi="宋体"/>
+                <w:sz w:val="24"/>
+                <w:szCs w:val="24"/>
+              </w:rPr>
+              <w:tab/>
+              <w:t>shmcntid=shmget(2,sizeof(int));</w:t>
+            </w:r>
+          </w:p>
+          <w:p>
+            <w:pPr>
+              <w:pStyle w:val="a5"/>
+              <w:spacing w:line="480" w:lineRule="auto"/>
+              <w:ind w:firstLine="480"/>
+              <w:rPr>
+                <w:rFonts w:ascii="宋体" w:eastAsia="宋体" w:hAnsi="宋体"/>
+                <w:sz w:val="24"/>
+                <w:szCs w:val="24"/>
+              </w:rPr>
+            </w:pPr>
+            <w:r>
+              <w:rPr>
+                <w:rFonts w:ascii="宋体" w:eastAsia="宋体" w:hAnsi="宋体"/>
                 <w:sz w:val="24"/>
                 <w:szCs w:val="24"/>
               </w:rPr>
@@ -3310,16 +3096,16 @@
             <w:pPr>
               <w:pStyle w:val="a5"/>
               <w:spacing w:line="480" w:lineRule="auto"/>
-              <w:ind w:firstLineChars="0" w:firstLine="0"/>
-              <w:rPr>
-                <w:rFonts w:ascii="宋体" w:eastAsia="宋体" w:hAnsi="宋体"/>
-                <w:sz w:val="24"/>
-                <w:szCs w:val="24"/>
-              </w:rPr>
-            </w:pPr>
-            <w:r>
-              <w:rPr>
-                <w:rFonts w:ascii="宋体" w:eastAsia="宋体" w:hAnsi="宋体" w:hint="eastAsia"/>
+              <w:ind w:firstLine="480"/>
+              <w:rPr>
+                <w:rFonts w:ascii="宋体" w:eastAsia="宋体" w:hAnsi="宋体"/>
+                <w:sz w:val="24"/>
+                <w:szCs w:val="24"/>
+              </w:rPr>
+            </w:pPr>
+            <w:r>
+              <w:rPr>
+                <w:rFonts w:ascii="宋体" w:eastAsia="宋体" w:hAnsi="宋体"/>
                 <w:sz w:val="24"/>
                 <w:szCs w:val="24"/>
               </w:rPr>
@@ -3331,62 +3117,45 @@
             <w:pPr>
               <w:pStyle w:val="a5"/>
               <w:spacing w:line="480" w:lineRule="auto"/>
-              <w:ind w:firstLineChars="0" w:firstLine="0"/>
-              <w:rPr>
-                <w:rFonts w:ascii="宋体" w:eastAsia="宋体" w:hAnsi="宋体"/>
-                <w:sz w:val="24"/>
-                <w:szCs w:val="24"/>
-              </w:rPr>
-            </w:pPr>
-            <w:r>
-              <w:rPr>
-                <w:rFonts w:ascii="宋体" w:eastAsia="宋体" w:hAnsi="宋体" w:hint="eastAsia"/>
-                <w:sz w:val="24"/>
-                <w:szCs w:val="24"/>
-              </w:rPr>
-              <w:tab/>
-            </w:r>
-            <w:r>
-              <w:rPr>
-                <w:rFonts w:ascii="宋体" w:eastAsia="宋体" w:hAnsi="宋体" w:hint="eastAsia"/>
-                <w:sz w:val="24"/>
-                <w:szCs w:val="24"/>
-              </w:rPr>
-              <w:tab/>
-            </w:r>
-            <w:proofErr w:type="gramStart"/>
-            <w:r>
-              <w:rPr>
-                <w:rFonts w:ascii="宋体" w:eastAsia="宋体" w:hAnsi="宋体" w:hint="eastAsia"/>
-                <w:sz w:val="24"/>
-                <w:szCs w:val="24"/>
-              </w:rPr>
-              <w:t>perror(</w:t>
-            </w:r>
-            <w:proofErr w:type="gramEnd"/>
-            <w:r>
-              <w:rPr>
-                <w:rFonts w:ascii="宋体" w:eastAsia="宋体" w:hAnsi="宋体" w:hint="eastAsia"/>
-                <w:sz w:val="24"/>
-                <w:szCs w:val="24"/>
-              </w:rPr>
-              <w:t>"producer shmget fail\r\n");</w:t>
-            </w:r>
-          </w:p>
-          <w:p>
-            <w:pPr>
-              <w:pStyle w:val="a5"/>
-              <w:spacing w:line="480" w:lineRule="auto"/>
-              <w:ind w:firstLineChars="0" w:firstLine="0"/>
-              <w:rPr>
-                <w:rFonts w:ascii="宋体" w:eastAsia="宋体" w:hAnsi="宋体"/>
-                <w:sz w:val="24"/>
-                <w:szCs w:val="24"/>
-              </w:rPr>
-            </w:pPr>
-            <w:r>
-              <w:rPr>
-                <w:rFonts w:ascii="宋体" w:eastAsia="宋体" w:hAnsi="宋体" w:hint="eastAsia"/>
+              <w:ind w:firstLine="480"/>
+              <w:rPr>
+                <w:rFonts w:ascii="宋体" w:eastAsia="宋体" w:hAnsi="宋体"/>
+                <w:sz w:val="24"/>
+                <w:szCs w:val="24"/>
+              </w:rPr>
+            </w:pPr>
+            <w:r>
+              <w:rPr>
+                <w:rFonts w:ascii="宋体" w:eastAsia="宋体" w:hAnsi="宋体"/>
+                <w:sz w:val="24"/>
+                <w:szCs w:val="24"/>
+              </w:rPr>
+              <w:tab/>
+            </w:r>
+            <w:r>
+              <w:rPr>
+                <w:rFonts w:ascii="宋体" w:eastAsia="宋体" w:hAnsi="宋体"/>
+                <w:sz w:val="24"/>
+                <w:szCs w:val="24"/>
+              </w:rPr>
+              <w:tab/>
+              <w:t>perror("producer shmget fail\r\n");</w:t>
+            </w:r>
+          </w:p>
+          <w:p>
+            <w:pPr>
+              <w:pStyle w:val="a5"/>
+              <w:spacing w:line="480" w:lineRule="auto"/>
+              <w:ind w:firstLine="480"/>
+              <w:rPr>
+                <w:rFonts w:ascii="宋体" w:eastAsia="宋体" w:hAnsi="宋体"/>
+                <w:sz w:val="24"/>
+                <w:szCs w:val="24"/>
+              </w:rPr>
+            </w:pPr>
+            <w:r>
+              <w:rPr>
+                <w:rFonts w:ascii="宋体" w:eastAsia="宋体" w:hAnsi="宋体"/>
                 <w:sz w:val="24"/>
                 <w:szCs w:val="24"/>
               </w:rPr>
@@ -3398,792 +3167,45 @@
             <w:pPr>
               <w:pStyle w:val="a5"/>
               <w:spacing w:line="480" w:lineRule="auto"/>
-              <w:ind w:firstLineChars="0" w:firstLine="0"/>
-              <w:rPr>
-                <w:rFonts w:ascii="宋体" w:eastAsia="宋体" w:hAnsi="宋体"/>
-                <w:sz w:val="24"/>
-                <w:szCs w:val="24"/>
-              </w:rPr>
-            </w:pPr>
-            <w:r>
-              <w:rPr>
-                <w:rFonts w:ascii="宋体" w:eastAsia="宋体" w:hAnsi="宋体" w:hint="eastAsia"/>
-                <w:sz w:val="24"/>
-                <w:szCs w:val="24"/>
-              </w:rPr>
-              <w:tab/>
-            </w:r>
-            <w:r>
-              <w:rPr>
-                <w:rFonts w:ascii="宋体" w:eastAsia="宋体" w:hAnsi="宋体" w:hint="eastAsia"/>
-                <w:sz w:val="24"/>
-                <w:szCs w:val="24"/>
-              </w:rPr>
-              <w:tab/>
-            </w:r>
-            <w:proofErr w:type="gramStart"/>
-            <w:r>
-              <w:rPr>
-                <w:rFonts w:ascii="宋体" w:eastAsia="宋体" w:hAnsi="宋体" w:hint="eastAsia"/>
-                <w:sz w:val="24"/>
-                <w:szCs w:val="24"/>
-              </w:rPr>
-              <w:t>perror(</w:t>
-            </w:r>
-            <w:proofErr w:type="gramEnd"/>
-            <w:r>
-              <w:rPr>
-                <w:rFonts w:ascii="宋体" w:eastAsia="宋体" w:hAnsi="宋体" w:hint="eastAsia"/>
-                <w:sz w:val="24"/>
-                <w:szCs w:val="24"/>
-              </w:rPr>
-              <w:t>"producer shmget sucess\r\n");</w:t>
-            </w:r>
-          </w:p>
-          <w:p>
-            <w:pPr>
-              <w:pStyle w:val="a5"/>
-              <w:spacing w:line="480" w:lineRule="auto"/>
-              <w:ind w:firstLineChars="0" w:firstLine="0"/>
-              <w:rPr>
-                <w:rFonts w:ascii="宋体" w:eastAsia="宋体" w:hAnsi="宋体"/>
-                <w:sz w:val="24"/>
-                <w:szCs w:val="24"/>
-              </w:rPr>
-            </w:pPr>
-            <w:r>
-              <w:rPr>
-                <w:rFonts w:ascii="宋体" w:eastAsia="宋体" w:hAnsi="宋体" w:hint="eastAsia"/>
-                <w:sz w:val="24"/>
-                <w:szCs w:val="24"/>
-              </w:rPr>
-              <w:t>#endif</w:t>
-            </w:r>
-          </w:p>
-          <w:p>
-            <w:pPr>
-              <w:pStyle w:val="a5"/>
-              <w:spacing w:line="480" w:lineRule="auto"/>
-              <w:ind w:firstLineChars="0" w:firstLine="0"/>
-              <w:rPr>
-                <w:rFonts w:ascii="宋体" w:eastAsia="宋体" w:hAnsi="宋体"/>
-                <w:sz w:val="24"/>
-                <w:szCs w:val="24"/>
-              </w:rPr>
-            </w:pPr>
-            <w:r>
-              <w:rPr>
-                <w:rFonts w:ascii="宋体" w:eastAsia="宋体" w:hAnsi="宋体" w:hint="eastAsia"/>
-                <w:sz w:val="24"/>
-                <w:szCs w:val="24"/>
-              </w:rPr>
-              <w:tab/>
-              <w:t>p=(int</w:t>
-            </w:r>
-            <w:proofErr w:type="gramStart"/>
-            <w:r>
-              <w:rPr>
-                <w:rFonts w:ascii="宋体" w:eastAsia="宋体" w:hAnsi="宋体" w:hint="eastAsia"/>
-                <w:sz w:val="24"/>
-                <w:szCs w:val="24"/>
-              </w:rPr>
-              <w:t>*)shmat</w:t>
-            </w:r>
-            <w:proofErr w:type="gramEnd"/>
-            <w:r>
-              <w:rPr>
-                <w:rFonts w:ascii="宋体" w:eastAsia="宋体" w:hAnsi="宋体" w:hint="eastAsia"/>
-                <w:sz w:val="24"/>
-                <w:szCs w:val="24"/>
-              </w:rPr>
-              <w:t>(shmid,NULL,0);</w:t>
-            </w:r>
-          </w:p>
-          <w:p>
-            <w:pPr>
-              <w:pStyle w:val="a5"/>
-              <w:spacing w:line="480" w:lineRule="auto"/>
-              <w:ind w:firstLineChars="0" w:firstLine="0"/>
-              <w:rPr>
-                <w:rFonts w:ascii="宋体" w:eastAsia="宋体" w:hAnsi="宋体"/>
-                <w:sz w:val="24"/>
-                <w:szCs w:val="24"/>
-              </w:rPr>
-            </w:pPr>
-            <w:r>
-              <w:rPr>
-                <w:rFonts w:ascii="宋体" w:eastAsia="宋体" w:hAnsi="宋体" w:hint="eastAsia"/>
-                <w:sz w:val="24"/>
-                <w:szCs w:val="24"/>
-              </w:rPr>
-              <w:lastRenderedPageBreak/>
-              <w:tab/>
-              <w:t>pcnt=(int</w:t>
-            </w:r>
-            <w:proofErr w:type="gramStart"/>
-            <w:r>
-              <w:rPr>
-                <w:rFonts w:ascii="宋体" w:eastAsia="宋体" w:hAnsi="宋体" w:hint="eastAsia"/>
-                <w:sz w:val="24"/>
-                <w:szCs w:val="24"/>
-              </w:rPr>
-              <w:t>*)shmat</w:t>
-            </w:r>
-            <w:proofErr w:type="gramEnd"/>
-            <w:r>
-              <w:rPr>
-                <w:rFonts w:ascii="宋体" w:eastAsia="宋体" w:hAnsi="宋体" w:hint="eastAsia"/>
-                <w:sz w:val="24"/>
-                <w:szCs w:val="24"/>
-              </w:rPr>
-              <w:t>(shmcntid,NULL,0);</w:t>
-            </w:r>
-          </w:p>
-          <w:p>
-            <w:pPr>
-              <w:pStyle w:val="a5"/>
-              <w:spacing w:line="480" w:lineRule="auto"/>
-              <w:ind w:firstLineChars="0" w:firstLine="0"/>
-              <w:rPr>
-                <w:rFonts w:ascii="宋体" w:eastAsia="宋体" w:hAnsi="宋体"/>
-                <w:sz w:val="24"/>
-                <w:szCs w:val="24"/>
-              </w:rPr>
-            </w:pPr>
-            <w:r>
-              <w:rPr>
-                <w:rFonts w:ascii="宋体" w:eastAsia="宋体" w:hAnsi="宋体" w:hint="eastAsia"/>
-                <w:sz w:val="24"/>
-                <w:szCs w:val="24"/>
-              </w:rPr>
-              <w:tab/>
-              <w:t>*pcnt=0;</w:t>
-            </w:r>
-          </w:p>
-          <w:p>
-            <w:pPr>
-              <w:pStyle w:val="a5"/>
-              <w:spacing w:line="480" w:lineRule="auto"/>
-              <w:ind w:firstLineChars="0" w:firstLine="0"/>
-              <w:rPr>
-                <w:rFonts w:ascii="宋体" w:eastAsia="宋体" w:hAnsi="宋体"/>
-                <w:sz w:val="24"/>
-                <w:szCs w:val="24"/>
-              </w:rPr>
-            </w:pPr>
-            <w:r>
-              <w:rPr>
-                <w:rFonts w:ascii="宋体" w:eastAsia="宋体" w:hAnsi="宋体" w:hint="eastAsia"/>
-                <w:sz w:val="24"/>
-                <w:szCs w:val="24"/>
-              </w:rPr>
-              <w:tab/>
-              <w:t>while(data&lt;=M)</w:t>
-            </w:r>
-          </w:p>
-          <w:p>
-            <w:pPr>
-              <w:pStyle w:val="a5"/>
-              <w:spacing w:line="480" w:lineRule="auto"/>
-              <w:ind w:firstLineChars="0" w:firstLine="0"/>
-              <w:rPr>
-                <w:rFonts w:ascii="宋体" w:eastAsia="宋体" w:hAnsi="宋体"/>
-                <w:sz w:val="24"/>
-                <w:szCs w:val="24"/>
-              </w:rPr>
-            </w:pPr>
-            <w:r>
-              <w:rPr>
-                <w:rFonts w:ascii="宋体" w:eastAsia="宋体" w:hAnsi="宋体" w:hint="eastAsia"/>
-                <w:sz w:val="24"/>
-                <w:szCs w:val="24"/>
-              </w:rPr>
-              <w:tab/>
-              <w:t>{</w:t>
-            </w:r>
-          </w:p>
-          <w:p>
-            <w:pPr>
-              <w:pStyle w:val="a5"/>
-              <w:spacing w:line="480" w:lineRule="auto"/>
-              <w:ind w:firstLineChars="0" w:firstLine="0"/>
-              <w:rPr>
-                <w:rFonts w:ascii="宋体" w:eastAsia="宋体" w:hAnsi="宋体"/>
-                <w:sz w:val="24"/>
-                <w:szCs w:val="24"/>
-              </w:rPr>
-            </w:pPr>
-            <w:r>
-              <w:rPr>
-                <w:rFonts w:ascii="宋体" w:eastAsia="宋体" w:hAnsi="宋体" w:hint="eastAsia"/>
-                <w:sz w:val="24"/>
-                <w:szCs w:val="24"/>
-              </w:rPr>
-              <w:tab/>
-            </w:r>
-            <w:r>
-              <w:rPr>
-                <w:rFonts w:ascii="宋体" w:eastAsia="宋体" w:hAnsi="宋体" w:hint="eastAsia"/>
-                <w:sz w:val="24"/>
-                <w:szCs w:val="24"/>
-              </w:rPr>
-              <w:tab/>
-              <w:t>sem_wait(empty);</w:t>
-            </w:r>
-          </w:p>
-          <w:p>
-            <w:pPr>
-              <w:pStyle w:val="a5"/>
-              <w:spacing w:line="480" w:lineRule="auto"/>
-              <w:ind w:firstLineChars="0" w:firstLine="0"/>
-              <w:rPr>
-                <w:rFonts w:ascii="宋体" w:eastAsia="宋体" w:hAnsi="宋体"/>
-                <w:sz w:val="24"/>
-                <w:szCs w:val="24"/>
-              </w:rPr>
-            </w:pPr>
-            <w:r>
-              <w:rPr>
-                <w:rFonts w:ascii="宋体" w:eastAsia="宋体" w:hAnsi="宋体" w:hint="eastAsia"/>
-                <w:sz w:val="24"/>
-                <w:szCs w:val="24"/>
-              </w:rPr>
-              <w:tab/>
-            </w:r>
-            <w:r>
-              <w:rPr>
-                <w:rFonts w:ascii="宋体" w:eastAsia="宋体" w:hAnsi="宋体" w:hint="eastAsia"/>
-                <w:sz w:val="24"/>
-                <w:szCs w:val="24"/>
-              </w:rPr>
-              <w:tab/>
-              <w:t>sem_wait(mutex);</w:t>
-            </w:r>
-          </w:p>
-          <w:p>
-            <w:pPr>
-              <w:pStyle w:val="a5"/>
-              <w:spacing w:line="480" w:lineRule="auto"/>
-              <w:ind w:firstLineChars="0" w:firstLine="0"/>
-              <w:rPr>
-                <w:rFonts w:ascii="宋体" w:eastAsia="宋体" w:hAnsi="宋体"/>
-                <w:sz w:val="24"/>
-                <w:szCs w:val="24"/>
-              </w:rPr>
-            </w:pPr>
-          </w:p>
-          <w:p>
-            <w:pPr>
-              <w:pStyle w:val="a5"/>
-              <w:spacing w:line="480" w:lineRule="auto"/>
-              <w:ind w:firstLineChars="0" w:firstLine="0"/>
-              <w:rPr>
-                <w:rFonts w:ascii="宋体" w:eastAsia="宋体" w:hAnsi="宋体"/>
-                <w:sz w:val="24"/>
-                <w:szCs w:val="24"/>
-              </w:rPr>
-            </w:pPr>
-            <w:r>
-              <w:rPr>
-                <w:rFonts w:ascii="宋体" w:eastAsia="宋体" w:hAnsi="宋体" w:hint="eastAsia"/>
-                <w:sz w:val="24"/>
-                <w:szCs w:val="24"/>
-              </w:rPr>
-              <w:t>#ifdef _DEBUG_</w:t>
-            </w:r>
-          </w:p>
-          <w:p>
-            <w:pPr>
-              <w:pStyle w:val="a5"/>
-              <w:spacing w:line="480" w:lineRule="auto"/>
-              <w:ind w:firstLineChars="0" w:firstLine="0"/>
-              <w:rPr>
-                <w:rFonts w:ascii="宋体" w:eastAsia="宋体" w:hAnsi="宋体"/>
-                <w:sz w:val="24"/>
-                <w:szCs w:val="24"/>
-              </w:rPr>
-            </w:pPr>
-            <w:r>
-              <w:rPr>
-                <w:rFonts w:ascii="宋体" w:eastAsia="宋体" w:hAnsi="宋体" w:hint="eastAsia"/>
-                <w:sz w:val="24"/>
-                <w:szCs w:val="24"/>
-              </w:rPr>
-              <w:tab/>
-            </w:r>
-            <w:r>
-              <w:rPr>
-                <w:rFonts w:ascii="宋体" w:eastAsia="宋体" w:hAnsi="宋体" w:hint="eastAsia"/>
-                <w:sz w:val="24"/>
-                <w:szCs w:val="24"/>
-              </w:rPr>
-              <w:tab/>
-              <w:t>sem_getvalue(</w:t>
-            </w:r>
-            <w:proofErr w:type="gramStart"/>
-            <w:r>
-              <w:rPr>
-                <w:rFonts w:ascii="宋体" w:eastAsia="宋体" w:hAnsi="宋体" w:hint="eastAsia"/>
-                <w:sz w:val="24"/>
-                <w:szCs w:val="24"/>
-              </w:rPr>
-              <w:t>full,&amp;</w:t>
-            </w:r>
-            <w:proofErr w:type="gramEnd"/>
-            <w:r>
-              <w:rPr>
-                <w:rFonts w:ascii="宋体" w:eastAsia="宋体" w:hAnsi="宋体" w:hint="eastAsia"/>
-                <w:sz w:val="24"/>
-                <w:szCs w:val="24"/>
-              </w:rPr>
-              <w:t>fullvalue);</w:t>
-            </w:r>
-          </w:p>
-          <w:p>
-            <w:pPr>
-              <w:pStyle w:val="a5"/>
-              <w:spacing w:line="480" w:lineRule="auto"/>
-              <w:ind w:firstLineChars="0" w:firstLine="0"/>
-              <w:rPr>
-                <w:rFonts w:ascii="宋体" w:eastAsia="宋体" w:hAnsi="宋体"/>
-                <w:sz w:val="24"/>
-                <w:szCs w:val="24"/>
-              </w:rPr>
-            </w:pPr>
-            <w:r>
-              <w:rPr>
-                <w:rFonts w:ascii="宋体" w:eastAsia="宋体" w:hAnsi="宋体" w:hint="eastAsia"/>
-                <w:sz w:val="24"/>
-                <w:szCs w:val="24"/>
-              </w:rPr>
-              <w:tab/>
-            </w:r>
-            <w:r>
-              <w:rPr>
-                <w:rFonts w:ascii="宋体" w:eastAsia="宋体" w:hAnsi="宋体" w:hint="eastAsia"/>
-                <w:sz w:val="24"/>
-                <w:szCs w:val="24"/>
-              </w:rPr>
-              <w:tab/>
-            </w:r>
-            <w:proofErr w:type="gramStart"/>
-            <w:r>
-              <w:rPr>
-                <w:rFonts w:ascii="宋体" w:eastAsia="宋体" w:hAnsi="宋体" w:hint="eastAsia"/>
-                <w:sz w:val="24"/>
-                <w:szCs w:val="24"/>
-              </w:rPr>
-              <w:t>sprintf(</w:t>
-            </w:r>
-            <w:proofErr w:type="gramEnd"/>
-            <w:r>
-              <w:rPr>
-                <w:rFonts w:ascii="宋体" w:eastAsia="宋体" w:hAnsi="宋体" w:hint="eastAsia"/>
-                <w:sz w:val="24"/>
-                <w:szCs w:val="24"/>
-              </w:rPr>
-              <w:t>strbuf,"%d put data %d\r\n",getpid(),data);</w:t>
-            </w:r>
-          </w:p>
-          <w:p>
-            <w:pPr>
-              <w:pStyle w:val="a5"/>
-              <w:spacing w:line="480" w:lineRule="auto"/>
-              <w:ind w:firstLineChars="0" w:firstLine="0"/>
-              <w:rPr>
-                <w:rFonts w:ascii="宋体" w:eastAsia="宋体" w:hAnsi="宋体"/>
-                <w:sz w:val="24"/>
-                <w:szCs w:val="24"/>
-              </w:rPr>
-            </w:pPr>
-            <w:r>
-              <w:rPr>
-                <w:rFonts w:ascii="宋体" w:eastAsia="宋体" w:hAnsi="宋体" w:hint="eastAsia"/>
-                <w:sz w:val="24"/>
-                <w:szCs w:val="24"/>
-              </w:rPr>
-              <w:tab/>
-            </w:r>
-            <w:r>
-              <w:rPr>
-                <w:rFonts w:ascii="宋体" w:eastAsia="宋体" w:hAnsi="宋体" w:hint="eastAsia"/>
-                <w:sz w:val="24"/>
-                <w:szCs w:val="24"/>
-              </w:rPr>
-              <w:tab/>
-              <w:t>write(</w:t>
-            </w:r>
-            <w:proofErr w:type="gramStart"/>
-            <w:r>
-              <w:rPr>
-                <w:rFonts w:ascii="宋体" w:eastAsia="宋体" w:hAnsi="宋体" w:hint="eastAsia"/>
-                <w:sz w:val="24"/>
-                <w:szCs w:val="24"/>
-              </w:rPr>
-              <w:t>1,strbuf</w:t>
-            </w:r>
-            <w:proofErr w:type="gramEnd"/>
-            <w:r>
-              <w:rPr>
-                <w:rFonts w:ascii="宋体" w:eastAsia="宋体" w:hAnsi="宋体" w:hint="eastAsia"/>
-                <w:sz w:val="24"/>
-                <w:szCs w:val="24"/>
-              </w:rPr>
-              <w:t>,strlen(strbuf));</w:t>
-            </w:r>
-          </w:p>
-          <w:p>
-            <w:pPr>
-              <w:pStyle w:val="a5"/>
-              <w:spacing w:line="480" w:lineRule="auto"/>
-              <w:ind w:firstLineChars="0" w:firstLine="0"/>
-              <w:rPr>
-                <w:rFonts w:ascii="宋体" w:eastAsia="宋体" w:hAnsi="宋体"/>
-                <w:sz w:val="24"/>
-                <w:szCs w:val="24"/>
-              </w:rPr>
-            </w:pPr>
-            <w:r>
-              <w:rPr>
-                <w:rFonts w:ascii="宋体" w:eastAsia="宋体" w:hAnsi="宋体" w:hint="eastAsia"/>
-                <w:sz w:val="24"/>
-                <w:szCs w:val="24"/>
-              </w:rPr>
-              <w:t>#endif</w:t>
-            </w:r>
-          </w:p>
-          <w:p>
-            <w:pPr>
-              <w:pStyle w:val="a5"/>
-              <w:spacing w:line="480" w:lineRule="auto"/>
-              <w:ind w:firstLineChars="0" w:firstLine="0"/>
-              <w:rPr>
-                <w:rFonts w:ascii="宋体" w:eastAsia="宋体" w:hAnsi="宋体"/>
-                <w:sz w:val="24"/>
-                <w:szCs w:val="24"/>
-              </w:rPr>
-            </w:pPr>
-          </w:p>
-          <w:p>
-            <w:pPr>
-              <w:pStyle w:val="a5"/>
-              <w:spacing w:line="480" w:lineRule="auto"/>
-              <w:ind w:firstLineChars="0" w:firstLine="0"/>
-              <w:rPr>
-                <w:rFonts w:ascii="宋体" w:eastAsia="宋体" w:hAnsi="宋体"/>
-                <w:sz w:val="24"/>
-                <w:szCs w:val="24"/>
-              </w:rPr>
-            </w:pPr>
-            <w:r>
-              <w:rPr>
-                <w:rFonts w:ascii="宋体" w:eastAsia="宋体" w:hAnsi="宋体" w:hint="eastAsia"/>
-                <w:sz w:val="24"/>
-                <w:szCs w:val="24"/>
-              </w:rPr>
-              <w:tab/>
-            </w:r>
-            <w:r>
-              <w:rPr>
-                <w:rFonts w:ascii="宋体" w:eastAsia="宋体" w:hAnsi="宋体" w:hint="eastAsia"/>
-                <w:sz w:val="24"/>
-                <w:szCs w:val="24"/>
-              </w:rPr>
-              <w:tab/>
-              <w:t>p[data-</w:t>
-            </w:r>
-            <w:proofErr w:type="gramStart"/>
-            <w:r>
-              <w:rPr>
-                <w:rFonts w:ascii="宋体" w:eastAsia="宋体" w:hAnsi="宋体" w:hint="eastAsia"/>
-                <w:sz w:val="24"/>
-                <w:szCs w:val="24"/>
-              </w:rPr>
-              <w:t>1]=</w:t>
-            </w:r>
-            <w:proofErr w:type="gramEnd"/>
-            <w:r>
-              <w:rPr>
-                <w:rFonts w:ascii="宋体" w:eastAsia="宋体" w:hAnsi="宋体" w:hint="eastAsia"/>
-                <w:sz w:val="24"/>
-                <w:szCs w:val="24"/>
-              </w:rPr>
-              <w:t>data;</w:t>
-            </w:r>
-          </w:p>
-          <w:p>
-            <w:pPr>
-              <w:pStyle w:val="a5"/>
-              <w:spacing w:line="480" w:lineRule="auto"/>
-              <w:ind w:firstLineChars="0" w:firstLine="0"/>
-              <w:rPr>
-                <w:rFonts w:ascii="宋体" w:eastAsia="宋体" w:hAnsi="宋体"/>
-                <w:sz w:val="24"/>
-                <w:szCs w:val="24"/>
-              </w:rPr>
-            </w:pPr>
-            <w:r>
-              <w:rPr>
-                <w:rFonts w:ascii="宋体" w:eastAsia="宋体" w:hAnsi="宋体" w:hint="eastAsia"/>
-                <w:sz w:val="24"/>
-                <w:szCs w:val="24"/>
-              </w:rPr>
-              <w:tab/>
-            </w:r>
-            <w:r>
-              <w:rPr>
-                <w:rFonts w:ascii="宋体" w:eastAsia="宋体" w:hAnsi="宋体" w:hint="eastAsia"/>
-                <w:sz w:val="24"/>
-                <w:szCs w:val="24"/>
-              </w:rPr>
-              <w:tab/>
-              <w:t>data++;</w:t>
-            </w:r>
-          </w:p>
-          <w:p>
-            <w:pPr>
-              <w:pStyle w:val="a5"/>
-              <w:spacing w:line="480" w:lineRule="auto"/>
-              <w:ind w:firstLineChars="0" w:firstLine="0"/>
-              <w:rPr>
-                <w:rFonts w:ascii="宋体" w:eastAsia="宋体" w:hAnsi="宋体"/>
-                <w:sz w:val="24"/>
-                <w:szCs w:val="24"/>
-              </w:rPr>
-            </w:pPr>
-          </w:p>
-          <w:p>
-            <w:pPr>
-              <w:pStyle w:val="a5"/>
-              <w:spacing w:line="480" w:lineRule="auto"/>
-              <w:ind w:firstLineChars="0" w:firstLine="0"/>
-              <w:rPr>
-                <w:rFonts w:ascii="宋体" w:eastAsia="宋体" w:hAnsi="宋体"/>
-                <w:sz w:val="24"/>
-                <w:szCs w:val="24"/>
-              </w:rPr>
-            </w:pPr>
-            <w:r>
-              <w:rPr>
-                <w:rFonts w:ascii="宋体" w:eastAsia="宋体" w:hAnsi="宋体" w:hint="eastAsia"/>
-                <w:sz w:val="24"/>
-                <w:szCs w:val="24"/>
-              </w:rPr>
-              <w:tab/>
-            </w:r>
-            <w:r>
-              <w:rPr>
-                <w:rFonts w:ascii="宋体" w:eastAsia="宋体" w:hAnsi="宋体" w:hint="eastAsia"/>
-                <w:sz w:val="24"/>
-                <w:szCs w:val="24"/>
-              </w:rPr>
-              <w:tab/>
-              <w:t>sem_post(mutex);</w:t>
-            </w:r>
-          </w:p>
-          <w:p>
-            <w:pPr>
-              <w:pStyle w:val="a5"/>
-              <w:spacing w:line="480" w:lineRule="auto"/>
-              <w:ind w:firstLineChars="0" w:firstLine="0"/>
-              <w:rPr>
-                <w:rFonts w:ascii="宋体" w:eastAsia="宋体" w:hAnsi="宋体"/>
-                <w:sz w:val="24"/>
-                <w:szCs w:val="24"/>
-              </w:rPr>
-            </w:pPr>
-            <w:r>
-              <w:rPr>
-                <w:rFonts w:ascii="宋体" w:eastAsia="宋体" w:hAnsi="宋体" w:hint="eastAsia"/>
-                <w:sz w:val="24"/>
-                <w:szCs w:val="24"/>
-              </w:rPr>
-              <w:tab/>
-            </w:r>
-            <w:r>
-              <w:rPr>
-                <w:rFonts w:ascii="宋体" w:eastAsia="宋体" w:hAnsi="宋体" w:hint="eastAsia"/>
-                <w:sz w:val="24"/>
-                <w:szCs w:val="24"/>
-              </w:rPr>
-              <w:tab/>
-              <w:t>sem_post(full);</w:t>
-            </w:r>
-          </w:p>
-          <w:p>
-            <w:pPr>
-              <w:pStyle w:val="a5"/>
-              <w:spacing w:line="480" w:lineRule="auto"/>
-              <w:ind w:firstLineChars="0" w:firstLine="0"/>
-              <w:rPr>
-                <w:rFonts w:ascii="宋体" w:eastAsia="宋体" w:hAnsi="宋体"/>
-                <w:sz w:val="24"/>
-                <w:szCs w:val="24"/>
-              </w:rPr>
-            </w:pPr>
-            <w:r>
-              <w:rPr>
-                <w:rFonts w:ascii="宋体" w:eastAsia="宋体" w:hAnsi="宋体" w:hint="eastAsia"/>
-                <w:sz w:val="24"/>
-                <w:szCs w:val="24"/>
-              </w:rPr>
-              <w:t>#ifdef _DEBUG_</w:t>
-            </w:r>
-          </w:p>
-          <w:p>
-            <w:pPr>
-              <w:pStyle w:val="a5"/>
-              <w:spacing w:line="480" w:lineRule="auto"/>
-              <w:ind w:firstLineChars="0" w:firstLine="0"/>
-              <w:rPr>
-                <w:rFonts w:ascii="宋体" w:eastAsia="宋体" w:hAnsi="宋体"/>
-                <w:sz w:val="24"/>
-                <w:szCs w:val="24"/>
-              </w:rPr>
-            </w:pPr>
-            <w:r>
-              <w:rPr>
-                <w:rFonts w:ascii="宋体" w:eastAsia="宋体" w:hAnsi="宋体" w:hint="eastAsia"/>
-                <w:sz w:val="24"/>
-                <w:szCs w:val="24"/>
-              </w:rPr>
-              <w:tab/>
-            </w:r>
-            <w:r>
-              <w:rPr>
-                <w:rFonts w:ascii="宋体" w:eastAsia="宋体" w:hAnsi="宋体" w:hint="eastAsia"/>
-                <w:sz w:val="24"/>
-                <w:szCs w:val="24"/>
-              </w:rPr>
-              <w:tab/>
-              <w:t>sem_getvalue(</w:t>
-            </w:r>
-            <w:proofErr w:type="gramStart"/>
-            <w:r>
-              <w:rPr>
-                <w:rFonts w:ascii="宋体" w:eastAsia="宋体" w:hAnsi="宋体" w:hint="eastAsia"/>
-                <w:sz w:val="24"/>
-                <w:szCs w:val="24"/>
-              </w:rPr>
-              <w:t>full,&amp;</w:t>
-            </w:r>
-            <w:proofErr w:type="gramEnd"/>
-            <w:r>
-              <w:rPr>
-                <w:rFonts w:ascii="宋体" w:eastAsia="宋体" w:hAnsi="宋体" w:hint="eastAsia"/>
-                <w:sz w:val="24"/>
-                <w:szCs w:val="24"/>
-              </w:rPr>
-              <w:t>fullvalue);</w:t>
-            </w:r>
-          </w:p>
-          <w:p>
-            <w:pPr>
-              <w:pStyle w:val="a5"/>
-              <w:spacing w:line="480" w:lineRule="auto"/>
-              <w:ind w:firstLineChars="0" w:firstLine="0"/>
-              <w:rPr>
-                <w:rFonts w:ascii="宋体" w:eastAsia="宋体" w:hAnsi="宋体"/>
-                <w:sz w:val="24"/>
-                <w:szCs w:val="24"/>
-              </w:rPr>
-            </w:pPr>
-            <w:r>
-              <w:rPr>
-                <w:rFonts w:ascii="宋体" w:eastAsia="宋体" w:hAnsi="宋体" w:hint="eastAsia"/>
-                <w:sz w:val="24"/>
-                <w:szCs w:val="24"/>
-              </w:rPr>
-              <w:tab/>
-            </w:r>
-            <w:r>
-              <w:rPr>
-                <w:rFonts w:ascii="宋体" w:eastAsia="宋体" w:hAnsi="宋体" w:hint="eastAsia"/>
-                <w:sz w:val="24"/>
-                <w:szCs w:val="24"/>
-              </w:rPr>
-              <w:tab/>
-            </w:r>
-            <w:proofErr w:type="gramStart"/>
-            <w:r>
-              <w:rPr>
-                <w:rFonts w:ascii="宋体" w:eastAsia="宋体" w:hAnsi="宋体" w:hint="eastAsia"/>
-                <w:sz w:val="24"/>
-                <w:szCs w:val="24"/>
-              </w:rPr>
-              <w:t>sprintf(</w:t>
-            </w:r>
-            <w:proofErr w:type="gramEnd"/>
-            <w:r>
-              <w:rPr>
-                <w:rFonts w:ascii="宋体" w:eastAsia="宋体" w:hAnsi="宋体" w:hint="eastAsia"/>
-                <w:sz w:val="24"/>
-                <w:szCs w:val="24"/>
-              </w:rPr>
-              <w:t>strbuf,"%d res %d\r\n",getpid(),fullvalue);</w:t>
-            </w:r>
-          </w:p>
-          <w:p>
-            <w:pPr>
-              <w:pStyle w:val="a5"/>
-              <w:spacing w:line="480" w:lineRule="auto"/>
-              <w:ind w:firstLineChars="0" w:firstLine="0"/>
-              <w:rPr>
-                <w:rFonts w:ascii="宋体" w:eastAsia="宋体" w:hAnsi="宋体"/>
-                <w:sz w:val="24"/>
-                <w:szCs w:val="24"/>
-              </w:rPr>
-            </w:pPr>
-            <w:r>
-              <w:rPr>
-                <w:rFonts w:ascii="宋体" w:eastAsia="宋体" w:hAnsi="宋体" w:hint="eastAsia"/>
-                <w:sz w:val="24"/>
-                <w:szCs w:val="24"/>
-              </w:rPr>
-              <w:tab/>
-            </w:r>
-            <w:r>
-              <w:rPr>
-                <w:rFonts w:ascii="宋体" w:eastAsia="宋体" w:hAnsi="宋体" w:hint="eastAsia"/>
-                <w:sz w:val="24"/>
-                <w:szCs w:val="24"/>
-              </w:rPr>
-              <w:tab/>
-              <w:t>write(</w:t>
-            </w:r>
-            <w:proofErr w:type="gramStart"/>
-            <w:r>
-              <w:rPr>
-                <w:rFonts w:ascii="宋体" w:eastAsia="宋体" w:hAnsi="宋体" w:hint="eastAsia"/>
-                <w:sz w:val="24"/>
-                <w:szCs w:val="24"/>
-              </w:rPr>
-              <w:t>1,strbuf</w:t>
-            </w:r>
-            <w:proofErr w:type="gramEnd"/>
-            <w:r>
-              <w:rPr>
-                <w:rFonts w:ascii="宋体" w:eastAsia="宋体" w:hAnsi="宋体" w:hint="eastAsia"/>
-                <w:sz w:val="24"/>
-                <w:szCs w:val="24"/>
-              </w:rPr>
-              <w:t>,strlen(strbuf));</w:t>
-            </w:r>
-          </w:p>
-          <w:p>
-            <w:pPr>
-              <w:pStyle w:val="a5"/>
-              <w:spacing w:line="480" w:lineRule="auto"/>
-              <w:ind w:firstLineChars="0" w:firstLine="0"/>
-              <w:rPr>
-                <w:rFonts w:ascii="宋体" w:eastAsia="宋体" w:hAnsi="宋体"/>
-                <w:sz w:val="24"/>
-                <w:szCs w:val="24"/>
-              </w:rPr>
-            </w:pPr>
-            <w:r>
-              <w:rPr>
-                <w:rFonts w:ascii="宋体" w:eastAsia="宋体" w:hAnsi="宋体" w:hint="eastAsia"/>
+              <w:ind w:firstLine="480"/>
+              <w:rPr>
+                <w:rFonts w:ascii="宋体" w:eastAsia="宋体" w:hAnsi="宋体"/>
+                <w:sz w:val="24"/>
+                <w:szCs w:val="24"/>
+              </w:rPr>
+            </w:pPr>
+            <w:r>
+              <w:rPr>
+                <w:rFonts w:ascii="宋体" w:eastAsia="宋体" w:hAnsi="宋体"/>
+                <w:sz w:val="24"/>
+                <w:szCs w:val="24"/>
+              </w:rPr>
+              <w:tab/>
+            </w:r>
+            <w:r>
+              <w:rPr>
+                <w:rFonts w:ascii="宋体" w:eastAsia="宋体" w:hAnsi="宋体"/>
+                <w:sz w:val="24"/>
+                <w:szCs w:val="24"/>
+              </w:rPr>
+              <w:tab/>
+              <w:t>perror("producer shmget sucess\r\n");</w:t>
+            </w:r>
+          </w:p>
+          <w:p>
+            <w:pPr>
+              <w:pStyle w:val="a5"/>
+              <w:spacing w:line="480" w:lineRule="auto"/>
+              <w:ind w:firstLine="480"/>
+              <w:rPr>
+                <w:rFonts w:ascii="宋体" w:eastAsia="宋体" w:hAnsi="宋体"/>
+                <w:sz w:val="24"/>
+                <w:szCs w:val="24"/>
+              </w:rPr>
+            </w:pPr>
+            <w:r>
+              <w:rPr>
+                <w:rFonts w:ascii="宋体" w:eastAsia="宋体" w:hAnsi="宋体"/>
                 <w:sz w:val="24"/>
                 <w:szCs w:val="24"/>
               </w:rPr>
@@ -4195,16 +3217,429 @@
             <w:pPr>
               <w:pStyle w:val="a5"/>
               <w:spacing w:line="480" w:lineRule="auto"/>
-              <w:ind w:firstLineChars="0" w:firstLine="0"/>
-              <w:rPr>
-                <w:rFonts w:ascii="宋体" w:eastAsia="宋体" w:hAnsi="宋体"/>
-                <w:sz w:val="24"/>
-                <w:szCs w:val="24"/>
-              </w:rPr>
-            </w:pPr>
-            <w:r>
-              <w:rPr>
-                <w:rFonts w:ascii="宋体" w:eastAsia="宋体" w:hAnsi="宋体" w:hint="eastAsia"/>
+              <w:ind w:firstLine="480"/>
+              <w:rPr>
+                <w:rFonts w:ascii="宋体" w:eastAsia="宋体" w:hAnsi="宋体"/>
+                <w:sz w:val="24"/>
+                <w:szCs w:val="24"/>
+              </w:rPr>
+            </w:pPr>
+            <w:r>
+              <w:rPr>
+                <w:rFonts w:ascii="宋体" w:eastAsia="宋体" w:hAnsi="宋体"/>
+                <w:sz w:val="24"/>
+                <w:szCs w:val="24"/>
+              </w:rPr>
+              <w:tab/>
+              <w:t>p=(int*)shmat(shmid);</w:t>
+            </w:r>
+          </w:p>
+          <w:p>
+            <w:pPr>
+              <w:pStyle w:val="a5"/>
+              <w:spacing w:line="480" w:lineRule="auto"/>
+              <w:ind w:firstLine="480"/>
+              <w:rPr>
+                <w:rFonts w:ascii="宋体" w:eastAsia="宋体" w:hAnsi="宋体"/>
+                <w:sz w:val="24"/>
+                <w:szCs w:val="24"/>
+              </w:rPr>
+            </w:pPr>
+            <w:r>
+              <w:rPr>
+                <w:rFonts w:ascii="宋体" w:eastAsia="宋体" w:hAnsi="宋体"/>
+                <w:sz w:val="24"/>
+                <w:szCs w:val="24"/>
+              </w:rPr>
+              <w:tab/>
+              <w:t>pcnt=(int*)shmat(shmcntid);</w:t>
+            </w:r>
+          </w:p>
+          <w:p>
+            <w:pPr>
+              <w:pStyle w:val="a5"/>
+              <w:spacing w:line="480" w:lineRule="auto"/>
+              <w:ind w:firstLine="480"/>
+              <w:rPr>
+                <w:rFonts w:ascii="宋体" w:eastAsia="宋体" w:hAnsi="宋体"/>
+                <w:sz w:val="24"/>
+                <w:szCs w:val="24"/>
+              </w:rPr>
+            </w:pPr>
+            <w:r>
+              <w:rPr>
+                <w:rFonts w:ascii="宋体" w:eastAsia="宋体" w:hAnsi="宋体"/>
+                <w:sz w:val="24"/>
+                <w:szCs w:val="24"/>
+              </w:rPr>
+              <w:tab/>
+              <w:t>*pcnt=0;</w:t>
+            </w:r>
+          </w:p>
+          <w:p>
+            <w:pPr>
+              <w:pStyle w:val="a5"/>
+              <w:spacing w:line="480" w:lineRule="auto"/>
+              <w:ind w:firstLine="480"/>
+              <w:rPr>
+                <w:rFonts w:ascii="宋体" w:eastAsia="宋体" w:hAnsi="宋体"/>
+                <w:sz w:val="24"/>
+                <w:szCs w:val="24"/>
+              </w:rPr>
+            </w:pPr>
+            <w:r>
+              <w:rPr>
+                <w:rFonts w:ascii="宋体" w:eastAsia="宋体" w:hAnsi="宋体"/>
+                <w:sz w:val="24"/>
+                <w:szCs w:val="24"/>
+              </w:rPr>
+              <w:tab/>
+              <w:t>while(data&lt;=M)</w:t>
+            </w:r>
+          </w:p>
+          <w:p>
+            <w:pPr>
+              <w:pStyle w:val="a5"/>
+              <w:spacing w:line="480" w:lineRule="auto"/>
+              <w:ind w:firstLine="480"/>
+              <w:rPr>
+                <w:rFonts w:ascii="宋体" w:eastAsia="宋体" w:hAnsi="宋体"/>
+                <w:sz w:val="24"/>
+                <w:szCs w:val="24"/>
+              </w:rPr>
+            </w:pPr>
+            <w:r>
+              <w:rPr>
+                <w:rFonts w:ascii="宋体" w:eastAsia="宋体" w:hAnsi="宋体"/>
+                <w:sz w:val="24"/>
+                <w:szCs w:val="24"/>
+              </w:rPr>
+              <w:tab/>
+              <w:t>{</w:t>
+            </w:r>
+          </w:p>
+          <w:p>
+            <w:pPr>
+              <w:pStyle w:val="a5"/>
+              <w:spacing w:line="480" w:lineRule="auto"/>
+              <w:ind w:firstLine="480"/>
+              <w:rPr>
+                <w:rFonts w:ascii="宋体" w:eastAsia="宋体" w:hAnsi="宋体"/>
+                <w:sz w:val="24"/>
+                <w:szCs w:val="24"/>
+              </w:rPr>
+            </w:pPr>
+            <w:r>
+              <w:rPr>
+                <w:rFonts w:ascii="宋体" w:eastAsia="宋体" w:hAnsi="宋体"/>
+                <w:sz w:val="24"/>
+                <w:szCs w:val="24"/>
+              </w:rPr>
+              <w:tab/>
+            </w:r>
+            <w:r>
+              <w:rPr>
+                <w:rFonts w:ascii="宋体" w:eastAsia="宋体" w:hAnsi="宋体"/>
+                <w:sz w:val="24"/>
+                <w:szCs w:val="24"/>
+              </w:rPr>
+              <w:tab/>
+              <w:t>sem_wait(empty);</w:t>
+            </w:r>
+          </w:p>
+          <w:p>
+            <w:pPr>
+              <w:pStyle w:val="a5"/>
+              <w:spacing w:line="480" w:lineRule="auto"/>
+              <w:ind w:firstLine="480"/>
+              <w:rPr>
+                <w:rFonts w:ascii="宋体" w:eastAsia="宋体" w:hAnsi="宋体"/>
+                <w:sz w:val="24"/>
+                <w:szCs w:val="24"/>
+              </w:rPr>
+            </w:pPr>
+            <w:r>
+              <w:rPr>
+                <w:rFonts w:ascii="宋体" w:eastAsia="宋体" w:hAnsi="宋体"/>
+                <w:sz w:val="24"/>
+                <w:szCs w:val="24"/>
+              </w:rPr>
+              <w:tab/>
+            </w:r>
+            <w:r>
+              <w:rPr>
+                <w:rFonts w:ascii="宋体" w:eastAsia="宋体" w:hAnsi="宋体"/>
+                <w:sz w:val="24"/>
+                <w:szCs w:val="24"/>
+              </w:rPr>
+              <w:tab/>
+              <w:t>sem_wait(mutex);</w:t>
+            </w:r>
+          </w:p>
+          <w:p>
+            <w:pPr>
+              <w:pStyle w:val="a5"/>
+              <w:spacing w:line="480" w:lineRule="auto"/>
+              <w:ind w:firstLine="480"/>
+              <w:rPr>
+                <w:rFonts w:ascii="宋体" w:eastAsia="宋体" w:hAnsi="宋体"/>
+                <w:sz w:val="24"/>
+                <w:szCs w:val="24"/>
+              </w:rPr>
+            </w:pPr>
+          </w:p>
+          <w:p>
+            <w:pPr>
+              <w:pStyle w:val="a5"/>
+              <w:spacing w:line="480" w:lineRule="auto"/>
+              <w:ind w:firstLine="480"/>
+              <w:rPr>
+                <w:rFonts w:ascii="宋体" w:eastAsia="宋体" w:hAnsi="宋体"/>
+                <w:sz w:val="24"/>
+                <w:szCs w:val="24"/>
+              </w:rPr>
+            </w:pPr>
+            <w:r>
+              <w:rPr>
+                <w:rFonts w:ascii="宋体" w:eastAsia="宋体" w:hAnsi="宋体"/>
+                <w:sz w:val="24"/>
+                <w:szCs w:val="24"/>
+              </w:rPr>
+              <w:t>#ifdef _DEBUG_</w:t>
+            </w:r>
+          </w:p>
+          <w:p>
+            <w:pPr>
+              <w:pStyle w:val="a5"/>
+              <w:spacing w:line="480" w:lineRule="auto"/>
+              <w:ind w:firstLine="480"/>
+              <w:rPr>
+                <w:rFonts w:ascii="宋体" w:eastAsia="宋体" w:hAnsi="宋体"/>
+                <w:sz w:val="24"/>
+                <w:szCs w:val="24"/>
+              </w:rPr>
+            </w:pPr>
+            <w:r>
+              <w:rPr>
+                <w:rFonts w:ascii="宋体" w:eastAsia="宋体" w:hAnsi="宋体"/>
+                <w:sz w:val="24"/>
+                <w:szCs w:val="24"/>
+              </w:rPr>
+              <w:tab/>
+            </w:r>
+            <w:r>
+              <w:rPr>
+                <w:rFonts w:ascii="宋体" w:eastAsia="宋体" w:hAnsi="宋体"/>
+                <w:sz w:val="24"/>
+                <w:szCs w:val="24"/>
+              </w:rPr>
+              <w:tab/>
+              <w:t>sprintf(strbuf,"%d put data %d\r\n",getpid(),data);</w:t>
+            </w:r>
+          </w:p>
+          <w:p>
+            <w:pPr>
+              <w:pStyle w:val="a5"/>
+              <w:spacing w:line="480" w:lineRule="auto"/>
+              <w:ind w:firstLine="480"/>
+              <w:rPr>
+                <w:rFonts w:ascii="宋体" w:eastAsia="宋体" w:hAnsi="宋体"/>
+                <w:sz w:val="24"/>
+                <w:szCs w:val="24"/>
+              </w:rPr>
+            </w:pPr>
+            <w:r>
+              <w:rPr>
+                <w:rFonts w:ascii="宋体" w:eastAsia="宋体" w:hAnsi="宋体"/>
+                <w:sz w:val="24"/>
+                <w:szCs w:val="24"/>
+              </w:rPr>
+              <w:tab/>
+            </w:r>
+            <w:r>
+              <w:rPr>
+                <w:rFonts w:ascii="宋体" w:eastAsia="宋体" w:hAnsi="宋体"/>
+                <w:sz w:val="24"/>
+                <w:szCs w:val="24"/>
+              </w:rPr>
+              <w:tab/>
+              <w:t>write(1,strbuf,strlen(strbuf));</w:t>
+            </w:r>
+          </w:p>
+          <w:p>
+            <w:pPr>
+              <w:pStyle w:val="a5"/>
+              <w:spacing w:line="480" w:lineRule="auto"/>
+              <w:ind w:firstLine="480"/>
+              <w:rPr>
+                <w:rFonts w:ascii="宋体" w:eastAsia="宋体" w:hAnsi="宋体"/>
+                <w:sz w:val="24"/>
+                <w:szCs w:val="24"/>
+              </w:rPr>
+            </w:pPr>
+            <w:r>
+              <w:rPr>
+                <w:rFonts w:ascii="宋体" w:eastAsia="宋体" w:hAnsi="宋体"/>
+                <w:sz w:val="24"/>
+                <w:szCs w:val="24"/>
+              </w:rPr>
+              <w:t>#endif</w:t>
+            </w:r>
+          </w:p>
+          <w:p>
+            <w:pPr>
+              <w:pStyle w:val="a5"/>
+              <w:spacing w:line="480" w:lineRule="auto"/>
+              <w:ind w:firstLine="480"/>
+              <w:rPr>
+                <w:rFonts w:ascii="宋体" w:eastAsia="宋体" w:hAnsi="宋体"/>
+                <w:sz w:val="24"/>
+                <w:szCs w:val="24"/>
+              </w:rPr>
+            </w:pPr>
+          </w:p>
+          <w:p>
+            <w:pPr>
+              <w:pStyle w:val="a5"/>
+              <w:spacing w:line="480" w:lineRule="auto"/>
+              <w:ind w:firstLine="480"/>
+              <w:rPr>
+                <w:rFonts w:ascii="宋体" w:eastAsia="宋体" w:hAnsi="宋体"/>
+                <w:sz w:val="24"/>
+                <w:szCs w:val="24"/>
+              </w:rPr>
+            </w:pPr>
+            <w:r>
+              <w:rPr>
+                <w:rFonts w:ascii="宋体" w:eastAsia="宋体" w:hAnsi="宋体"/>
+                <w:sz w:val="24"/>
+                <w:szCs w:val="24"/>
+              </w:rPr>
+              <w:tab/>
+            </w:r>
+            <w:r>
+              <w:rPr>
+                <w:rFonts w:ascii="宋体" w:eastAsia="宋体" w:hAnsi="宋体"/>
+                <w:sz w:val="24"/>
+                <w:szCs w:val="24"/>
+              </w:rPr>
+              <w:tab/>
+              <w:t>p[data-1]=data;</w:t>
+            </w:r>
+          </w:p>
+          <w:p>
+            <w:pPr>
+              <w:pStyle w:val="a5"/>
+              <w:spacing w:line="480" w:lineRule="auto"/>
+              <w:ind w:firstLine="480"/>
+              <w:rPr>
+                <w:rFonts w:ascii="宋体" w:eastAsia="宋体" w:hAnsi="宋体"/>
+                <w:sz w:val="24"/>
+                <w:szCs w:val="24"/>
+              </w:rPr>
+            </w:pPr>
+            <w:r>
+              <w:rPr>
+                <w:rFonts w:ascii="宋体" w:eastAsia="宋体" w:hAnsi="宋体"/>
+                <w:sz w:val="24"/>
+                <w:szCs w:val="24"/>
+              </w:rPr>
+              <w:tab/>
+            </w:r>
+            <w:r>
+              <w:rPr>
+                <w:rFonts w:ascii="宋体" w:eastAsia="宋体" w:hAnsi="宋体"/>
+                <w:sz w:val="24"/>
+                <w:szCs w:val="24"/>
+              </w:rPr>
+              <w:tab/>
+              <w:t>data++;</w:t>
+            </w:r>
+          </w:p>
+          <w:p>
+            <w:pPr>
+              <w:pStyle w:val="a5"/>
+              <w:spacing w:line="480" w:lineRule="auto"/>
+              <w:ind w:firstLine="480"/>
+              <w:rPr>
+                <w:rFonts w:ascii="宋体" w:eastAsia="宋体" w:hAnsi="宋体"/>
+                <w:sz w:val="24"/>
+                <w:szCs w:val="24"/>
+              </w:rPr>
+            </w:pPr>
+          </w:p>
+          <w:p>
+            <w:pPr>
+              <w:pStyle w:val="a5"/>
+              <w:spacing w:line="480" w:lineRule="auto"/>
+              <w:ind w:firstLine="480"/>
+              <w:rPr>
+                <w:rFonts w:ascii="宋体" w:eastAsia="宋体" w:hAnsi="宋体"/>
+                <w:sz w:val="24"/>
+                <w:szCs w:val="24"/>
+              </w:rPr>
+            </w:pPr>
+            <w:r>
+              <w:rPr>
+                <w:rFonts w:ascii="宋体" w:eastAsia="宋体" w:hAnsi="宋体"/>
+                <w:sz w:val="24"/>
+                <w:szCs w:val="24"/>
+              </w:rPr>
+              <w:tab/>
+            </w:r>
+            <w:r>
+              <w:rPr>
+                <w:rFonts w:ascii="宋体" w:eastAsia="宋体" w:hAnsi="宋体"/>
+                <w:sz w:val="24"/>
+                <w:szCs w:val="24"/>
+              </w:rPr>
+              <w:tab/>
+              <w:t>sem_post(mutex);</w:t>
+            </w:r>
+          </w:p>
+          <w:p>
+            <w:pPr>
+              <w:pStyle w:val="a5"/>
+              <w:spacing w:line="480" w:lineRule="auto"/>
+              <w:ind w:firstLine="480"/>
+              <w:rPr>
+                <w:rFonts w:ascii="宋体" w:eastAsia="宋体" w:hAnsi="宋体"/>
+                <w:sz w:val="24"/>
+                <w:szCs w:val="24"/>
+              </w:rPr>
+            </w:pPr>
+            <w:r>
+              <w:rPr>
+                <w:rFonts w:ascii="宋体" w:eastAsia="宋体" w:hAnsi="宋体"/>
+                <w:sz w:val="24"/>
+                <w:szCs w:val="24"/>
+              </w:rPr>
+              <w:tab/>
+            </w:r>
+            <w:r>
+              <w:rPr>
+                <w:rFonts w:ascii="宋体" w:eastAsia="宋体" w:hAnsi="宋体"/>
+                <w:sz w:val="24"/>
+                <w:szCs w:val="24"/>
+              </w:rPr>
+              <w:tab/>
+              <w:t>sem_post(full);</w:t>
+            </w:r>
+          </w:p>
+          <w:p>
+            <w:pPr>
+              <w:pStyle w:val="a5"/>
+              <w:spacing w:line="480" w:lineRule="auto"/>
+              <w:ind w:firstLine="480"/>
+              <w:rPr>
+                <w:rFonts w:ascii="宋体" w:eastAsia="宋体" w:hAnsi="宋体"/>
+                <w:sz w:val="24"/>
+                <w:szCs w:val="24"/>
+              </w:rPr>
+            </w:pPr>
+            <w:r>
+              <w:rPr>
+                <w:rFonts w:ascii="宋体" w:eastAsia="宋体" w:hAnsi="宋体"/>
                 <w:sz w:val="24"/>
                 <w:szCs w:val="24"/>
               </w:rPr>
@@ -4216,16 +3651,16 @@
             <w:pPr>
               <w:pStyle w:val="a5"/>
               <w:spacing w:line="480" w:lineRule="auto"/>
-              <w:ind w:firstLineChars="0" w:firstLine="0"/>
-              <w:rPr>
-                <w:rFonts w:ascii="宋体" w:eastAsia="宋体" w:hAnsi="宋体"/>
-                <w:sz w:val="24"/>
-                <w:szCs w:val="24"/>
-              </w:rPr>
-            </w:pPr>
-            <w:r>
-              <w:rPr>
-                <w:rFonts w:ascii="宋体" w:eastAsia="宋体" w:hAnsi="宋体" w:hint="eastAsia"/>
+              <w:ind w:firstLine="480"/>
+              <w:rPr>
+                <w:rFonts w:ascii="宋体" w:eastAsia="宋体" w:hAnsi="宋体"/>
+                <w:sz w:val="24"/>
+                <w:szCs w:val="24"/>
+              </w:rPr>
+            </w:pPr>
+            <w:r>
+              <w:rPr>
+                <w:rFonts w:ascii="宋体" w:eastAsia="宋体" w:hAnsi="宋体"/>
                 <w:sz w:val="24"/>
                 <w:szCs w:val="24"/>
               </w:rPr>
@@ -4236,93 +3671,59 @@
             <w:pPr>
               <w:pStyle w:val="a5"/>
               <w:spacing w:line="480" w:lineRule="auto"/>
-              <w:ind w:firstLineChars="0" w:firstLine="0"/>
-              <w:rPr>
-                <w:rFonts w:ascii="宋体" w:eastAsia="宋体" w:hAnsi="宋体"/>
-                <w:sz w:val="24"/>
-                <w:szCs w:val="24"/>
-              </w:rPr>
-            </w:pPr>
-            <w:r>
-              <w:rPr>
-                <w:rFonts w:ascii="宋体" w:eastAsia="宋体" w:hAnsi="宋体" w:hint="eastAsia"/>
-                <w:sz w:val="24"/>
-                <w:szCs w:val="24"/>
-              </w:rPr>
-              <w:tab/>
-            </w:r>
-            <w:proofErr w:type="gramStart"/>
-            <w:r>
-              <w:rPr>
-                <w:rFonts w:ascii="宋体" w:eastAsia="宋体" w:hAnsi="宋体" w:hint="eastAsia"/>
-                <w:sz w:val="24"/>
-                <w:szCs w:val="24"/>
-              </w:rPr>
-              <w:t>sprintf(</w:t>
-            </w:r>
-            <w:proofErr w:type="gramEnd"/>
-            <w:r>
-              <w:rPr>
-                <w:rFonts w:ascii="宋体" w:eastAsia="宋体" w:hAnsi="宋体" w:hint="eastAsia"/>
-                <w:sz w:val="24"/>
-                <w:szCs w:val="24"/>
-              </w:rPr>
-              <w:t>strbuf,"producer %d end\r\n",getpid());</w:t>
-            </w:r>
-          </w:p>
-          <w:p>
-            <w:pPr>
-              <w:pStyle w:val="a5"/>
-              <w:spacing w:line="480" w:lineRule="auto"/>
-              <w:ind w:firstLineChars="0" w:firstLine="0"/>
-              <w:rPr>
-                <w:rFonts w:ascii="宋体" w:eastAsia="宋体" w:hAnsi="宋体"/>
-                <w:sz w:val="24"/>
-                <w:szCs w:val="24"/>
-              </w:rPr>
-            </w:pPr>
-            <w:r>
-              <w:rPr>
-                <w:rFonts w:ascii="宋体" w:eastAsia="宋体" w:hAnsi="宋体" w:hint="eastAsia"/>
-                <w:sz w:val="24"/>
-                <w:szCs w:val="24"/>
-              </w:rPr>
-              <w:tab/>
-              <w:t>write(</w:t>
-            </w:r>
-            <w:proofErr w:type="gramStart"/>
-            <w:r>
-              <w:rPr>
-                <w:rFonts w:ascii="宋体" w:eastAsia="宋体" w:hAnsi="宋体" w:hint="eastAsia"/>
-                <w:sz w:val="24"/>
-                <w:szCs w:val="24"/>
-              </w:rPr>
-              <w:t>1,strbuf</w:t>
-            </w:r>
-            <w:proofErr w:type="gramEnd"/>
-            <w:r>
-              <w:rPr>
-                <w:rFonts w:ascii="宋体" w:eastAsia="宋体" w:hAnsi="宋体" w:hint="eastAsia"/>
-                <w:sz w:val="24"/>
-                <w:szCs w:val="24"/>
-              </w:rPr>
-              <w:t>,strlen(strbuf));</w:t>
-            </w:r>
-          </w:p>
-          <w:p>
-            <w:pPr>
-              <w:pStyle w:val="a5"/>
-              <w:spacing w:line="480" w:lineRule="auto"/>
-              <w:ind w:firstLineChars="0" w:firstLine="0"/>
-              <w:rPr>
-                <w:rFonts w:ascii="宋体" w:eastAsia="宋体" w:hAnsi="宋体"/>
-                <w:sz w:val="24"/>
-                <w:szCs w:val="24"/>
-              </w:rPr>
-            </w:pPr>
-            <w:r>
-              <w:rPr>
-                <w:rFonts w:ascii="宋体" w:eastAsia="宋体" w:hAnsi="宋体" w:hint="eastAsia"/>
+              <w:ind w:firstLine="480"/>
+              <w:rPr>
+                <w:rFonts w:ascii="宋体" w:eastAsia="宋体" w:hAnsi="宋体"/>
+                <w:sz w:val="24"/>
+                <w:szCs w:val="24"/>
+              </w:rPr>
+            </w:pPr>
+            <w:r>
+              <w:rPr>
+                <w:rFonts w:ascii="宋体" w:eastAsia="宋体" w:hAnsi="宋体"/>
+                <w:sz w:val="24"/>
+                <w:szCs w:val="24"/>
+              </w:rPr>
+              <w:tab/>
+              <w:t>sprintf(strbuf,"producer %d end\r\n",getpid());</w:t>
+            </w:r>
+          </w:p>
+          <w:p>
+            <w:pPr>
+              <w:pStyle w:val="a5"/>
+              <w:spacing w:line="480" w:lineRule="auto"/>
+              <w:ind w:firstLine="480"/>
+              <w:rPr>
+                <w:rFonts w:ascii="宋体" w:eastAsia="宋体" w:hAnsi="宋体"/>
+                <w:sz w:val="24"/>
+                <w:szCs w:val="24"/>
+              </w:rPr>
+            </w:pPr>
+            <w:r>
+              <w:rPr>
+                <w:rFonts w:ascii="宋体" w:eastAsia="宋体" w:hAnsi="宋体"/>
+                <w:sz w:val="24"/>
+                <w:szCs w:val="24"/>
+              </w:rPr>
+              <w:lastRenderedPageBreak/>
+              <w:tab/>
+              <w:t>write(1,strbuf,strlen(strbuf));</w:t>
+            </w:r>
+          </w:p>
+          <w:p>
+            <w:pPr>
+              <w:pStyle w:val="a5"/>
+              <w:spacing w:line="480" w:lineRule="auto"/>
+              <w:ind w:firstLine="480"/>
+              <w:rPr>
+                <w:rFonts w:ascii="宋体" w:eastAsia="宋体" w:hAnsi="宋体"/>
+                <w:sz w:val="24"/>
+                <w:szCs w:val="24"/>
+              </w:rPr>
+            </w:pPr>
+            <w:r>
+              <w:rPr>
+                <w:rFonts w:ascii="宋体" w:eastAsia="宋体" w:hAnsi="宋体"/>
                 <w:sz w:val="24"/>
                 <w:szCs w:val="24"/>
               </w:rPr>
@@ -4333,16 +3734,16 @@
             <w:pPr>
               <w:pStyle w:val="a5"/>
               <w:spacing w:line="480" w:lineRule="auto"/>
-              <w:ind w:firstLineChars="0" w:firstLine="0"/>
-              <w:rPr>
-                <w:rFonts w:ascii="宋体" w:eastAsia="宋体" w:hAnsi="宋体"/>
-                <w:sz w:val="24"/>
-                <w:szCs w:val="24"/>
-              </w:rPr>
-            </w:pPr>
-            <w:r>
-              <w:rPr>
-                <w:rFonts w:ascii="宋体" w:eastAsia="宋体" w:hAnsi="宋体" w:hint="eastAsia"/>
+              <w:ind w:firstLine="480"/>
+              <w:rPr>
+                <w:rFonts w:ascii="宋体" w:eastAsia="宋体" w:hAnsi="宋体"/>
+                <w:sz w:val="24"/>
+                <w:szCs w:val="24"/>
+              </w:rPr>
+            </w:pPr>
+            <w:r>
+              <w:rPr>
+                <w:rFonts w:ascii="宋体" w:eastAsia="宋体" w:hAnsi="宋体"/>
                 <w:sz w:val="24"/>
                 <w:szCs w:val="24"/>
               </w:rPr>
@@ -4363,7 +3764,7 @@
             </w:pPr>
             <w:r>
               <w:rPr>
-                <w:rFonts w:ascii="宋体" w:eastAsia="宋体" w:hAnsi="宋体" w:hint="eastAsia"/>
+                <w:rFonts w:ascii="宋体" w:eastAsia="宋体" w:hAnsi="宋体"/>
                 <w:sz w:val="24"/>
                 <w:szCs w:val="24"/>
               </w:rPr>
@@ -4434,9 +3835,41 @@
                 <w:szCs w:val="24"/>
               </w:rPr>
             </w:pPr>
-            <w:r>
-              <w:rPr>
-                <w:rFonts w:ascii="宋体" w:eastAsia="宋体" w:hAnsi="宋体" w:hint="eastAsia"/>
+          </w:p>
+          <w:p>
+            <w:pPr>
+              <w:pStyle w:val="a5"/>
+              <w:spacing w:line="480" w:lineRule="auto"/>
+              <w:ind w:firstLine="480"/>
+              <w:rPr>
+                <w:rFonts w:ascii="宋体" w:eastAsia="宋体" w:hAnsi="宋体"/>
+                <w:sz w:val="24"/>
+                <w:szCs w:val="24"/>
+              </w:rPr>
+            </w:pPr>
+            <w:r>
+              <w:rPr>
+                <w:rFonts w:ascii="宋体" w:eastAsia="宋体" w:hAnsi="宋体"/>
+                <w:sz w:val="24"/>
+                <w:szCs w:val="24"/>
+              </w:rPr>
+              <w:t>#define __LIBRARY__</w:t>
+            </w:r>
+          </w:p>
+          <w:p>
+            <w:pPr>
+              <w:pStyle w:val="a5"/>
+              <w:spacing w:line="480" w:lineRule="auto"/>
+              <w:ind w:firstLine="480"/>
+              <w:rPr>
+                <w:rFonts w:ascii="宋体" w:eastAsia="宋体" w:hAnsi="宋体"/>
+                <w:sz w:val="24"/>
+                <w:szCs w:val="24"/>
+              </w:rPr>
+            </w:pPr>
+            <w:r>
+              <w:rPr>
+                <w:rFonts w:ascii="宋体" w:eastAsia="宋体" w:hAnsi="宋体"/>
                 <w:sz w:val="24"/>
                 <w:szCs w:val="24"/>
               </w:rPr>
@@ -4447,76 +3880,36 @@
             <w:pPr>
               <w:pStyle w:val="a5"/>
               <w:spacing w:line="480" w:lineRule="auto"/>
-              <w:ind w:firstLineChars="0" w:firstLine="0"/>
-              <w:rPr>
-                <w:rFonts w:ascii="宋体" w:eastAsia="宋体" w:hAnsi="宋体"/>
-                <w:sz w:val="24"/>
-                <w:szCs w:val="24"/>
-              </w:rPr>
-            </w:pPr>
-            <w:r>
-              <w:rPr>
-                <w:rFonts w:ascii="宋体" w:eastAsia="宋体" w:hAnsi="宋体" w:hint="eastAsia"/>
-                <w:sz w:val="24"/>
-                <w:szCs w:val="24"/>
-              </w:rPr>
-              <w:t>#include&lt;sys/shm.h&gt;</w:t>
-            </w:r>
-          </w:p>
-          <w:p>
-            <w:pPr>
-              <w:pStyle w:val="a5"/>
-              <w:spacing w:line="480" w:lineRule="auto"/>
-              <w:ind w:firstLineChars="0" w:firstLine="0"/>
-              <w:rPr>
-                <w:rFonts w:ascii="宋体" w:eastAsia="宋体" w:hAnsi="宋体"/>
-                <w:sz w:val="24"/>
-                <w:szCs w:val="24"/>
-              </w:rPr>
-            </w:pPr>
-            <w:r>
-              <w:rPr>
-                <w:rFonts w:ascii="宋体" w:eastAsia="宋体" w:hAnsi="宋体" w:hint="eastAsia"/>
-                <w:sz w:val="24"/>
-                <w:szCs w:val="24"/>
-              </w:rPr>
-              <w:t>#include&lt;sys/ipc.h&gt;</w:t>
-            </w:r>
-          </w:p>
-          <w:p>
-            <w:pPr>
-              <w:pStyle w:val="a5"/>
-              <w:spacing w:line="480" w:lineRule="auto"/>
-              <w:ind w:firstLineChars="0" w:firstLine="0"/>
-              <w:rPr>
-                <w:rFonts w:ascii="宋体" w:eastAsia="宋体" w:hAnsi="宋体"/>
-                <w:sz w:val="24"/>
-                <w:szCs w:val="24"/>
-              </w:rPr>
-            </w:pPr>
-            <w:r>
-              <w:rPr>
-                <w:rFonts w:ascii="宋体" w:eastAsia="宋体" w:hAnsi="宋体" w:hint="eastAsia"/>
-                <w:sz w:val="24"/>
-                <w:szCs w:val="24"/>
-              </w:rPr>
-              <w:t>#include&lt;semaphore.h&gt;</w:t>
-            </w:r>
-          </w:p>
-          <w:p>
-            <w:pPr>
-              <w:pStyle w:val="a5"/>
-              <w:spacing w:line="480" w:lineRule="auto"/>
-              <w:ind w:firstLineChars="0" w:firstLine="0"/>
-              <w:rPr>
-                <w:rFonts w:ascii="宋体" w:eastAsia="宋体" w:hAnsi="宋体"/>
-                <w:sz w:val="24"/>
-                <w:szCs w:val="24"/>
-              </w:rPr>
-            </w:pPr>
-            <w:r>
-              <w:rPr>
-                <w:rFonts w:ascii="宋体" w:eastAsia="宋体" w:hAnsi="宋体" w:hint="eastAsia"/>
+              <w:ind w:firstLine="480"/>
+              <w:rPr>
+                <w:rFonts w:ascii="宋体" w:eastAsia="宋体" w:hAnsi="宋体"/>
+                <w:sz w:val="24"/>
+                <w:szCs w:val="24"/>
+              </w:rPr>
+            </w:pPr>
+            <w:r>
+              <w:rPr>
+                <w:rFonts w:ascii="宋体" w:eastAsia="宋体" w:hAnsi="宋体"/>
+                <w:sz w:val="24"/>
+                <w:szCs w:val="24"/>
+              </w:rPr>
+              <w:t>#include&lt;unistd.h&gt;</w:t>
+            </w:r>
+          </w:p>
+          <w:p>
+            <w:pPr>
+              <w:pStyle w:val="a5"/>
+              <w:spacing w:line="480" w:lineRule="auto"/>
+              <w:ind w:firstLine="480"/>
+              <w:rPr>
+                <w:rFonts w:ascii="宋体" w:eastAsia="宋体" w:hAnsi="宋体"/>
+                <w:sz w:val="24"/>
+                <w:szCs w:val="24"/>
+              </w:rPr>
+            </w:pPr>
+            <w:r>
+              <w:rPr>
+                <w:rFonts w:ascii="宋体" w:eastAsia="宋体" w:hAnsi="宋体"/>
                 <w:sz w:val="24"/>
                 <w:szCs w:val="24"/>
               </w:rPr>
@@ -4527,16 +3920,16 @@
             <w:pPr>
               <w:pStyle w:val="a5"/>
               <w:spacing w:line="480" w:lineRule="auto"/>
-              <w:ind w:firstLineChars="0" w:firstLine="0"/>
-              <w:rPr>
-                <w:rFonts w:ascii="宋体" w:eastAsia="宋体" w:hAnsi="宋体"/>
-                <w:sz w:val="24"/>
-                <w:szCs w:val="24"/>
-              </w:rPr>
-            </w:pPr>
-            <w:r>
-              <w:rPr>
-                <w:rFonts w:ascii="宋体" w:eastAsia="宋体" w:hAnsi="宋体" w:hint="eastAsia"/>
+              <w:ind w:firstLine="480"/>
+              <w:rPr>
+                <w:rFonts w:ascii="宋体" w:eastAsia="宋体" w:hAnsi="宋体"/>
+                <w:sz w:val="24"/>
+                <w:szCs w:val="24"/>
+              </w:rPr>
+            </w:pPr>
+            <w:r>
+              <w:rPr>
+                <w:rFonts w:ascii="宋体" w:eastAsia="宋体" w:hAnsi="宋体"/>
                 <w:sz w:val="24"/>
                 <w:szCs w:val="24"/>
               </w:rPr>
@@ -4547,206 +3940,268 @@
             <w:pPr>
               <w:pStyle w:val="a5"/>
               <w:spacing w:line="480" w:lineRule="auto"/>
-              <w:ind w:firstLineChars="0" w:firstLine="0"/>
-              <w:rPr>
-                <w:rFonts w:ascii="宋体" w:eastAsia="宋体" w:hAnsi="宋体"/>
-                <w:sz w:val="24"/>
-                <w:szCs w:val="24"/>
-              </w:rPr>
-            </w:pPr>
-            <w:r>
-              <w:rPr>
-                <w:rFonts w:ascii="宋体" w:eastAsia="宋体" w:hAnsi="宋体" w:hint="eastAsia"/>
-                <w:sz w:val="24"/>
-                <w:szCs w:val="24"/>
-              </w:rPr>
-              <w:t>#define M 500</w:t>
-            </w:r>
-          </w:p>
-          <w:p>
-            <w:pPr>
-              <w:pStyle w:val="a5"/>
-              <w:spacing w:line="480" w:lineRule="auto"/>
-              <w:ind w:firstLineChars="0" w:firstLine="0"/>
-              <w:rPr>
-                <w:rFonts w:ascii="宋体" w:eastAsia="宋体" w:hAnsi="宋体"/>
-                <w:sz w:val="24"/>
-                <w:szCs w:val="24"/>
-              </w:rPr>
-            </w:pPr>
-            <w:r>
-              <w:rPr>
-                <w:rFonts w:ascii="宋体" w:eastAsia="宋体" w:hAnsi="宋体" w:hint="eastAsia"/>
-                <w:sz w:val="24"/>
-                <w:szCs w:val="24"/>
-              </w:rPr>
-              <w:t>#define BUFSIZE 10</w:t>
-            </w:r>
-          </w:p>
-          <w:p>
-            <w:pPr>
-              <w:pStyle w:val="a5"/>
-              <w:spacing w:line="480" w:lineRule="auto"/>
-              <w:ind w:firstLineChars="0" w:firstLine="0"/>
-              <w:rPr>
-                <w:rFonts w:ascii="宋体" w:eastAsia="宋体" w:hAnsi="宋体"/>
-                <w:sz w:val="24"/>
-                <w:szCs w:val="24"/>
-              </w:rPr>
-            </w:pPr>
-          </w:p>
-          <w:p>
-            <w:pPr>
-              <w:pStyle w:val="a5"/>
-              <w:spacing w:line="480" w:lineRule="auto"/>
-              <w:ind w:firstLineChars="0" w:firstLine="0"/>
-              <w:rPr>
-                <w:rFonts w:ascii="宋体" w:eastAsia="宋体" w:hAnsi="宋体"/>
-                <w:sz w:val="24"/>
-                <w:szCs w:val="24"/>
-              </w:rPr>
-            </w:pPr>
-          </w:p>
-          <w:p>
-            <w:pPr>
-              <w:pStyle w:val="a5"/>
-              <w:spacing w:line="480" w:lineRule="auto"/>
-              <w:ind w:firstLineChars="0" w:firstLine="0"/>
-              <w:rPr>
-                <w:rFonts w:ascii="宋体" w:eastAsia="宋体" w:hAnsi="宋体"/>
-                <w:sz w:val="24"/>
-                <w:szCs w:val="24"/>
-              </w:rPr>
-            </w:pPr>
-            <w:r>
-              <w:rPr>
-                <w:rFonts w:ascii="宋体" w:eastAsia="宋体" w:hAnsi="宋体" w:hint="eastAsia"/>
-                <w:sz w:val="24"/>
-                <w:szCs w:val="24"/>
-              </w:rPr>
-              <w:t>sem_t *empty=</w:t>
-            </w:r>
-            <w:proofErr w:type="gramStart"/>
-            <w:r>
-              <w:rPr>
-                <w:rFonts w:ascii="宋体" w:eastAsia="宋体" w:hAnsi="宋体" w:hint="eastAsia"/>
-                <w:sz w:val="24"/>
-                <w:szCs w:val="24"/>
-              </w:rPr>
-              <w:t>NULL,*</w:t>
-            </w:r>
-            <w:proofErr w:type="gramEnd"/>
-            <w:r>
-              <w:rPr>
-                <w:rFonts w:ascii="宋体" w:eastAsia="宋体" w:hAnsi="宋体" w:hint="eastAsia"/>
-                <w:sz w:val="24"/>
-                <w:szCs w:val="24"/>
-              </w:rPr>
-              <w:t>mutex=NULL,*full=NULL;</w:t>
-            </w:r>
-          </w:p>
-          <w:p>
-            <w:pPr>
-              <w:pStyle w:val="a5"/>
-              <w:spacing w:line="480" w:lineRule="auto"/>
-              <w:ind w:firstLineChars="0" w:firstLine="0"/>
-              <w:rPr>
-                <w:rFonts w:ascii="宋体" w:eastAsia="宋体" w:hAnsi="宋体"/>
-                <w:sz w:val="24"/>
-                <w:szCs w:val="24"/>
-              </w:rPr>
-            </w:pPr>
-            <w:r>
-              <w:rPr>
-                <w:rFonts w:ascii="宋体" w:eastAsia="宋体" w:hAnsi="宋体" w:hint="eastAsia"/>
-                <w:sz w:val="24"/>
-                <w:szCs w:val="24"/>
-              </w:rPr>
-              <w:t xml:space="preserve">char </w:t>
-            </w:r>
-            <w:proofErr w:type="gramStart"/>
-            <w:r>
-              <w:rPr>
-                <w:rFonts w:ascii="宋体" w:eastAsia="宋体" w:hAnsi="宋体" w:hint="eastAsia"/>
-                <w:sz w:val="24"/>
-                <w:szCs w:val="24"/>
-              </w:rPr>
-              <w:t>strbuf[</w:t>
-            </w:r>
-            <w:proofErr w:type="gramEnd"/>
-            <w:r>
-              <w:rPr>
-                <w:rFonts w:ascii="宋体" w:eastAsia="宋体" w:hAnsi="宋体" w:hint="eastAsia"/>
-                <w:sz w:val="24"/>
-                <w:szCs w:val="24"/>
-              </w:rPr>
-              <w:t>32];</w:t>
-            </w:r>
-          </w:p>
-          <w:p>
-            <w:pPr>
-              <w:pStyle w:val="a5"/>
-              <w:spacing w:line="480" w:lineRule="auto"/>
-              <w:ind w:firstLineChars="0" w:firstLine="0"/>
-              <w:rPr>
-                <w:rFonts w:ascii="宋体" w:eastAsia="宋体" w:hAnsi="宋体"/>
-                <w:sz w:val="24"/>
-                <w:szCs w:val="24"/>
-              </w:rPr>
-            </w:pPr>
-          </w:p>
-          <w:p>
-            <w:pPr>
-              <w:pStyle w:val="a5"/>
-              <w:spacing w:line="480" w:lineRule="auto"/>
-              <w:ind w:firstLineChars="0" w:firstLine="0"/>
-              <w:rPr>
-                <w:rFonts w:ascii="宋体" w:eastAsia="宋体" w:hAnsi="宋体"/>
-                <w:sz w:val="24"/>
-                <w:szCs w:val="24"/>
-              </w:rPr>
-            </w:pPr>
-            <w:r>
-              <w:rPr>
-                <w:rFonts w:ascii="宋体" w:eastAsia="宋体" w:hAnsi="宋体" w:hint="eastAsia"/>
-                <w:sz w:val="24"/>
-                <w:szCs w:val="24"/>
-              </w:rPr>
-              <w:t xml:space="preserve">int </w:t>
-            </w:r>
-            <w:proofErr w:type="gramStart"/>
-            <w:r>
-              <w:rPr>
-                <w:rFonts w:ascii="宋体" w:eastAsia="宋体" w:hAnsi="宋体" w:hint="eastAsia"/>
-                <w:sz w:val="24"/>
-                <w:szCs w:val="24"/>
-              </w:rPr>
-              <w:t>main(</w:t>
-            </w:r>
-            <w:proofErr w:type="gramEnd"/>
-            <w:r>
-              <w:rPr>
-                <w:rFonts w:ascii="宋体" w:eastAsia="宋体" w:hAnsi="宋体" w:hint="eastAsia"/>
-                <w:sz w:val="24"/>
-                <w:szCs w:val="24"/>
-              </w:rPr>
-              <w:t>)</w:t>
-            </w:r>
-          </w:p>
-          <w:p>
-            <w:pPr>
-              <w:pStyle w:val="a5"/>
-              <w:spacing w:line="480" w:lineRule="auto"/>
-              <w:ind w:firstLineChars="0" w:firstLine="0"/>
-              <w:rPr>
-                <w:rFonts w:ascii="宋体" w:eastAsia="宋体" w:hAnsi="宋体"/>
-                <w:sz w:val="24"/>
-                <w:szCs w:val="24"/>
-              </w:rPr>
-            </w:pPr>
-            <w:r>
-              <w:rPr>
-                <w:rFonts w:ascii="宋体" w:eastAsia="宋体" w:hAnsi="宋体" w:hint="eastAsia"/>
+              <w:ind w:firstLine="480"/>
+              <w:rPr>
+                <w:rFonts w:ascii="宋体" w:eastAsia="宋体" w:hAnsi="宋体"/>
+                <w:sz w:val="24"/>
+                <w:szCs w:val="24"/>
+              </w:rPr>
+            </w:pPr>
+            <w:r>
+              <w:rPr>
+                <w:rFonts w:ascii="宋体" w:eastAsia="宋体" w:hAnsi="宋体"/>
+                <w:sz w:val="24"/>
+                <w:szCs w:val="24"/>
+              </w:rPr>
+              <w:t>#define N 3</w:t>
+            </w:r>
+          </w:p>
+          <w:p>
+            <w:pPr>
+              <w:pStyle w:val="a5"/>
+              <w:spacing w:line="480" w:lineRule="auto"/>
+              <w:ind w:firstLine="480"/>
+              <w:rPr>
+                <w:rFonts w:ascii="宋体" w:eastAsia="宋体" w:hAnsi="宋体"/>
+                <w:sz w:val="24"/>
+                <w:szCs w:val="24"/>
+              </w:rPr>
+            </w:pPr>
+            <w:r>
+              <w:rPr>
+                <w:rFonts w:ascii="宋体" w:eastAsia="宋体" w:hAnsi="宋体"/>
+                <w:sz w:val="24"/>
+                <w:szCs w:val="24"/>
+              </w:rPr>
+              <w:t>#define M 10</w:t>
+            </w:r>
+          </w:p>
+          <w:p>
+            <w:pPr>
+              <w:pStyle w:val="a5"/>
+              <w:spacing w:line="480" w:lineRule="auto"/>
+              <w:ind w:firstLine="480"/>
+              <w:rPr>
+                <w:rFonts w:ascii="宋体" w:eastAsia="宋体" w:hAnsi="宋体"/>
+                <w:sz w:val="24"/>
+                <w:szCs w:val="24"/>
+              </w:rPr>
+            </w:pPr>
+            <w:r>
+              <w:rPr>
+                <w:rFonts w:ascii="宋体" w:eastAsia="宋体" w:hAnsi="宋体"/>
+                <w:sz w:val="24"/>
+                <w:szCs w:val="24"/>
+              </w:rPr>
+              <w:t>#define BUFSIZE 2</w:t>
+            </w:r>
+          </w:p>
+          <w:p>
+            <w:pPr>
+              <w:pStyle w:val="a5"/>
+              <w:spacing w:line="480" w:lineRule="auto"/>
+              <w:ind w:firstLine="480"/>
+              <w:rPr>
+                <w:rFonts w:ascii="宋体" w:eastAsia="宋体" w:hAnsi="宋体"/>
+                <w:sz w:val="24"/>
+                <w:szCs w:val="24"/>
+              </w:rPr>
+            </w:pPr>
+            <w:r>
+              <w:rPr>
+                <w:rFonts w:ascii="宋体" w:eastAsia="宋体" w:hAnsi="宋体"/>
+                <w:sz w:val="24"/>
+                <w:szCs w:val="24"/>
+              </w:rPr>
+              <w:t>_syscall2(sem_t *, sem_open, const char*,name,unsigned int,value);</w:t>
+            </w:r>
+          </w:p>
+          <w:p>
+            <w:pPr>
+              <w:pStyle w:val="a5"/>
+              <w:spacing w:line="480" w:lineRule="auto"/>
+              <w:ind w:firstLine="480"/>
+              <w:rPr>
+                <w:rFonts w:ascii="宋体" w:eastAsia="宋体" w:hAnsi="宋体"/>
+                <w:sz w:val="24"/>
+                <w:szCs w:val="24"/>
+              </w:rPr>
+            </w:pPr>
+            <w:r>
+              <w:rPr>
+                <w:rFonts w:ascii="宋体" w:eastAsia="宋体" w:hAnsi="宋体"/>
+                <w:sz w:val="24"/>
+                <w:szCs w:val="24"/>
+              </w:rPr>
+              <w:t>_syscall1(int,sem_wait,sem_t *,sem);</w:t>
+            </w:r>
+          </w:p>
+          <w:p>
+            <w:pPr>
+              <w:pStyle w:val="a5"/>
+              <w:spacing w:line="480" w:lineRule="auto"/>
+              <w:ind w:firstLine="480"/>
+              <w:rPr>
+                <w:rFonts w:ascii="宋体" w:eastAsia="宋体" w:hAnsi="宋体"/>
+                <w:sz w:val="24"/>
+                <w:szCs w:val="24"/>
+              </w:rPr>
+            </w:pPr>
+            <w:r>
+              <w:rPr>
+                <w:rFonts w:ascii="宋体" w:eastAsia="宋体" w:hAnsi="宋体"/>
+                <w:sz w:val="24"/>
+                <w:szCs w:val="24"/>
+              </w:rPr>
+              <w:t>_syscall1(int,sem_post,sem_t *,sem);</w:t>
+            </w:r>
+          </w:p>
+          <w:p>
+            <w:pPr>
+              <w:pStyle w:val="a5"/>
+              <w:spacing w:line="480" w:lineRule="auto"/>
+              <w:ind w:firstLine="480"/>
+              <w:rPr>
+                <w:rFonts w:ascii="宋体" w:eastAsia="宋体" w:hAnsi="宋体"/>
+                <w:sz w:val="24"/>
+                <w:szCs w:val="24"/>
+              </w:rPr>
+            </w:pPr>
+            <w:r>
+              <w:rPr>
+                <w:rFonts w:ascii="宋体" w:eastAsia="宋体" w:hAnsi="宋体"/>
+                <w:sz w:val="24"/>
+                <w:szCs w:val="24"/>
+              </w:rPr>
+              <w:t>_syscall1(int,sem_unlink,const char *,name);</w:t>
+            </w:r>
+          </w:p>
+          <w:p>
+            <w:pPr>
+              <w:pStyle w:val="a5"/>
+              <w:spacing w:line="480" w:lineRule="auto"/>
+              <w:ind w:firstLine="480"/>
+              <w:rPr>
+                <w:rFonts w:ascii="宋体" w:eastAsia="宋体" w:hAnsi="宋体"/>
+                <w:sz w:val="24"/>
+                <w:szCs w:val="24"/>
+              </w:rPr>
+            </w:pPr>
+            <w:r>
+              <w:rPr>
+                <w:rFonts w:ascii="宋体" w:eastAsia="宋体" w:hAnsi="宋体"/>
+                <w:sz w:val="24"/>
+                <w:szCs w:val="24"/>
+              </w:rPr>
+              <w:t>_syscall2(int,shmget,unsigned int,key,unsigned int,size);</w:t>
+            </w:r>
+          </w:p>
+          <w:p>
+            <w:pPr>
+              <w:pStyle w:val="a5"/>
+              <w:spacing w:line="480" w:lineRule="auto"/>
+              <w:ind w:firstLine="480"/>
+              <w:rPr>
+                <w:rFonts w:ascii="宋体" w:eastAsia="宋体" w:hAnsi="宋体"/>
+                <w:sz w:val="24"/>
+                <w:szCs w:val="24"/>
+              </w:rPr>
+            </w:pPr>
+            <w:r>
+              <w:rPr>
+                <w:rFonts w:ascii="宋体" w:eastAsia="宋体" w:hAnsi="宋体"/>
+                <w:sz w:val="24"/>
+                <w:szCs w:val="24"/>
+              </w:rPr>
+              <w:t>_syscall1(int,shmat,int,shmid);</w:t>
+            </w:r>
+          </w:p>
+          <w:p>
+            <w:pPr>
+              <w:pStyle w:val="a5"/>
+              <w:spacing w:line="480" w:lineRule="auto"/>
+              <w:ind w:firstLine="480"/>
+              <w:rPr>
+                <w:rFonts w:ascii="宋体" w:eastAsia="宋体" w:hAnsi="宋体"/>
+                <w:sz w:val="24"/>
+                <w:szCs w:val="24"/>
+              </w:rPr>
+            </w:pPr>
+          </w:p>
+          <w:p>
+            <w:pPr>
+              <w:pStyle w:val="a5"/>
+              <w:spacing w:line="480" w:lineRule="auto"/>
+              <w:ind w:firstLine="480"/>
+              <w:rPr>
+                <w:rFonts w:ascii="宋体" w:eastAsia="宋体" w:hAnsi="宋体"/>
+                <w:sz w:val="24"/>
+                <w:szCs w:val="24"/>
+              </w:rPr>
+            </w:pPr>
+            <w:r>
+              <w:rPr>
+                <w:rFonts w:ascii="宋体" w:eastAsia="宋体" w:hAnsi="宋体"/>
+                <w:sz w:val="24"/>
+                <w:szCs w:val="24"/>
+              </w:rPr>
+              <w:t>sem_t *empty=NULL,*mutex=NULL,*full=NULL;</w:t>
+            </w:r>
+          </w:p>
+          <w:p>
+            <w:pPr>
+              <w:pStyle w:val="a5"/>
+              <w:spacing w:line="480" w:lineRule="auto"/>
+              <w:ind w:firstLine="480"/>
+              <w:rPr>
+                <w:rFonts w:ascii="宋体" w:eastAsia="宋体" w:hAnsi="宋体"/>
+                <w:sz w:val="24"/>
+                <w:szCs w:val="24"/>
+              </w:rPr>
+            </w:pPr>
+            <w:r>
+              <w:rPr>
+                <w:rFonts w:ascii="宋体" w:eastAsia="宋体" w:hAnsi="宋体"/>
+                <w:sz w:val="24"/>
+                <w:szCs w:val="24"/>
+              </w:rPr>
+              <w:t>char strbuf[32];</w:t>
+            </w:r>
+          </w:p>
+          <w:p>
+            <w:pPr>
+              <w:pStyle w:val="a5"/>
+              <w:spacing w:line="480" w:lineRule="auto"/>
+              <w:ind w:firstLine="480"/>
+              <w:rPr>
+                <w:rFonts w:ascii="宋体" w:eastAsia="宋体" w:hAnsi="宋体"/>
+                <w:sz w:val="24"/>
+                <w:szCs w:val="24"/>
+              </w:rPr>
+            </w:pPr>
+            <w:r>
+              <w:rPr>
+                <w:rFonts w:ascii="宋体" w:eastAsia="宋体" w:hAnsi="宋体"/>
+                <w:sz w:val="24"/>
+                <w:szCs w:val="24"/>
+              </w:rPr>
+              <w:t>int main()</w:t>
+            </w:r>
+          </w:p>
+          <w:p>
+            <w:pPr>
+              <w:pStyle w:val="a5"/>
+              <w:spacing w:line="480" w:lineRule="auto"/>
+              <w:ind w:firstLine="480"/>
+              <w:rPr>
+                <w:rFonts w:ascii="宋体" w:eastAsia="宋体" w:hAnsi="宋体"/>
+                <w:sz w:val="24"/>
+                <w:szCs w:val="24"/>
+              </w:rPr>
+            </w:pPr>
+            <w:r>
+              <w:rPr>
+                <w:rFonts w:ascii="宋体" w:eastAsia="宋体" w:hAnsi="宋体"/>
                 <w:sz w:val="24"/>
                 <w:szCs w:val="24"/>
               </w:rPr>
@@ -4757,16 +4212,16 @@
             <w:pPr>
               <w:pStyle w:val="a5"/>
               <w:spacing w:line="480" w:lineRule="auto"/>
-              <w:ind w:firstLineChars="0" w:firstLine="0"/>
-              <w:rPr>
-                <w:rFonts w:ascii="宋体" w:eastAsia="宋体" w:hAnsi="宋体"/>
-                <w:sz w:val="24"/>
-                <w:szCs w:val="24"/>
-              </w:rPr>
-            </w:pPr>
-            <w:r>
-              <w:rPr>
-                <w:rFonts w:ascii="宋体" w:eastAsia="宋体" w:hAnsi="宋体" w:hint="eastAsia"/>
+              <w:ind w:firstLine="480"/>
+              <w:rPr>
+                <w:rFonts w:ascii="宋体" w:eastAsia="宋体" w:hAnsi="宋体"/>
+                <w:sz w:val="24"/>
+                <w:szCs w:val="24"/>
+              </w:rPr>
+            </w:pPr>
+            <w:r>
+              <w:rPr>
+                <w:rFonts w:ascii="宋体" w:eastAsia="宋体" w:hAnsi="宋体"/>
                 <w:sz w:val="24"/>
                 <w:szCs w:val="24"/>
               </w:rPr>
@@ -4778,16 +4233,16 @@
             <w:pPr>
               <w:pStyle w:val="a5"/>
               <w:spacing w:line="480" w:lineRule="auto"/>
-              <w:ind w:firstLineChars="0" w:firstLine="0"/>
-              <w:rPr>
-                <w:rFonts w:ascii="宋体" w:eastAsia="宋体" w:hAnsi="宋体"/>
-                <w:sz w:val="24"/>
-                <w:szCs w:val="24"/>
-              </w:rPr>
-            </w:pPr>
-            <w:r>
-              <w:rPr>
-                <w:rFonts w:ascii="宋体" w:eastAsia="宋体" w:hAnsi="宋体" w:hint="eastAsia"/>
+              <w:ind w:firstLine="480"/>
+              <w:rPr>
+                <w:rFonts w:ascii="宋体" w:eastAsia="宋体" w:hAnsi="宋体"/>
+                <w:sz w:val="24"/>
+                <w:szCs w:val="24"/>
+              </w:rPr>
+            </w:pPr>
+            <w:r>
+              <w:rPr>
+                <w:rFonts w:ascii="宋体" w:eastAsia="宋体" w:hAnsi="宋体"/>
                 <w:sz w:val="24"/>
                 <w:szCs w:val="24"/>
               </w:rPr>
@@ -4799,16 +4254,16 @@
             <w:pPr>
               <w:pStyle w:val="a5"/>
               <w:spacing w:line="480" w:lineRule="auto"/>
-              <w:ind w:firstLineChars="0" w:firstLine="0"/>
-              <w:rPr>
-                <w:rFonts w:ascii="宋体" w:eastAsia="宋体" w:hAnsi="宋体"/>
-                <w:sz w:val="24"/>
-                <w:szCs w:val="24"/>
-              </w:rPr>
-            </w:pPr>
-            <w:r>
-              <w:rPr>
-                <w:rFonts w:ascii="宋体" w:eastAsia="宋体" w:hAnsi="宋体" w:hint="eastAsia"/>
+              <w:ind w:firstLine="480"/>
+              <w:rPr>
+                <w:rFonts w:ascii="宋体" w:eastAsia="宋体" w:hAnsi="宋体"/>
+                <w:sz w:val="24"/>
+                <w:szCs w:val="24"/>
+              </w:rPr>
+            </w:pPr>
+            <w:r>
+              <w:rPr>
+                <w:rFonts w:ascii="宋体" w:eastAsia="宋体" w:hAnsi="宋体"/>
                 <w:sz w:val="24"/>
                 <w:szCs w:val="24"/>
               </w:rPr>
@@ -4820,16 +4275,16 @@
             <w:pPr>
               <w:pStyle w:val="a5"/>
               <w:spacing w:line="480" w:lineRule="auto"/>
-              <w:ind w:firstLineChars="0" w:firstLine="0"/>
-              <w:rPr>
-                <w:rFonts w:ascii="宋体" w:eastAsia="宋体" w:hAnsi="宋体"/>
-                <w:sz w:val="24"/>
-                <w:szCs w:val="24"/>
-              </w:rPr>
-            </w:pPr>
-            <w:r>
-              <w:rPr>
-                <w:rFonts w:ascii="宋体" w:eastAsia="宋体" w:hAnsi="宋体" w:hint="eastAsia"/>
+              <w:ind w:firstLine="480"/>
+              <w:rPr>
+                <w:rFonts w:ascii="宋体" w:eastAsia="宋体" w:hAnsi="宋体"/>
+                <w:sz w:val="24"/>
+                <w:szCs w:val="24"/>
+              </w:rPr>
+            </w:pPr>
+            <w:r>
+              <w:rPr>
+                <w:rFonts w:ascii="宋体" w:eastAsia="宋体" w:hAnsi="宋体"/>
                 <w:sz w:val="24"/>
                 <w:szCs w:val="24"/>
               </w:rPr>
@@ -4841,16 +4296,16 @@
             <w:pPr>
               <w:pStyle w:val="a5"/>
               <w:spacing w:line="480" w:lineRule="auto"/>
-              <w:ind w:firstLineChars="0" w:firstLine="0"/>
-              <w:rPr>
-                <w:rFonts w:ascii="宋体" w:eastAsia="宋体" w:hAnsi="宋体"/>
-                <w:sz w:val="24"/>
-                <w:szCs w:val="24"/>
-              </w:rPr>
-            </w:pPr>
-            <w:r>
-              <w:rPr>
-                <w:rFonts w:ascii="宋体" w:eastAsia="宋体" w:hAnsi="宋体" w:hint="eastAsia"/>
+              <w:ind w:firstLine="480"/>
+              <w:rPr>
+                <w:rFonts w:ascii="宋体" w:eastAsia="宋体" w:hAnsi="宋体"/>
+                <w:sz w:val="24"/>
+                <w:szCs w:val="24"/>
+              </w:rPr>
+            </w:pPr>
+            <w:r>
+              <w:rPr>
+                <w:rFonts w:ascii="宋体" w:eastAsia="宋体" w:hAnsi="宋体"/>
                 <w:sz w:val="24"/>
                 <w:szCs w:val="24"/>
               </w:rPr>
@@ -4862,16 +4317,16 @@
             <w:pPr>
               <w:pStyle w:val="a5"/>
               <w:spacing w:line="480" w:lineRule="auto"/>
-              <w:ind w:firstLineChars="0" w:firstLine="0"/>
-              <w:rPr>
-                <w:rFonts w:ascii="宋体" w:eastAsia="宋体" w:hAnsi="宋体"/>
-                <w:sz w:val="24"/>
-                <w:szCs w:val="24"/>
-              </w:rPr>
-            </w:pPr>
-            <w:r>
-              <w:rPr>
-                <w:rFonts w:ascii="宋体" w:eastAsia="宋体" w:hAnsi="宋体" w:hint="eastAsia"/>
+              <w:ind w:firstLine="480"/>
+              <w:rPr>
+                <w:rFonts w:ascii="宋体" w:eastAsia="宋体" w:hAnsi="宋体"/>
+                <w:sz w:val="24"/>
+                <w:szCs w:val="24"/>
+              </w:rPr>
+            </w:pPr>
+            <w:r>
+              <w:rPr>
+                <w:rFonts w:ascii="宋体" w:eastAsia="宋体" w:hAnsi="宋体"/>
                 <w:sz w:val="24"/>
                 <w:szCs w:val="24"/>
               </w:rPr>
@@ -4883,58 +4338,28 @@
             <w:pPr>
               <w:pStyle w:val="a5"/>
               <w:spacing w:line="480" w:lineRule="auto"/>
-              <w:ind w:firstLineChars="0" w:firstLine="0"/>
-              <w:rPr>
-                <w:rFonts w:ascii="宋体" w:eastAsia="宋体" w:hAnsi="宋体"/>
-                <w:sz w:val="24"/>
-                <w:szCs w:val="24"/>
-              </w:rPr>
-            </w:pPr>
-            <w:r>
-              <w:rPr>
-                <w:rFonts w:ascii="宋体" w:eastAsia="宋体" w:hAnsi="宋体" w:hint="eastAsia"/>
-                <w:sz w:val="24"/>
-                <w:szCs w:val="24"/>
-              </w:rPr>
-              <w:tab/>
-              <w:t>int *pendflag=NULL;</w:t>
-            </w:r>
-          </w:p>
-          <w:p>
-            <w:pPr>
-              <w:pStyle w:val="a5"/>
-              <w:spacing w:line="480" w:lineRule="auto"/>
-              <w:ind w:firstLineChars="0" w:firstLine="0"/>
-              <w:rPr>
-                <w:rFonts w:ascii="宋体" w:eastAsia="宋体" w:hAnsi="宋体"/>
-                <w:sz w:val="24"/>
-                <w:szCs w:val="24"/>
-              </w:rPr>
-            </w:pPr>
-            <w:r>
-              <w:rPr>
-                <w:rFonts w:ascii="宋体" w:eastAsia="宋体" w:hAnsi="宋体" w:hint="eastAsia"/>
-                <w:sz w:val="24"/>
-                <w:szCs w:val="24"/>
-              </w:rPr>
-              <w:tab/>
-              <w:t>int fullvalue;</w:t>
-            </w:r>
-          </w:p>
-          <w:p>
-            <w:pPr>
-              <w:pStyle w:val="a5"/>
-              <w:spacing w:line="480" w:lineRule="auto"/>
-              <w:ind w:firstLineChars="0" w:firstLine="0"/>
-              <w:rPr>
-                <w:rFonts w:ascii="宋体" w:eastAsia="宋体" w:hAnsi="宋体"/>
-                <w:sz w:val="24"/>
-                <w:szCs w:val="24"/>
-              </w:rPr>
-            </w:pPr>
-            <w:r>
-              <w:rPr>
-                <w:rFonts w:ascii="宋体" w:eastAsia="宋体" w:hAnsi="宋体" w:hint="eastAsia"/>
+              <w:ind w:firstLine="480"/>
+              <w:rPr>
+                <w:rFonts w:ascii="宋体" w:eastAsia="宋体" w:hAnsi="宋体"/>
+                <w:sz w:val="24"/>
+                <w:szCs w:val="24"/>
+              </w:rPr>
+            </w:pPr>
+          </w:p>
+          <w:p>
+            <w:pPr>
+              <w:pStyle w:val="a5"/>
+              <w:spacing w:line="480" w:lineRule="auto"/>
+              <w:ind w:firstLine="480"/>
+              <w:rPr>
+                <w:rFonts w:ascii="宋体" w:eastAsia="宋体" w:hAnsi="宋体"/>
+                <w:sz w:val="24"/>
+                <w:szCs w:val="24"/>
+              </w:rPr>
+            </w:pPr>
+            <w:r>
+              <w:rPr>
+                <w:rFonts w:ascii="宋体" w:eastAsia="宋体" w:hAnsi="宋体"/>
                 <w:sz w:val="24"/>
                 <w:szCs w:val="24"/>
               </w:rPr>
@@ -4945,55 +4370,37 @@
             <w:pPr>
               <w:pStyle w:val="a5"/>
               <w:spacing w:line="480" w:lineRule="auto"/>
-              <w:ind w:firstLineChars="0" w:firstLine="0"/>
-              <w:rPr>
-                <w:rFonts w:ascii="宋体" w:eastAsia="宋体" w:hAnsi="宋体"/>
-                <w:sz w:val="24"/>
-                <w:szCs w:val="24"/>
-              </w:rPr>
-            </w:pPr>
-            <w:r>
-              <w:rPr>
-                <w:rFonts w:ascii="宋体" w:eastAsia="宋体" w:hAnsi="宋体" w:hint="eastAsia"/>
-                <w:sz w:val="24"/>
-                <w:szCs w:val="24"/>
-              </w:rPr>
-              <w:tab/>
-              <w:t>freopen("./out.txt","a</w:t>
-            </w:r>
-            <w:proofErr w:type="gramStart"/>
-            <w:r>
-              <w:rPr>
-                <w:rFonts w:ascii="宋体" w:eastAsia="宋体" w:hAnsi="宋体" w:hint="eastAsia"/>
-                <w:sz w:val="24"/>
-                <w:szCs w:val="24"/>
-              </w:rPr>
-              <w:t>",stdout</w:t>
-            </w:r>
-            <w:proofErr w:type="gramEnd"/>
-            <w:r>
-              <w:rPr>
-                <w:rFonts w:ascii="宋体" w:eastAsia="宋体" w:hAnsi="宋体" w:hint="eastAsia"/>
-                <w:sz w:val="24"/>
-                <w:szCs w:val="24"/>
-              </w:rPr>
-              <w:t>);</w:t>
-            </w:r>
-          </w:p>
-          <w:p>
-            <w:pPr>
-              <w:pStyle w:val="a5"/>
-              <w:spacing w:line="480" w:lineRule="auto"/>
-              <w:ind w:firstLineChars="0" w:firstLine="0"/>
-              <w:rPr>
-                <w:rFonts w:ascii="宋体" w:eastAsia="宋体" w:hAnsi="宋体"/>
-                <w:sz w:val="24"/>
-                <w:szCs w:val="24"/>
-              </w:rPr>
-            </w:pPr>
-            <w:r>
-              <w:rPr>
-                <w:rFonts w:ascii="宋体" w:eastAsia="宋体" w:hAnsi="宋体" w:hint="eastAsia"/>
+              <w:ind w:firstLine="480"/>
+              <w:rPr>
+                <w:rFonts w:ascii="宋体" w:eastAsia="宋体" w:hAnsi="宋体"/>
+                <w:sz w:val="24"/>
+                <w:szCs w:val="24"/>
+              </w:rPr>
+            </w:pPr>
+            <w:r>
+              <w:rPr>
+                <w:rFonts w:ascii="宋体" w:eastAsia="宋体" w:hAnsi="宋体"/>
+                <w:sz w:val="24"/>
+                <w:szCs w:val="24"/>
+              </w:rPr>
+              <w:tab/>
+              <w:t>freopen("./out.txt","a",stdout);</w:t>
+            </w:r>
+          </w:p>
+          <w:p>
+            <w:pPr>
+              <w:pStyle w:val="a5"/>
+              <w:spacing w:line="480" w:lineRule="auto"/>
+              <w:ind w:firstLine="480"/>
+              <w:rPr>
+                <w:rFonts w:ascii="宋体" w:eastAsia="宋体" w:hAnsi="宋体"/>
+                <w:sz w:val="24"/>
+                <w:szCs w:val="24"/>
+              </w:rPr>
+            </w:pPr>
+            <w:r>
+              <w:rPr>
+                <w:rFonts w:ascii="宋体" w:eastAsia="宋体" w:hAnsi="宋体"/>
                 <w:sz w:val="24"/>
                 <w:szCs w:val="24"/>
               </w:rPr>
@@ -5004,16 +4411,16 @@
             <w:pPr>
               <w:pStyle w:val="a5"/>
               <w:spacing w:line="480" w:lineRule="auto"/>
-              <w:ind w:firstLineChars="0" w:firstLine="0"/>
-              <w:rPr>
-                <w:rFonts w:ascii="宋体" w:eastAsia="宋体" w:hAnsi="宋体"/>
-                <w:sz w:val="24"/>
-                <w:szCs w:val="24"/>
-              </w:rPr>
-            </w:pPr>
-            <w:r>
-              <w:rPr>
-                <w:rFonts w:ascii="宋体" w:eastAsia="宋体" w:hAnsi="宋体" w:hint="eastAsia"/>
+              <w:ind w:firstLine="480"/>
+              <w:rPr>
+                <w:rFonts w:ascii="宋体" w:eastAsia="宋体" w:hAnsi="宋体"/>
+                <w:sz w:val="24"/>
+                <w:szCs w:val="24"/>
+              </w:rPr>
+            </w:pPr>
+            <w:r>
+              <w:rPr>
+                <w:rFonts w:ascii="宋体" w:eastAsia="宋体" w:hAnsi="宋体"/>
                 <w:sz w:val="24"/>
                 <w:szCs w:val="24"/>
               </w:rPr>
@@ -5025,16 +4432,16 @@
             <w:pPr>
               <w:pStyle w:val="a5"/>
               <w:spacing w:line="480" w:lineRule="auto"/>
-              <w:ind w:firstLineChars="0" w:firstLine="0"/>
-              <w:rPr>
-                <w:rFonts w:ascii="宋体" w:eastAsia="宋体" w:hAnsi="宋体"/>
-                <w:sz w:val="24"/>
-                <w:szCs w:val="24"/>
-              </w:rPr>
-            </w:pPr>
-            <w:r>
-              <w:rPr>
-                <w:rFonts w:ascii="宋体" w:eastAsia="宋体" w:hAnsi="宋体" w:hint="eastAsia"/>
+              <w:ind w:firstLine="480"/>
+              <w:rPr>
+                <w:rFonts w:ascii="宋体" w:eastAsia="宋体" w:hAnsi="宋体"/>
+                <w:sz w:val="24"/>
+                <w:szCs w:val="24"/>
+              </w:rPr>
+            </w:pPr>
+            <w:r>
+              <w:rPr>
+                <w:rFonts w:ascii="宋体" w:eastAsia="宋体" w:hAnsi="宋体"/>
                 <w:sz w:val="24"/>
                 <w:szCs w:val="24"/>
               </w:rPr>
@@ -5046,16 +4453,16 @@
             <w:pPr>
               <w:pStyle w:val="a5"/>
               <w:spacing w:line="480" w:lineRule="auto"/>
-              <w:ind w:firstLineChars="0" w:firstLine="0"/>
-              <w:rPr>
-                <w:rFonts w:ascii="宋体" w:eastAsia="宋体" w:hAnsi="宋体"/>
-                <w:sz w:val="24"/>
-                <w:szCs w:val="24"/>
-              </w:rPr>
-            </w:pPr>
-            <w:r>
-              <w:rPr>
-                <w:rFonts w:ascii="宋体" w:eastAsia="宋体" w:hAnsi="宋体" w:hint="eastAsia"/>
+              <w:ind w:firstLine="480"/>
+              <w:rPr>
+                <w:rFonts w:ascii="宋体" w:eastAsia="宋体" w:hAnsi="宋体"/>
+                <w:sz w:val="24"/>
+                <w:szCs w:val="24"/>
+              </w:rPr>
+            </w:pPr>
+            <w:r>
+              <w:rPr>
+                <w:rFonts w:ascii="宋体" w:eastAsia="宋体" w:hAnsi="宋体"/>
                 <w:sz w:val="24"/>
                 <w:szCs w:val="24"/>
               </w:rPr>
@@ -5067,16 +4474,16 @@
             <w:pPr>
               <w:pStyle w:val="a5"/>
               <w:spacing w:line="480" w:lineRule="auto"/>
-              <w:ind w:firstLineChars="0" w:firstLine="0"/>
-              <w:rPr>
-                <w:rFonts w:ascii="宋体" w:eastAsia="宋体" w:hAnsi="宋体"/>
-                <w:sz w:val="24"/>
-                <w:szCs w:val="24"/>
-              </w:rPr>
-            </w:pPr>
-            <w:r>
-              <w:rPr>
-                <w:rFonts w:ascii="宋体" w:eastAsia="宋体" w:hAnsi="宋体" w:hint="eastAsia"/>
+              <w:ind w:firstLine="480"/>
+              <w:rPr>
+                <w:rFonts w:ascii="宋体" w:eastAsia="宋体" w:hAnsi="宋体"/>
+                <w:sz w:val="24"/>
+                <w:szCs w:val="24"/>
+              </w:rPr>
+            </w:pPr>
+            <w:r>
+              <w:rPr>
+                <w:rFonts w:ascii="宋体" w:eastAsia="宋体" w:hAnsi="宋体"/>
                 <w:sz w:val="24"/>
                 <w:szCs w:val="24"/>
               </w:rPr>
@@ -5087,101 +4494,66 @@
             <w:pPr>
               <w:pStyle w:val="a5"/>
               <w:spacing w:line="480" w:lineRule="auto"/>
-              <w:ind w:firstLineChars="0" w:firstLine="0"/>
-              <w:rPr>
-                <w:rFonts w:ascii="宋体" w:eastAsia="宋体" w:hAnsi="宋体"/>
-                <w:sz w:val="24"/>
-                <w:szCs w:val="24"/>
-              </w:rPr>
-            </w:pPr>
-            <w:r>
-              <w:rPr>
-                <w:rFonts w:ascii="宋体" w:eastAsia="宋体" w:hAnsi="宋体" w:hint="eastAsia"/>
-                <w:sz w:val="24"/>
-                <w:szCs w:val="24"/>
-              </w:rPr>
-              <w:tab/>
-              <w:t>if</w:t>
-            </w:r>
-            <w:proofErr w:type="gramStart"/>
-            <w:r>
-              <w:rPr>
-                <w:rFonts w:ascii="宋体" w:eastAsia="宋体" w:hAnsi="宋体" w:hint="eastAsia"/>
-                <w:sz w:val="24"/>
-                <w:szCs w:val="24"/>
-              </w:rPr>
-              <w:t>(!(</w:t>
-            </w:r>
-            <w:proofErr w:type="gramEnd"/>
-            <w:r>
-              <w:rPr>
-                <w:rFonts w:ascii="宋体" w:eastAsia="宋体" w:hAnsi="宋体" w:hint="eastAsia"/>
-                <w:sz w:val="24"/>
-                <w:szCs w:val="24"/>
-              </w:rPr>
-              <w:t>empty&amp;&amp;mutex&amp;&amp;full))</w:t>
-            </w:r>
-          </w:p>
-          <w:p>
-            <w:pPr>
-              <w:pStyle w:val="a5"/>
-              <w:spacing w:line="480" w:lineRule="auto"/>
-              <w:ind w:firstLineChars="0" w:firstLine="0"/>
-              <w:rPr>
-                <w:rFonts w:ascii="宋体" w:eastAsia="宋体" w:hAnsi="宋体"/>
-                <w:sz w:val="24"/>
-                <w:szCs w:val="24"/>
-              </w:rPr>
-            </w:pPr>
-            <w:r>
-              <w:rPr>
-                <w:rFonts w:ascii="宋体" w:eastAsia="宋体" w:hAnsi="宋体" w:hint="eastAsia"/>
-                <w:sz w:val="24"/>
-                <w:szCs w:val="24"/>
-              </w:rPr>
-              <w:tab/>
-            </w:r>
-            <w:r>
-              <w:rPr>
-                <w:rFonts w:ascii="宋体" w:eastAsia="宋体" w:hAnsi="宋体" w:hint="eastAsia"/>
-                <w:sz w:val="24"/>
-                <w:szCs w:val="24"/>
-              </w:rPr>
-              <w:tab/>
-            </w:r>
-            <w:proofErr w:type="gramStart"/>
-            <w:r>
-              <w:rPr>
-                <w:rFonts w:ascii="宋体" w:eastAsia="宋体" w:hAnsi="宋体" w:hint="eastAsia"/>
-                <w:sz w:val="24"/>
-                <w:szCs w:val="24"/>
-              </w:rPr>
-              <w:t>perror(</w:t>
-            </w:r>
-            <w:proofErr w:type="gramEnd"/>
-            <w:r>
-              <w:rPr>
-                <w:rFonts w:ascii="宋体" w:eastAsia="宋体" w:hAnsi="宋体" w:hint="eastAsia"/>
-                <w:sz w:val="24"/>
-                <w:szCs w:val="24"/>
-              </w:rPr>
-              <w:t>"consumer open sem fail\r\n");</w:t>
-            </w:r>
-          </w:p>
-          <w:p>
-            <w:pPr>
-              <w:pStyle w:val="a5"/>
-              <w:spacing w:line="480" w:lineRule="auto"/>
-              <w:ind w:firstLineChars="0" w:firstLine="0"/>
-              <w:rPr>
-                <w:rFonts w:ascii="宋体" w:eastAsia="宋体" w:hAnsi="宋体"/>
-                <w:sz w:val="24"/>
-                <w:szCs w:val="24"/>
-              </w:rPr>
-            </w:pPr>
-            <w:r>
-              <w:rPr>
-                <w:rFonts w:ascii="宋体" w:eastAsia="宋体" w:hAnsi="宋体" w:hint="eastAsia"/>
+              <w:ind w:firstLine="480"/>
+              <w:rPr>
+                <w:rFonts w:ascii="宋体" w:eastAsia="宋体" w:hAnsi="宋体"/>
+                <w:sz w:val="24"/>
+                <w:szCs w:val="24"/>
+              </w:rPr>
+            </w:pPr>
+            <w:r>
+              <w:rPr>
+                <w:rFonts w:ascii="宋体" w:eastAsia="宋体" w:hAnsi="宋体"/>
+                <w:sz w:val="24"/>
+                <w:szCs w:val="24"/>
+              </w:rPr>
+              <w:tab/>
+              <w:t>if(!(empty&amp;&amp;mutex&amp;&amp;full))</w:t>
+            </w:r>
+          </w:p>
+          <w:p>
+            <w:pPr>
+              <w:pStyle w:val="a5"/>
+              <w:spacing w:line="480" w:lineRule="auto"/>
+              <w:ind w:firstLine="480"/>
+              <w:rPr>
+                <w:rFonts w:ascii="宋体" w:eastAsia="宋体" w:hAnsi="宋体"/>
+                <w:sz w:val="24"/>
+                <w:szCs w:val="24"/>
+              </w:rPr>
+            </w:pPr>
+            <w:r>
+              <w:rPr>
+                <w:rFonts w:ascii="宋体" w:eastAsia="宋体" w:hAnsi="宋体"/>
+                <w:sz w:val="24"/>
+                <w:szCs w:val="24"/>
+              </w:rPr>
+              <w:tab/>
+            </w:r>
+            <w:r>
+              <w:rPr>
+                <w:rFonts w:ascii="宋体" w:eastAsia="宋体" w:hAnsi="宋体"/>
+                <w:sz w:val="24"/>
+                <w:szCs w:val="24"/>
+              </w:rPr>
+              <w:tab/>
+              <w:t>perror("consumer open sem fail\r\n");</w:t>
+            </w:r>
+          </w:p>
+          <w:p>
+            <w:pPr>
+              <w:pStyle w:val="a5"/>
+              <w:spacing w:line="480" w:lineRule="auto"/>
+              <w:ind w:firstLine="480"/>
+              <w:rPr>
+                <w:rFonts w:ascii="宋体" w:eastAsia="宋体" w:hAnsi="宋体"/>
+                <w:sz w:val="24"/>
+                <w:szCs w:val="24"/>
+              </w:rPr>
+            </w:pPr>
+            <w:r>
+              <w:rPr>
+                <w:rFonts w:ascii="宋体" w:eastAsia="宋体" w:hAnsi="宋体"/>
                 <w:sz w:val="24"/>
                 <w:szCs w:val="24"/>
               </w:rPr>
@@ -5193,66 +4565,49 @@
             <w:pPr>
               <w:pStyle w:val="a5"/>
               <w:spacing w:line="480" w:lineRule="auto"/>
-              <w:ind w:firstLineChars="0" w:firstLine="0"/>
-              <w:rPr>
-                <w:rFonts w:ascii="宋体" w:eastAsia="宋体" w:hAnsi="宋体"/>
-                <w:sz w:val="24"/>
-                <w:szCs w:val="24"/>
-              </w:rPr>
-            </w:pPr>
-            <w:r>
-              <w:rPr>
-                <w:rFonts w:ascii="宋体" w:eastAsia="宋体" w:hAnsi="宋体" w:hint="eastAsia"/>
-                <w:sz w:val="24"/>
-                <w:szCs w:val="24"/>
-              </w:rPr>
-              <w:tab/>
-            </w:r>
-            <w:r>
-              <w:rPr>
-                <w:rFonts w:ascii="宋体" w:eastAsia="宋体" w:hAnsi="宋体" w:hint="eastAsia"/>
-                <w:sz w:val="24"/>
-                <w:szCs w:val="24"/>
-              </w:rPr>
-              <w:tab/>
-            </w:r>
-            <w:proofErr w:type="gramStart"/>
-            <w:r>
-              <w:rPr>
-                <w:rFonts w:ascii="宋体" w:eastAsia="宋体" w:hAnsi="宋体" w:hint="eastAsia"/>
-                <w:sz w:val="24"/>
-                <w:szCs w:val="24"/>
-              </w:rPr>
-              <w:t>perror(</w:t>
-            </w:r>
-            <w:proofErr w:type="gramEnd"/>
-            <w:r>
-              <w:rPr>
-                <w:rFonts w:ascii="宋体" w:eastAsia="宋体" w:hAnsi="宋体" w:hint="eastAsia"/>
-                <w:sz w:val="24"/>
-                <w:szCs w:val="24"/>
-              </w:rPr>
-              <w:t>"consumer open sem sucess\r\n");</w:t>
-            </w:r>
-          </w:p>
-          <w:p>
-            <w:pPr>
-              <w:pStyle w:val="a5"/>
-              <w:spacing w:line="480" w:lineRule="auto"/>
-              <w:ind w:firstLineChars="0" w:firstLine="0"/>
-              <w:rPr>
-                <w:rFonts w:ascii="宋体" w:eastAsia="宋体" w:hAnsi="宋体"/>
-                <w:sz w:val="24"/>
-                <w:szCs w:val="24"/>
-              </w:rPr>
-            </w:pPr>
-            <w:r>
-              <w:rPr>
-                <w:rFonts w:ascii="宋体" w:eastAsia="宋体" w:hAnsi="宋体" w:hint="eastAsia"/>
+              <w:ind w:firstLine="480"/>
+              <w:rPr>
+                <w:rFonts w:ascii="宋体" w:eastAsia="宋体" w:hAnsi="宋体"/>
+                <w:sz w:val="24"/>
+                <w:szCs w:val="24"/>
+              </w:rPr>
+            </w:pPr>
+            <w:r>
+              <w:rPr>
+                <w:rFonts w:ascii="宋体" w:eastAsia="宋体" w:hAnsi="宋体"/>
                 <w:sz w:val="24"/>
                 <w:szCs w:val="24"/>
               </w:rPr>
               <w:lastRenderedPageBreak/>
+              <w:tab/>
+            </w:r>
+            <w:r>
+              <w:rPr>
+                <w:rFonts w:ascii="宋体" w:eastAsia="宋体" w:hAnsi="宋体"/>
+                <w:sz w:val="24"/>
+                <w:szCs w:val="24"/>
+              </w:rPr>
+              <w:tab/>
+              <w:t>perror("consumer open sem sucess\r\n");</w:t>
+            </w:r>
+          </w:p>
+          <w:p>
+            <w:pPr>
+              <w:pStyle w:val="a5"/>
+              <w:spacing w:line="480" w:lineRule="auto"/>
+              <w:ind w:firstLine="480"/>
+              <w:rPr>
+                <w:rFonts w:ascii="宋体" w:eastAsia="宋体" w:hAnsi="宋体"/>
+                <w:sz w:val="24"/>
+                <w:szCs w:val="24"/>
+              </w:rPr>
+            </w:pPr>
+            <w:r>
+              <w:rPr>
+                <w:rFonts w:ascii="宋体" w:eastAsia="宋体" w:hAnsi="宋体"/>
+                <w:sz w:val="24"/>
+                <w:szCs w:val="24"/>
+              </w:rPr>
               <w:t>#endif</w:t>
             </w:r>
           </w:p>
@@ -5260,94 +4615,58 @@
             <w:pPr>
               <w:pStyle w:val="a5"/>
               <w:spacing w:line="480" w:lineRule="auto"/>
-              <w:ind w:firstLineChars="0" w:firstLine="0"/>
-              <w:rPr>
-                <w:rFonts w:ascii="宋体" w:eastAsia="宋体" w:hAnsi="宋体"/>
-                <w:sz w:val="24"/>
-                <w:szCs w:val="24"/>
-              </w:rPr>
-            </w:pPr>
-            <w:r>
-              <w:rPr>
-                <w:rFonts w:ascii="宋体" w:eastAsia="宋体" w:hAnsi="宋体" w:hint="eastAsia"/>
-                <w:sz w:val="24"/>
-                <w:szCs w:val="24"/>
-              </w:rPr>
-              <w:tab/>
-              <w:t>shmid=shmget(</w:t>
-            </w:r>
-            <w:proofErr w:type="gramStart"/>
-            <w:r>
-              <w:rPr>
-                <w:rFonts w:ascii="宋体" w:eastAsia="宋体" w:hAnsi="宋体" w:hint="eastAsia"/>
-                <w:sz w:val="24"/>
-                <w:szCs w:val="24"/>
-              </w:rPr>
-              <w:t>1,(</w:t>
-            </w:r>
-            <w:proofErr w:type="gramEnd"/>
-            <w:r>
-              <w:rPr>
-                <w:rFonts w:ascii="宋体" w:eastAsia="宋体" w:hAnsi="宋体" w:hint="eastAsia"/>
-                <w:sz w:val="24"/>
-                <w:szCs w:val="24"/>
-              </w:rPr>
-              <w:t>BUFSIZE)*sizeof(int),IPC_CREAT|0777);</w:t>
-            </w:r>
-          </w:p>
-          <w:p>
-            <w:pPr>
-              <w:pStyle w:val="a5"/>
-              <w:spacing w:line="480" w:lineRule="auto"/>
-              <w:ind w:firstLineChars="0" w:firstLine="0"/>
-              <w:rPr>
-                <w:rFonts w:ascii="宋体" w:eastAsia="宋体" w:hAnsi="宋体"/>
-                <w:sz w:val="24"/>
-                <w:szCs w:val="24"/>
-              </w:rPr>
-            </w:pPr>
-            <w:r>
-              <w:rPr>
-                <w:rFonts w:ascii="宋体" w:eastAsia="宋体" w:hAnsi="宋体" w:hint="eastAsia"/>
-                <w:sz w:val="24"/>
-                <w:szCs w:val="24"/>
-              </w:rPr>
-              <w:tab/>
-              <w:t>shmcntid=shmget(</w:t>
-            </w:r>
-            <w:proofErr w:type="gramStart"/>
-            <w:r>
-              <w:rPr>
-                <w:rFonts w:ascii="宋体" w:eastAsia="宋体" w:hAnsi="宋体" w:hint="eastAsia"/>
-                <w:sz w:val="24"/>
-                <w:szCs w:val="24"/>
-              </w:rPr>
-              <w:t>2,sizeof</w:t>
-            </w:r>
-            <w:proofErr w:type="gramEnd"/>
-            <w:r>
-              <w:rPr>
-                <w:rFonts w:ascii="宋体" w:eastAsia="宋体" w:hAnsi="宋体" w:hint="eastAsia"/>
-                <w:sz w:val="24"/>
-                <w:szCs w:val="24"/>
-              </w:rPr>
-              <w:t>(int),IPC_CREAT|0777);</w:t>
-            </w:r>
-          </w:p>
-          <w:p>
-            <w:pPr>
-              <w:pStyle w:val="a5"/>
-              <w:spacing w:line="480" w:lineRule="auto"/>
-              <w:ind w:firstLineChars="0" w:firstLine="0"/>
-              <w:rPr>
-                <w:rFonts w:ascii="宋体" w:eastAsia="宋体" w:hAnsi="宋体"/>
-                <w:sz w:val="24"/>
-                <w:szCs w:val="24"/>
-              </w:rPr>
-            </w:pPr>
-            <w:r>
-              <w:rPr>
-                <w:rFonts w:ascii="宋体" w:eastAsia="宋体" w:hAnsi="宋体" w:hint="eastAsia"/>
+              <w:ind w:firstLine="480"/>
+              <w:rPr>
+                <w:rFonts w:ascii="宋体" w:eastAsia="宋体" w:hAnsi="宋体"/>
+                <w:sz w:val="24"/>
+                <w:szCs w:val="24"/>
+              </w:rPr>
+            </w:pPr>
+            <w:r>
+              <w:rPr>
+                <w:rFonts w:ascii="宋体" w:eastAsia="宋体" w:hAnsi="宋体"/>
+                <w:sz w:val="24"/>
+                <w:szCs w:val="24"/>
+              </w:rPr>
+              <w:tab/>
+              <w:t>shmid=shmget(1,(BUFSIZE)*sizeof(int));</w:t>
+            </w:r>
+          </w:p>
+          <w:p>
+            <w:pPr>
+              <w:pStyle w:val="a5"/>
+              <w:spacing w:line="480" w:lineRule="auto"/>
+              <w:ind w:firstLine="480"/>
+              <w:rPr>
+                <w:rFonts w:ascii="宋体" w:eastAsia="宋体" w:hAnsi="宋体"/>
+                <w:sz w:val="24"/>
+                <w:szCs w:val="24"/>
+              </w:rPr>
+            </w:pPr>
+            <w:r>
+              <w:rPr>
+                <w:rFonts w:ascii="宋体" w:eastAsia="宋体" w:hAnsi="宋体"/>
+                <w:sz w:val="24"/>
+                <w:szCs w:val="24"/>
+              </w:rPr>
+              <w:tab/>
+              <w:t>shmcntid=shmget(2,sizeof(int));</w:t>
+            </w:r>
+          </w:p>
+          <w:p>
+            <w:pPr>
+              <w:pStyle w:val="a5"/>
+              <w:spacing w:line="480" w:lineRule="auto"/>
+              <w:ind w:firstLine="480"/>
+              <w:rPr>
+                <w:rFonts w:ascii="宋体" w:eastAsia="宋体" w:hAnsi="宋体"/>
+                <w:sz w:val="24"/>
+                <w:szCs w:val="24"/>
+              </w:rPr>
+            </w:pPr>
+            <w:r>
+              <w:rPr>
+                <w:rFonts w:ascii="宋体" w:eastAsia="宋体" w:hAnsi="宋体"/>
                 <w:sz w:val="24"/>
                 <w:szCs w:val="24"/>
               </w:rPr>
@@ -5358,16 +4677,16 @@
             <w:pPr>
               <w:pStyle w:val="a5"/>
               <w:spacing w:line="480" w:lineRule="auto"/>
-              <w:ind w:firstLineChars="0" w:firstLine="0"/>
-              <w:rPr>
-                <w:rFonts w:ascii="宋体" w:eastAsia="宋体" w:hAnsi="宋体"/>
-                <w:sz w:val="24"/>
-                <w:szCs w:val="24"/>
-              </w:rPr>
-            </w:pPr>
-            <w:r>
-              <w:rPr>
-                <w:rFonts w:ascii="宋体" w:eastAsia="宋体" w:hAnsi="宋体" w:hint="eastAsia"/>
+              <w:ind w:firstLine="480"/>
+              <w:rPr>
+                <w:rFonts w:ascii="宋体" w:eastAsia="宋体" w:hAnsi="宋体"/>
+                <w:sz w:val="24"/>
+                <w:szCs w:val="24"/>
+              </w:rPr>
+            </w:pPr>
+            <w:r>
+              <w:rPr>
+                <w:rFonts w:ascii="宋体" w:eastAsia="宋体" w:hAnsi="宋体"/>
                 <w:sz w:val="24"/>
                 <w:szCs w:val="24"/>
               </w:rPr>
@@ -5379,62 +4698,45 @@
             <w:pPr>
               <w:pStyle w:val="a5"/>
               <w:spacing w:line="480" w:lineRule="auto"/>
-              <w:ind w:firstLineChars="0" w:firstLine="0"/>
-              <w:rPr>
-                <w:rFonts w:ascii="宋体" w:eastAsia="宋体" w:hAnsi="宋体"/>
-                <w:sz w:val="24"/>
-                <w:szCs w:val="24"/>
-              </w:rPr>
-            </w:pPr>
-            <w:r>
-              <w:rPr>
-                <w:rFonts w:ascii="宋体" w:eastAsia="宋体" w:hAnsi="宋体" w:hint="eastAsia"/>
-                <w:sz w:val="24"/>
-                <w:szCs w:val="24"/>
-              </w:rPr>
-              <w:tab/>
-            </w:r>
-            <w:r>
-              <w:rPr>
-                <w:rFonts w:ascii="宋体" w:eastAsia="宋体" w:hAnsi="宋体" w:hint="eastAsia"/>
-                <w:sz w:val="24"/>
-                <w:szCs w:val="24"/>
-              </w:rPr>
-              <w:tab/>
-            </w:r>
-            <w:proofErr w:type="gramStart"/>
-            <w:r>
-              <w:rPr>
-                <w:rFonts w:ascii="宋体" w:eastAsia="宋体" w:hAnsi="宋体" w:hint="eastAsia"/>
-                <w:sz w:val="24"/>
-                <w:szCs w:val="24"/>
-              </w:rPr>
-              <w:t>perror(</w:t>
-            </w:r>
-            <w:proofErr w:type="gramEnd"/>
-            <w:r>
-              <w:rPr>
-                <w:rFonts w:ascii="宋体" w:eastAsia="宋体" w:hAnsi="宋体" w:hint="eastAsia"/>
-                <w:sz w:val="24"/>
-                <w:szCs w:val="24"/>
-              </w:rPr>
-              <w:t>"consumer shmget fail\r\n");</w:t>
-            </w:r>
-          </w:p>
-          <w:p>
-            <w:pPr>
-              <w:pStyle w:val="a5"/>
-              <w:spacing w:line="480" w:lineRule="auto"/>
-              <w:ind w:firstLineChars="0" w:firstLine="0"/>
-              <w:rPr>
-                <w:rFonts w:ascii="宋体" w:eastAsia="宋体" w:hAnsi="宋体"/>
-                <w:sz w:val="24"/>
-                <w:szCs w:val="24"/>
-              </w:rPr>
-            </w:pPr>
-            <w:r>
-              <w:rPr>
-                <w:rFonts w:ascii="宋体" w:eastAsia="宋体" w:hAnsi="宋体" w:hint="eastAsia"/>
+              <w:ind w:firstLine="480"/>
+              <w:rPr>
+                <w:rFonts w:ascii="宋体" w:eastAsia="宋体" w:hAnsi="宋体"/>
+                <w:sz w:val="24"/>
+                <w:szCs w:val="24"/>
+              </w:rPr>
+            </w:pPr>
+            <w:r>
+              <w:rPr>
+                <w:rFonts w:ascii="宋体" w:eastAsia="宋体" w:hAnsi="宋体"/>
+                <w:sz w:val="24"/>
+                <w:szCs w:val="24"/>
+              </w:rPr>
+              <w:tab/>
+            </w:r>
+            <w:r>
+              <w:rPr>
+                <w:rFonts w:ascii="宋体" w:eastAsia="宋体" w:hAnsi="宋体"/>
+                <w:sz w:val="24"/>
+                <w:szCs w:val="24"/>
+              </w:rPr>
+              <w:tab/>
+              <w:t>perror("consumer shmget fail\r\n");</w:t>
+            </w:r>
+          </w:p>
+          <w:p>
+            <w:pPr>
+              <w:pStyle w:val="a5"/>
+              <w:spacing w:line="480" w:lineRule="auto"/>
+              <w:ind w:firstLine="480"/>
+              <w:rPr>
+                <w:rFonts w:ascii="宋体" w:eastAsia="宋体" w:hAnsi="宋体"/>
+                <w:sz w:val="24"/>
+                <w:szCs w:val="24"/>
+              </w:rPr>
+            </w:pPr>
+            <w:r>
+              <w:rPr>
+                <w:rFonts w:ascii="宋体" w:eastAsia="宋体" w:hAnsi="宋体"/>
                 <w:sz w:val="24"/>
                 <w:szCs w:val="24"/>
               </w:rPr>
@@ -5446,62 +4748,45 @@
             <w:pPr>
               <w:pStyle w:val="a5"/>
               <w:spacing w:line="480" w:lineRule="auto"/>
-              <w:ind w:firstLineChars="0" w:firstLine="0"/>
-              <w:rPr>
-                <w:rFonts w:ascii="宋体" w:eastAsia="宋体" w:hAnsi="宋体"/>
-                <w:sz w:val="24"/>
-                <w:szCs w:val="24"/>
-              </w:rPr>
-            </w:pPr>
-            <w:r>
-              <w:rPr>
-                <w:rFonts w:ascii="宋体" w:eastAsia="宋体" w:hAnsi="宋体" w:hint="eastAsia"/>
-                <w:sz w:val="24"/>
-                <w:szCs w:val="24"/>
-              </w:rPr>
-              <w:tab/>
-            </w:r>
-            <w:r>
-              <w:rPr>
-                <w:rFonts w:ascii="宋体" w:eastAsia="宋体" w:hAnsi="宋体" w:hint="eastAsia"/>
-                <w:sz w:val="24"/>
-                <w:szCs w:val="24"/>
-              </w:rPr>
-              <w:tab/>
-            </w:r>
-            <w:proofErr w:type="gramStart"/>
-            <w:r>
-              <w:rPr>
-                <w:rFonts w:ascii="宋体" w:eastAsia="宋体" w:hAnsi="宋体" w:hint="eastAsia"/>
-                <w:sz w:val="24"/>
-                <w:szCs w:val="24"/>
-              </w:rPr>
-              <w:t>perror(</w:t>
-            </w:r>
-            <w:proofErr w:type="gramEnd"/>
-            <w:r>
-              <w:rPr>
-                <w:rFonts w:ascii="宋体" w:eastAsia="宋体" w:hAnsi="宋体" w:hint="eastAsia"/>
-                <w:sz w:val="24"/>
-                <w:szCs w:val="24"/>
-              </w:rPr>
-              <w:t>"consumer shmget sucess\r\n");</w:t>
-            </w:r>
-          </w:p>
-          <w:p>
-            <w:pPr>
-              <w:pStyle w:val="a5"/>
-              <w:spacing w:line="480" w:lineRule="auto"/>
-              <w:ind w:firstLineChars="0" w:firstLine="0"/>
-              <w:rPr>
-                <w:rFonts w:ascii="宋体" w:eastAsia="宋体" w:hAnsi="宋体"/>
-                <w:sz w:val="24"/>
-                <w:szCs w:val="24"/>
-              </w:rPr>
-            </w:pPr>
-            <w:r>
-              <w:rPr>
-                <w:rFonts w:ascii="宋体" w:eastAsia="宋体" w:hAnsi="宋体" w:hint="eastAsia"/>
+              <w:ind w:firstLine="480"/>
+              <w:rPr>
+                <w:rFonts w:ascii="宋体" w:eastAsia="宋体" w:hAnsi="宋体"/>
+                <w:sz w:val="24"/>
+                <w:szCs w:val="24"/>
+              </w:rPr>
+            </w:pPr>
+            <w:r>
+              <w:rPr>
+                <w:rFonts w:ascii="宋体" w:eastAsia="宋体" w:hAnsi="宋体"/>
+                <w:sz w:val="24"/>
+                <w:szCs w:val="24"/>
+              </w:rPr>
+              <w:tab/>
+            </w:r>
+            <w:r>
+              <w:rPr>
+                <w:rFonts w:ascii="宋体" w:eastAsia="宋体" w:hAnsi="宋体"/>
+                <w:sz w:val="24"/>
+                <w:szCs w:val="24"/>
+              </w:rPr>
+              <w:tab/>
+              <w:t>perror("consumer shmget sucess\r\n");</w:t>
+            </w:r>
+          </w:p>
+          <w:p>
+            <w:pPr>
+              <w:pStyle w:val="a5"/>
+              <w:spacing w:line="480" w:lineRule="auto"/>
+              <w:ind w:firstLine="480"/>
+              <w:rPr>
+                <w:rFonts w:ascii="宋体" w:eastAsia="宋体" w:hAnsi="宋体"/>
+                <w:sz w:val="24"/>
+                <w:szCs w:val="24"/>
+              </w:rPr>
+            </w:pPr>
+            <w:r>
+              <w:rPr>
+                <w:rFonts w:ascii="宋体" w:eastAsia="宋体" w:hAnsi="宋体"/>
                 <w:sz w:val="24"/>
                 <w:szCs w:val="24"/>
               </w:rPr>
@@ -5512,94 +4797,58 @@
             <w:pPr>
               <w:pStyle w:val="a5"/>
               <w:spacing w:line="480" w:lineRule="auto"/>
-              <w:ind w:firstLineChars="0" w:firstLine="0"/>
-              <w:rPr>
-                <w:rFonts w:ascii="宋体" w:eastAsia="宋体" w:hAnsi="宋体"/>
-                <w:sz w:val="24"/>
-                <w:szCs w:val="24"/>
-              </w:rPr>
-            </w:pPr>
-            <w:r>
-              <w:rPr>
-                <w:rFonts w:ascii="宋体" w:eastAsia="宋体" w:hAnsi="宋体" w:hint="eastAsia"/>
-                <w:sz w:val="24"/>
-                <w:szCs w:val="24"/>
-              </w:rPr>
-              <w:tab/>
-              <w:t>p=(int</w:t>
-            </w:r>
-            <w:proofErr w:type="gramStart"/>
-            <w:r>
-              <w:rPr>
-                <w:rFonts w:ascii="宋体" w:eastAsia="宋体" w:hAnsi="宋体" w:hint="eastAsia"/>
-                <w:sz w:val="24"/>
-                <w:szCs w:val="24"/>
-              </w:rPr>
-              <w:t>*)shmat</w:t>
-            </w:r>
-            <w:proofErr w:type="gramEnd"/>
-            <w:r>
-              <w:rPr>
-                <w:rFonts w:ascii="宋体" w:eastAsia="宋体" w:hAnsi="宋体" w:hint="eastAsia"/>
-                <w:sz w:val="24"/>
-                <w:szCs w:val="24"/>
-              </w:rPr>
-              <w:t>(shmid,NULL,0);</w:t>
-            </w:r>
-          </w:p>
-          <w:p>
-            <w:pPr>
-              <w:pStyle w:val="a5"/>
-              <w:spacing w:line="480" w:lineRule="auto"/>
-              <w:ind w:firstLineChars="0" w:firstLine="0"/>
-              <w:rPr>
-                <w:rFonts w:ascii="宋体" w:eastAsia="宋体" w:hAnsi="宋体"/>
-                <w:sz w:val="24"/>
-                <w:szCs w:val="24"/>
-              </w:rPr>
-            </w:pPr>
-            <w:r>
-              <w:rPr>
-                <w:rFonts w:ascii="宋体" w:eastAsia="宋体" w:hAnsi="宋体" w:hint="eastAsia"/>
-                <w:sz w:val="24"/>
-                <w:szCs w:val="24"/>
-              </w:rPr>
-              <w:tab/>
-              <w:t>pcnt=(int</w:t>
-            </w:r>
-            <w:proofErr w:type="gramStart"/>
-            <w:r>
-              <w:rPr>
-                <w:rFonts w:ascii="宋体" w:eastAsia="宋体" w:hAnsi="宋体" w:hint="eastAsia"/>
-                <w:sz w:val="24"/>
-                <w:szCs w:val="24"/>
-              </w:rPr>
-              <w:t>*)shmat</w:t>
-            </w:r>
-            <w:proofErr w:type="gramEnd"/>
-            <w:r>
-              <w:rPr>
-                <w:rFonts w:ascii="宋体" w:eastAsia="宋体" w:hAnsi="宋体" w:hint="eastAsia"/>
-                <w:sz w:val="24"/>
-                <w:szCs w:val="24"/>
-              </w:rPr>
-              <w:t>(shmcntid,NULL,0);</w:t>
-            </w:r>
-          </w:p>
-          <w:p>
-            <w:pPr>
-              <w:pStyle w:val="a5"/>
-              <w:spacing w:line="480" w:lineRule="auto"/>
-              <w:ind w:firstLineChars="0" w:firstLine="0"/>
-              <w:rPr>
-                <w:rFonts w:ascii="宋体" w:eastAsia="宋体" w:hAnsi="宋体"/>
-                <w:sz w:val="24"/>
-                <w:szCs w:val="24"/>
-              </w:rPr>
-            </w:pPr>
-            <w:r>
-              <w:rPr>
-                <w:rFonts w:ascii="宋体" w:eastAsia="宋体" w:hAnsi="宋体" w:hint="eastAsia"/>
+              <w:ind w:firstLine="480"/>
+              <w:rPr>
+                <w:rFonts w:ascii="宋体" w:eastAsia="宋体" w:hAnsi="宋体"/>
+                <w:sz w:val="24"/>
+                <w:szCs w:val="24"/>
+              </w:rPr>
+            </w:pPr>
+            <w:r>
+              <w:rPr>
+                <w:rFonts w:ascii="宋体" w:eastAsia="宋体" w:hAnsi="宋体"/>
+                <w:sz w:val="24"/>
+                <w:szCs w:val="24"/>
+              </w:rPr>
+              <w:tab/>
+              <w:t>p=(int*)shmat(shmid);</w:t>
+            </w:r>
+          </w:p>
+          <w:p>
+            <w:pPr>
+              <w:pStyle w:val="a5"/>
+              <w:spacing w:line="480" w:lineRule="auto"/>
+              <w:ind w:firstLine="480"/>
+              <w:rPr>
+                <w:rFonts w:ascii="宋体" w:eastAsia="宋体" w:hAnsi="宋体"/>
+                <w:sz w:val="24"/>
+                <w:szCs w:val="24"/>
+              </w:rPr>
+            </w:pPr>
+            <w:r>
+              <w:rPr>
+                <w:rFonts w:ascii="宋体" w:eastAsia="宋体" w:hAnsi="宋体"/>
+                <w:sz w:val="24"/>
+                <w:szCs w:val="24"/>
+              </w:rPr>
+              <w:tab/>
+              <w:t>pcnt=(int*)shmat(shmcntid);</w:t>
+            </w:r>
+          </w:p>
+          <w:p>
+            <w:pPr>
+              <w:pStyle w:val="a5"/>
+              <w:spacing w:line="480" w:lineRule="auto"/>
+              <w:ind w:firstLine="480"/>
+              <w:rPr>
+                <w:rFonts w:ascii="宋体" w:eastAsia="宋体" w:hAnsi="宋体"/>
+                <w:sz w:val="24"/>
+                <w:szCs w:val="24"/>
+              </w:rPr>
+            </w:pPr>
+            <w:r>
+              <w:rPr>
+                <w:rFonts w:ascii="宋体" w:eastAsia="宋体" w:hAnsi="宋体"/>
                 <w:sz w:val="24"/>
                 <w:szCs w:val="24"/>
               </w:rPr>
@@ -5611,16 +4860,16 @@
             <w:pPr>
               <w:pStyle w:val="a5"/>
               <w:spacing w:line="480" w:lineRule="auto"/>
-              <w:ind w:firstLineChars="0" w:firstLine="0"/>
-              <w:rPr>
-                <w:rFonts w:ascii="宋体" w:eastAsia="宋体" w:hAnsi="宋体"/>
-                <w:sz w:val="24"/>
-                <w:szCs w:val="24"/>
-              </w:rPr>
-            </w:pPr>
-            <w:r>
-              <w:rPr>
-                <w:rFonts w:ascii="宋体" w:eastAsia="宋体" w:hAnsi="宋体" w:hint="eastAsia"/>
+              <w:ind w:firstLine="480"/>
+              <w:rPr>
+                <w:rFonts w:ascii="宋体" w:eastAsia="宋体" w:hAnsi="宋体"/>
+                <w:sz w:val="24"/>
+                <w:szCs w:val="24"/>
+              </w:rPr>
+            </w:pPr>
+            <w:r>
+              <w:rPr>
+                <w:rFonts w:ascii="宋体" w:eastAsia="宋体" w:hAnsi="宋体"/>
                 <w:sz w:val="24"/>
                 <w:szCs w:val="24"/>
               </w:rPr>
@@ -5632,24 +4881,24 @@
             <w:pPr>
               <w:pStyle w:val="a5"/>
               <w:spacing w:line="480" w:lineRule="auto"/>
-              <w:ind w:firstLineChars="0" w:firstLine="0"/>
-              <w:rPr>
-                <w:rFonts w:ascii="宋体" w:eastAsia="宋体" w:hAnsi="宋体"/>
-                <w:sz w:val="24"/>
-                <w:szCs w:val="24"/>
-              </w:rPr>
-            </w:pPr>
-            <w:r>
-              <w:rPr>
-                <w:rFonts w:ascii="宋体" w:eastAsia="宋体" w:hAnsi="宋体" w:hint="eastAsia"/>
-                <w:sz w:val="24"/>
-                <w:szCs w:val="24"/>
-              </w:rPr>
-              <w:tab/>
-            </w:r>
-            <w:r>
-              <w:rPr>
-                <w:rFonts w:ascii="宋体" w:eastAsia="宋体" w:hAnsi="宋体" w:hint="eastAsia"/>
+              <w:ind w:firstLine="480"/>
+              <w:rPr>
+                <w:rFonts w:ascii="宋体" w:eastAsia="宋体" w:hAnsi="宋体"/>
+                <w:sz w:val="24"/>
+                <w:szCs w:val="24"/>
+              </w:rPr>
+            </w:pPr>
+            <w:r>
+              <w:rPr>
+                <w:rFonts w:ascii="宋体" w:eastAsia="宋体" w:hAnsi="宋体"/>
+                <w:sz w:val="24"/>
+                <w:szCs w:val="24"/>
+              </w:rPr>
+              <w:tab/>
+            </w:r>
+            <w:r>
+              <w:rPr>
+                <w:rFonts w:ascii="宋体" w:eastAsia="宋体" w:hAnsi="宋体"/>
                 <w:sz w:val="24"/>
                 <w:szCs w:val="24"/>
               </w:rPr>
@@ -5661,71 +4910,24 @@
             <w:pPr>
               <w:pStyle w:val="a5"/>
               <w:spacing w:line="480" w:lineRule="auto"/>
-              <w:ind w:firstLineChars="0" w:firstLine="0"/>
-              <w:rPr>
-                <w:rFonts w:ascii="宋体" w:eastAsia="宋体" w:hAnsi="宋体"/>
-                <w:sz w:val="24"/>
-                <w:szCs w:val="24"/>
-              </w:rPr>
-            </w:pPr>
-            <w:r>
-              <w:rPr>
-                <w:rFonts w:ascii="宋体" w:eastAsia="宋体" w:hAnsi="宋体" w:hint="eastAsia"/>
-                <w:sz w:val="24"/>
-                <w:szCs w:val="24"/>
-              </w:rPr>
-              <w:tab/>
-            </w:r>
-            <w:r>
-              <w:rPr>
-                <w:rFonts w:ascii="宋体" w:eastAsia="宋体" w:hAnsi="宋体" w:hint="eastAsia"/>
-                <w:sz w:val="24"/>
-                <w:szCs w:val="24"/>
-              </w:rPr>
-              <w:tab/>
-              <w:t>if(*pcnt&gt;=</w:t>
-            </w:r>
-            <w:proofErr w:type="gramStart"/>
-            <w:r>
-              <w:rPr>
-                <w:rFonts w:ascii="宋体" w:eastAsia="宋体" w:hAnsi="宋体" w:hint="eastAsia"/>
-                <w:sz w:val="24"/>
-                <w:szCs w:val="24"/>
-              </w:rPr>
-              <w:t>M)continue</w:t>
-            </w:r>
-            <w:proofErr w:type="gramEnd"/>
-            <w:r>
-              <w:rPr>
-                <w:rFonts w:ascii="宋体" w:eastAsia="宋体" w:hAnsi="宋体" w:hint="eastAsia"/>
-                <w:sz w:val="24"/>
-                <w:szCs w:val="24"/>
-              </w:rPr>
-              <w:t>;</w:t>
-            </w:r>
-          </w:p>
-          <w:p>
-            <w:pPr>
-              <w:pStyle w:val="a5"/>
-              <w:spacing w:line="480" w:lineRule="auto"/>
-              <w:ind w:firstLineChars="0" w:firstLine="0"/>
-              <w:rPr>
-                <w:rFonts w:ascii="宋体" w:eastAsia="宋体" w:hAnsi="宋体"/>
-                <w:sz w:val="24"/>
-                <w:szCs w:val="24"/>
-              </w:rPr>
-            </w:pPr>
-            <w:r>
-              <w:rPr>
-                <w:rFonts w:ascii="宋体" w:eastAsia="宋体" w:hAnsi="宋体" w:hint="eastAsia"/>
-                <w:sz w:val="24"/>
-                <w:szCs w:val="24"/>
-              </w:rPr>
-              <w:tab/>
-            </w:r>
-            <w:r>
-              <w:rPr>
-                <w:rFonts w:ascii="宋体" w:eastAsia="宋体" w:hAnsi="宋体" w:hint="eastAsia"/>
+              <w:ind w:firstLine="480"/>
+              <w:rPr>
+                <w:rFonts w:ascii="宋体" w:eastAsia="宋体" w:hAnsi="宋体"/>
+                <w:sz w:val="24"/>
+                <w:szCs w:val="24"/>
+              </w:rPr>
+            </w:pPr>
+            <w:r>
+              <w:rPr>
+                <w:rFonts w:ascii="宋体" w:eastAsia="宋体" w:hAnsi="宋体"/>
+                <w:sz w:val="24"/>
+                <w:szCs w:val="24"/>
+              </w:rPr>
+              <w:tab/>
+            </w:r>
+            <w:r>
+              <w:rPr>
+                <w:rFonts w:ascii="宋体" w:eastAsia="宋体" w:hAnsi="宋体"/>
                 <w:sz w:val="24"/>
                 <w:szCs w:val="24"/>
               </w:rPr>
@@ -5737,24 +4939,24 @@
             <w:pPr>
               <w:pStyle w:val="a5"/>
               <w:spacing w:line="480" w:lineRule="auto"/>
-              <w:ind w:firstLineChars="0" w:firstLine="0"/>
-              <w:rPr>
-                <w:rFonts w:ascii="宋体" w:eastAsia="宋体" w:hAnsi="宋体"/>
-                <w:sz w:val="24"/>
-                <w:szCs w:val="24"/>
-              </w:rPr>
-            </w:pPr>
-            <w:r>
-              <w:rPr>
-                <w:rFonts w:ascii="宋体" w:eastAsia="宋体" w:hAnsi="宋体" w:hint="eastAsia"/>
-                <w:sz w:val="24"/>
-                <w:szCs w:val="24"/>
-              </w:rPr>
-              <w:tab/>
-            </w:r>
-            <w:r>
-              <w:rPr>
-                <w:rFonts w:ascii="宋体" w:eastAsia="宋体" w:hAnsi="宋体" w:hint="eastAsia"/>
+              <w:ind w:firstLine="480"/>
+              <w:rPr>
+                <w:rFonts w:ascii="宋体" w:eastAsia="宋体" w:hAnsi="宋体"/>
+                <w:sz w:val="24"/>
+                <w:szCs w:val="24"/>
+              </w:rPr>
+            </w:pPr>
+            <w:r>
+              <w:rPr>
+                <w:rFonts w:ascii="宋体" w:eastAsia="宋体" w:hAnsi="宋体"/>
+                <w:sz w:val="24"/>
+                <w:szCs w:val="24"/>
+              </w:rPr>
+              <w:tab/>
+            </w:r>
+            <w:r>
+              <w:rPr>
+                <w:rFonts w:ascii="宋体" w:eastAsia="宋体" w:hAnsi="宋体"/>
                 <w:sz w:val="24"/>
                 <w:szCs w:val="24"/>
               </w:rPr>
@@ -5766,16 +4968,16 @@
             <w:pPr>
               <w:pStyle w:val="a5"/>
               <w:spacing w:line="480" w:lineRule="auto"/>
-              <w:ind w:firstLineChars="0" w:firstLine="0"/>
-              <w:rPr>
-                <w:rFonts w:ascii="宋体" w:eastAsia="宋体" w:hAnsi="宋体"/>
-                <w:sz w:val="24"/>
-                <w:szCs w:val="24"/>
-              </w:rPr>
-            </w:pPr>
-            <w:r>
-              <w:rPr>
-                <w:rFonts w:ascii="宋体" w:eastAsia="宋体" w:hAnsi="宋体" w:hint="eastAsia"/>
+              <w:ind w:firstLine="480"/>
+              <w:rPr>
+                <w:rFonts w:ascii="宋体" w:eastAsia="宋体" w:hAnsi="宋体"/>
+                <w:sz w:val="24"/>
+                <w:szCs w:val="24"/>
+              </w:rPr>
+            </w:pPr>
+            <w:r>
+              <w:rPr>
+                <w:rFonts w:ascii="宋体" w:eastAsia="宋体" w:hAnsi="宋体"/>
                 <w:sz w:val="24"/>
                 <w:szCs w:val="24"/>
               </w:rPr>
@@ -5786,109 +4988,45 @@
             <w:pPr>
               <w:pStyle w:val="a5"/>
               <w:spacing w:line="480" w:lineRule="auto"/>
-              <w:ind w:firstLineChars="0" w:firstLine="0"/>
-              <w:rPr>
-                <w:rFonts w:ascii="宋体" w:eastAsia="宋体" w:hAnsi="宋体"/>
-                <w:sz w:val="24"/>
-                <w:szCs w:val="24"/>
-              </w:rPr>
-            </w:pPr>
-            <w:r>
-              <w:rPr>
-                <w:rFonts w:ascii="宋体" w:eastAsia="宋体" w:hAnsi="宋体" w:hint="eastAsia"/>
-                <w:sz w:val="24"/>
-                <w:szCs w:val="24"/>
-              </w:rPr>
-              <w:tab/>
-            </w:r>
-            <w:r>
-              <w:rPr>
-                <w:rFonts w:ascii="宋体" w:eastAsia="宋体" w:hAnsi="宋体" w:hint="eastAsia"/>
-                <w:sz w:val="24"/>
-                <w:szCs w:val="24"/>
-              </w:rPr>
-              <w:tab/>
-              <w:t>sem_getvalue(</w:t>
-            </w:r>
-            <w:proofErr w:type="gramStart"/>
-            <w:r>
-              <w:rPr>
-                <w:rFonts w:ascii="宋体" w:eastAsia="宋体" w:hAnsi="宋体" w:hint="eastAsia"/>
-                <w:sz w:val="24"/>
-                <w:szCs w:val="24"/>
-              </w:rPr>
-              <w:t>full,&amp;</w:t>
-            </w:r>
-            <w:proofErr w:type="gramEnd"/>
-            <w:r>
-              <w:rPr>
-                <w:rFonts w:ascii="宋体" w:eastAsia="宋体" w:hAnsi="宋体" w:hint="eastAsia"/>
-                <w:sz w:val="24"/>
-                <w:szCs w:val="24"/>
-              </w:rPr>
-              <w:t>fullvalue);</w:t>
-            </w:r>
-          </w:p>
-          <w:p>
-            <w:pPr>
-              <w:pStyle w:val="a5"/>
-              <w:spacing w:line="480" w:lineRule="auto"/>
-              <w:ind w:firstLineChars="0" w:firstLine="0"/>
-              <w:rPr>
-                <w:rFonts w:ascii="宋体" w:eastAsia="宋体" w:hAnsi="宋体"/>
-                <w:sz w:val="24"/>
-                <w:szCs w:val="24"/>
-              </w:rPr>
-            </w:pPr>
-            <w:r>
-              <w:rPr>
-                <w:rFonts w:ascii="宋体" w:eastAsia="宋体" w:hAnsi="宋体" w:hint="eastAsia"/>
-                <w:sz w:val="24"/>
-                <w:szCs w:val="24"/>
-              </w:rPr>
-              <w:tab/>
-            </w:r>
-            <w:r>
-              <w:rPr>
-                <w:rFonts w:ascii="宋体" w:eastAsia="宋体" w:hAnsi="宋体" w:hint="eastAsia"/>
-                <w:sz w:val="24"/>
-                <w:szCs w:val="24"/>
-              </w:rPr>
-              <w:tab/>
-            </w:r>
-            <w:proofErr w:type="gramStart"/>
-            <w:r>
-              <w:rPr>
-                <w:rFonts w:ascii="宋体" w:eastAsia="宋体" w:hAnsi="宋体" w:hint="eastAsia"/>
-                <w:sz w:val="24"/>
-                <w:szCs w:val="24"/>
-              </w:rPr>
-              <w:t>sprintf(</w:t>
-            </w:r>
-            <w:proofErr w:type="gramEnd"/>
-            <w:r>
-              <w:rPr>
-                <w:rFonts w:ascii="宋体" w:eastAsia="宋体" w:hAnsi="宋体" w:hint="eastAsia"/>
-                <w:sz w:val="24"/>
-                <w:szCs w:val="24"/>
-              </w:rPr>
-              <w:t>strbuf,"p:%d d:%d@%d r:%d\r\n",getpid(),p[*pcnt],*pcnt,fullvalue);</w:t>
-            </w:r>
-          </w:p>
-          <w:p>
-            <w:pPr>
-              <w:pStyle w:val="a5"/>
-              <w:spacing w:line="480" w:lineRule="auto"/>
-              <w:ind w:firstLineChars="0" w:firstLine="0"/>
-              <w:rPr>
-                <w:rFonts w:ascii="宋体" w:eastAsia="宋体" w:hAnsi="宋体"/>
-                <w:sz w:val="24"/>
-                <w:szCs w:val="24"/>
-              </w:rPr>
-            </w:pPr>
-            <w:r>
-              <w:rPr>
-                <w:rFonts w:ascii="宋体" w:eastAsia="宋体" w:hAnsi="宋体" w:hint="eastAsia"/>
+              <w:ind w:firstLine="480"/>
+              <w:rPr>
+                <w:rFonts w:ascii="宋体" w:eastAsia="宋体" w:hAnsi="宋体"/>
+                <w:sz w:val="24"/>
+                <w:szCs w:val="24"/>
+              </w:rPr>
+            </w:pPr>
+            <w:r>
+              <w:rPr>
+                <w:rFonts w:ascii="宋体" w:eastAsia="宋体" w:hAnsi="宋体"/>
+                <w:sz w:val="24"/>
+                <w:szCs w:val="24"/>
+              </w:rPr>
+              <w:tab/>
+            </w:r>
+            <w:r>
+              <w:rPr>
+                <w:rFonts w:ascii="宋体" w:eastAsia="宋体" w:hAnsi="宋体"/>
+                <w:sz w:val="24"/>
+                <w:szCs w:val="24"/>
+              </w:rPr>
+              <w:tab/>
+              <w:t>sprintf(strbuf,"p:%d d:%d@%d\r\n",getpid(),p[*pcnt],*pcnt);</w:t>
+            </w:r>
+          </w:p>
+          <w:p>
+            <w:pPr>
+              <w:pStyle w:val="a5"/>
+              <w:spacing w:line="480" w:lineRule="auto"/>
+              <w:ind w:firstLine="480"/>
+              <w:rPr>
+                <w:rFonts w:ascii="宋体" w:eastAsia="宋体" w:hAnsi="宋体"/>
+                <w:sz w:val="24"/>
+                <w:szCs w:val="24"/>
+              </w:rPr>
+            </w:pPr>
+            <w:r>
+              <w:rPr>
+                <w:rFonts w:ascii="宋体" w:eastAsia="宋体" w:hAnsi="宋体"/>
                 <w:sz w:val="24"/>
                 <w:szCs w:val="24"/>
               </w:rPr>
@@ -5899,337 +5037,193 @@
             <w:pPr>
               <w:pStyle w:val="a5"/>
               <w:spacing w:line="480" w:lineRule="auto"/>
-              <w:ind w:firstLineChars="0" w:firstLine="0"/>
-              <w:rPr>
-                <w:rFonts w:ascii="宋体" w:eastAsia="宋体" w:hAnsi="宋体"/>
-                <w:sz w:val="24"/>
-                <w:szCs w:val="24"/>
-              </w:rPr>
-            </w:pPr>
-          </w:p>
-          <w:p>
-            <w:pPr>
-              <w:pStyle w:val="a5"/>
-              <w:spacing w:line="480" w:lineRule="auto"/>
-              <w:ind w:firstLineChars="0" w:firstLine="0"/>
-              <w:rPr>
-                <w:rFonts w:ascii="宋体" w:eastAsia="宋体" w:hAnsi="宋体"/>
-                <w:sz w:val="24"/>
-                <w:szCs w:val="24"/>
-              </w:rPr>
-            </w:pPr>
-            <w:r>
-              <w:rPr>
-                <w:rFonts w:ascii="宋体" w:eastAsia="宋体" w:hAnsi="宋体" w:hint="eastAsia"/>
-                <w:sz w:val="24"/>
-                <w:szCs w:val="24"/>
-              </w:rPr>
-              <w:tab/>
-            </w:r>
-            <w:r>
-              <w:rPr>
-                <w:rFonts w:ascii="宋体" w:eastAsia="宋体" w:hAnsi="宋体" w:hint="eastAsia"/>
-                <w:sz w:val="24"/>
-                <w:szCs w:val="24"/>
-              </w:rPr>
-              <w:tab/>
-            </w:r>
-            <w:proofErr w:type="gramStart"/>
-            <w:r>
-              <w:rPr>
-                <w:rFonts w:ascii="宋体" w:eastAsia="宋体" w:hAnsi="宋体" w:hint="eastAsia"/>
-                <w:sz w:val="24"/>
-                <w:szCs w:val="24"/>
-              </w:rPr>
-              <w:t>sprintf(</w:t>
-            </w:r>
-            <w:proofErr w:type="gramEnd"/>
-            <w:r>
-              <w:rPr>
-                <w:rFonts w:ascii="宋体" w:eastAsia="宋体" w:hAnsi="宋体" w:hint="eastAsia"/>
-                <w:sz w:val="24"/>
-                <w:szCs w:val="24"/>
-              </w:rPr>
-              <w:t>strbuf,"pid: %d\tdata:%d",getpid(),p[*pcnt]);</w:t>
-            </w:r>
-          </w:p>
-          <w:p>
-            <w:pPr>
-              <w:pStyle w:val="a5"/>
-              <w:spacing w:line="480" w:lineRule="auto"/>
-              <w:ind w:firstLineChars="0" w:firstLine="0"/>
-              <w:rPr>
-                <w:rFonts w:ascii="宋体" w:eastAsia="宋体" w:hAnsi="宋体"/>
-                <w:sz w:val="24"/>
-                <w:szCs w:val="24"/>
-              </w:rPr>
-            </w:pPr>
-            <w:r>
-              <w:rPr>
-                <w:rFonts w:ascii="宋体" w:eastAsia="宋体" w:hAnsi="宋体" w:hint="eastAsia"/>
-                <w:sz w:val="24"/>
-                <w:szCs w:val="24"/>
-              </w:rPr>
-              <w:tab/>
-            </w:r>
-            <w:r>
-              <w:rPr>
-                <w:rFonts w:ascii="宋体" w:eastAsia="宋体" w:hAnsi="宋体" w:hint="eastAsia"/>
-                <w:sz w:val="24"/>
-                <w:szCs w:val="24"/>
-              </w:rPr>
-              <w:tab/>
-              <w:t>puts(strbuf);</w:t>
-            </w:r>
-          </w:p>
-          <w:p>
-            <w:pPr>
-              <w:pStyle w:val="a5"/>
-              <w:spacing w:line="480" w:lineRule="auto"/>
-              <w:ind w:firstLineChars="0" w:firstLine="0"/>
-              <w:rPr>
-                <w:rFonts w:ascii="宋体" w:eastAsia="宋体" w:hAnsi="宋体"/>
-                <w:sz w:val="24"/>
-                <w:szCs w:val="24"/>
-              </w:rPr>
-            </w:pPr>
-            <w:r>
-              <w:rPr>
-                <w:rFonts w:ascii="宋体" w:eastAsia="宋体" w:hAnsi="宋体" w:hint="eastAsia"/>
-                <w:sz w:val="24"/>
-                <w:szCs w:val="24"/>
-              </w:rPr>
-              <w:tab/>
-            </w:r>
-            <w:r>
-              <w:rPr>
-                <w:rFonts w:ascii="宋体" w:eastAsia="宋体" w:hAnsi="宋体" w:hint="eastAsia"/>
-                <w:sz w:val="24"/>
-                <w:szCs w:val="24"/>
-              </w:rPr>
-              <w:tab/>
-            </w:r>
-          </w:p>
-          <w:p>
-            <w:pPr>
-              <w:pStyle w:val="a5"/>
-              <w:spacing w:line="480" w:lineRule="auto"/>
-              <w:ind w:firstLineChars="0" w:firstLine="0"/>
-              <w:rPr>
-                <w:rFonts w:ascii="宋体" w:eastAsia="宋体" w:hAnsi="宋体"/>
-                <w:sz w:val="24"/>
-                <w:szCs w:val="24"/>
-              </w:rPr>
-            </w:pPr>
-            <w:r>
-              <w:rPr>
-                <w:rFonts w:ascii="宋体" w:eastAsia="宋体" w:hAnsi="宋体" w:hint="eastAsia"/>
+              <w:ind w:firstLine="480"/>
+              <w:rPr>
+                <w:rFonts w:ascii="宋体" w:eastAsia="宋体" w:hAnsi="宋体"/>
+                <w:sz w:val="24"/>
+                <w:szCs w:val="24"/>
+              </w:rPr>
+            </w:pPr>
+            <w:r>
+              <w:rPr>
+                <w:rFonts w:ascii="宋体" w:eastAsia="宋体" w:hAnsi="宋体"/>
+                <w:sz w:val="24"/>
+                <w:szCs w:val="24"/>
+              </w:rPr>
+              <w:tab/>
+            </w:r>
+            <w:r>
+              <w:rPr>
+                <w:rFonts w:ascii="宋体" w:eastAsia="宋体" w:hAnsi="宋体"/>
+                <w:sz w:val="24"/>
+                <w:szCs w:val="24"/>
+              </w:rPr>
+              <w:tab/>
+              <w:t>sprintf(strbuf,"pid: %d\tdata:%d\r\n",getpid(),p[*pcnt]);</w:t>
+            </w:r>
+            <w:r>
+              <w:rPr>
+                <w:rFonts w:ascii="宋体" w:eastAsia="宋体" w:hAnsi="宋体"/>
+                <w:sz w:val="24"/>
+                <w:szCs w:val="24"/>
+              </w:rPr>
+              <w:lastRenderedPageBreak/>
+              <w:tab/>
+            </w:r>
+            <w:r>
+              <w:rPr>
+                <w:rFonts w:ascii="宋体" w:eastAsia="宋体" w:hAnsi="宋体"/>
+                <w:sz w:val="24"/>
+                <w:szCs w:val="24"/>
+              </w:rPr>
+              <w:tab/>
+            </w:r>
+          </w:p>
+          <w:p>
+            <w:pPr>
+              <w:pStyle w:val="a5"/>
+              <w:spacing w:line="480" w:lineRule="auto"/>
+              <w:ind w:firstLine="480"/>
+              <w:rPr>
+                <w:rFonts w:ascii="宋体" w:eastAsia="宋体" w:hAnsi="宋体"/>
+                <w:sz w:val="24"/>
+                <w:szCs w:val="24"/>
+              </w:rPr>
+            </w:pPr>
+            <w:r>
+              <w:rPr>
+                <w:rFonts w:ascii="宋体" w:eastAsia="宋体" w:hAnsi="宋体"/>
                 <w:sz w:val="24"/>
                 <w:szCs w:val="24"/>
               </w:rPr>
               <w:t>#endif</w:t>
             </w:r>
-          </w:p>
-          <w:p>
-            <w:pPr>
-              <w:pStyle w:val="a5"/>
-              <w:spacing w:line="480" w:lineRule="auto"/>
-              <w:ind w:firstLineChars="0" w:firstLine="0"/>
-              <w:rPr>
-                <w:rFonts w:ascii="宋体" w:eastAsia="宋体" w:hAnsi="宋体"/>
-                <w:sz w:val="24"/>
-                <w:szCs w:val="24"/>
-              </w:rPr>
-            </w:pPr>
-            <w:r>
-              <w:rPr>
-                <w:rFonts w:ascii="宋体" w:eastAsia="宋体" w:hAnsi="宋体" w:hint="eastAsia"/>
-                <w:sz w:val="24"/>
-                <w:szCs w:val="24"/>
-              </w:rPr>
-              <w:tab/>
-            </w:r>
-            <w:r>
-              <w:rPr>
-                <w:rFonts w:ascii="宋体" w:eastAsia="宋体" w:hAnsi="宋体" w:hint="eastAsia"/>
-                <w:sz w:val="24"/>
-                <w:szCs w:val="24"/>
-              </w:rPr>
-              <w:tab/>
-            </w:r>
-          </w:p>
-          <w:p>
-            <w:pPr>
-              <w:pStyle w:val="a5"/>
-              <w:spacing w:line="480" w:lineRule="auto"/>
-              <w:ind w:firstLineChars="0" w:firstLine="0"/>
-              <w:rPr>
-                <w:rFonts w:ascii="宋体" w:eastAsia="宋体" w:hAnsi="宋体"/>
-                <w:sz w:val="24"/>
-                <w:szCs w:val="24"/>
-              </w:rPr>
-            </w:pPr>
-            <w:r>
-              <w:rPr>
-                <w:rFonts w:ascii="宋体" w:eastAsia="宋体" w:hAnsi="宋体" w:hint="eastAsia"/>
-                <w:sz w:val="24"/>
-                <w:szCs w:val="24"/>
-              </w:rPr>
-              <w:tab/>
-            </w:r>
-            <w:r>
-              <w:rPr>
-                <w:rFonts w:ascii="宋体" w:eastAsia="宋体" w:hAnsi="宋体" w:hint="eastAsia"/>
-                <w:sz w:val="24"/>
-                <w:szCs w:val="24"/>
-              </w:rPr>
-              <w:tab/>
-            </w:r>
-          </w:p>
-          <w:p>
-            <w:pPr>
-              <w:pStyle w:val="a5"/>
-              <w:spacing w:line="480" w:lineRule="auto"/>
-              <w:ind w:firstLineChars="0" w:firstLine="0"/>
-              <w:rPr>
-                <w:rFonts w:ascii="宋体" w:eastAsia="宋体" w:hAnsi="宋体"/>
-                <w:sz w:val="24"/>
-                <w:szCs w:val="24"/>
-              </w:rPr>
-            </w:pPr>
-            <w:r>
-              <w:rPr>
-                <w:rFonts w:ascii="宋体" w:eastAsia="宋体" w:hAnsi="宋体" w:hint="eastAsia"/>
-                <w:sz w:val="24"/>
-                <w:szCs w:val="24"/>
-              </w:rPr>
-              <w:tab/>
-            </w:r>
-            <w:r>
-              <w:rPr>
-                <w:rFonts w:ascii="宋体" w:eastAsia="宋体" w:hAnsi="宋体" w:hint="eastAsia"/>
-                <w:sz w:val="24"/>
-                <w:szCs w:val="24"/>
-              </w:rPr>
-              <w:tab/>
-            </w:r>
-          </w:p>
-          <w:p>
-            <w:pPr>
-              <w:pStyle w:val="a5"/>
-              <w:spacing w:line="480" w:lineRule="auto"/>
-              <w:ind w:firstLineChars="0" w:firstLine="0"/>
-              <w:rPr>
-                <w:rFonts w:ascii="宋体" w:eastAsia="宋体" w:hAnsi="宋体"/>
-                <w:sz w:val="24"/>
-                <w:szCs w:val="24"/>
-              </w:rPr>
-            </w:pPr>
-            <w:r>
-              <w:rPr>
-                <w:rFonts w:ascii="宋体" w:eastAsia="宋体" w:hAnsi="宋体" w:hint="eastAsia"/>
-                <w:sz w:val="24"/>
-                <w:szCs w:val="24"/>
-              </w:rPr>
-              <w:tab/>
-            </w:r>
-            <w:r>
-              <w:rPr>
-                <w:rFonts w:ascii="宋体" w:eastAsia="宋体" w:hAnsi="宋体" w:hint="eastAsia"/>
-                <w:sz w:val="24"/>
-                <w:szCs w:val="24"/>
-              </w:rPr>
-              <w:tab/>
-              <w:t>p[*</w:t>
-            </w:r>
-            <w:proofErr w:type="gramStart"/>
-            <w:r>
-              <w:rPr>
-                <w:rFonts w:ascii="宋体" w:eastAsia="宋体" w:hAnsi="宋体" w:hint="eastAsia"/>
-                <w:sz w:val="24"/>
-                <w:szCs w:val="24"/>
-              </w:rPr>
-              <w:t>pcnt]=</w:t>
-            </w:r>
-            <w:proofErr w:type="gramEnd"/>
-            <w:r>
-              <w:rPr>
-                <w:rFonts w:ascii="宋体" w:eastAsia="宋体" w:hAnsi="宋体" w:hint="eastAsia"/>
-                <w:sz w:val="24"/>
-                <w:szCs w:val="24"/>
-              </w:rPr>
-              <w:t>-1;</w:t>
-            </w:r>
-          </w:p>
-          <w:p>
-            <w:pPr>
-              <w:pStyle w:val="a5"/>
-              <w:spacing w:line="480" w:lineRule="auto"/>
-              <w:ind w:firstLineChars="0" w:firstLine="0"/>
-              <w:rPr>
-                <w:rFonts w:ascii="宋体" w:eastAsia="宋体" w:hAnsi="宋体"/>
-                <w:sz w:val="24"/>
-                <w:szCs w:val="24"/>
-              </w:rPr>
-            </w:pPr>
-            <w:r>
-              <w:rPr>
-                <w:rFonts w:ascii="宋体" w:eastAsia="宋体" w:hAnsi="宋体" w:hint="eastAsia"/>
-                <w:sz w:val="24"/>
-                <w:szCs w:val="24"/>
-              </w:rPr>
-              <w:tab/>
-            </w:r>
-            <w:r>
-              <w:rPr>
-                <w:rFonts w:ascii="宋体" w:eastAsia="宋体" w:hAnsi="宋体" w:hint="eastAsia"/>
-                <w:sz w:val="24"/>
-                <w:szCs w:val="24"/>
-              </w:rPr>
-              <w:tab/>
-              <w:t>(*</w:t>
-            </w:r>
-            <w:proofErr w:type="gramStart"/>
-            <w:r>
-              <w:rPr>
-                <w:rFonts w:ascii="宋体" w:eastAsia="宋体" w:hAnsi="宋体" w:hint="eastAsia"/>
-                <w:sz w:val="24"/>
-                <w:szCs w:val="24"/>
-              </w:rPr>
-              <w:t>pcnt)+</w:t>
-            </w:r>
-            <w:proofErr w:type="gramEnd"/>
-            <w:r>
-              <w:rPr>
-                <w:rFonts w:ascii="宋体" w:eastAsia="宋体" w:hAnsi="宋体" w:hint="eastAsia"/>
-                <w:sz w:val="24"/>
-                <w:szCs w:val="24"/>
-              </w:rPr>
-              <w:t>+;</w:t>
-            </w:r>
-          </w:p>
-          <w:p>
-            <w:pPr>
-              <w:pStyle w:val="a5"/>
-              <w:spacing w:line="480" w:lineRule="auto"/>
-              <w:ind w:firstLineChars="0" w:firstLine="0"/>
-              <w:rPr>
-                <w:rFonts w:ascii="宋体" w:eastAsia="宋体" w:hAnsi="宋体"/>
-                <w:sz w:val="24"/>
-                <w:szCs w:val="24"/>
-              </w:rPr>
-            </w:pPr>
-            <w:r>
-              <w:rPr>
-                <w:rFonts w:ascii="宋体" w:eastAsia="宋体" w:hAnsi="宋体" w:hint="eastAsia"/>
-                <w:sz w:val="24"/>
-                <w:szCs w:val="24"/>
-              </w:rPr>
-              <w:tab/>
-            </w:r>
-            <w:r>
-              <w:rPr>
-                <w:rFonts w:ascii="宋体" w:eastAsia="宋体" w:hAnsi="宋体" w:hint="eastAsia"/>
+            <w:r>
+              <w:rPr>
+                <w:rFonts w:ascii="宋体" w:eastAsia="宋体" w:hAnsi="宋体"/>
+                <w:sz w:val="24"/>
+                <w:szCs w:val="24"/>
+              </w:rPr>
+              <w:tab/>
+            </w:r>
+            <w:r>
+              <w:rPr>
+                <w:rFonts w:ascii="宋体" w:eastAsia="宋体" w:hAnsi="宋体"/>
+                <w:sz w:val="24"/>
+                <w:szCs w:val="24"/>
+              </w:rPr>
+              <w:tab/>
+            </w:r>
+          </w:p>
+          <w:p>
+            <w:pPr>
+              <w:pStyle w:val="a5"/>
+              <w:spacing w:line="480" w:lineRule="auto"/>
+              <w:ind w:firstLine="480"/>
+              <w:rPr>
+                <w:rFonts w:ascii="宋体" w:eastAsia="宋体" w:hAnsi="宋体"/>
+                <w:sz w:val="24"/>
+                <w:szCs w:val="24"/>
+              </w:rPr>
+            </w:pPr>
+            <w:r>
+              <w:rPr>
+                <w:rFonts w:ascii="宋体" w:eastAsia="宋体" w:hAnsi="宋体"/>
+                <w:sz w:val="24"/>
+                <w:szCs w:val="24"/>
+              </w:rPr>
+              <w:tab/>
+            </w:r>
+            <w:r>
+              <w:rPr>
+                <w:rFonts w:ascii="宋体" w:eastAsia="宋体" w:hAnsi="宋体"/>
+                <w:sz w:val="24"/>
+                <w:szCs w:val="24"/>
+              </w:rPr>
+              <w:tab/>
+              <w:t>write(1,strbuf,strlen(strbuf));</w:t>
+            </w:r>
+          </w:p>
+          <w:p>
+            <w:pPr>
+              <w:pStyle w:val="a5"/>
+              <w:spacing w:line="480" w:lineRule="auto"/>
+              <w:ind w:firstLine="480"/>
+              <w:rPr>
+                <w:rFonts w:ascii="宋体" w:eastAsia="宋体" w:hAnsi="宋体"/>
+                <w:sz w:val="24"/>
+                <w:szCs w:val="24"/>
+              </w:rPr>
+            </w:pPr>
+            <w:r>
+              <w:rPr>
+                <w:rFonts w:ascii="宋体" w:eastAsia="宋体" w:hAnsi="宋体"/>
+                <w:sz w:val="24"/>
+                <w:szCs w:val="24"/>
+              </w:rPr>
+              <w:tab/>
+            </w:r>
+            <w:r>
+              <w:rPr>
+                <w:rFonts w:ascii="宋体" w:eastAsia="宋体" w:hAnsi="宋体"/>
+                <w:sz w:val="24"/>
+                <w:szCs w:val="24"/>
+              </w:rPr>
+              <w:tab/>
+              <w:t>p[*pcnt]=-1;</w:t>
+            </w:r>
+          </w:p>
+          <w:p>
+            <w:pPr>
+              <w:pStyle w:val="a5"/>
+              <w:spacing w:line="480" w:lineRule="auto"/>
+              <w:ind w:firstLine="480"/>
+              <w:rPr>
+                <w:rFonts w:ascii="宋体" w:eastAsia="宋体" w:hAnsi="宋体"/>
+                <w:sz w:val="24"/>
+                <w:szCs w:val="24"/>
+              </w:rPr>
+            </w:pPr>
+            <w:r>
+              <w:rPr>
+                <w:rFonts w:ascii="宋体" w:eastAsia="宋体" w:hAnsi="宋体"/>
+                <w:sz w:val="24"/>
+                <w:szCs w:val="24"/>
+              </w:rPr>
+              <w:tab/>
+            </w:r>
+            <w:r>
+              <w:rPr>
+                <w:rFonts w:ascii="宋体" w:eastAsia="宋体" w:hAnsi="宋体"/>
+                <w:sz w:val="24"/>
+                <w:szCs w:val="24"/>
+              </w:rPr>
+              <w:tab/>
+              <w:t>(*pcnt)++;</w:t>
+            </w:r>
+          </w:p>
+          <w:p>
+            <w:pPr>
+              <w:pStyle w:val="a5"/>
+              <w:spacing w:line="480" w:lineRule="auto"/>
+              <w:ind w:firstLine="480"/>
+              <w:rPr>
+                <w:rFonts w:ascii="宋体" w:eastAsia="宋体" w:hAnsi="宋体"/>
+                <w:sz w:val="24"/>
+                <w:szCs w:val="24"/>
+              </w:rPr>
+            </w:pPr>
+            <w:r>
+              <w:rPr>
+                <w:rFonts w:ascii="宋体" w:eastAsia="宋体" w:hAnsi="宋体"/>
+                <w:sz w:val="24"/>
+                <w:szCs w:val="24"/>
+              </w:rPr>
+              <w:tab/>
+            </w:r>
+            <w:r>
+              <w:rPr>
+                <w:rFonts w:ascii="宋体" w:eastAsia="宋体" w:hAnsi="宋体"/>
                 <w:sz w:val="24"/>
                 <w:szCs w:val="24"/>
               </w:rPr>
@@ -6241,24 +5235,24 @@
             <w:pPr>
               <w:pStyle w:val="a5"/>
               <w:spacing w:line="480" w:lineRule="auto"/>
-              <w:ind w:firstLineChars="0" w:firstLine="0"/>
-              <w:rPr>
-                <w:rFonts w:ascii="宋体" w:eastAsia="宋体" w:hAnsi="宋体"/>
-                <w:sz w:val="24"/>
-                <w:szCs w:val="24"/>
-              </w:rPr>
-            </w:pPr>
-            <w:r>
-              <w:rPr>
-                <w:rFonts w:ascii="宋体" w:eastAsia="宋体" w:hAnsi="宋体" w:hint="eastAsia"/>
-                <w:sz w:val="24"/>
-                <w:szCs w:val="24"/>
-              </w:rPr>
-              <w:tab/>
-            </w:r>
-            <w:r>
-              <w:rPr>
-                <w:rFonts w:ascii="宋体" w:eastAsia="宋体" w:hAnsi="宋体" w:hint="eastAsia"/>
+              <w:ind w:firstLine="480"/>
+              <w:rPr>
+                <w:rFonts w:ascii="宋体" w:eastAsia="宋体" w:hAnsi="宋体"/>
+                <w:sz w:val="24"/>
+                <w:szCs w:val="24"/>
+              </w:rPr>
+            </w:pPr>
+            <w:r>
+              <w:rPr>
+                <w:rFonts w:ascii="宋体" w:eastAsia="宋体" w:hAnsi="宋体"/>
+                <w:sz w:val="24"/>
+                <w:szCs w:val="24"/>
+              </w:rPr>
+              <w:tab/>
+            </w:r>
+            <w:r>
+              <w:rPr>
+                <w:rFonts w:ascii="宋体" w:eastAsia="宋体" w:hAnsi="宋体"/>
                 <w:sz w:val="24"/>
                 <w:szCs w:val="24"/>
               </w:rPr>
@@ -6270,24 +5264,24 @@
             <w:pPr>
               <w:pStyle w:val="a5"/>
               <w:spacing w:line="480" w:lineRule="auto"/>
-              <w:ind w:firstLineChars="0" w:firstLine="0"/>
-              <w:rPr>
-                <w:rFonts w:ascii="宋体" w:eastAsia="宋体" w:hAnsi="宋体"/>
-                <w:sz w:val="24"/>
-                <w:szCs w:val="24"/>
-              </w:rPr>
-            </w:pPr>
-            <w:r>
-              <w:rPr>
-                <w:rFonts w:ascii="宋体" w:eastAsia="宋体" w:hAnsi="宋体" w:hint="eastAsia"/>
-                <w:sz w:val="24"/>
-                <w:szCs w:val="24"/>
-              </w:rPr>
-              <w:tab/>
-            </w:r>
-            <w:r>
-              <w:rPr>
-                <w:rFonts w:ascii="宋体" w:eastAsia="宋体" w:hAnsi="宋体" w:hint="eastAsia"/>
+              <w:ind w:firstLine="480"/>
+              <w:rPr>
+                <w:rFonts w:ascii="宋体" w:eastAsia="宋体" w:hAnsi="宋体"/>
+                <w:sz w:val="24"/>
+                <w:szCs w:val="24"/>
+              </w:rPr>
+            </w:pPr>
+            <w:r>
+              <w:rPr>
+                <w:rFonts w:ascii="宋体" w:eastAsia="宋体" w:hAnsi="宋体"/>
+                <w:sz w:val="24"/>
+                <w:szCs w:val="24"/>
+              </w:rPr>
+              <w:tab/>
+            </w:r>
+            <w:r>
+              <w:rPr>
+                <w:rFonts w:ascii="宋体" w:eastAsia="宋体" w:hAnsi="宋体"/>
                 <w:sz w:val="24"/>
                 <w:szCs w:val="24"/>
               </w:rPr>
@@ -6299,16 +5293,16 @@
             <w:pPr>
               <w:pStyle w:val="a5"/>
               <w:spacing w:line="480" w:lineRule="auto"/>
-              <w:ind w:firstLineChars="0" w:firstLine="0"/>
-              <w:rPr>
-                <w:rFonts w:ascii="宋体" w:eastAsia="宋体" w:hAnsi="宋体"/>
-                <w:sz w:val="24"/>
-                <w:szCs w:val="24"/>
-              </w:rPr>
-            </w:pPr>
-            <w:r>
-              <w:rPr>
-                <w:rFonts w:ascii="宋体" w:eastAsia="宋体" w:hAnsi="宋体" w:hint="eastAsia"/>
+              <w:ind w:firstLine="480"/>
+              <w:rPr>
+                <w:rFonts w:ascii="宋体" w:eastAsia="宋体" w:hAnsi="宋体"/>
+                <w:sz w:val="24"/>
+                <w:szCs w:val="24"/>
+              </w:rPr>
+            </w:pPr>
+            <w:r>
+              <w:rPr>
+                <w:rFonts w:ascii="宋体" w:eastAsia="宋体" w:hAnsi="宋体"/>
                 <w:sz w:val="24"/>
                 <w:szCs w:val="24"/>
               </w:rPr>
@@ -6320,16 +5314,16 @@
             <w:pPr>
               <w:pStyle w:val="a5"/>
               <w:spacing w:line="480" w:lineRule="auto"/>
-              <w:ind w:firstLineChars="0" w:firstLine="0"/>
-              <w:rPr>
-                <w:rFonts w:ascii="宋体" w:eastAsia="宋体" w:hAnsi="宋体"/>
-                <w:sz w:val="24"/>
-                <w:szCs w:val="24"/>
-              </w:rPr>
-            </w:pPr>
-            <w:r>
-              <w:rPr>
-                <w:rFonts w:ascii="宋体" w:eastAsia="宋体" w:hAnsi="宋体" w:hint="eastAsia"/>
+              <w:ind w:firstLine="480"/>
+              <w:rPr>
+                <w:rFonts w:ascii="宋体" w:eastAsia="宋体" w:hAnsi="宋体"/>
+                <w:sz w:val="24"/>
+                <w:szCs w:val="24"/>
+              </w:rPr>
+            </w:pPr>
+            <w:r>
+              <w:rPr>
+                <w:rFonts w:ascii="宋体" w:eastAsia="宋体" w:hAnsi="宋体"/>
                 <w:sz w:val="24"/>
                 <w:szCs w:val="24"/>
               </w:rPr>
@@ -6340,93 +5334,58 @@
             <w:pPr>
               <w:pStyle w:val="a5"/>
               <w:spacing w:line="480" w:lineRule="auto"/>
-              <w:ind w:firstLineChars="0" w:firstLine="0"/>
-              <w:rPr>
-                <w:rFonts w:ascii="宋体" w:eastAsia="宋体" w:hAnsi="宋体"/>
-                <w:sz w:val="24"/>
-                <w:szCs w:val="24"/>
-              </w:rPr>
-            </w:pPr>
-            <w:r>
-              <w:rPr>
-                <w:rFonts w:ascii="宋体" w:eastAsia="宋体" w:hAnsi="宋体" w:hint="eastAsia"/>
-                <w:sz w:val="24"/>
-                <w:szCs w:val="24"/>
-              </w:rPr>
-              <w:tab/>
-            </w:r>
-            <w:proofErr w:type="gramStart"/>
-            <w:r>
-              <w:rPr>
-                <w:rFonts w:ascii="宋体" w:eastAsia="宋体" w:hAnsi="宋体" w:hint="eastAsia"/>
-                <w:sz w:val="24"/>
-                <w:szCs w:val="24"/>
-              </w:rPr>
-              <w:t>sprintf(</w:t>
-            </w:r>
-            <w:proofErr w:type="gramEnd"/>
-            <w:r>
-              <w:rPr>
-                <w:rFonts w:ascii="宋体" w:eastAsia="宋体" w:hAnsi="宋体" w:hint="eastAsia"/>
-                <w:sz w:val="24"/>
-                <w:szCs w:val="24"/>
-              </w:rPr>
-              <w:t>strbuf,"consumer %d end\r\n",getpid());</w:t>
-            </w:r>
-          </w:p>
-          <w:p>
-            <w:pPr>
-              <w:pStyle w:val="a5"/>
-              <w:spacing w:line="480" w:lineRule="auto"/>
-              <w:ind w:firstLineChars="0" w:firstLine="0"/>
-              <w:rPr>
-                <w:rFonts w:ascii="宋体" w:eastAsia="宋体" w:hAnsi="宋体"/>
-                <w:sz w:val="24"/>
-                <w:szCs w:val="24"/>
-              </w:rPr>
-            </w:pPr>
-            <w:r>
-              <w:rPr>
-                <w:rFonts w:ascii="宋体" w:eastAsia="宋体" w:hAnsi="宋体" w:hint="eastAsia"/>
-                <w:sz w:val="24"/>
-                <w:szCs w:val="24"/>
-              </w:rPr>
-              <w:tab/>
-              <w:t>write(</w:t>
-            </w:r>
-            <w:proofErr w:type="gramStart"/>
-            <w:r>
-              <w:rPr>
-                <w:rFonts w:ascii="宋体" w:eastAsia="宋体" w:hAnsi="宋体" w:hint="eastAsia"/>
-                <w:sz w:val="24"/>
-                <w:szCs w:val="24"/>
-              </w:rPr>
-              <w:t>1,strbuf</w:t>
-            </w:r>
-            <w:proofErr w:type="gramEnd"/>
-            <w:r>
-              <w:rPr>
-                <w:rFonts w:ascii="宋体" w:eastAsia="宋体" w:hAnsi="宋体" w:hint="eastAsia"/>
-                <w:sz w:val="24"/>
-                <w:szCs w:val="24"/>
-              </w:rPr>
-              <w:t>,strlen(strbuf));</w:t>
-            </w:r>
-          </w:p>
-          <w:p>
-            <w:pPr>
-              <w:pStyle w:val="a5"/>
-              <w:spacing w:line="480" w:lineRule="auto"/>
-              <w:ind w:firstLineChars="0" w:firstLine="0"/>
-              <w:rPr>
-                <w:rFonts w:ascii="宋体" w:eastAsia="宋体" w:hAnsi="宋体"/>
-                <w:sz w:val="24"/>
-                <w:szCs w:val="24"/>
-              </w:rPr>
-            </w:pPr>
-            <w:r>
-              <w:rPr>
-                <w:rFonts w:ascii="宋体" w:eastAsia="宋体" w:hAnsi="宋体" w:hint="eastAsia"/>
+              <w:ind w:firstLine="480"/>
+              <w:rPr>
+                <w:rFonts w:ascii="宋体" w:eastAsia="宋体" w:hAnsi="宋体"/>
+                <w:sz w:val="24"/>
+                <w:szCs w:val="24"/>
+              </w:rPr>
+            </w:pPr>
+            <w:r>
+              <w:rPr>
+                <w:rFonts w:ascii="宋体" w:eastAsia="宋体" w:hAnsi="宋体"/>
+                <w:sz w:val="24"/>
+                <w:szCs w:val="24"/>
+              </w:rPr>
+              <w:tab/>
+              <w:t>sprintf(strbuf,"consumer %d end\r\n",getpid());</w:t>
+            </w:r>
+          </w:p>
+          <w:p>
+            <w:pPr>
+              <w:pStyle w:val="a5"/>
+              <w:spacing w:line="480" w:lineRule="auto"/>
+              <w:ind w:firstLine="480"/>
+              <w:rPr>
+                <w:rFonts w:ascii="宋体" w:eastAsia="宋体" w:hAnsi="宋体"/>
+                <w:sz w:val="24"/>
+                <w:szCs w:val="24"/>
+              </w:rPr>
+            </w:pPr>
+            <w:r>
+              <w:rPr>
+                <w:rFonts w:ascii="宋体" w:eastAsia="宋体" w:hAnsi="宋体"/>
+                <w:sz w:val="24"/>
+                <w:szCs w:val="24"/>
+              </w:rPr>
+              <w:tab/>
+              <w:t>write(1,strbuf,strlen(strbuf));</w:t>
+            </w:r>
+          </w:p>
+          <w:p>
+            <w:pPr>
+              <w:pStyle w:val="a5"/>
+              <w:spacing w:line="480" w:lineRule="auto"/>
+              <w:ind w:firstLine="480"/>
+              <w:rPr>
+                <w:rFonts w:ascii="宋体" w:eastAsia="宋体" w:hAnsi="宋体"/>
+                <w:sz w:val="24"/>
+                <w:szCs w:val="24"/>
+              </w:rPr>
+            </w:pPr>
+            <w:r>
+              <w:rPr>
+                <w:rFonts w:ascii="宋体" w:eastAsia="宋体" w:hAnsi="宋体"/>
                 <w:sz w:val="24"/>
                 <w:szCs w:val="24"/>
               </w:rPr>
@@ -6437,55 +5396,37 @@
             <w:pPr>
               <w:pStyle w:val="a5"/>
               <w:spacing w:line="480" w:lineRule="auto"/>
-              <w:ind w:firstLineChars="0" w:firstLine="0"/>
-              <w:rPr>
-                <w:rFonts w:ascii="宋体" w:eastAsia="宋体" w:hAnsi="宋体"/>
-                <w:sz w:val="24"/>
-                <w:szCs w:val="24"/>
-              </w:rPr>
-            </w:pPr>
-            <w:r>
-              <w:rPr>
-                <w:rFonts w:ascii="宋体" w:eastAsia="宋体" w:hAnsi="宋体" w:hint="eastAsia"/>
-                <w:sz w:val="24"/>
-                <w:szCs w:val="24"/>
-              </w:rPr>
-              <w:tab/>
-              <w:t>if(*pcnt&gt;=</w:t>
-            </w:r>
-            <w:proofErr w:type="gramStart"/>
-            <w:r>
-              <w:rPr>
-                <w:rFonts w:ascii="宋体" w:eastAsia="宋体" w:hAnsi="宋体" w:hint="eastAsia"/>
-                <w:sz w:val="24"/>
-                <w:szCs w:val="24"/>
-              </w:rPr>
-              <w:t>M)sem</w:t>
-            </w:r>
-            <w:proofErr w:type="gramEnd"/>
-            <w:r>
-              <w:rPr>
-                <w:rFonts w:ascii="宋体" w:eastAsia="宋体" w:hAnsi="宋体" w:hint="eastAsia"/>
-                <w:sz w:val="24"/>
-                <w:szCs w:val="24"/>
-              </w:rPr>
-              <w:t>_post(full);</w:t>
-            </w:r>
-          </w:p>
-          <w:p>
-            <w:pPr>
-              <w:pStyle w:val="a5"/>
-              <w:spacing w:line="480" w:lineRule="auto"/>
-              <w:ind w:firstLineChars="0" w:firstLine="0"/>
-              <w:rPr>
-                <w:rFonts w:ascii="宋体" w:eastAsia="宋体" w:hAnsi="宋体"/>
-                <w:sz w:val="24"/>
-                <w:szCs w:val="24"/>
-              </w:rPr>
-            </w:pPr>
-            <w:r>
-              <w:rPr>
-                <w:rFonts w:ascii="宋体" w:eastAsia="宋体" w:hAnsi="宋体" w:hint="eastAsia"/>
+              <w:ind w:firstLine="480"/>
+              <w:rPr>
+                <w:rFonts w:ascii="宋体" w:eastAsia="宋体" w:hAnsi="宋体"/>
+                <w:sz w:val="24"/>
+                <w:szCs w:val="24"/>
+              </w:rPr>
+            </w:pPr>
+            <w:r>
+              <w:rPr>
+                <w:rFonts w:ascii="宋体" w:eastAsia="宋体" w:hAnsi="宋体"/>
+                <w:sz w:val="24"/>
+                <w:szCs w:val="24"/>
+              </w:rPr>
+              <w:tab/>
+              <w:t>if(*pcnt&gt;=M)sem_post(empty);</w:t>
+            </w:r>
+          </w:p>
+          <w:p>
+            <w:pPr>
+              <w:pStyle w:val="a5"/>
+              <w:spacing w:line="480" w:lineRule="auto"/>
+              <w:ind w:firstLine="480"/>
+              <w:rPr>
+                <w:rFonts w:ascii="宋体" w:eastAsia="宋体" w:hAnsi="宋体"/>
+                <w:sz w:val="24"/>
+                <w:szCs w:val="24"/>
+              </w:rPr>
+            </w:pPr>
+            <w:r>
+              <w:rPr>
+                <w:rFonts w:ascii="宋体" w:eastAsia="宋体" w:hAnsi="宋体"/>
                 <w:sz w:val="24"/>
                 <w:szCs w:val="24"/>
               </w:rPr>
@@ -6506,7 +5447,7 @@
             </w:pPr>
             <w:r>
               <w:rPr>
-                <w:rFonts w:ascii="宋体" w:eastAsia="宋体" w:hAnsi="宋体" w:hint="eastAsia"/>
+                <w:rFonts w:ascii="宋体" w:eastAsia="宋体" w:hAnsi="宋体"/>
                 <w:sz w:val="24"/>
                 <w:szCs w:val="24"/>
               </w:rPr>
@@ -6549,7 +5490,6 @@
           <w:sz w:val="24"/>
           <w:szCs w:val="24"/>
         </w:rPr>
-        <w:lastRenderedPageBreak/>
         <w:t>编译运行</w:t>
       </w:r>
     </w:p>
@@ -6571,6 +5511,7 @@
           <w:sz w:val="24"/>
           <w:szCs w:val="24"/>
         </w:rPr>
+        <w:lastRenderedPageBreak/>
         <w:drawing>
           <wp:inline distT="0" distB="0" distL="114300" distR="114300" wp14:anchorId="58B10FB8" wp14:editId="1BB4F74A">
             <wp:extent cx="5271770" cy="3547745"/>
@@ -7239,43 +6180,7 @@
           <w:sz w:val="24"/>
           <w:szCs w:val="24"/>
         </w:rPr>
-        <w:t>注：要在memory.c中写，因为要修改mem_map中的数据，防止共享内存的一个进程退出后释放该区域，另一个进程退出再释放，提示trying to</w:t>
-      </w:r>
-      <w:proofErr w:type="gramStart"/>
-      <w:r>
-        <w:rPr>
-          <w:rFonts w:ascii="宋体" w:eastAsia="宋体" w:hAnsi="宋体" w:hint="eastAsia"/>
-          <w:sz w:val="24"/>
-          <w:szCs w:val="24"/>
-        </w:rPr>
-        <w:t xml:space="preserve"> free free</w:t>
-      </w:r>
-      <w:proofErr w:type="gramEnd"/>
-      <w:r>
-        <w:rPr>
-          <w:rFonts w:ascii="宋体" w:eastAsia="宋体" w:hAnsi="宋体" w:hint="eastAsia"/>
-          <w:sz w:val="24"/>
-          <w:szCs w:val="24"/>
-        </w:rPr>
-        <w:t xml:space="preserve"> page并卡死；实际上linux0.11并未实现共享内存，mem_map的值大于1会有警告，注释</w:t>
-      </w:r>
-      <w:proofErr w:type="gramStart"/>
-      <w:r>
-        <w:rPr>
-          <w:rFonts w:ascii="宋体" w:eastAsia="宋体" w:hAnsi="宋体" w:hint="eastAsia"/>
-          <w:sz w:val="24"/>
-          <w:szCs w:val="24"/>
-        </w:rPr>
-        <w:t>掉相关</w:t>
-      </w:r>
-      <w:proofErr w:type="gramEnd"/>
-      <w:r>
-        <w:rPr>
-          <w:rFonts w:ascii="宋体" w:eastAsia="宋体" w:hAnsi="宋体" w:hint="eastAsia"/>
-          <w:sz w:val="24"/>
-          <w:szCs w:val="24"/>
-        </w:rPr>
-        <w:t>代码就没警告了，本次实验暂不注释，但不影响使用，警告的相关代码如下图</w:t>
+        <w:t>注：要在memory.c中写，因为要修改mem_map中的数据，防止共享内存的一个进程退出后释放该区域，另一个进程退出再释放，提示trying to free free page并卡死；实际上linux0.11并未实现共享内存，mem_map的值大于1会有警告，注释掉相关代码就没警告了，本次实验暂不注释，但不影响使用，警告的相关代码如下图</w:t>
       </w:r>
     </w:p>
     <w:p>
@@ -7789,85 +6694,57 @@
                 <w:szCs w:val="24"/>
               </w:rPr>
             </w:pPr>
-            <w:proofErr w:type="gramStart"/>
-            <w:r>
-              <w:rPr>
-                <w:rFonts w:ascii="宋体" w:eastAsia="宋体" w:hAnsi="宋体" w:hint="eastAsia"/>
-                <w:sz w:val="24"/>
-                <w:szCs w:val="24"/>
-              </w:rPr>
-              <w:t>}shmt</w:t>
-            </w:r>
-            <w:proofErr w:type="gramEnd"/>
-            <w:r>
-              <w:rPr>
-                <w:rFonts w:ascii="宋体" w:eastAsia="宋体" w:hAnsi="宋体" w:hint="eastAsia"/>
-                <w:sz w:val="24"/>
-                <w:szCs w:val="24"/>
-              </w:rPr>
-              <w:t>[SHM_TABLE_SIZE]={};</w:t>
-            </w:r>
-          </w:p>
-          <w:p>
-            <w:pPr>
-              <w:pStyle w:val="a5"/>
-              <w:spacing w:line="480" w:lineRule="auto"/>
-              <w:ind w:firstLineChars="0" w:firstLine="0"/>
-              <w:rPr>
-                <w:rFonts w:ascii="宋体" w:eastAsia="宋体" w:hAnsi="宋体"/>
-                <w:sz w:val="24"/>
-                <w:szCs w:val="24"/>
-              </w:rPr>
-            </w:pPr>
-          </w:p>
-          <w:p>
-            <w:pPr>
-              <w:pStyle w:val="a5"/>
-              <w:spacing w:line="480" w:lineRule="auto"/>
-              <w:ind w:firstLineChars="0" w:firstLine="0"/>
-              <w:rPr>
-                <w:rFonts w:ascii="宋体" w:eastAsia="宋体" w:hAnsi="宋体"/>
-                <w:sz w:val="24"/>
-                <w:szCs w:val="24"/>
-              </w:rPr>
-            </w:pPr>
-          </w:p>
-          <w:p>
-            <w:pPr>
-              <w:pStyle w:val="a5"/>
-              <w:spacing w:line="480" w:lineRule="auto"/>
-              <w:ind w:firstLineChars="0" w:firstLine="0"/>
-              <w:rPr>
-                <w:rFonts w:ascii="宋体" w:eastAsia="宋体" w:hAnsi="宋体"/>
-                <w:sz w:val="24"/>
-                <w:szCs w:val="24"/>
-              </w:rPr>
-            </w:pPr>
-            <w:r>
-              <w:rPr>
-                <w:rFonts w:ascii="宋体" w:eastAsia="宋体" w:hAnsi="宋体" w:hint="eastAsia"/>
-                <w:sz w:val="24"/>
-                <w:szCs w:val="24"/>
-              </w:rPr>
-              <w:t>int sys_</w:t>
-            </w:r>
-            <w:proofErr w:type="gramStart"/>
-            <w:r>
-              <w:rPr>
-                <w:rFonts w:ascii="宋体" w:eastAsia="宋体" w:hAnsi="宋体" w:hint="eastAsia"/>
-                <w:sz w:val="24"/>
-                <w:szCs w:val="24"/>
-              </w:rPr>
-              <w:t>shmget(</w:t>
-            </w:r>
-            <w:proofErr w:type="gramEnd"/>
-            <w:r>
-              <w:rPr>
-                <w:rFonts w:ascii="宋体" w:eastAsia="宋体" w:hAnsi="宋体" w:hint="eastAsia"/>
-                <w:sz w:val="24"/>
-                <w:szCs w:val="24"/>
-              </w:rPr>
-              <w:t>unsigned int key, unsigned int size)</w:t>
+            <w:r>
+              <w:rPr>
+                <w:rFonts w:ascii="宋体" w:eastAsia="宋体" w:hAnsi="宋体" w:hint="eastAsia"/>
+                <w:sz w:val="24"/>
+                <w:szCs w:val="24"/>
+              </w:rPr>
+              <w:t>}shmt[SHM_TABLE_SIZE]={};</w:t>
+            </w:r>
+          </w:p>
+          <w:p>
+            <w:pPr>
+              <w:pStyle w:val="a5"/>
+              <w:spacing w:line="480" w:lineRule="auto"/>
+              <w:ind w:firstLineChars="0" w:firstLine="0"/>
+              <w:rPr>
+                <w:rFonts w:ascii="宋体" w:eastAsia="宋体" w:hAnsi="宋体"/>
+                <w:sz w:val="24"/>
+                <w:szCs w:val="24"/>
+              </w:rPr>
+            </w:pPr>
+          </w:p>
+          <w:p>
+            <w:pPr>
+              <w:pStyle w:val="a5"/>
+              <w:spacing w:line="480" w:lineRule="auto"/>
+              <w:ind w:firstLineChars="0" w:firstLine="0"/>
+              <w:rPr>
+                <w:rFonts w:ascii="宋体" w:eastAsia="宋体" w:hAnsi="宋体"/>
+                <w:sz w:val="24"/>
+                <w:szCs w:val="24"/>
+              </w:rPr>
+            </w:pPr>
+          </w:p>
+          <w:p>
+            <w:pPr>
+              <w:pStyle w:val="a5"/>
+              <w:spacing w:line="480" w:lineRule="auto"/>
+              <w:ind w:firstLineChars="0" w:firstLine="0"/>
+              <w:rPr>
+                <w:rFonts w:ascii="宋体" w:eastAsia="宋体" w:hAnsi="宋体"/>
+                <w:sz w:val="24"/>
+                <w:szCs w:val="24"/>
+              </w:rPr>
+            </w:pPr>
+            <w:r>
+              <w:rPr>
+                <w:rFonts w:ascii="宋体" w:eastAsia="宋体" w:hAnsi="宋体" w:hint="eastAsia"/>
+                <w:sz w:val="24"/>
+                <w:szCs w:val="24"/>
+              </w:rPr>
+              <w:t>int sys_shmget(unsigned int key, unsigned int size)</w:t>
             </w:r>
           </w:p>
           <w:p>
@@ -7929,123 +6806,69 @@
                 <w:szCs w:val="24"/>
               </w:rPr>
               <w:tab/>
-              <w:t>if(size&gt;PAGE_</w:t>
-            </w:r>
-            <w:proofErr w:type="gramStart"/>
-            <w:r>
-              <w:rPr>
-                <w:rFonts w:ascii="宋体" w:eastAsia="宋体" w:hAnsi="宋体" w:hint="eastAsia"/>
-                <w:sz w:val="24"/>
-                <w:szCs w:val="24"/>
-              </w:rPr>
-              <w:t>SIZE)return</w:t>
-            </w:r>
-            <w:proofErr w:type="gramEnd"/>
-            <w:r>
-              <w:rPr>
-                <w:rFonts w:ascii="宋体" w:eastAsia="宋体" w:hAnsi="宋体" w:hint="eastAsia"/>
-                <w:sz w:val="24"/>
-                <w:szCs w:val="24"/>
-              </w:rPr>
-              <w:t xml:space="preserve"> -1;</w:t>
-            </w:r>
-          </w:p>
-          <w:p>
-            <w:pPr>
-              <w:pStyle w:val="a5"/>
-              <w:spacing w:line="480" w:lineRule="auto"/>
-              <w:ind w:firstLineChars="0" w:firstLine="0"/>
-              <w:rPr>
-                <w:rFonts w:ascii="宋体" w:eastAsia="宋体" w:hAnsi="宋体"/>
-                <w:sz w:val="24"/>
-                <w:szCs w:val="24"/>
-              </w:rPr>
-            </w:pPr>
-          </w:p>
-          <w:p>
-            <w:pPr>
-              <w:pStyle w:val="a5"/>
-              <w:spacing w:line="480" w:lineRule="auto"/>
-              <w:ind w:firstLineChars="0" w:firstLine="0"/>
-              <w:rPr>
-                <w:rFonts w:ascii="宋体" w:eastAsia="宋体" w:hAnsi="宋体"/>
-                <w:sz w:val="24"/>
-                <w:szCs w:val="24"/>
-              </w:rPr>
-            </w:pPr>
-            <w:r>
-              <w:rPr>
-                <w:rFonts w:ascii="宋体" w:eastAsia="宋体" w:hAnsi="宋体" w:hint="eastAsia"/>
-                <w:sz w:val="24"/>
-                <w:szCs w:val="24"/>
-              </w:rPr>
-              <w:tab/>
-              <w:t>for(i=</w:t>
-            </w:r>
-            <w:proofErr w:type="gramStart"/>
-            <w:r>
-              <w:rPr>
-                <w:rFonts w:ascii="宋体" w:eastAsia="宋体" w:hAnsi="宋体" w:hint="eastAsia"/>
-                <w:sz w:val="24"/>
-                <w:szCs w:val="24"/>
-              </w:rPr>
-              <w:t>0;i</w:t>
-            </w:r>
-            <w:proofErr w:type="gramEnd"/>
-            <w:r>
-              <w:rPr>
-                <w:rFonts w:ascii="宋体" w:eastAsia="宋体" w:hAnsi="宋体" w:hint="eastAsia"/>
-                <w:sz w:val="24"/>
-                <w:szCs w:val="24"/>
-              </w:rPr>
-              <w:t>&lt;SHM_TABLE_SIZE;i++)</w:t>
-            </w:r>
-          </w:p>
-          <w:p>
-            <w:pPr>
-              <w:pStyle w:val="a5"/>
-              <w:spacing w:line="480" w:lineRule="auto"/>
-              <w:ind w:firstLineChars="0" w:firstLine="0"/>
-              <w:rPr>
-                <w:rFonts w:ascii="宋体" w:eastAsia="宋体" w:hAnsi="宋体"/>
-                <w:sz w:val="24"/>
-                <w:szCs w:val="24"/>
-              </w:rPr>
-            </w:pPr>
-            <w:r>
-              <w:rPr>
-                <w:rFonts w:ascii="宋体" w:eastAsia="宋体" w:hAnsi="宋体" w:hint="eastAsia"/>
-                <w:sz w:val="24"/>
-                <w:szCs w:val="24"/>
-              </w:rPr>
-              <w:tab/>
-            </w:r>
-            <w:r>
-              <w:rPr>
-                <w:rFonts w:ascii="宋体" w:eastAsia="宋体" w:hAnsi="宋体" w:hint="eastAsia"/>
-                <w:sz w:val="24"/>
-                <w:szCs w:val="24"/>
-              </w:rPr>
-              <w:tab/>
-              <w:t>if(shmt[i</w:t>
-            </w:r>
-            <w:proofErr w:type="gramStart"/>
-            <w:r>
-              <w:rPr>
-                <w:rFonts w:ascii="宋体" w:eastAsia="宋体" w:hAnsi="宋体" w:hint="eastAsia"/>
-                <w:sz w:val="24"/>
-                <w:szCs w:val="24"/>
-              </w:rPr>
-              <w:t>].used</w:t>
-            </w:r>
-            <w:proofErr w:type="gramEnd"/>
-            <w:r>
-              <w:rPr>
-                <w:rFonts w:ascii="宋体" w:eastAsia="宋体" w:hAnsi="宋体" w:hint="eastAsia"/>
-                <w:sz w:val="24"/>
-                <w:szCs w:val="24"/>
-              </w:rPr>
-              <w:t>&amp;&amp;key==shmt[i].key)</w:t>
+              <w:t>if(size&gt;PAGE_SIZE)return -1;</w:t>
+            </w:r>
+          </w:p>
+          <w:p>
+            <w:pPr>
+              <w:pStyle w:val="a5"/>
+              <w:spacing w:line="480" w:lineRule="auto"/>
+              <w:ind w:firstLineChars="0" w:firstLine="0"/>
+              <w:rPr>
+                <w:rFonts w:ascii="宋体" w:eastAsia="宋体" w:hAnsi="宋体"/>
+                <w:sz w:val="24"/>
+                <w:szCs w:val="24"/>
+              </w:rPr>
+            </w:pPr>
+          </w:p>
+          <w:p>
+            <w:pPr>
+              <w:pStyle w:val="a5"/>
+              <w:spacing w:line="480" w:lineRule="auto"/>
+              <w:ind w:firstLineChars="0" w:firstLine="0"/>
+              <w:rPr>
+                <w:rFonts w:ascii="宋体" w:eastAsia="宋体" w:hAnsi="宋体"/>
+                <w:sz w:val="24"/>
+                <w:szCs w:val="24"/>
+              </w:rPr>
+            </w:pPr>
+            <w:r>
+              <w:rPr>
+                <w:rFonts w:ascii="宋体" w:eastAsia="宋体" w:hAnsi="宋体" w:hint="eastAsia"/>
+                <w:sz w:val="24"/>
+                <w:szCs w:val="24"/>
+              </w:rPr>
+              <w:tab/>
+              <w:t>for(i=0;i&lt;SHM_TABLE_SIZE;i++)</w:t>
+            </w:r>
+          </w:p>
+          <w:p>
+            <w:pPr>
+              <w:pStyle w:val="a5"/>
+              <w:spacing w:line="480" w:lineRule="auto"/>
+              <w:ind w:firstLineChars="0" w:firstLine="0"/>
+              <w:rPr>
+                <w:rFonts w:ascii="宋体" w:eastAsia="宋体" w:hAnsi="宋体"/>
+                <w:sz w:val="24"/>
+                <w:szCs w:val="24"/>
+              </w:rPr>
+            </w:pPr>
+            <w:r>
+              <w:rPr>
+                <w:rFonts w:ascii="宋体" w:eastAsia="宋体" w:hAnsi="宋体" w:hint="eastAsia"/>
+                <w:sz w:val="24"/>
+                <w:szCs w:val="24"/>
+              </w:rPr>
+              <w:tab/>
+            </w:r>
+            <w:r>
+              <w:rPr>
+                <w:rFonts w:ascii="宋体" w:eastAsia="宋体" w:hAnsi="宋体" w:hint="eastAsia"/>
+                <w:sz w:val="24"/>
+                <w:szCs w:val="24"/>
+              </w:rPr>
+              <w:tab/>
+              <w:t>if(shmt[i].used&amp;&amp;key==shmt[i].key)</w:t>
             </w:r>
           </w:p>
           <w:p>
@@ -8115,72 +6938,36 @@
                 <w:szCs w:val="24"/>
               </w:rPr>
               <w:tab/>
-              <w:t>for(i=</w:t>
-            </w:r>
-            <w:proofErr w:type="gramStart"/>
-            <w:r>
-              <w:rPr>
-                <w:rFonts w:ascii="宋体" w:eastAsia="宋体" w:hAnsi="宋体" w:hint="eastAsia"/>
-                <w:sz w:val="24"/>
-                <w:szCs w:val="24"/>
-              </w:rPr>
-              <w:t>0;i</w:t>
-            </w:r>
-            <w:proofErr w:type="gramEnd"/>
-            <w:r>
-              <w:rPr>
-                <w:rFonts w:ascii="宋体" w:eastAsia="宋体" w:hAnsi="宋体" w:hint="eastAsia"/>
-                <w:sz w:val="24"/>
-                <w:szCs w:val="24"/>
-              </w:rPr>
-              <w:t>&lt;SHM_TABLE_SIZE;i++)</w:t>
-            </w:r>
-          </w:p>
-          <w:p>
-            <w:pPr>
-              <w:pStyle w:val="a5"/>
-              <w:spacing w:line="480" w:lineRule="auto"/>
-              <w:ind w:firstLineChars="0" w:firstLine="0"/>
-              <w:rPr>
-                <w:rFonts w:ascii="宋体" w:eastAsia="宋体" w:hAnsi="宋体"/>
-                <w:sz w:val="24"/>
-                <w:szCs w:val="24"/>
-              </w:rPr>
-            </w:pPr>
-            <w:r>
-              <w:rPr>
-                <w:rFonts w:ascii="宋体" w:eastAsia="宋体" w:hAnsi="宋体" w:hint="eastAsia"/>
-                <w:sz w:val="24"/>
-                <w:szCs w:val="24"/>
-              </w:rPr>
-              <w:tab/>
-            </w:r>
-            <w:r>
-              <w:rPr>
-                <w:rFonts w:ascii="宋体" w:eastAsia="宋体" w:hAnsi="宋体" w:hint="eastAsia"/>
-                <w:sz w:val="24"/>
-                <w:szCs w:val="24"/>
-              </w:rPr>
-              <w:tab/>
-              <w:t>if</w:t>
-            </w:r>
-            <w:proofErr w:type="gramStart"/>
-            <w:r>
-              <w:rPr>
-                <w:rFonts w:ascii="宋体" w:eastAsia="宋体" w:hAnsi="宋体" w:hint="eastAsia"/>
-                <w:sz w:val="24"/>
-                <w:szCs w:val="24"/>
-              </w:rPr>
-              <w:t>(!shmt</w:t>
-            </w:r>
-            <w:proofErr w:type="gramEnd"/>
-            <w:r>
-              <w:rPr>
-                <w:rFonts w:ascii="宋体" w:eastAsia="宋体" w:hAnsi="宋体" w:hint="eastAsia"/>
-                <w:sz w:val="24"/>
-                <w:szCs w:val="24"/>
-              </w:rPr>
-              <w:t>[i].used)</w:t>
+              <w:t>for(i=0;i&lt;SHM_TABLE_SIZE;i++)</w:t>
+            </w:r>
+          </w:p>
+          <w:p>
+            <w:pPr>
+              <w:pStyle w:val="a5"/>
+              <w:spacing w:line="480" w:lineRule="auto"/>
+              <w:ind w:firstLineChars="0" w:firstLine="0"/>
+              <w:rPr>
+                <w:rFonts w:ascii="宋体" w:eastAsia="宋体" w:hAnsi="宋体"/>
+                <w:sz w:val="24"/>
+                <w:szCs w:val="24"/>
+              </w:rPr>
+            </w:pPr>
+            <w:r>
+              <w:rPr>
+                <w:rFonts w:ascii="宋体" w:eastAsia="宋体" w:hAnsi="宋体" w:hint="eastAsia"/>
+                <w:sz w:val="24"/>
+                <w:szCs w:val="24"/>
+              </w:rPr>
+              <w:tab/>
+            </w:r>
+            <w:r>
+              <w:rPr>
+                <w:rFonts w:ascii="宋体" w:eastAsia="宋体" w:hAnsi="宋体" w:hint="eastAsia"/>
+                <w:sz w:val="24"/>
+                <w:szCs w:val="24"/>
+              </w:rPr>
+              <w:tab/>
+              <w:t>if(!shmt[i].used)</w:t>
             </w:r>
           </w:p>
           <w:p>
@@ -8307,151 +7094,97 @@
                 <w:szCs w:val="24"/>
               </w:rPr>
               <w:tab/>
-              <w:t>shmt[i</w:t>
-            </w:r>
-            <w:proofErr w:type="gramStart"/>
-            <w:r>
-              <w:rPr>
-                <w:rFonts w:ascii="宋体" w:eastAsia="宋体" w:hAnsi="宋体" w:hint="eastAsia"/>
-                <w:sz w:val="24"/>
-                <w:szCs w:val="24"/>
-              </w:rPr>
-              <w:t>].size</w:t>
-            </w:r>
-            <w:proofErr w:type="gramEnd"/>
-            <w:r>
-              <w:rPr>
-                <w:rFonts w:ascii="宋体" w:eastAsia="宋体" w:hAnsi="宋体" w:hint="eastAsia"/>
-                <w:sz w:val="24"/>
-                <w:szCs w:val="24"/>
-              </w:rPr>
-              <w:t>=size;</w:t>
-            </w:r>
-          </w:p>
-          <w:p>
-            <w:pPr>
-              <w:pStyle w:val="a5"/>
-              <w:spacing w:line="480" w:lineRule="auto"/>
-              <w:ind w:firstLineChars="0" w:firstLine="0"/>
-              <w:rPr>
-                <w:rFonts w:ascii="宋体" w:eastAsia="宋体" w:hAnsi="宋体"/>
-                <w:sz w:val="24"/>
-                <w:szCs w:val="24"/>
-              </w:rPr>
-            </w:pPr>
-            <w:r>
-              <w:rPr>
-                <w:rFonts w:ascii="宋体" w:eastAsia="宋体" w:hAnsi="宋体" w:hint="eastAsia"/>
-                <w:sz w:val="24"/>
-                <w:szCs w:val="24"/>
-              </w:rPr>
-              <w:tab/>
-            </w:r>
-            <w:r>
-              <w:rPr>
-                <w:rFonts w:ascii="宋体" w:eastAsia="宋体" w:hAnsi="宋体" w:hint="eastAsia"/>
-                <w:sz w:val="24"/>
-                <w:szCs w:val="24"/>
-              </w:rPr>
-              <w:tab/>
-            </w:r>
-            <w:r>
-              <w:rPr>
-                <w:rFonts w:ascii="宋体" w:eastAsia="宋体" w:hAnsi="宋体" w:hint="eastAsia"/>
-                <w:sz w:val="24"/>
-                <w:szCs w:val="24"/>
-              </w:rPr>
-              <w:tab/>
-            </w:r>
-            <w:r>
-              <w:rPr>
-                <w:rFonts w:ascii="宋体" w:eastAsia="宋体" w:hAnsi="宋体" w:hint="eastAsia"/>
-                <w:sz w:val="24"/>
-                <w:szCs w:val="24"/>
-              </w:rPr>
-              <w:tab/>
-              <w:t>shmt[i</w:t>
-            </w:r>
-            <w:proofErr w:type="gramStart"/>
-            <w:r>
-              <w:rPr>
-                <w:rFonts w:ascii="宋体" w:eastAsia="宋体" w:hAnsi="宋体" w:hint="eastAsia"/>
-                <w:sz w:val="24"/>
-                <w:szCs w:val="24"/>
-              </w:rPr>
-              <w:t>].used</w:t>
-            </w:r>
-            <w:proofErr w:type="gramEnd"/>
-            <w:r>
-              <w:rPr>
-                <w:rFonts w:ascii="宋体" w:eastAsia="宋体" w:hAnsi="宋体" w:hint="eastAsia"/>
-                <w:sz w:val="24"/>
-                <w:szCs w:val="24"/>
-              </w:rPr>
-              <w:t>=1;</w:t>
-            </w:r>
-          </w:p>
-          <w:p>
-            <w:pPr>
-              <w:pStyle w:val="a5"/>
-              <w:spacing w:line="480" w:lineRule="auto"/>
-              <w:ind w:firstLineChars="0" w:firstLine="0"/>
-              <w:rPr>
-                <w:rFonts w:ascii="宋体" w:eastAsia="宋体" w:hAnsi="宋体"/>
-                <w:sz w:val="24"/>
-                <w:szCs w:val="24"/>
-              </w:rPr>
-            </w:pPr>
-            <w:r>
-              <w:rPr>
-                <w:rFonts w:ascii="宋体" w:eastAsia="宋体" w:hAnsi="宋体" w:hint="eastAsia"/>
-                <w:sz w:val="24"/>
-                <w:szCs w:val="24"/>
-              </w:rPr>
-              <w:tab/>
-            </w:r>
-            <w:r>
-              <w:rPr>
-                <w:rFonts w:ascii="宋体" w:eastAsia="宋体" w:hAnsi="宋体" w:hint="eastAsia"/>
-                <w:sz w:val="24"/>
-                <w:szCs w:val="24"/>
-              </w:rPr>
-              <w:tab/>
-            </w:r>
-            <w:r>
-              <w:rPr>
-                <w:rFonts w:ascii="宋体" w:eastAsia="宋体" w:hAnsi="宋体" w:hint="eastAsia"/>
-                <w:sz w:val="24"/>
-                <w:szCs w:val="24"/>
-              </w:rPr>
-              <w:tab/>
-            </w:r>
-            <w:r>
-              <w:rPr>
-                <w:rFonts w:ascii="宋体" w:eastAsia="宋体" w:hAnsi="宋体" w:hint="eastAsia"/>
-                <w:sz w:val="24"/>
-                <w:szCs w:val="24"/>
-              </w:rPr>
-              <w:tab/>
-              <w:t>shmt[i</w:t>
-            </w:r>
-            <w:proofErr w:type="gramStart"/>
-            <w:r>
-              <w:rPr>
-                <w:rFonts w:ascii="宋体" w:eastAsia="宋体" w:hAnsi="宋体" w:hint="eastAsia"/>
-                <w:sz w:val="24"/>
-                <w:szCs w:val="24"/>
-              </w:rPr>
-              <w:t>].p</w:t>
-            </w:r>
-            <w:proofErr w:type="gramEnd"/>
-            <w:r>
-              <w:rPr>
-                <w:rFonts w:ascii="宋体" w:eastAsia="宋体" w:hAnsi="宋体" w:hint="eastAsia"/>
-                <w:sz w:val="24"/>
-                <w:szCs w:val="24"/>
-              </w:rPr>
-              <w:t>_address=get_free_page();</w:t>
+              <w:t>shmt[i].size=size;</w:t>
+            </w:r>
+          </w:p>
+          <w:p>
+            <w:pPr>
+              <w:pStyle w:val="a5"/>
+              <w:spacing w:line="480" w:lineRule="auto"/>
+              <w:ind w:firstLineChars="0" w:firstLine="0"/>
+              <w:rPr>
+                <w:rFonts w:ascii="宋体" w:eastAsia="宋体" w:hAnsi="宋体"/>
+                <w:sz w:val="24"/>
+                <w:szCs w:val="24"/>
+              </w:rPr>
+            </w:pPr>
+            <w:r>
+              <w:rPr>
+                <w:rFonts w:ascii="宋体" w:eastAsia="宋体" w:hAnsi="宋体" w:hint="eastAsia"/>
+                <w:sz w:val="24"/>
+                <w:szCs w:val="24"/>
+              </w:rPr>
+              <w:tab/>
+            </w:r>
+            <w:r>
+              <w:rPr>
+                <w:rFonts w:ascii="宋体" w:eastAsia="宋体" w:hAnsi="宋体" w:hint="eastAsia"/>
+                <w:sz w:val="24"/>
+                <w:szCs w:val="24"/>
+              </w:rPr>
+              <w:tab/>
+            </w:r>
+            <w:r>
+              <w:rPr>
+                <w:rFonts w:ascii="宋体" w:eastAsia="宋体" w:hAnsi="宋体" w:hint="eastAsia"/>
+                <w:sz w:val="24"/>
+                <w:szCs w:val="24"/>
+              </w:rPr>
+              <w:tab/>
+            </w:r>
+            <w:r>
+              <w:rPr>
+                <w:rFonts w:ascii="宋体" w:eastAsia="宋体" w:hAnsi="宋体" w:hint="eastAsia"/>
+                <w:sz w:val="24"/>
+                <w:szCs w:val="24"/>
+              </w:rPr>
+              <w:tab/>
+              <w:t>shmt[i].used=1;</w:t>
+            </w:r>
+          </w:p>
+          <w:p>
+            <w:pPr>
+              <w:pStyle w:val="a5"/>
+              <w:spacing w:line="480" w:lineRule="auto"/>
+              <w:ind w:firstLineChars="0" w:firstLine="0"/>
+              <w:rPr>
+                <w:rFonts w:ascii="宋体" w:eastAsia="宋体" w:hAnsi="宋体"/>
+                <w:sz w:val="24"/>
+                <w:szCs w:val="24"/>
+              </w:rPr>
+            </w:pPr>
+            <w:r>
+              <w:rPr>
+                <w:rFonts w:ascii="宋体" w:eastAsia="宋体" w:hAnsi="宋体" w:hint="eastAsia"/>
+                <w:sz w:val="24"/>
+                <w:szCs w:val="24"/>
+              </w:rPr>
+              <w:tab/>
+            </w:r>
+            <w:r>
+              <w:rPr>
+                <w:rFonts w:ascii="宋体" w:eastAsia="宋体" w:hAnsi="宋体" w:hint="eastAsia"/>
+                <w:sz w:val="24"/>
+                <w:szCs w:val="24"/>
+              </w:rPr>
+              <w:tab/>
+            </w:r>
+            <w:r>
+              <w:rPr>
+                <w:rFonts w:ascii="宋体" w:eastAsia="宋体" w:hAnsi="宋体" w:hint="eastAsia"/>
+                <w:sz w:val="24"/>
+                <w:szCs w:val="24"/>
+              </w:rPr>
+              <w:tab/>
+            </w:r>
+            <w:r>
+              <w:rPr>
+                <w:rFonts w:ascii="宋体" w:eastAsia="宋体" w:hAnsi="宋体" w:hint="eastAsia"/>
+                <w:sz w:val="24"/>
+                <w:szCs w:val="24"/>
+              </w:rPr>
+              <w:tab/>
+              <w:t>shmt[i].p_address=get_free_page();</w:t>
             </w:r>
           </w:p>
           <w:p>
@@ -8595,25 +7328,7 @@
                 <w:sz w:val="24"/>
                 <w:szCs w:val="24"/>
               </w:rPr>
-              <w:t>void* sys_</w:t>
-            </w:r>
-            <w:proofErr w:type="gramStart"/>
-            <w:r>
-              <w:rPr>
-                <w:rFonts w:ascii="宋体" w:eastAsia="宋体" w:hAnsi="宋体" w:hint="eastAsia"/>
-                <w:sz w:val="24"/>
-                <w:szCs w:val="24"/>
-              </w:rPr>
-              <w:t>shmat(</w:t>
-            </w:r>
-            <w:proofErr w:type="gramEnd"/>
-            <w:r>
-              <w:rPr>
-                <w:rFonts w:ascii="宋体" w:eastAsia="宋体" w:hAnsi="宋体" w:hint="eastAsia"/>
-                <w:sz w:val="24"/>
-                <w:szCs w:val="24"/>
-              </w:rPr>
-              <w:t>int shmid)</w:t>
+              <w:t>void* sys_shmat(int shmid)</w:t>
             </w:r>
           </w:p>
           <w:p>
@@ -8654,25 +7369,7 @@
                 <w:szCs w:val="24"/>
               </w:rPr>
               <w:tab/>
-              <w:t>if</w:t>
-            </w:r>
-            <w:proofErr w:type="gramStart"/>
-            <w:r>
-              <w:rPr>
-                <w:rFonts w:ascii="宋体" w:eastAsia="宋体" w:hAnsi="宋体" w:hint="eastAsia"/>
-                <w:sz w:val="24"/>
-                <w:szCs w:val="24"/>
-              </w:rPr>
-              <w:t>(!shmt</w:t>
-            </w:r>
-            <w:proofErr w:type="gramEnd"/>
-            <w:r>
-              <w:rPr>
-                <w:rFonts w:ascii="宋体" w:eastAsia="宋体" w:hAnsi="宋体" w:hint="eastAsia"/>
-                <w:sz w:val="24"/>
-                <w:szCs w:val="24"/>
-              </w:rPr>
-              <w:t>[shmid].used||shmid&lt;0||shmid&gt;SHM_TABLE_SIZE)return -1;</w:t>
+              <w:t>if(!shmt[shmid].used||shmid&lt;0||shmid&gt;SHM_TABLE_SIZE)return -1;</w:t>
             </w:r>
           </w:p>
           <w:p>
@@ -8714,25 +7411,7 @@
                 <w:szCs w:val="24"/>
               </w:rPr>
               <w:tab/>
-              <w:t>put_shm_page(shmt[shmid</w:t>
-            </w:r>
-            <w:proofErr w:type="gramStart"/>
-            <w:r>
-              <w:rPr>
-                <w:rFonts w:ascii="宋体" w:eastAsia="宋体" w:hAnsi="宋体" w:hint="eastAsia"/>
-                <w:sz w:val="24"/>
-                <w:szCs w:val="24"/>
-              </w:rPr>
-              <w:t>].p</w:t>
-            </w:r>
-            <w:proofErr w:type="gramEnd"/>
-            <w:r>
-              <w:rPr>
-                <w:rFonts w:ascii="宋体" w:eastAsia="宋体" w:hAnsi="宋体" w:hint="eastAsia"/>
-                <w:sz w:val="24"/>
-                <w:szCs w:val="24"/>
-              </w:rPr>
-              <w:t>_address, get_base(current-&gt;ldt[2])+current-&gt;brk);</w:t>
+              <w:t>put_shm_page(shmt[shmid].p_address, get_base(current-&gt;ldt[2])+current-&gt;brk);</w:t>
             </w:r>
           </w:p>
           <w:p>
@@ -8774,25 +7453,7 @@
                 <w:szCs w:val="24"/>
               </w:rPr>
               <w:tab/>
-              <w:t xml:space="preserve">return (void </w:t>
-            </w:r>
-            <w:proofErr w:type="gramStart"/>
-            <w:r>
-              <w:rPr>
-                <w:rFonts w:ascii="宋体" w:eastAsia="宋体" w:hAnsi="宋体" w:hint="eastAsia"/>
-                <w:sz w:val="24"/>
-                <w:szCs w:val="24"/>
-              </w:rPr>
-              <w:t>*)(</w:t>
-            </w:r>
-            <w:proofErr w:type="gramEnd"/>
-            <w:r>
-              <w:rPr>
-                <w:rFonts w:ascii="宋体" w:eastAsia="宋体" w:hAnsi="宋体" w:hint="eastAsia"/>
-                <w:sz w:val="24"/>
-                <w:szCs w:val="24"/>
-              </w:rPr>
-              <w:t>current-&gt;brk - PAGE_SIZE);</w:t>
+              <w:t>return (void *)(current-&gt;brk - PAGE_SIZE);</w:t>
             </w:r>
           </w:p>
           <w:p>
@@ -9339,341 +8000,179 @@
                 <w:sz w:val="24"/>
                 <w:szCs w:val="24"/>
               </w:rPr>
-              <w:t>_syscall2(sem_t *, sem_open, const char</w:t>
-            </w:r>
-            <w:proofErr w:type="gramStart"/>
-            <w:r>
-              <w:rPr>
-                <w:rFonts w:ascii="宋体" w:eastAsia="宋体" w:hAnsi="宋体" w:hint="eastAsia"/>
-                <w:sz w:val="24"/>
-                <w:szCs w:val="24"/>
-              </w:rPr>
-              <w:t>*,name</w:t>
-            </w:r>
-            <w:proofErr w:type="gramEnd"/>
-            <w:r>
-              <w:rPr>
-                <w:rFonts w:ascii="宋体" w:eastAsia="宋体" w:hAnsi="宋体" w:hint="eastAsia"/>
-                <w:sz w:val="24"/>
-                <w:szCs w:val="24"/>
-              </w:rPr>
-              <w:t>,unsigned int,value);</w:t>
-            </w:r>
-          </w:p>
-          <w:p>
-            <w:pPr>
-              <w:pStyle w:val="a5"/>
-              <w:spacing w:line="480" w:lineRule="auto"/>
-              <w:ind w:firstLineChars="0" w:firstLine="0"/>
-              <w:rPr>
-                <w:rFonts w:ascii="宋体" w:eastAsia="宋体" w:hAnsi="宋体"/>
-                <w:sz w:val="24"/>
-                <w:szCs w:val="24"/>
-              </w:rPr>
-            </w:pPr>
-            <w:r>
-              <w:rPr>
-                <w:rFonts w:ascii="宋体" w:eastAsia="宋体" w:hAnsi="宋体" w:hint="eastAsia"/>
-                <w:sz w:val="24"/>
-                <w:szCs w:val="24"/>
-              </w:rPr>
-              <w:t>_syscall1(</w:t>
-            </w:r>
-            <w:proofErr w:type="gramStart"/>
-            <w:r>
-              <w:rPr>
-                <w:rFonts w:ascii="宋体" w:eastAsia="宋体" w:hAnsi="宋体" w:hint="eastAsia"/>
-                <w:sz w:val="24"/>
-                <w:szCs w:val="24"/>
-              </w:rPr>
-              <w:t>int,sem</w:t>
-            </w:r>
-            <w:proofErr w:type="gramEnd"/>
-            <w:r>
-              <w:rPr>
-                <w:rFonts w:ascii="宋体" w:eastAsia="宋体" w:hAnsi="宋体" w:hint="eastAsia"/>
-                <w:sz w:val="24"/>
-                <w:szCs w:val="24"/>
-              </w:rPr>
-              <w:t>_wait,sem_t *,sem);</w:t>
-            </w:r>
-          </w:p>
-          <w:p>
-            <w:pPr>
-              <w:pStyle w:val="a5"/>
-              <w:spacing w:line="480" w:lineRule="auto"/>
-              <w:ind w:firstLineChars="0" w:firstLine="0"/>
-              <w:rPr>
-                <w:rFonts w:ascii="宋体" w:eastAsia="宋体" w:hAnsi="宋体"/>
-                <w:sz w:val="24"/>
-                <w:szCs w:val="24"/>
-              </w:rPr>
-            </w:pPr>
-            <w:r>
-              <w:rPr>
-                <w:rFonts w:ascii="宋体" w:eastAsia="宋体" w:hAnsi="宋体" w:hint="eastAsia"/>
-                <w:sz w:val="24"/>
-                <w:szCs w:val="24"/>
-              </w:rPr>
-              <w:t>_syscall1(</w:t>
-            </w:r>
-            <w:proofErr w:type="gramStart"/>
-            <w:r>
-              <w:rPr>
-                <w:rFonts w:ascii="宋体" w:eastAsia="宋体" w:hAnsi="宋体" w:hint="eastAsia"/>
-                <w:sz w:val="24"/>
-                <w:szCs w:val="24"/>
-              </w:rPr>
-              <w:t>int,sem</w:t>
-            </w:r>
-            <w:proofErr w:type="gramEnd"/>
-            <w:r>
-              <w:rPr>
-                <w:rFonts w:ascii="宋体" w:eastAsia="宋体" w:hAnsi="宋体" w:hint="eastAsia"/>
-                <w:sz w:val="24"/>
-                <w:szCs w:val="24"/>
-              </w:rPr>
-              <w:t>_post,sem_t *,sem);</w:t>
-            </w:r>
-          </w:p>
-          <w:p>
-            <w:pPr>
-              <w:pStyle w:val="a5"/>
-              <w:spacing w:line="480" w:lineRule="auto"/>
-              <w:ind w:firstLineChars="0" w:firstLine="0"/>
-              <w:rPr>
-                <w:rFonts w:ascii="宋体" w:eastAsia="宋体" w:hAnsi="宋体"/>
-                <w:sz w:val="24"/>
-                <w:szCs w:val="24"/>
-              </w:rPr>
-            </w:pPr>
-            <w:r>
-              <w:rPr>
-                <w:rFonts w:ascii="宋体" w:eastAsia="宋体" w:hAnsi="宋体" w:hint="eastAsia"/>
-                <w:sz w:val="24"/>
-                <w:szCs w:val="24"/>
-              </w:rPr>
-              <w:t>_syscall1(</w:t>
-            </w:r>
-            <w:proofErr w:type="gramStart"/>
-            <w:r>
-              <w:rPr>
-                <w:rFonts w:ascii="宋体" w:eastAsia="宋体" w:hAnsi="宋体" w:hint="eastAsia"/>
-                <w:sz w:val="24"/>
-                <w:szCs w:val="24"/>
-              </w:rPr>
-              <w:t>int,sem</w:t>
-            </w:r>
-            <w:proofErr w:type="gramEnd"/>
-            <w:r>
-              <w:rPr>
-                <w:rFonts w:ascii="宋体" w:eastAsia="宋体" w:hAnsi="宋体" w:hint="eastAsia"/>
-                <w:sz w:val="24"/>
-                <w:szCs w:val="24"/>
-              </w:rPr>
-              <w:t>_unlink,const char *,name);</w:t>
-            </w:r>
-          </w:p>
-          <w:p>
-            <w:pPr>
-              <w:pStyle w:val="a5"/>
-              <w:spacing w:line="480" w:lineRule="auto"/>
-              <w:ind w:firstLineChars="0" w:firstLine="0"/>
-              <w:rPr>
-                <w:rFonts w:ascii="宋体" w:eastAsia="宋体" w:hAnsi="宋体"/>
-                <w:sz w:val="24"/>
-                <w:szCs w:val="24"/>
-              </w:rPr>
-            </w:pPr>
-            <w:r>
-              <w:rPr>
-                <w:rFonts w:ascii="宋体" w:eastAsia="宋体" w:hAnsi="宋体" w:hint="eastAsia"/>
-                <w:sz w:val="24"/>
-                <w:szCs w:val="24"/>
-              </w:rPr>
-              <w:t>_syscall2(</w:t>
-            </w:r>
-            <w:proofErr w:type="gramStart"/>
-            <w:r>
-              <w:rPr>
-                <w:rFonts w:ascii="宋体" w:eastAsia="宋体" w:hAnsi="宋体" w:hint="eastAsia"/>
-                <w:sz w:val="24"/>
-                <w:szCs w:val="24"/>
-              </w:rPr>
-              <w:t>int,shmget</w:t>
-            </w:r>
-            <w:proofErr w:type="gramEnd"/>
-            <w:r>
-              <w:rPr>
-                <w:rFonts w:ascii="宋体" w:eastAsia="宋体" w:hAnsi="宋体" w:hint="eastAsia"/>
-                <w:sz w:val="24"/>
-                <w:szCs w:val="24"/>
-              </w:rPr>
-              <w:t>,unsigned int,key,unsigned int,size);</w:t>
-            </w:r>
-          </w:p>
-          <w:p>
-            <w:pPr>
-              <w:pStyle w:val="a5"/>
-              <w:spacing w:line="480" w:lineRule="auto"/>
-              <w:ind w:firstLineChars="0" w:firstLine="0"/>
-              <w:rPr>
-                <w:rFonts w:ascii="宋体" w:eastAsia="宋体" w:hAnsi="宋体"/>
-                <w:sz w:val="24"/>
-                <w:szCs w:val="24"/>
-              </w:rPr>
-            </w:pPr>
-            <w:r>
-              <w:rPr>
-                <w:rFonts w:ascii="宋体" w:eastAsia="宋体" w:hAnsi="宋体" w:hint="eastAsia"/>
-                <w:sz w:val="24"/>
-                <w:szCs w:val="24"/>
-              </w:rPr>
-              <w:t>_syscall1(</w:t>
-            </w:r>
-            <w:proofErr w:type="gramStart"/>
-            <w:r>
-              <w:rPr>
-                <w:rFonts w:ascii="宋体" w:eastAsia="宋体" w:hAnsi="宋体" w:hint="eastAsia"/>
-                <w:sz w:val="24"/>
-                <w:szCs w:val="24"/>
-              </w:rPr>
-              <w:t>int,shmat</w:t>
-            </w:r>
-            <w:proofErr w:type="gramEnd"/>
-            <w:r>
-              <w:rPr>
-                <w:rFonts w:ascii="宋体" w:eastAsia="宋体" w:hAnsi="宋体" w:hint="eastAsia"/>
-                <w:sz w:val="24"/>
-                <w:szCs w:val="24"/>
-              </w:rPr>
-              <w:t>,int,shmid);</w:t>
-            </w:r>
-          </w:p>
-          <w:p>
-            <w:pPr>
-              <w:pStyle w:val="a5"/>
-              <w:spacing w:line="480" w:lineRule="auto"/>
-              <w:ind w:firstLineChars="0" w:firstLine="0"/>
-              <w:rPr>
-                <w:rFonts w:ascii="宋体" w:eastAsia="宋体" w:hAnsi="宋体"/>
-                <w:sz w:val="24"/>
-                <w:szCs w:val="24"/>
-              </w:rPr>
-            </w:pPr>
-          </w:p>
-          <w:p>
-            <w:pPr>
-              <w:pStyle w:val="a5"/>
-              <w:spacing w:line="480" w:lineRule="auto"/>
-              <w:ind w:firstLineChars="0" w:firstLine="0"/>
-              <w:rPr>
-                <w:rFonts w:ascii="宋体" w:eastAsia="宋体" w:hAnsi="宋体"/>
-                <w:sz w:val="24"/>
-                <w:szCs w:val="24"/>
-              </w:rPr>
-            </w:pPr>
-            <w:r>
-              <w:rPr>
-                <w:rFonts w:ascii="宋体" w:eastAsia="宋体" w:hAnsi="宋体" w:hint="eastAsia"/>
-                <w:sz w:val="24"/>
-                <w:szCs w:val="24"/>
-              </w:rPr>
-              <w:t>sem_t *empty=</w:t>
-            </w:r>
-            <w:proofErr w:type="gramStart"/>
-            <w:r>
-              <w:rPr>
-                <w:rFonts w:ascii="宋体" w:eastAsia="宋体" w:hAnsi="宋体" w:hint="eastAsia"/>
-                <w:sz w:val="24"/>
-                <w:szCs w:val="24"/>
-              </w:rPr>
-              <w:t>NULL,*</w:t>
-            </w:r>
-            <w:proofErr w:type="gramEnd"/>
-            <w:r>
-              <w:rPr>
-                <w:rFonts w:ascii="宋体" w:eastAsia="宋体" w:hAnsi="宋体" w:hint="eastAsia"/>
-                <w:sz w:val="24"/>
-                <w:szCs w:val="24"/>
-              </w:rPr>
-              <w:t>mutex=NULL,*full=NULL;</w:t>
-            </w:r>
-          </w:p>
-          <w:p>
-            <w:pPr>
-              <w:pStyle w:val="a5"/>
-              <w:spacing w:line="480" w:lineRule="auto"/>
-              <w:ind w:firstLineChars="0" w:firstLine="0"/>
-              <w:rPr>
-                <w:rFonts w:ascii="宋体" w:eastAsia="宋体" w:hAnsi="宋体"/>
-                <w:sz w:val="24"/>
-                <w:szCs w:val="24"/>
-              </w:rPr>
-            </w:pPr>
-            <w:r>
-              <w:rPr>
-                <w:rFonts w:ascii="宋体" w:eastAsia="宋体" w:hAnsi="宋体" w:hint="eastAsia"/>
-                <w:sz w:val="24"/>
-                <w:szCs w:val="24"/>
-              </w:rPr>
-              <w:t xml:space="preserve">char </w:t>
-            </w:r>
-            <w:proofErr w:type="gramStart"/>
-            <w:r>
-              <w:rPr>
-                <w:rFonts w:ascii="宋体" w:eastAsia="宋体" w:hAnsi="宋体" w:hint="eastAsia"/>
-                <w:sz w:val="24"/>
-                <w:szCs w:val="24"/>
-              </w:rPr>
-              <w:t>strbuf[</w:t>
-            </w:r>
-            <w:proofErr w:type="gramEnd"/>
-            <w:r>
-              <w:rPr>
-                <w:rFonts w:ascii="宋体" w:eastAsia="宋体" w:hAnsi="宋体" w:hint="eastAsia"/>
-                <w:sz w:val="24"/>
-                <w:szCs w:val="24"/>
-              </w:rPr>
-              <w:t>32];</w:t>
-            </w:r>
-          </w:p>
-          <w:p>
-            <w:pPr>
-              <w:pStyle w:val="a5"/>
-              <w:spacing w:line="480" w:lineRule="auto"/>
-              <w:ind w:firstLineChars="0" w:firstLine="0"/>
-              <w:rPr>
-                <w:rFonts w:ascii="宋体" w:eastAsia="宋体" w:hAnsi="宋体"/>
-                <w:sz w:val="24"/>
-                <w:szCs w:val="24"/>
-              </w:rPr>
-            </w:pPr>
-            <w:r>
-              <w:rPr>
-                <w:rFonts w:ascii="宋体" w:eastAsia="宋体" w:hAnsi="宋体" w:hint="eastAsia"/>
-                <w:sz w:val="24"/>
-                <w:szCs w:val="24"/>
-              </w:rPr>
-              <w:t xml:space="preserve">int </w:t>
-            </w:r>
-            <w:proofErr w:type="gramStart"/>
-            <w:r>
-              <w:rPr>
-                <w:rFonts w:ascii="宋体" w:eastAsia="宋体" w:hAnsi="宋体" w:hint="eastAsia"/>
-                <w:sz w:val="24"/>
-                <w:szCs w:val="24"/>
-              </w:rPr>
-              <w:t>main(</w:t>
-            </w:r>
-            <w:proofErr w:type="gramEnd"/>
-            <w:r>
-              <w:rPr>
-                <w:rFonts w:ascii="宋体" w:eastAsia="宋体" w:hAnsi="宋体" w:hint="eastAsia"/>
-                <w:sz w:val="24"/>
-                <w:szCs w:val="24"/>
-              </w:rPr>
-              <w:t>)</w:t>
+              <w:t>_syscall2(sem_t *, sem_open, const char*,name,unsigned int,value);</w:t>
+            </w:r>
+          </w:p>
+          <w:p>
+            <w:pPr>
+              <w:pStyle w:val="a5"/>
+              <w:spacing w:line="480" w:lineRule="auto"/>
+              <w:ind w:firstLineChars="0" w:firstLine="0"/>
+              <w:rPr>
+                <w:rFonts w:ascii="宋体" w:eastAsia="宋体" w:hAnsi="宋体"/>
+                <w:sz w:val="24"/>
+                <w:szCs w:val="24"/>
+              </w:rPr>
+            </w:pPr>
+            <w:r>
+              <w:rPr>
+                <w:rFonts w:ascii="宋体" w:eastAsia="宋体" w:hAnsi="宋体" w:hint="eastAsia"/>
+                <w:sz w:val="24"/>
+                <w:szCs w:val="24"/>
+              </w:rPr>
+              <w:t>_syscall1(int,sem_wait,sem_t *,sem);</w:t>
+            </w:r>
+          </w:p>
+          <w:p>
+            <w:pPr>
+              <w:pStyle w:val="a5"/>
+              <w:spacing w:line="480" w:lineRule="auto"/>
+              <w:ind w:firstLineChars="0" w:firstLine="0"/>
+              <w:rPr>
+                <w:rFonts w:ascii="宋体" w:eastAsia="宋体" w:hAnsi="宋体"/>
+                <w:sz w:val="24"/>
+                <w:szCs w:val="24"/>
+              </w:rPr>
+            </w:pPr>
+            <w:r>
+              <w:rPr>
+                <w:rFonts w:ascii="宋体" w:eastAsia="宋体" w:hAnsi="宋体" w:hint="eastAsia"/>
+                <w:sz w:val="24"/>
+                <w:szCs w:val="24"/>
+              </w:rPr>
+              <w:t>_syscall1(int,sem_post,sem_t *,sem);</w:t>
+            </w:r>
+          </w:p>
+          <w:p>
+            <w:pPr>
+              <w:pStyle w:val="a5"/>
+              <w:spacing w:line="480" w:lineRule="auto"/>
+              <w:ind w:firstLineChars="0" w:firstLine="0"/>
+              <w:rPr>
+                <w:rFonts w:ascii="宋体" w:eastAsia="宋体" w:hAnsi="宋体"/>
+                <w:sz w:val="24"/>
+                <w:szCs w:val="24"/>
+              </w:rPr>
+            </w:pPr>
+            <w:r>
+              <w:rPr>
+                <w:rFonts w:ascii="宋体" w:eastAsia="宋体" w:hAnsi="宋体" w:hint="eastAsia"/>
+                <w:sz w:val="24"/>
+                <w:szCs w:val="24"/>
+              </w:rPr>
+              <w:t>_syscall1(int,sem_unlink,const char *,name);</w:t>
+            </w:r>
+          </w:p>
+          <w:p>
+            <w:pPr>
+              <w:pStyle w:val="a5"/>
+              <w:spacing w:line="480" w:lineRule="auto"/>
+              <w:ind w:firstLineChars="0" w:firstLine="0"/>
+              <w:rPr>
+                <w:rFonts w:ascii="宋体" w:eastAsia="宋体" w:hAnsi="宋体"/>
+                <w:sz w:val="24"/>
+                <w:szCs w:val="24"/>
+              </w:rPr>
+            </w:pPr>
+            <w:r>
+              <w:rPr>
+                <w:rFonts w:ascii="宋体" w:eastAsia="宋体" w:hAnsi="宋体" w:hint="eastAsia"/>
+                <w:sz w:val="24"/>
+                <w:szCs w:val="24"/>
+              </w:rPr>
+              <w:t>_syscall2(int,shmget,unsigned int,key,unsigned int,size);</w:t>
+            </w:r>
+          </w:p>
+          <w:p>
+            <w:pPr>
+              <w:pStyle w:val="a5"/>
+              <w:spacing w:line="480" w:lineRule="auto"/>
+              <w:ind w:firstLineChars="0" w:firstLine="0"/>
+              <w:rPr>
+                <w:rFonts w:ascii="宋体" w:eastAsia="宋体" w:hAnsi="宋体"/>
+                <w:sz w:val="24"/>
+                <w:szCs w:val="24"/>
+              </w:rPr>
+            </w:pPr>
+            <w:r>
+              <w:rPr>
+                <w:rFonts w:ascii="宋体" w:eastAsia="宋体" w:hAnsi="宋体" w:hint="eastAsia"/>
+                <w:sz w:val="24"/>
+                <w:szCs w:val="24"/>
+              </w:rPr>
+              <w:t>_syscall1(int,shmat,int,shmid);</w:t>
+            </w:r>
+          </w:p>
+          <w:p>
+            <w:pPr>
+              <w:pStyle w:val="a5"/>
+              <w:spacing w:line="480" w:lineRule="auto"/>
+              <w:ind w:firstLineChars="0" w:firstLine="0"/>
+              <w:rPr>
+                <w:rFonts w:ascii="宋体" w:eastAsia="宋体" w:hAnsi="宋体"/>
+                <w:sz w:val="24"/>
+                <w:szCs w:val="24"/>
+              </w:rPr>
+            </w:pPr>
+          </w:p>
+          <w:p>
+            <w:pPr>
+              <w:pStyle w:val="a5"/>
+              <w:spacing w:line="480" w:lineRule="auto"/>
+              <w:ind w:firstLineChars="0" w:firstLine="0"/>
+              <w:rPr>
+                <w:rFonts w:ascii="宋体" w:eastAsia="宋体" w:hAnsi="宋体"/>
+                <w:sz w:val="24"/>
+                <w:szCs w:val="24"/>
+              </w:rPr>
+            </w:pPr>
+            <w:r>
+              <w:rPr>
+                <w:rFonts w:ascii="宋体" w:eastAsia="宋体" w:hAnsi="宋体" w:hint="eastAsia"/>
+                <w:sz w:val="24"/>
+                <w:szCs w:val="24"/>
+              </w:rPr>
+              <w:t>sem_t *empty=NULL,*mutex=NULL,*full=NULL;</w:t>
+            </w:r>
+          </w:p>
+          <w:p>
+            <w:pPr>
+              <w:pStyle w:val="a5"/>
+              <w:spacing w:line="480" w:lineRule="auto"/>
+              <w:ind w:firstLineChars="0" w:firstLine="0"/>
+              <w:rPr>
+                <w:rFonts w:ascii="宋体" w:eastAsia="宋体" w:hAnsi="宋体"/>
+                <w:sz w:val="24"/>
+                <w:szCs w:val="24"/>
+              </w:rPr>
+            </w:pPr>
+            <w:r>
+              <w:rPr>
+                <w:rFonts w:ascii="宋体" w:eastAsia="宋体" w:hAnsi="宋体" w:hint="eastAsia"/>
+                <w:sz w:val="24"/>
+                <w:szCs w:val="24"/>
+              </w:rPr>
+              <w:t>char strbuf[32];</w:t>
+            </w:r>
+          </w:p>
+          <w:p>
+            <w:pPr>
+              <w:pStyle w:val="a5"/>
+              <w:spacing w:line="480" w:lineRule="auto"/>
+              <w:ind w:firstLineChars="0" w:firstLine="0"/>
+              <w:rPr>
+                <w:rFonts w:ascii="宋体" w:eastAsia="宋体" w:hAnsi="宋体"/>
+                <w:sz w:val="24"/>
+                <w:szCs w:val="24"/>
+              </w:rPr>
+            </w:pPr>
+            <w:r>
+              <w:rPr>
+                <w:rFonts w:ascii="宋体" w:eastAsia="宋体" w:hAnsi="宋体" w:hint="eastAsia"/>
+                <w:sz w:val="24"/>
+                <w:szCs w:val="24"/>
+              </w:rPr>
+              <w:t>int main()</w:t>
             </w:r>
           </w:p>
           <w:p>
@@ -9861,25 +8360,7 @@
                 <w:szCs w:val="24"/>
               </w:rPr>
               <w:tab/>
-              <w:t>freopen("out.txt","w</w:t>
-            </w:r>
-            <w:proofErr w:type="gramStart"/>
-            <w:r>
-              <w:rPr>
-                <w:rFonts w:ascii="宋体" w:eastAsia="宋体" w:hAnsi="宋体" w:hint="eastAsia"/>
-                <w:sz w:val="24"/>
-                <w:szCs w:val="24"/>
-              </w:rPr>
-              <w:t>",stdout</w:t>
-            </w:r>
-            <w:proofErr w:type="gramEnd"/>
-            <w:r>
-              <w:rPr>
-                <w:rFonts w:ascii="宋体" w:eastAsia="宋体" w:hAnsi="宋体" w:hint="eastAsia"/>
-                <w:sz w:val="24"/>
-                <w:szCs w:val="24"/>
-              </w:rPr>
-              <w:t>);</w:t>
+              <w:t>freopen("out.txt","w",stdout);</w:t>
             </w:r>
           </w:p>
           <w:p>
@@ -9920,25 +8401,7 @@
                 <w:szCs w:val="24"/>
               </w:rPr>
               <w:tab/>
-              <w:t>empty=sem_open("empty</w:t>
-            </w:r>
-            <w:proofErr w:type="gramStart"/>
-            <w:r>
-              <w:rPr>
-                <w:rFonts w:ascii="宋体" w:eastAsia="宋体" w:hAnsi="宋体" w:hint="eastAsia"/>
-                <w:sz w:val="24"/>
-                <w:szCs w:val="24"/>
-              </w:rPr>
-              <w:t>",BUFSIZE</w:t>
-            </w:r>
-            <w:proofErr w:type="gramEnd"/>
-            <w:r>
-              <w:rPr>
-                <w:rFonts w:ascii="宋体" w:eastAsia="宋体" w:hAnsi="宋体" w:hint="eastAsia"/>
-                <w:sz w:val="24"/>
-                <w:szCs w:val="24"/>
-              </w:rPr>
-              <w:t>);</w:t>
+              <w:t>empty=sem_open("empty",BUFSIZE);</w:t>
             </w:r>
           </w:p>
           <w:p>
@@ -10021,71 +8484,36 @@
                 <w:szCs w:val="24"/>
               </w:rPr>
               <w:tab/>
-              <w:t>if</w:t>
-            </w:r>
-            <w:proofErr w:type="gramStart"/>
-            <w:r>
-              <w:rPr>
-                <w:rFonts w:ascii="宋体" w:eastAsia="宋体" w:hAnsi="宋体" w:hint="eastAsia"/>
-                <w:sz w:val="24"/>
-                <w:szCs w:val="24"/>
-              </w:rPr>
-              <w:t>(!(</w:t>
-            </w:r>
-            <w:proofErr w:type="gramEnd"/>
-            <w:r>
-              <w:rPr>
-                <w:rFonts w:ascii="宋体" w:eastAsia="宋体" w:hAnsi="宋体" w:hint="eastAsia"/>
-                <w:sz w:val="24"/>
-                <w:szCs w:val="24"/>
-              </w:rPr>
-              <w:t>empty&amp;&amp;mutex&amp;&amp;full))</w:t>
-            </w:r>
-          </w:p>
-          <w:p>
-            <w:pPr>
-              <w:pStyle w:val="a5"/>
-              <w:spacing w:line="480" w:lineRule="auto"/>
-              <w:ind w:firstLineChars="0" w:firstLine="0"/>
-              <w:rPr>
-                <w:rFonts w:ascii="宋体" w:eastAsia="宋体" w:hAnsi="宋体"/>
-                <w:sz w:val="24"/>
-                <w:szCs w:val="24"/>
-              </w:rPr>
-            </w:pPr>
-            <w:r>
-              <w:rPr>
-                <w:rFonts w:ascii="宋体" w:eastAsia="宋体" w:hAnsi="宋体" w:hint="eastAsia"/>
-                <w:sz w:val="24"/>
-                <w:szCs w:val="24"/>
-              </w:rPr>
-              <w:tab/>
-            </w:r>
-            <w:r>
-              <w:rPr>
-                <w:rFonts w:ascii="宋体" w:eastAsia="宋体" w:hAnsi="宋体" w:hint="eastAsia"/>
-                <w:sz w:val="24"/>
-                <w:szCs w:val="24"/>
-              </w:rPr>
-              <w:tab/>
-            </w:r>
-            <w:proofErr w:type="gramStart"/>
-            <w:r>
-              <w:rPr>
-                <w:rFonts w:ascii="宋体" w:eastAsia="宋体" w:hAnsi="宋体" w:hint="eastAsia"/>
-                <w:sz w:val="24"/>
-                <w:szCs w:val="24"/>
-              </w:rPr>
-              <w:t>perror(</w:t>
-            </w:r>
-            <w:proofErr w:type="gramEnd"/>
-            <w:r>
-              <w:rPr>
-                <w:rFonts w:ascii="宋体" w:eastAsia="宋体" w:hAnsi="宋体" w:hint="eastAsia"/>
-                <w:sz w:val="24"/>
-                <w:szCs w:val="24"/>
-              </w:rPr>
-              <w:t>"producer open sem fail\r\n");</w:t>
+              <w:t>if(!(empty&amp;&amp;mutex&amp;&amp;full))</w:t>
+            </w:r>
+          </w:p>
+          <w:p>
+            <w:pPr>
+              <w:pStyle w:val="a5"/>
+              <w:spacing w:line="480" w:lineRule="auto"/>
+              <w:ind w:firstLineChars="0" w:firstLine="0"/>
+              <w:rPr>
+                <w:rFonts w:ascii="宋体" w:eastAsia="宋体" w:hAnsi="宋体"/>
+                <w:sz w:val="24"/>
+                <w:szCs w:val="24"/>
+              </w:rPr>
+            </w:pPr>
+            <w:r>
+              <w:rPr>
+                <w:rFonts w:ascii="宋体" w:eastAsia="宋体" w:hAnsi="宋体" w:hint="eastAsia"/>
+                <w:sz w:val="24"/>
+                <w:szCs w:val="24"/>
+              </w:rPr>
+              <w:tab/>
+            </w:r>
+            <w:r>
+              <w:rPr>
+                <w:rFonts w:ascii="宋体" w:eastAsia="宋体" w:hAnsi="宋体" w:hint="eastAsia"/>
+                <w:sz w:val="24"/>
+                <w:szCs w:val="24"/>
+              </w:rPr>
+              <w:tab/>
+              <w:t>perror("producer open sem fail\r\n");</w:t>
             </w:r>
           </w:p>
           <w:p>
@@ -10135,24 +8563,7 @@
                 <w:szCs w:val="24"/>
               </w:rPr>
               <w:tab/>
-            </w:r>
-            <w:proofErr w:type="gramStart"/>
-            <w:r>
-              <w:rPr>
-                <w:rFonts w:ascii="宋体" w:eastAsia="宋体" w:hAnsi="宋体" w:hint="eastAsia"/>
-                <w:sz w:val="24"/>
-                <w:szCs w:val="24"/>
-              </w:rPr>
-              <w:t>perror(</w:t>
-            </w:r>
-            <w:proofErr w:type="gramEnd"/>
-            <w:r>
-              <w:rPr>
-                <w:rFonts w:ascii="宋体" w:eastAsia="宋体" w:hAnsi="宋体" w:hint="eastAsia"/>
-                <w:sz w:val="24"/>
-                <w:szCs w:val="24"/>
-              </w:rPr>
-              <w:t>"producer open sem sucess\r\n");</w:t>
+              <w:t>perror("producer open sem sucess\r\n");</w:t>
             </w:r>
           </w:p>
           <w:p>
@@ -10193,64 +8604,28 @@
                 <w:szCs w:val="24"/>
               </w:rPr>
               <w:tab/>
-              <w:t>shmid=shmget(</w:t>
-            </w:r>
-            <w:proofErr w:type="gramStart"/>
-            <w:r>
-              <w:rPr>
-                <w:rFonts w:ascii="宋体" w:eastAsia="宋体" w:hAnsi="宋体" w:hint="eastAsia"/>
-                <w:sz w:val="24"/>
-                <w:szCs w:val="24"/>
-              </w:rPr>
-              <w:t>1,(</w:t>
-            </w:r>
-            <w:proofErr w:type="gramEnd"/>
-            <w:r>
-              <w:rPr>
-                <w:rFonts w:ascii="宋体" w:eastAsia="宋体" w:hAnsi="宋体" w:hint="eastAsia"/>
-                <w:sz w:val="24"/>
-                <w:szCs w:val="24"/>
-              </w:rPr>
-              <w:t>BUFSIZE)*sizeof(int));</w:t>
-            </w:r>
-          </w:p>
-          <w:p>
-            <w:pPr>
-              <w:pStyle w:val="a5"/>
-              <w:spacing w:line="480" w:lineRule="auto"/>
-              <w:ind w:firstLineChars="0" w:firstLine="0"/>
-              <w:rPr>
-                <w:rFonts w:ascii="宋体" w:eastAsia="宋体" w:hAnsi="宋体"/>
-                <w:sz w:val="24"/>
-                <w:szCs w:val="24"/>
-              </w:rPr>
-            </w:pPr>
-            <w:r>
-              <w:rPr>
-                <w:rFonts w:ascii="宋体" w:eastAsia="宋体" w:hAnsi="宋体" w:hint="eastAsia"/>
-                <w:sz w:val="24"/>
-                <w:szCs w:val="24"/>
-              </w:rPr>
-              <w:tab/>
-              <w:t>shmcntid=shmget(</w:t>
-            </w:r>
-            <w:proofErr w:type="gramStart"/>
-            <w:r>
-              <w:rPr>
-                <w:rFonts w:ascii="宋体" w:eastAsia="宋体" w:hAnsi="宋体" w:hint="eastAsia"/>
-                <w:sz w:val="24"/>
-                <w:szCs w:val="24"/>
-              </w:rPr>
-              <w:t>2,sizeof</w:t>
-            </w:r>
-            <w:proofErr w:type="gramEnd"/>
-            <w:r>
-              <w:rPr>
-                <w:rFonts w:ascii="宋体" w:eastAsia="宋体" w:hAnsi="宋体" w:hint="eastAsia"/>
-                <w:sz w:val="24"/>
-                <w:szCs w:val="24"/>
-              </w:rPr>
-              <w:t>(int));</w:t>
+              <w:t>shmid=shmget(1,(BUFSIZE)*sizeof(int));</w:t>
+            </w:r>
+          </w:p>
+          <w:p>
+            <w:pPr>
+              <w:pStyle w:val="a5"/>
+              <w:spacing w:line="480" w:lineRule="auto"/>
+              <w:ind w:firstLineChars="0" w:firstLine="0"/>
+              <w:rPr>
+                <w:rFonts w:ascii="宋体" w:eastAsia="宋体" w:hAnsi="宋体"/>
+                <w:sz w:val="24"/>
+                <w:szCs w:val="24"/>
+              </w:rPr>
+            </w:pPr>
+            <w:r>
+              <w:rPr>
+                <w:rFonts w:ascii="宋体" w:eastAsia="宋体" w:hAnsi="宋体" w:hint="eastAsia"/>
+                <w:sz w:val="24"/>
+                <w:szCs w:val="24"/>
+              </w:rPr>
+              <w:tab/>
+              <w:t>shmcntid=shmget(2,sizeof(int));</w:t>
             </w:r>
           </w:p>
           <w:p>
@@ -10320,24 +8695,7 @@
                 <w:szCs w:val="24"/>
               </w:rPr>
               <w:tab/>
-            </w:r>
-            <w:proofErr w:type="gramStart"/>
-            <w:r>
-              <w:rPr>
-                <w:rFonts w:ascii="宋体" w:eastAsia="宋体" w:hAnsi="宋体" w:hint="eastAsia"/>
-                <w:sz w:val="24"/>
-                <w:szCs w:val="24"/>
-              </w:rPr>
-              <w:t>perror(</w:t>
-            </w:r>
-            <w:proofErr w:type="gramEnd"/>
-            <w:r>
-              <w:rPr>
-                <w:rFonts w:ascii="宋体" w:eastAsia="宋体" w:hAnsi="宋体" w:hint="eastAsia"/>
-                <w:sz w:val="24"/>
-                <w:szCs w:val="24"/>
-              </w:rPr>
-              <w:t>"producer shmget fail\r\n");</w:t>
+              <w:t>perror("producer shmget fail\r\n");</w:t>
             </w:r>
           </w:p>
           <w:p>
@@ -10388,24 +8746,7 @@
                 <w:szCs w:val="24"/>
               </w:rPr>
               <w:tab/>
-            </w:r>
-            <w:proofErr w:type="gramStart"/>
-            <w:r>
-              <w:rPr>
-                <w:rFonts w:ascii="宋体" w:eastAsia="宋体" w:hAnsi="宋体" w:hint="eastAsia"/>
-                <w:sz w:val="24"/>
-                <w:szCs w:val="24"/>
-              </w:rPr>
-              <w:t>perror(</w:t>
-            </w:r>
-            <w:proofErr w:type="gramEnd"/>
-            <w:r>
-              <w:rPr>
-                <w:rFonts w:ascii="宋体" w:eastAsia="宋体" w:hAnsi="宋体" w:hint="eastAsia"/>
-                <w:sz w:val="24"/>
-                <w:szCs w:val="24"/>
-              </w:rPr>
-              <w:t>"producer shmget sucess\r\n");</w:t>
+              <w:t>perror("producer shmget sucess\r\n");</w:t>
             </w:r>
           </w:p>
           <w:p>
@@ -10446,64 +8787,28 @@
                 <w:szCs w:val="24"/>
               </w:rPr>
               <w:tab/>
-              <w:t>p=(int</w:t>
-            </w:r>
-            <w:proofErr w:type="gramStart"/>
-            <w:r>
-              <w:rPr>
-                <w:rFonts w:ascii="宋体" w:eastAsia="宋体" w:hAnsi="宋体" w:hint="eastAsia"/>
-                <w:sz w:val="24"/>
-                <w:szCs w:val="24"/>
-              </w:rPr>
-              <w:t>*)shmat</w:t>
-            </w:r>
-            <w:proofErr w:type="gramEnd"/>
-            <w:r>
-              <w:rPr>
-                <w:rFonts w:ascii="宋体" w:eastAsia="宋体" w:hAnsi="宋体" w:hint="eastAsia"/>
-                <w:sz w:val="24"/>
-                <w:szCs w:val="24"/>
-              </w:rPr>
-              <w:t>(shmid);</w:t>
-            </w:r>
-          </w:p>
-          <w:p>
-            <w:pPr>
-              <w:pStyle w:val="a5"/>
-              <w:spacing w:line="480" w:lineRule="auto"/>
-              <w:ind w:firstLineChars="0" w:firstLine="0"/>
-              <w:rPr>
-                <w:rFonts w:ascii="宋体" w:eastAsia="宋体" w:hAnsi="宋体"/>
-                <w:sz w:val="24"/>
-                <w:szCs w:val="24"/>
-              </w:rPr>
-            </w:pPr>
-            <w:r>
-              <w:rPr>
-                <w:rFonts w:ascii="宋体" w:eastAsia="宋体" w:hAnsi="宋体" w:hint="eastAsia"/>
-                <w:sz w:val="24"/>
-                <w:szCs w:val="24"/>
-              </w:rPr>
-              <w:tab/>
-              <w:t>pcnt=(int</w:t>
-            </w:r>
-            <w:proofErr w:type="gramStart"/>
-            <w:r>
-              <w:rPr>
-                <w:rFonts w:ascii="宋体" w:eastAsia="宋体" w:hAnsi="宋体" w:hint="eastAsia"/>
-                <w:sz w:val="24"/>
-                <w:szCs w:val="24"/>
-              </w:rPr>
-              <w:t>*)shmat</w:t>
-            </w:r>
-            <w:proofErr w:type="gramEnd"/>
-            <w:r>
-              <w:rPr>
-                <w:rFonts w:ascii="宋体" w:eastAsia="宋体" w:hAnsi="宋体" w:hint="eastAsia"/>
-                <w:sz w:val="24"/>
-                <w:szCs w:val="24"/>
-              </w:rPr>
-              <w:t>(shmcntid);</w:t>
+              <w:t>p=(int*)shmat(shmid);</w:t>
+            </w:r>
+          </w:p>
+          <w:p>
+            <w:pPr>
+              <w:pStyle w:val="a5"/>
+              <w:spacing w:line="480" w:lineRule="auto"/>
+              <w:ind w:firstLineChars="0" w:firstLine="0"/>
+              <w:rPr>
+                <w:rFonts w:ascii="宋体" w:eastAsia="宋体" w:hAnsi="宋体"/>
+                <w:sz w:val="24"/>
+                <w:szCs w:val="24"/>
+              </w:rPr>
+            </w:pPr>
+            <w:r>
+              <w:rPr>
+                <w:rFonts w:ascii="宋体" w:eastAsia="宋体" w:hAnsi="宋体" w:hint="eastAsia"/>
+                <w:sz w:val="24"/>
+                <w:szCs w:val="24"/>
+              </w:rPr>
+              <w:tab/>
+              <w:t>pcnt=(int*)shmat(shmcntid);</w:t>
             </w:r>
           </w:p>
           <w:p>
@@ -10685,71 +8990,36 @@
                 <w:szCs w:val="24"/>
               </w:rPr>
               <w:tab/>
-            </w:r>
-            <w:proofErr w:type="gramStart"/>
-            <w:r>
-              <w:rPr>
-                <w:rFonts w:ascii="宋体" w:eastAsia="宋体" w:hAnsi="宋体" w:hint="eastAsia"/>
-                <w:sz w:val="24"/>
-                <w:szCs w:val="24"/>
-              </w:rPr>
-              <w:t>sprintf(</w:t>
-            </w:r>
-            <w:proofErr w:type="gramEnd"/>
-            <w:r>
-              <w:rPr>
-                <w:rFonts w:ascii="宋体" w:eastAsia="宋体" w:hAnsi="宋体" w:hint="eastAsia"/>
-                <w:sz w:val="24"/>
-                <w:szCs w:val="24"/>
-              </w:rPr>
-              <w:t>strbuf,"%d put data %d\r\n",getpid(),data);</w:t>
-            </w:r>
-          </w:p>
-          <w:p>
-            <w:pPr>
-              <w:pStyle w:val="a5"/>
-              <w:spacing w:line="480" w:lineRule="auto"/>
-              <w:ind w:firstLineChars="0" w:firstLine="0"/>
-              <w:rPr>
-                <w:rFonts w:ascii="宋体" w:eastAsia="宋体" w:hAnsi="宋体"/>
-                <w:sz w:val="24"/>
-                <w:szCs w:val="24"/>
-              </w:rPr>
-            </w:pPr>
-            <w:r>
-              <w:rPr>
-                <w:rFonts w:ascii="宋体" w:eastAsia="宋体" w:hAnsi="宋体" w:hint="eastAsia"/>
-                <w:sz w:val="24"/>
-                <w:szCs w:val="24"/>
-              </w:rPr>
-              <w:tab/>
-            </w:r>
-            <w:r>
-              <w:rPr>
-                <w:rFonts w:ascii="宋体" w:eastAsia="宋体" w:hAnsi="宋体" w:hint="eastAsia"/>
-                <w:sz w:val="24"/>
-                <w:szCs w:val="24"/>
-              </w:rPr>
-              <w:tab/>
-              <w:t>write(</w:t>
-            </w:r>
-            <w:proofErr w:type="gramStart"/>
-            <w:r>
-              <w:rPr>
-                <w:rFonts w:ascii="宋体" w:eastAsia="宋体" w:hAnsi="宋体" w:hint="eastAsia"/>
-                <w:sz w:val="24"/>
-                <w:szCs w:val="24"/>
-              </w:rPr>
-              <w:t>1,strbuf</w:t>
-            </w:r>
-            <w:proofErr w:type="gramEnd"/>
-            <w:r>
-              <w:rPr>
-                <w:rFonts w:ascii="宋体" w:eastAsia="宋体" w:hAnsi="宋体" w:hint="eastAsia"/>
-                <w:sz w:val="24"/>
-                <w:szCs w:val="24"/>
-              </w:rPr>
-              <w:t>,strlen(strbuf));</w:t>
+              <w:t>sprintf(strbuf,"%d put data %d\r\n",getpid(),data);</w:t>
+            </w:r>
+          </w:p>
+          <w:p>
+            <w:pPr>
+              <w:pStyle w:val="a5"/>
+              <w:spacing w:line="480" w:lineRule="auto"/>
+              <w:ind w:firstLineChars="0" w:firstLine="0"/>
+              <w:rPr>
+                <w:rFonts w:ascii="宋体" w:eastAsia="宋体" w:hAnsi="宋体"/>
+                <w:sz w:val="24"/>
+                <w:szCs w:val="24"/>
+              </w:rPr>
+            </w:pPr>
+            <w:r>
+              <w:rPr>
+                <w:rFonts w:ascii="宋体" w:eastAsia="宋体" w:hAnsi="宋体" w:hint="eastAsia"/>
+                <w:sz w:val="24"/>
+                <w:szCs w:val="24"/>
+              </w:rPr>
+              <w:tab/>
+            </w:r>
+            <w:r>
+              <w:rPr>
+                <w:rFonts w:ascii="宋体" w:eastAsia="宋体" w:hAnsi="宋体" w:hint="eastAsia"/>
+                <w:sz w:val="24"/>
+                <w:szCs w:val="24"/>
+              </w:rPr>
+              <w:tab/>
+              <w:t>write(1,strbuf,strlen(strbuf));</w:t>
             </w:r>
           </w:p>
           <w:p>
@@ -10810,25 +9080,7 @@
                 <w:szCs w:val="24"/>
               </w:rPr>
               <w:tab/>
-              <w:t>p[data-</w:t>
-            </w:r>
-            <w:proofErr w:type="gramStart"/>
-            <w:r>
-              <w:rPr>
-                <w:rFonts w:ascii="宋体" w:eastAsia="宋体" w:hAnsi="宋体" w:hint="eastAsia"/>
-                <w:sz w:val="24"/>
-                <w:szCs w:val="24"/>
-              </w:rPr>
-              <w:t>1]=</w:t>
-            </w:r>
-            <w:proofErr w:type="gramEnd"/>
-            <w:r>
-              <w:rPr>
-                <w:rFonts w:ascii="宋体" w:eastAsia="宋体" w:hAnsi="宋体" w:hint="eastAsia"/>
-                <w:sz w:val="24"/>
-                <w:szCs w:val="24"/>
-              </w:rPr>
-              <w:t>data;</w:t>
+              <w:t>p[data-1]=data;</w:t>
             </w:r>
           </w:p>
           <w:p>
@@ -10990,63 +9242,28 @@
               </w:rPr>
               <w:lastRenderedPageBreak/>
               <w:tab/>
-            </w:r>
-            <w:proofErr w:type="gramStart"/>
-            <w:r>
-              <w:rPr>
-                <w:rFonts w:ascii="宋体" w:eastAsia="宋体" w:hAnsi="宋体" w:hint="eastAsia"/>
-                <w:sz w:val="24"/>
-                <w:szCs w:val="24"/>
-              </w:rPr>
-              <w:t>sprintf(</w:t>
-            </w:r>
-            <w:proofErr w:type="gramEnd"/>
-            <w:r>
-              <w:rPr>
-                <w:rFonts w:ascii="宋体" w:eastAsia="宋体" w:hAnsi="宋体" w:hint="eastAsia"/>
-                <w:sz w:val="24"/>
-                <w:szCs w:val="24"/>
-              </w:rPr>
-              <w:t>strbuf,"producer %d end\r\n",getpid());</w:t>
-            </w:r>
-          </w:p>
-          <w:p>
-            <w:pPr>
-              <w:pStyle w:val="a5"/>
-              <w:spacing w:line="480" w:lineRule="auto"/>
-              <w:ind w:firstLineChars="0" w:firstLine="0"/>
-              <w:rPr>
-                <w:rFonts w:ascii="宋体" w:eastAsia="宋体" w:hAnsi="宋体"/>
-                <w:sz w:val="24"/>
-                <w:szCs w:val="24"/>
-              </w:rPr>
-            </w:pPr>
-            <w:r>
-              <w:rPr>
-                <w:rFonts w:ascii="宋体" w:eastAsia="宋体" w:hAnsi="宋体" w:hint="eastAsia"/>
-                <w:sz w:val="24"/>
-                <w:szCs w:val="24"/>
-              </w:rPr>
-              <w:tab/>
-              <w:t>write(</w:t>
-            </w:r>
-            <w:proofErr w:type="gramStart"/>
-            <w:r>
-              <w:rPr>
-                <w:rFonts w:ascii="宋体" w:eastAsia="宋体" w:hAnsi="宋体" w:hint="eastAsia"/>
-                <w:sz w:val="24"/>
-                <w:szCs w:val="24"/>
-              </w:rPr>
-              <w:t>1,strbuf</w:t>
-            </w:r>
-            <w:proofErr w:type="gramEnd"/>
-            <w:r>
-              <w:rPr>
-                <w:rFonts w:ascii="宋体" w:eastAsia="宋体" w:hAnsi="宋体" w:hint="eastAsia"/>
-                <w:sz w:val="24"/>
-                <w:szCs w:val="24"/>
-              </w:rPr>
-              <w:t>,strlen(strbuf));</w:t>
+              <w:t>sprintf(strbuf,"producer %d end\r\n",getpid());</w:t>
+            </w:r>
+          </w:p>
+          <w:p>
+            <w:pPr>
+              <w:pStyle w:val="a5"/>
+              <w:spacing w:line="480" w:lineRule="auto"/>
+              <w:ind w:firstLineChars="0" w:firstLine="0"/>
+              <w:rPr>
+                <w:rFonts w:ascii="宋体" w:eastAsia="宋体" w:hAnsi="宋体"/>
+                <w:sz w:val="24"/>
+                <w:szCs w:val="24"/>
+              </w:rPr>
+            </w:pPr>
+            <w:r>
+              <w:rPr>
+                <w:rFonts w:ascii="宋体" w:eastAsia="宋体" w:hAnsi="宋体" w:hint="eastAsia"/>
+                <w:sz w:val="24"/>
+                <w:szCs w:val="24"/>
+              </w:rPr>
+              <w:tab/>
+              <w:t>write(1,strbuf,strlen(strbuf));</w:t>
             </w:r>
           </w:p>
           <w:p>
@@ -11334,215 +9551,107 @@
                 <w:sz w:val="24"/>
                 <w:szCs w:val="24"/>
               </w:rPr>
-              <w:t>_syscall2(sem_t *, sem_open, const char</w:t>
-            </w:r>
-            <w:proofErr w:type="gramStart"/>
-            <w:r>
-              <w:rPr>
-                <w:rFonts w:ascii="宋体" w:eastAsia="宋体" w:hAnsi="宋体" w:hint="eastAsia"/>
-                <w:sz w:val="24"/>
-                <w:szCs w:val="24"/>
-              </w:rPr>
-              <w:t>*,name</w:t>
-            </w:r>
-            <w:proofErr w:type="gramEnd"/>
-            <w:r>
-              <w:rPr>
-                <w:rFonts w:ascii="宋体" w:eastAsia="宋体" w:hAnsi="宋体" w:hint="eastAsia"/>
-                <w:sz w:val="24"/>
-                <w:szCs w:val="24"/>
-              </w:rPr>
-              <w:t>,unsigned int,value);</w:t>
-            </w:r>
-          </w:p>
-          <w:p>
-            <w:pPr>
-              <w:pStyle w:val="a5"/>
-              <w:spacing w:line="480" w:lineRule="auto"/>
-              <w:ind w:firstLineChars="0" w:firstLine="0"/>
-              <w:rPr>
-                <w:rFonts w:ascii="宋体" w:eastAsia="宋体" w:hAnsi="宋体"/>
-                <w:sz w:val="24"/>
-                <w:szCs w:val="24"/>
-              </w:rPr>
-            </w:pPr>
-            <w:r>
-              <w:rPr>
-                <w:rFonts w:ascii="宋体" w:eastAsia="宋体" w:hAnsi="宋体" w:hint="eastAsia"/>
-                <w:sz w:val="24"/>
-                <w:szCs w:val="24"/>
-              </w:rPr>
-              <w:t>_syscall1(</w:t>
-            </w:r>
-            <w:proofErr w:type="gramStart"/>
-            <w:r>
-              <w:rPr>
-                <w:rFonts w:ascii="宋体" w:eastAsia="宋体" w:hAnsi="宋体" w:hint="eastAsia"/>
-                <w:sz w:val="24"/>
-                <w:szCs w:val="24"/>
-              </w:rPr>
-              <w:t>int,sem</w:t>
-            </w:r>
-            <w:proofErr w:type="gramEnd"/>
-            <w:r>
-              <w:rPr>
-                <w:rFonts w:ascii="宋体" w:eastAsia="宋体" w:hAnsi="宋体" w:hint="eastAsia"/>
-                <w:sz w:val="24"/>
-                <w:szCs w:val="24"/>
-              </w:rPr>
-              <w:t>_wait,sem_t *,sem);</w:t>
-            </w:r>
-          </w:p>
-          <w:p>
-            <w:pPr>
-              <w:pStyle w:val="a5"/>
-              <w:spacing w:line="480" w:lineRule="auto"/>
-              <w:ind w:firstLineChars="0" w:firstLine="0"/>
-              <w:rPr>
-                <w:rFonts w:ascii="宋体" w:eastAsia="宋体" w:hAnsi="宋体"/>
-                <w:sz w:val="24"/>
-                <w:szCs w:val="24"/>
-              </w:rPr>
-            </w:pPr>
-            <w:r>
-              <w:rPr>
-                <w:rFonts w:ascii="宋体" w:eastAsia="宋体" w:hAnsi="宋体" w:hint="eastAsia"/>
-                <w:sz w:val="24"/>
-                <w:szCs w:val="24"/>
-              </w:rPr>
-              <w:t>_syscall1(</w:t>
-            </w:r>
-            <w:proofErr w:type="gramStart"/>
-            <w:r>
-              <w:rPr>
-                <w:rFonts w:ascii="宋体" w:eastAsia="宋体" w:hAnsi="宋体" w:hint="eastAsia"/>
-                <w:sz w:val="24"/>
-                <w:szCs w:val="24"/>
-              </w:rPr>
-              <w:t>int,sem</w:t>
-            </w:r>
-            <w:proofErr w:type="gramEnd"/>
-            <w:r>
-              <w:rPr>
-                <w:rFonts w:ascii="宋体" w:eastAsia="宋体" w:hAnsi="宋体" w:hint="eastAsia"/>
-                <w:sz w:val="24"/>
-                <w:szCs w:val="24"/>
-              </w:rPr>
-              <w:t>_post,sem_t *,sem);</w:t>
-            </w:r>
-          </w:p>
-          <w:p>
-            <w:pPr>
-              <w:pStyle w:val="a5"/>
-              <w:spacing w:line="480" w:lineRule="auto"/>
-              <w:ind w:firstLineChars="0" w:firstLine="0"/>
-              <w:rPr>
-                <w:rFonts w:ascii="宋体" w:eastAsia="宋体" w:hAnsi="宋体"/>
-                <w:sz w:val="24"/>
-                <w:szCs w:val="24"/>
-              </w:rPr>
-            </w:pPr>
-            <w:r>
-              <w:rPr>
-                <w:rFonts w:ascii="宋体" w:eastAsia="宋体" w:hAnsi="宋体" w:hint="eastAsia"/>
-                <w:sz w:val="24"/>
-                <w:szCs w:val="24"/>
-              </w:rPr>
-              <w:t>_syscall1(</w:t>
-            </w:r>
-            <w:proofErr w:type="gramStart"/>
-            <w:r>
-              <w:rPr>
-                <w:rFonts w:ascii="宋体" w:eastAsia="宋体" w:hAnsi="宋体" w:hint="eastAsia"/>
-                <w:sz w:val="24"/>
-                <w:szCs w:val="24"/>
-              </w:rPr>
-              <w:t>int,sem</w:t>
-            </w:r>
-            <w:proofErr w:type="gramEnd"/>
-            <w:r>
-              <w:rPr>
-                <w:rFonts w:ascii="宋体" w:eastAsia="宋体" w:hAnsi="宋体" w:hint="eastAsia"/>
-                <w:sz w:val="24"/>
-                <w:szCs w:val="24"/>
-              </w:rPr>
-              <w:t>_unlink,const char *,name);</w:t>
-            </w:r>
-          </w:p>
-          <w:p>
-            <w:pPr>
-              <w:pStyle w:val="a5"/>
-              <w:spacing w:line="480" w:lineRule="auto"/>
-              <w:ind w:firstLineChars="0" w:firstLine="0"/>
-              <w:rPr>
-                <w:rFonts w:ascii="宋体" w:eastAsia="宋体" w:hAnsi="宋体"/>
-                <w:sz w:val="24"/>
-                <w:szCs w:val="24"/>
-              </w:rPr>
-            </w:pPr>
-            <w:r>
-              <w:rPr>
-                <w:rFonts w:ascii="宋体" w:eastAsia="宋体" w:hAnsi="宋体" w:hint="eastAsia"/>
-                <w:sz w:val="24"/>
-                <w:szCs w:val="24"/>
-              </w:rPr>
-              <w:t>_syscall2(</w:t>
-            </w:r>
-            <w:proofErr w:type="gramStart"/>
-            <w:r>
-              <w:rPr>
-                <w:rFonts w:ascii="宋体" w:eastAsia="宋体" w:hAnsi="宋体" w:hint="eastAsia"/>
-                <w:sz w:val="24"/>
-                <w:szCs w:val="24"/>
-              </w:rPr>
-              <w:t>int,shmget</w:t>
-            </w:r>
-            <w:proofErr w:type="gramEnd"/>
-            <w:r>
-              <w:rPr>
-                <w:rFonts w:ascii="宋体" w:eastAsia="宋体" w:hAnsi="宋体" w:hint="eastAsia"/>
-                <w:sz w:val="24"/>
-                <w:szCs w:val="24"/>
-              </w:rPr>
-              <w:t>,unsigned int,key,unsigned int,size);</w:t>
-            </w:r>
-          </w:p>
-          <w:p>
-            <w:pPr>
-              <w:pStyle w:val="a5"/>
-              <w:spacing w:line="480" w:lineRule="auto"/>
-              <w:ind w:firstLineChars="0" w:firstLine="0"/>
-              <w:rPr>
-                <w:rFonts w:ascii="宋体" w:eastAsia="宋体" w:hAnsi="宋体"/>
-                <w:sz w:val="24"/>
-                <w:szCs w:val="24"/>
-              </w:rPr>
-            </w:pPr>
-            <w:r>
-              <w:rPr>
-                <w:rFonts w:ascii="宋体" w:eastAsia="宋体" w:hAnsi="宋体" w:hint="eastAsia"/>
-                <w:sz w:val="24"/>
-                <w:szCs w:val="24"/>
-              </w:rPr>
-              <w:t>_syscall1(void</w:t>
-            </w:r>
-            <w:proofErr w:type="gramStart"/>
-            <w:r>
-              <w:rPr>
-                <w:rFonts w:ascii="宋体" w:eastAsia="宋体" w:hAnsi="宋体" w:hint="eastAsia"/>
-                <w:sz w:val="24"/>
-                <w:szCs w:val="24"/>
-              </w:rPr>
-              <w:t>*,shmat</w:t>
-            </w:r>
-            <w:proofErr w:type="gramEnd"/>
-            <w:r>
-              <w:rPr>
-                <w:rFonts w:ascii="宋体" w:eastAsia="宋体" w:hAnsi="宋体" w:hint="eastAsia"/>
-                <w:sz w:val="24"/>
-                <w:szCs w:val="24"/>
-              </w:rPr>
-              <w:t>,int,shmid);</w:t>
+              <w:t>_syscall2(sem_t *, sem_open, const char*,name,unsigned int,value);</w:t>
+            </w:r>
+          </w:p>
+          <w:p>
+            <w:pPr>
+              <w:pStyle w:val="a5"/>
+              <w:spacing w:line="480" w:lineRule="auto"/>
+              <w:ind w:firstLineChars="0" w:firstLine="0"/>
+              <w:rPr>
+                <w:rFonts w:ascii="宋体" w:eastAsia="宋体" w:hAnsi="宋体"/>
+                <w:sz w:val="24"/>
+                <w:szCs w:val="24"/>
+              </w:rPr>
+            </w:pPr>
+            <w:r>
+              <w:rPr>
+                <w:rFonts w:ascii="宋体" w:eastAsia="宋体" w:hAnsi="宋体" w:hint="eastAsia"/>
+                <w:sz w:val="24"/>
+                <w:szCs w:val="24"/>
+              </w:rPr>
+              <w:t>_syscall1(int,sem_wait,sem_t *,sem);</w:t>
+            </w:r>
+          </w:p>
+          <w:p>
+            <w:pPr>
+              <w:pStyle w:val="a5"/>
+              <w:spacing w:line="480" w:lineRule="auto"/>
+              <w:ind w:firstLineChars="0" w:firstLine="0"/>
+              <w:rPr>
+                <w:rFonts w:ascii="宋体" w:eastAsia="宋体" w:hAnsi="宋体"/>
+                <w:sz w:val="24"/>
+                <w:szCs w:val="24"/>
+              </w:rPr>
+            </w:pPr>
+            <w:r>
+              <w:rPr>
+                <w:rFonts w:ascii="宋体" w:eastAsia="宋体" w:hAnsi="宋体" w:hint="eastAsia"/>
+                <w:sz w:val="24"/>
+                <w:szCs w:val="24"/>
+              </w:rPr>
+              <w:t>_syscall1(int,sem_post,sem_t *,sem);</w:t>
+            </w:r>
+          </w:p>
+          <w:p>
+            <w:pPr>
+              <w:pStyle w:val="a5"/>
+              <w:spacing w:line="480" w:lineRule="auto"/>
+              <w:ind w:firstLineChars="0" w:firstLine="0"/>
+              <w:rPr>
+                <w:rFonts w:ascii="宋体" w:eastAsia="宋体" w:hAnsi="宋体"/>
+                <w:sz w:val="24"/>
+                <w:szCs w:val="24"/>
+              </w:rPr>
+            </w:pPr>
+            <w:r>
+              <w:rPr>
+                <w:rFonts w:ascii="宋体" w:eastAsia="宋体" w:hAnsi="宋体" w:hint="eastAsia"/>
+                <w:sz w:val="24"/>
+                <w:szCs w:val="24"/>
+              </w:rPr>
+              <w:t>_syscall1(int,sem_unlink,const char *,name);</w:t>
+            </w:r>
+          </w:p>
+          <w:p>
+            <w:pPr>
+              <w:pStyle w:val="a5"/>
+              <w:spacing w:line="480" w:lineRule="auto"/>
+              <w:ind w:firstLineChars="0" w:firstLine="0"/>
+              <w:rPr>
+                <w:rFonts w:ascii="宋体" w:eastAsia="宋体" w:hAnsi="宋体"/>
+                <w:sz w:val="24"/>
+                <w:szCs w:val="24"/>
+              </w:rPr>
+            </w:pPr>
+            <w:r>
+              <w:rPr>
+                <w:rFonts w:ascii="宋体" w:eastAsia="宋体" w:hAnsi="宋体" w:hint="eastAsia"/>
+                <w:sz w:val="24"/>
+                <w:szCs w:val="24"/>
+              </w:rPr>
+              <w:t>_syscall2(int,shmget,unsigned int,key,unsigned int,size);</w:t>
+            </w:r>
+          </w:p>
+          <w:p>
+            <w:pPr>
+              <w:pStyle w:val="a5"/>
+              <w:spacing w:line="480" w:lineRule="auto"/>
+              <w:ind w:firstLineChars="0" w:firstLine="0"/>
+              <w:rPr>
+                <w:rFonts w:ascii="宋体" w:eastAsia="宋体" w:hAnsi="宋体"/>
+                <w:sz w:val="24"/>
+                <w:szCs w:val="24"/>
+              </w:rPr>
+            </w:pPr>
+            <w:r>
+              <w:rPr>
+                <w:rFonts w:ascii="宋体" w:eastAsia="宋体" w:hAnsi="宋体" w:hint="eastAsia"/>
+                <w:sz w:val="24"/>
+                <w:szCs w:val="24"/>
+              </w:rPr>
+              <w:t>_syscall1(void*,shmat,int,shmid);</w:t>
             </w:r>
           </w:p>
           <w:p>
@@ -11575,113 +9684,59 @@
                 <w:szCs w:val="24"/>
               </w:rPr>
               <w:lastRenderedPageBreak/>
-              <w:t>sem_t *empty=</w:t>
-            </w:r>
-            <w:proofErr w:type="gramStart"/>
-            <w:r>
-              <w:rPr>
-                <w:rFonts w:ascii="宋体" w:eastAsia="宋体" w:hAnsi="宋体" w:hint="eastAsia"/>
-                <w:sz w:val="24"/>
-                <w:szCs w:val="24"/>
-              </w:rPr>
-              <w:t>NULL,*</w:t>
-            </w:r>
-            <w:proofErr w:type="gramEnd"/>
-            <w:r>
-              <w:rPr>
-                <w:rFonts w:ascii="宋体" w:eastAsia="宋体" w:hAnsi="宋体" w:hint="eastAsia"/>
-                <w:sz w:val="24"/>
-                <w:szCs w:val="24"/>
-              </w:rPr>
-              <w:t>mutex=NULL,*full=NULL;</w:t>
-            </w:r>
-          </w:p>
-          <w:p>
-            <w:pPr>
-              <w:pStyle w:val="a5"/>
-              <w:spacing w:line="480" w:lineRule="auto"/>
-              <w:ind w:firstLineChars="0" w:firstLine="0"/>
-              <w:rPr>
-                <w:rFonts w:ascii="宋体" w:eastAsia="宋体" w:hAnsi="宋体"/>
-                <w:sz w:val="24"/>
-                <w:szCs w:val="24"/>
-              </w:rPr>
-            </w:pPr>
-            <w:r>
-              <w:rPr>
-                <w:rFonts w:ascii="宋体" w:eastAsia="宋体" w:hAnsi="宋体" w:hint="eastAsia"/>
-                <w:sz w:val="24"/>
-                <w:szCs w:val="24"/>
-              </w:rPr>
-              <w:t xml:space="preserve">char </w:t>
-            </w:r>
-            <w:proofErr w:type="gramStart"/>
-            <w:r>
-              <w:rPr>
-                <w:rFonts w:ascii="宋体" w:eastAsia="宋体" w:hAnsi="宋体" w:hint="eastAsia"/>
-                <w:sz w:val="24"/>
-                <w:szCs w:val="24"/>
-              </w:rPr>
-              <w:t>strbuf[</w:t>
-            </w:r>
-            <w:proofErr w:type="gramEnd"/>
-            <w:r>
-              <w:rPr>
-                <w:rFonts w:ascii="宋体" w:eastAsia="宋体" w:hAnsi="宋体" w:hint="eastAsia"/>
-                <w:sz w:val="24"/>
-                <w:szCs w:val="24"/>
-              </w:rPr>
-              <w:t>32];</w:t>
-            </w:r>
-          </w:p>
-          <w:p>
-            <w:pPr>
-              <w:pStyle w:val="a5"/>
-              <w:spacing w:line="480" w:lineRule="auto"/>
-              <w:ind w:firstLineChars="0" w:firstLine="0"/>
-              <w:rPr>
-                <w:rFonts w:ascii="宋体" w:eastAsia="宋体" w:hAnsi="宋体"/>
-                <w:sz w:val="24"/>
-                <w:szCs w:val="24"/>
-              </w:rPr>
-            </w:pPr>
-          </w:p>
-          <w:p>
-            <w:pPr>
-              <w:pStyle w:val="a5"/>
-              <w:spacing w:line="480" w:lineRule="auto"/>
-              <w:ind w:firstLineChars="0" w:firstLine="0"/>
-              <w:rPr>
-                <w:rFonts w:ascii="宋体" w:eastAsia="宋体" w:hAnsi="宋体"/>
-                <w:sz w:val="24"/>
-                <w:szCs w:val="24"/>
-              </w:rPr>
-            </w:pPr>
-            <w:r>
-              <w:rPr>
-                <w:rFonts w:ascii="宋体" w:eastAsia="宋体" w:hAnsi="宋体" w:hint="eastAsia"/>
-                <w:sz w:val="24"/>
-                <w:szCs w:val="24"/>
-              </w:rPr>
-              <w:t xml:space="preserve">int </w:t>
-            </w:r>
-            <w:proofErr w:type="gramStart"/>
-            <w:r>
-              <w:rPr>
-                <w:rFonts w:ascii="宋体" w:eastAsia="宋体" w:hAnsi="宋体" w:hint="eastAsia"/>
-                <w:sz w:val="24"/>
-                <w:szCs w:val="24"/>
-              </w:rPr>
-              <w:t>main(</w:t>
-            </w:r>
-            <w:proofErr w:type="gramEnd"/>
-            <w:r>
-              <w:rPr>
-                <w:rFonts w:ascii="宋体" w:eastAsia="宋体" w:hAnsi="宋体" w:hint="eastAsia"/>
-                <w:sz w:val="24"/>
-                <w:szCs w:val="24"/>
-              </w:rPr>
-              <w:t>)</w:t>
+              <w:t>sem_t *empty=NULL,*mutex=NULL,*full=NULL;</w:t>
+            </w:r>
+          </w:p>
+          <w:p>
+            <w:pPr>
+              <w:pStyle w:val="a5"/>
+              <w:spacing w:line="480" w:lineRule="auto"/>
+              <w:ind w:firstLineChars="0" w:firstLine="0"/>
+              <w:rPr>
+                <w:rFonts w:ascii="宋体" w:eastAsia="宋体" w:hAnsi="宋体"/>
+                <w:sz w:val="24"/>
+                <w:szCs w:val="24"/>
+              </w:rPr>
+            </w:pPr>
+            <w:r>
+              <w:rPr>
+                <w:rFonts w:ascii="宋体" w:eastAsia="宋体" w:hAnsi="宋体" w:hint="eastAsia"/>
+                <w:sz w:val="24"/>
+                <w:szCs w:val="24"/>
+              </w:rPr>
+              <w:t>char strbuf[32];</w:t>
+            </w:r>
+          </w:p>
+          <w:p>
+            <w:pPr>
+              <w:pStyle w:val="a5"/>
+              <w:spacing w:line="480" w:lineRule="auto"/>
+              <w:ind w:firstLineChars="0" w:firstLine="0"/>
+              <w:rPr>
+                <w:rFonts w:ascii="宋体" w:eastAsia="宋体" w:hAnsi="宋体"/>
+                <w:sz w:val="24"/>
+                <w:szCs w:val="24"/>
+              </w:rPr>
+            </w:pPr>
+          </w:p>
+          <w:p>
+            <w:pPr>
+              <w:pStyle w:val="a5"/>
+              <w:spacing w:line="480" w:lineRule="auto"/>
+              <w:ind w:firstLineChars="0" w:firstLine="0"/>
+              <w:rPr>
+                <w:rFonts w:ascii="宋体" w:eastAsia="宋体" w:hAnsi="宋体"/>
+                <w:sz w:val="24"/>
+                <w:szCs w:val="24"/>
+              </w:rPr>
+            </w:pPr>
+            <w:r>
+              <w:rPr>
+                <w:rFonts w:ascii="宋体" w:eastAsia="宋体" w:hAnsi="宋体" w:hint="eastAsia"/>
+                <w:sz w:val="24"/>
+                <w:szCs w:val="24"/>
+              </w:rPr>
+              <w:t>int main()</w:t>
             </w:r>
           </w:p>
           <w:p>
@@ -11889,25 +9944,7 @@
                 <w:szCs w:val="24"/>
               </w:rPr>
               <w:tab/>
-              <w:t>freopen("./out.txt","a</w:t>
-            </w:r>
-            <w:proofErr w:type="gramStart"/>
-            <w:r>
-              <w:rPr>
-                <w:rFonts w:ascii="宋体" w:eastAsia="宋体" w:hAnsi="宋体" w:hint="eastAsia"/>
-                <w:sz w:val="24"/>
-                <w:szCs w:val="24"/>
-              </w:rPr>
-              <w:t>",stdout</w:t>
-            </w:r>
-            <w:proofErr w:type="gramEnd"/>
-            <w:r>
-              <w:rPr>
-                <w:rFonts w:ascii="宋体" w:eastAsia="宋体" w:hAnsi="宋体" w:hint="eastAsia"/>
-                <w:sz w:val="24"/>
-                <w:szCs w:val="24"/>
-              </w:rPr>
-              <w:t>);</w:t>
+              <w:t>freopen("./out.txt","a",stdout);</w:t>
             </w:r>
           </w:p>
           <w:p>
@@ -11980,71 +10017,36 @@
                 <w:szCs w:val="24"/>
               </w:rPr>
               <w:tab/>
-              <w:t>if</w:t>
-            </w:r>
-            <w:proofErr w:type="gramStart"/>
-            <w:r>
-              <w:rPr>
-                <w:rFonts w:ascii="宋体" w:eastAsia="宋体" w:hAnsi="宋体" w:hint="eastAsia"/>
-                <w:sz w:val="24"/>
-                <w:szCs w:val="24"/>
-              </w:rPr>
-              <w:t>(!(</w:t>
-            </w:r>
-            <w:proofErr w:type="gramEnd"/>
-            <w:r>
-              <w:rPr>
-                <w:rFonts w:ascii="宋体" w:eastAsia="宋体" w:hAnsi="宋体" w:hint="eastAsia"/>
-                <w:sz w:val="24"/>
-                <w:szCs w:val="24"/>
-              </w:rPr>
-              <w:t>empty&amp;&amp;mutex&amp;&amp;full))</w:t>
-            </w:r>
-          </w:p>
-          <w:p>
-            <w:pPr>
-              <w:pStyle w:val="a5"/>
-              <w:spacing w:line="480" w:lineRule="auto"/>
-              <w:ind w:firstLineChars="0" w:firstLine="0"/>
-              <w:rPr>
-                <w:rFonts w:ascii="宋体" w:eastAsia="宋体" w:hAnsi="宋体"/>
-                <w:sz w:val="24"/>
-                <w:szCs w:val="24"/>
-              </w:rPr>
-            </w:pPr>
-            <w:r>
-              <w:rPr>
-                <w:rFonts w:ascii="宋体" w:eastAsia="宋体" w:hAnsi="宋体" w:hint="eastAsia"/>
-                <w:sz w:val="24"/>
-                <w:szCs w:val="24"/>
-              </w:rPr>
-              <w:tab/>
-            </w:r>
-            <w:r>
-              <w:rPr>
-                <w:rFonts w:ascii="宋体" w:eastAsia="宋体" w:hAnsi="宋体" w:hint="eastAsia"/>
-                <w:sz w:val="24"/>
-                <w:szCs w:val="24"/>
-              </w:rPr>
-              <w:tab/>
-            </w:r>
-            <w:proofErr w:type="gramStart"/>
-            <w:r>
-              <w:rPr>
-                <w:rFonts w:ascii="宋体" w:eastAsia="宋体" w:hAnsi="宋体" w:hint="eastAsia"/>
-                <w:sz w:val="24"/>
-                <w:szCs w:val="24"/>
-              </w:rPr>
-              <w:t>perror(</w:t>
-            </w:r>
-            <w:proofErr w:type="gramEnd"/>
-            <w:r>
-              <w:rPr>
-                <w:rFonts w:ascii="宋体" w:eastAsia="宋体" w:hAnsi="宋体" w:hint="eastAsia"/>
-                <w:sz w:val="24"/>
-                <w:szCs w:val="24"/>
-              </w:rPr>
-              <w:t>"consumer open sem fail\r\n");</w:t>
+              <w:t>if(!(empty&amp;&amp;mutex&amp;&amp;full))</w:t>
+            </w:r>
+          </w:p>
+          <w:p>
+            <w:pPr>
+              <w:pStyle w:val="a5"/>
+              <w:spacing w:line="480" w:lineRule="auto"/>
+              <w:ind w:firstLineChars="0" w:firstLine="0"/>
+              <w:rPr>
+                <w:rFonts w:ascii="宋体" w:eastAsia="宋体" w:hAnsi="宋体"/>
+                <w:sz w:val="24"/>
+                <w:szCs w:val="24"/>
+              </w:rPr>
+            </w:pPr>
+            <w:r>
+              <w:rPr>
+                <w:rFonts w:ascii="宋体" w:eastAsia="宋体" w:hAnsi="宋体" w:hint="eastAsia"/>
+                <w:sz w:val="24"/>
+                <w:szCs w:val="24"/>
+              </w:rPr>
+              <w:tab/>
+            </w:r>
+            <w:r>
+              <w:rPr>
+                <w:rFonts w:ascii="宋体" w:eastAsia="宋体" w:hAnsi="宋体" w:hint="eastAsia"/>
+                <w:sz w:val="24"/>
+                <w:szCs w:val="24"/>
+              </w:rPr>
+              <w:tab/>
+              <w:t>perror("consumer open sem fail\r\n");</w:t>
             </w:r>
           </w:p>
           <w:p>
@@ -12094,24 +10096,7 @@
                 <w:szCs w:val="24"/>
               </w:rPr>
               <w:tab/>
-            </w:r>
-            <w:proofErr w:type="gramStart"/>
-            <w:r>
-              <w:rPr>
-                <w:rFonts w:ascii="宋体" w:eastAsia="宋体" w:hAnsi="宋体" w:hint="eastAsia"/>
-                <w:sz w:val="24"/>
-                <w:szCs w:val="24"/>
-              </w:rPr>
-              <w:t>perror(</w:t>
-            </w:r>
-            <w:proofErr w:type="gramEnd"/>
-            <w:r>
-              <w:rPr>
-                <w:rFonts w:ascii="宋体" w:eastAsia="宋体" w:hAnsi="宋体" w:hint="eastAsia"/>
-                <w:sz w:val="24"/>
-                <w:szCs w:val="24"/>
-              </w:rPr>
-              <w:t>"consumer open sem sucess\r\n");</w:t>
+              <w:t>perror("consumer open sem sucess\r\n");</w:t>
             </w:r>
           </w:p>
           <w:p>
@@ -12153,64 +10138,28 @@
               </w:rPr>
               <w:lastRenderedPageBreak/>
               <w:tab/>
-              <w:t>shmid=shmget(</w:t>
-            </w:r>
-            <w:proofErr w:type="gramStart"/>
-            <w:r>
-              <w:rPr>
-                <w:rFonts w:ascii="宋体" w:eastAsia="宋体" w:hAnsi="宋体" w:hint="eastAsia"/>
-                <w:sz w:val="24"/>
-                <w:szCs w:val="24"/>
-              </w:rPr>
-              <w:t>1,(</w:t>
-            </w:r>
-            <w:proofErr w:type="gramEnd"/>
-            <w:r>
-              <w:rPr>
-                <w:rFonts w:ascii="宋体" w:eastAsia="宋体" w:hAnsi="宋体" w:hint="eastAsia"/>
-                <w:sz w:val="24"/>
-                <w:szCs w:val="24"/>
-              </w:rPr>
-              <w:t>BUFSIZE)*sizeof(int));</w:t>
-            </w:r>
-          </w:p>
-          <w:p>
-            <w:pPr>
-              <w:pStyle w:val="a5"/>
-              <w:spacing w:line="480" w:lineRule="auto"/>
-              <w:ind w:firstLineChars="0" w:firstLine="0"/>
-              <w:rPr>
-                <w:rFonts w:ascii="宋体" w:eastAsia="宋体" w:hAnsi="宋体"/>
-                <w:sz w:val="24"/>
-                <w:szCs w:val="24"/>
-              </w:rPr>
-            </w:pPr>
-            <w:r>
-              <w:rPr>
-                <w:rFonts w:ascii="宋体" w:eastAsia="宋体" w:hAnsi="宋体" w:hint="eastAsia"/>
-                <w:sz w:val="24"/>
-                <w:szCs w:val="24"/>
-              </w:rPr>
-              <w:tab/>
-              <w:t>shmcntid=shmget(</w:t>
-            </w:r>
-            <w:proofErr w:type="gramStart"/>
-            <w:r>
-              <w:rPr>
-                <w:rFonts w:ascii="宋体" w:eastAsia="宋体" w:hAnsi="宋体" w:hint="eastAsia"/>
-                <w:sz w:val="24"/>
-                <w:szCs w:val="24"/>
-              </w:rPr>
-              <w:t>2,sizeof</w:t>
-            </w:r>
-            <w:proofErr w:type="gramEnd"/>
-            <w:r>
-              <w:rPr>
-                <w:rFonts w:ascii="宋体" w:eastAsia="宋体" w:hAnsi="宋体" w:hint="eastAsia"/>
-                <w:sz w:val="24"/>
-                <w:szCs w:val="24"/>
-              </w:rPr>
-              <w:t>(int));</w:t>
+              <w:t>shmid=shmget(1,(BUFSIZE)*sizeof(int));</w:t>
+            </w:r>
+          </w:p>
+          <w:p>
+            <w:pPr>
+              <w:pStyle w:val="a5"/>
+              <w:spacing w:line="480" w:lineRule="auto"/>
+              <w:ind w:firstLineChars="0" w:firstLine="0"/>
+              <w:rPr>
+                <w:rFonts w:ascii="宋体" w:eastAsia="宋体" w:hAnsi="宋体"/>
+                <w:sz w:val="24"/>
+                <w:szCs w:val="24"/>
+              </w:rPr>
+            </w:pPr>
+            <w:r>
+              <w:rPr>
+                <w:rFonts w:ascii="宋体" w:eastAsia="宋体" w:hAnsi="宋体" w:hint="eastAsia"/>
+                <w:sz w:val="24"/>
+                <w:szCs w:val="24"/>
+              </w:rPr>
+              <w:tab/>
+              <w:t>shmcntid=shmget(2,sizeof(int));</w:t>
             </w:r>
           </w:p>
           <w:p>
@@ -12280,24 +10229,7 @@
                 <w:szCs w:val="24"/>
               </w:rPr>
               <w:tab/>
-            </w:r>
-            <w:proofErr w:type="gramStart"/>
-            <w:r>
-              <w:rPr>
-                <w:rFonts w:ascii="宋体" w:eastAsia="宋体" w:hAnsi="宋体" w:hint="eastAsia"/>
-                <w:sz w:val="24"/>
-                <w:szCs w:val="24"/>
-              </w:rPr>
-              <w:t>perror(</w:t>
-            </w:r>
-            <w:proofErr w:type="gramEnd"/>
-            <w:r>
-              <w:rPr>
-                <w:rFonts w:ascii="宋体" w:eastAsia="宋体" w:hAnsi="宋体" w:hint="eastAsia"/>
-                <w:sz w:val="24"/>
-                <w:szCs w:val="24"/>
-              </w:rPr>
-              <w:t>"consumer shmget fail\r\n");</w:t>
+              <w:t>perror("consumer shmget fail\r\n");</w:t>
             </w:r>
           </w:p>
           <w:p>
@@ -12347,24 +10279,7 @@
                 <w:szCs w:val="24"/>
               </w:rPr>
               <w:tab/>
-            </w:r>
-            <w:proofErr w:type="gramStart"/>
-            <w:r>
-              <w:rPr>
-                <w:rFonts w:ascii="宋体" w:eastAsia="宋体" w:hAnsi="宋体" w:hint="eastAsia"/>
-                <w:sz w:val="24"/>
-                <w:szCs w:val="24"/>
-              </w:rPr>
-              <w:t>perror(</w:t>
-            </w:r>
-            <w:proofErr w:type="gramEnd"/>
-            <w:r>
-              <w:rPr>
-                <w:rFonts w:ascii="宋体" w:eastAsia="宋体" w:hAnsi="宋体" w:hint="eastAsia"/>
-                <w:sz w:val="24"/>
-                <w:szCs w:val="24"/>
-              </w:rPr>
-              <w:t>"consumer shmget sucess\r\n");</w:t>
+              <w:t>perror("consumer shmget sucess\r\n");</w:t>
             </w:r>
           </w:p>
           <w:p>
@@ -12405,64 +10320,28 @@
                 <w:szCs w:val="24"/>
               </w:rPr>
               <w:tab/>
-              <w:t>p=(int</w:t>
-            </w:r>
-            <w:proofErr w:type="gramStart"/>
-            <w:r>
-              <w:rPr>
-                <w:rFonts w:ascii="宋体" w:eastAsia="宋体" w:hAnsi="宋体" w:hint="eastAsia"/>
-                <w:sz w:val="24"/>
-                <w:szCs w:val="24"/>
-              </w:rPr>
-              <w:t>*)shmat</w:t>
-            </w:r>
-            <w:proofErr w:type="gramEnd"/>
-            <w:r>
-              <w:rPr>
-                <w:rFonts w:ascii="宋体" w:eastAsia="宋体" w:hAnsi="宋体" w:hint="eastAsia"/>
-                <w:sz w:val="24"/>
-                <w:szCs w:val="24"/>
-              </w:rPr>
-              <w:t>(shmid);</w:t>
-            </w:r>
-          </w:p>
-          <w:p>
-            <w:pPr>
-              <w:pStyle w:val="a5"/>
-              <w:spacing w:line="480" w:lineRule="auto"/>
-              <w:ind w:firstLineChars="0" w:firstLine="0"/>
-              <w:rPr>
-                <w:rFonts w:ascii="宋体" w:eastAsia="宋体" w:hAnsi="宋体"/>
-                <w:sz w:val="24"/>
-                <w:szCs w:val="24"/>
-              </w:rPr>
-            </w:pPr>
-            <w:r>
-              <w:rPr>
-                <w:rFonts w:ascii="宋体" w:eastAsia="宋体" w:hAnsi="宋体" w:hint="eastAsia"/>
-                <w:sz w:val="24"/>
-                <w:szCs w:val="24"/>
-              </w:rPr>
-              <w:tab/>
-              <w:t>pcnt=(int</w:t>
-            </w:r>
-            <w:proofErr w:type="gramStart"/>
-            <w:r>
-              <w:rPr>
-                <w:rFonts w:ascii="宋体" w:eastAsia="宋体" w:hAnsi="宋体" w:hint="eastAsia"/>
-                <w:sz w:val="24"/>
-                <w:szCs w:val="24"/>
-              </w:rPr>
-              <w:t>*)shmat</w:t>
-            </w:r>
-            <w:proofErr w:type="gramEnd"/>
-            <w:r>
-              <w:rPr>
-                <w:rFonts w:ascii="宋体" w:eastAsia="宋体" w:hAnsi="宋体" w:hint="eastAsia"/>
-                <w:sz w:val="24"/>
-                <w:szCs w:val="24"/>
-              </w:rPr>
-              <w:t>(shmcntid);</w:t>
+              <w:t>p=(int*)shmat(shmid);</w:t>
+            </w:r>
+          </w:p>
+          <w:p>
+            <w:pPr>
+              <w:pStyle w:val="a5"/>
+              <w:spacing w:line="480" w:lineRule="auto"/>
+              <w:ind w:firstLineChars="0" w:firstLine="0"/>
+              <w:rPr>
+                <w:rFonts w:ascii="宋体" w:eastAsia="宋体" w:hAnsi="宋体"/>
+                <w:sz w:val="24"/>
+                <w:szCs w:val="24"/>
+              </w:rPr>
+            </w:pPr>
+            <w:r>
+              <w:rPr>
+                <w:rFonts w:ascii="宋体" w:eastAsia="宋体" w:hAnsi="宋体" w:hint="eastAsia"/>
+                <w:sz w:val="24"/>
+                <w:szCs w:val="24"/>
+              </w:rPr>
+              <w:tab/>
+              <w:t>pcnt=(int*)shmat(shmcntid);</w:t>
             </w:r>
           </w:p>
           <w:p>
@@ -12562,25 +10441,7 @@
                 <w:szCs w:val="24"/>
               </w:rPr>
               <w:tab/>
-              <w:t>if(*pcnt&gt;=</w:t>
-            </w:r>
-            <w:proofErr w:type="gramStart"/>
-            <w:r>
-              <w:rPr>
-                <w:rFonts w:ascii="宋体" w:eastAsia="宋体" w:hAnsi="宋体" w:hint="eastAsia"/>
-                <w:sz w:val="24"/>
-                <w:szCs w:val="24"/>
-              </w:rPr>
-              <w:t>M)break</w:t>
-            </w:r>
-            <w:proofErr w:type="gramEnd"/>
-            <w:r>
-              <w:rPr>
-                <w:rFonts w:ascii="宋体" w:eastAsia="宋体" w:hAnsi="宋体" w:hint="eastAsia"/>
-                <w:sz w:val="24"/>
-                <w:szCs w:val="24"/>
-              </w:rPr>
-              <w:t>;</w:t>
+              <w:t>if(*pcnt&gt;=M)break;</w:t>
             </w:r>
           </w:p>
           <w:p>
@@ -12687,71 +10548,36 @@
                 <w:szCs w:val="24"/>
               </w:rPr>
               <w:tab/>
-              <w:t>sem_getvalue(</w:t>
-            </w:r>
-            <w:proofErr w:type="gramStart"/>
-            <w:r>
-              <w:rPr>
-                <w:rFonts w:ascii="宋体" w:eastAsia="宋体" w:hAnsi="宋体" w:hint="eastAsia"/>
-                <w:sz w:val="24"/>
-                <w:szCs w:val="24"/>
-              </w:rPr>
-              <w:t>full,&amp;</w:t>
-            </w:r>
-            <w:proofErr w:type="gramEnd"/>
-            <w:r>
-              <w:rPr>
-                <w:rFonts w:ascii="宋体" w:eastAsia="宋体" w:hAnsi="宋体" w:hint="eastAsia"/>
-                <w:sz w:val="24"/>
-                <w:szCs w:val="24"/>
-              </w:rPr>
-              <w:t>fullvalue);</w:t>
-            </w:r>
-          </w:p>
-          <w:p>
-            <w:pPr>
-              <w:pStyle w:val="a5"/>
-              <w:spacing w:line="480" w:lineRule="auto"/>
-              <w:ind w:firstLineChars="0" w:firstLine="0"/>
-              <w:rPr>
-                <w:rFonts w:ascii="宋体" w:eastAsia="宋体" w:hAnsi="宋体"/>
-                <w:sz w:val="24"/>
-                <w:szCs w:val="24"/>
-              </w:rPr>
-            </w:pPr>
-            <w:r>
-              <w:rPr>
-                <w:rFonts w:ascii="宋体" w:eastAsia="宋体" w:hAnsi="宋体" w:hint="eastAsia"/>
-                <w:sz w:val="24"/>
-                <w:szCs w:val="24"/>
-              </w:rPr>
-              <w:tab/>
-            </w:r>
-            <w:r>
-              <w:rPr>
-                <w:rFonts w:ascii="宋体" w:eastAsia="宋体" w:hAnsi="宋体" w:hint="eastAsia"/>
-                <w:sz w:val="24"/>
-                <w:szCs w:val="24"/>
-              </w:rPr>
-              <w:tab/>
-            </w:r>
-            <w:proofErr w:type="gramStart"/>
-            <w:r>
-              <w:rPr>
-                <w:rFonts w:ascii="宋体" w:eastAsia="宋体" w:hAnsi="宋体" w:hint="eastAsia"/>
-                <w:sz w:val="24"/>
-                <w:szCs w:val="24"/>
-              </w:rPr>
-              <w:t>sprintf(</w:t>
-            </w:r>
-            <w:proofErr w:type="gramEnd"/>
-            <w:r>
-              <w:rPr>
-                <w:rFonts w:ascii="宋体" w:eastAsia="宋体" w:hAnsi="宋体" w:hint="eastAsia"/>
-                <w:sz w:val="24"/>
-                <w:szCs w:val="24"/>
-              </w:rPr>
-              <w:t>strbuf,"p:%d d:%d@%d r:%d\r\n",getpid(),p[*pcnt],*pcnt,fullvalue);</w:t>
+              <w:t>sem_getvalue(full,&amp;fullvalue);</w:t>
+            </w:r>
+          </w:p>
+          <w:p>
+            <w:pPr>
+              <w:pStyle w:val="a5"/>
+              <w:spacing w:line="480" w:lineRule="auto"/>
+              <w:ind w:firstLineChars="0" w:firstLine="0"/>
+              <w:rPr>
+                <w:rFonts w:ascii="宋体" w:eastAsia="宋体" w:hAnsi="宋体"/>
+                <w:sz w:val="24"/>
+                <w:szCs w:val="24"/>
+              </w:rPr>
+            </w:pPr>
+            <w:r>
+              <w:rPr>
+                <w:rFonts w:ascii="宋体" w:eastAsia="宋体" w:hAnsi="宋体" w:hint="eastAsia"/>
+                <w:sz w:val="24"/>
+                <w:szCs w:val="24"/>
+              </w:rPr>
+              <w:tab/>
+            </w:r>
+            <w:r>
+              <w:rPr>
+                <w:rFonts w:ascii="宋体" w:eastAsia="宋体" w:hAnsi="宋体" w:hint="eastAsia"/>
+                <w:sz w:val="24"/>
+                <w:szCs w:val="24"/>
+              </w:rPr>
+              <w:tab/>
+              <w:t>sprintf(strbuf,"p:%d d:%d@%d r:%d\r\n",getpid(),p[*pcnt],*pcnt,fullvalue);</w:t>
             </w:r>
           </w:p>
           <w:p>
@@ -12813,24 +10639,7 @@
                 <w:szCs w:val="24"/>
               </w:rPr>
               <w:tab/>
-            </w:r>
-            <w:proofErr w:type="gramStart"/>
-            <w:r>
-              <w:rPr>
-                <w:rFonts w:ascii="宋体" w:eastAsia="宋体" w:hAnsi="宋体" w:hint="eastAsia"/>
-                <w:sz w:val="24"/>
-                <w:szCs w:val="24"/>
-              </w:rPr>
-              <w:t>sprintf(</w:t>
-            </w:r>
-            <w:proofErr w:type="gramEnd"/>
-            <w:r>
-              <w:rPr>
-                <w:rFonts w:ascii="宋体" w:eastAsia="宋体" w:hAnsi="宋体" w:hint="eastAsia"/>
-                <w:sz w:val="24"/>
-                <w:szCs w:val="24"/>
-              </w:rPr>
-              <w:t>strbuf,"pid: %d\tdata:%d",getpid(),p[*pcnt]);</w:t>
+              <w:t>sprintf(strbuf,"pid: %d\tdata:%d",getpid(),p[*pcnt]);</w:t>
             </w:r>
           </w:p>
           <w:p>
@@ -12952,72 +10761,36 @@
                 <w:szCs w:val="24"/>
               </w:rPr>
               <w:tab/>
-              <w:t>p[*</w:t>
-            </w:r>
-            <w:proofErr w:type="gramStart"/>
-            <w:r>
-              <w:rPr>
-                <w:rFonts w:ascii="宋体" w:eastAsia="宋体" w:hAnsi="宋体" w:hint="eastAsia"/>
-                <w:sz w:val="24"/>
-                <w:szCs w:val="24"/>
-              </w:rPr>
-              <w:t>pcnt]=</w:t>
-            </w:r>
-            <w:proofErr w:type="gramEnd"/>
-            <w:r>
-              <w:rPr>
-                <w:rFonts w:ascii="宋体" w:eastAsia="宋体" w:hAnsi="宋体" w:hint="eastAsia"/>
-                <w:sz w:val="24"/>
-                <w:szCs w:val="24"/>
-              </w:rPr>
-              <w:t>-1;</w:t>
-            </w:r>
-          </w:p>
-          <w:p>
-            <w:pPr>
-              <w:pStyle w:val="a5"/>
-              <w:spacing w:line="480" w:lineRule="auto"/>
-              <w:ind w:firstLineChars="0" w:firstLine="0"/>
-              <w:rPr>
-                <w:rFonts w:ascii="宋体" w:eastAsia="宋体" w:hAnsi="宋体"/>
-                <w:sz w:val="24"/>
-                <w:szCs w:val="24"/>
-              </w:rPr>
-            </w:pPr>
-            <w:r>
-              <w:rPr>
-                <w:rFonts w:ascii="宋体" w:eastAsia="宋体" w:hAnsi="宋体" w:hint="eastAsia"/>
-                <w:sz w:val="24"/>
-                <w:szCs w:val="24"/>
-              </w:rPr>
-              <w:tab/>
-            </w:r>
-            <w:r>
-              <w:rPr>
-                <w:rFonts w:ascii="宋体" w:eastAsia="宋体" w:hAnsi="宋体" w:hint="eastAsia"/>
-                <w:sz w:val="24"/>
-                <w:szCs w:val="24"/>
-              </w:rPr>
-              <w:tab/>
-              <w:t>(*</w:t>
-            </w:r>
-            <w:proofErr w:type="gramStart"/>
-            <w:r>
-              <w:rPr>
-                <w:rFonts w:ascii="宋体" w:eastAsia="宋体" w:hAnsi="宋体" w:hint="eastAsia"/>
-                <w:sz w:val="24"/>
-                <w:szCs w:val="24"/>
-              </w:rPr>
-              <w:t>pcnt)+</w:t>
-            </w:r>
-            <w:proofErr w:type="gramEnd"/>
-            <w:r>
-              <w:rPr>
-                <w:rFonts w:ascii="宋体" w:eastAsia="宋体" w:hAnsi="宋体" w:hint="eastAsia"/>
-                <w:sz w:val="24"/>
-                <w:szCs w:val="24"/>
-              </w:rPr>
-              <w:t>+;</w:t>
+              <w:t>p[*pcnt]=-1;</w:t>
+            </w:r>
+          </w:p>
+          <w:p>
+            <w:pPr>
+              <w:pStyle w:val="a5"/>
+              <w:spacing w:line="480" w:lineRule="auto"/>
+              <w:ind w:firstLineChars="0" w:firstLine="0"/>
+              <w:rPr>
+                <w:rFonts w:ascii="宋体" w:eastAsia="宋体" w:hAnsi="宋体"/>
+                <w:sz w:val="24"/>
+                <w:szCs w:val="24"/>
+              </w:rPr>
+            </w:pPr>
+            <w:r>
+              <w:rPr>
+                <w:rFonts w:ascii="宋体" w:eastAsia="宋体" w:hAnsi="宋体" w:hint="eastAsia"/>
+                <w:sz w:val="24"/>
+                <w:szCs w:val="24"/>
+              </w:rPr>
+              <w:tab/>
+            </w:r>
+            <w:r>
+              <w:rPr>
+                <w:rFonts w:ascii="宋体" w:eastAsia="宋体" w:hAnsi="宋体" w:hint="eastAsia"/>
+                <w:sz w:val="24"/>
+                <w:szCs w:val="24"/>
+              </w:rPr>
+              <w:tab/>
+              <w:t>(*pcnt)++;</w:t>
             </w:r>
           </w:p>
           <w:p>
@@ -13166,63 +10939,28 @@
                 <w:szCs w:val="24"/>
               </w:rPr>
               <w:tab/>
-            </w:r>
-            <w:proofErr w:type="gramStart"/>
-            <w:r>
-              <w:rPr>
-                <w:rFonts w:ascii="宋体" w:eastAsia="宋体" w:hAnsi="宋体" w:hint="eastAsia"/>
-                <w:sz w:val="24"/>
-                <w:szCs w:val="24"/>
-              </w:rPr>
-              <w:t>sprintf(</w:t>
-            </w:r>
-            <w:proofErr w:type="gramEnd"/>
-            <w:r>
-              <w:rPr>
-                <w:rFonts w:ascii="宋体" w:eastAsia="宋体" w:hAnsi="宋体" w:hint="eastAsia"/>
-                <w:sz w:val="24"/>
-                <w:szCs w:val="24"/>
-              </w:rPr>
-              <w:t>strbuf,"consumer %d end\r\n",getpid());</w:t>
-            </w:r>
-          </w:p>
-          <w:p>
-            <w:pPr>
-              <w:pStyle w:val="a5"/>
-              <w:spacing w:line="480" w:lineRule="auto"/>
-              <w:ind w:firstLineChars="0" w:firstLine="0"/>
-              <w:rPr>
-                <w:rFonts w:ascii="宋体" w:eastAsia="宋体" w:hAnsi="宋体"/>
-                <w:sz w:val="24"/>
-                <w:szCs w:val="24"/>
-              </w:rPr>
-            </w:pPr>
-            <w:r>
-              <w:rPr>
-                <w:rFonts w:ascii="宋体" w:eastAsia="宋体" w:hAnsi="宋体" w:hint="eastAsia"/>
-                <w:sz w:val="24"/>
-                <w:szCs w:val="24"/>
-              </w:rPr>
-              <w:tab/>
-              <w:t>write(</w:t>
-            </w:r>
-            <w:proofErr w:type="gramStart"/>
-            <w:r>
-              <w:rPr>
-                <w:rFonts w:ascii="宋体" w:eastAsia="宋体" w:hAnsi="宋体" w:hint="eastAsia"/>
-                <w:sz w:val="24"/>
-                <w:szCs w:val="24"/>
-              </w:rPr>
-              <w:t>1,strbuf</w:t>
-            </w:r>
-            <w:proofErr w:type="gramEnd"/>
-            <w:r>
-              <w:rPr>
-                <w:rFonts w:ascii="宋体" w:eastAsia="宋体" w:hAnsi="宋体" w:hint="eastAsia"/>
-                <w:sz w:val="24"/>
-                <w:szCs w:val="24"/>
-              </w:rPr>
-              <w:t>,strlen(strbuf));</w:t>
+              <w:t>sprintf(strbuf,"consumer %d end\r\n",getpid());</w:t>
+            </w:r>
+          </w:p>
+          <w:p>
+            <w:pPr>
+              <w:pStyle w:val="a5"/>
+              <w:spacing w:line="480" w:lineRule="auto"/>
+              <w:ind w:firstLineChars="0" w:firstLine="0"/>
+              <w:rPr>
+                <w:rFonts w:ascii="宋体" w:eastAsia="宋体" w:hAnsi="宋体"/>
+                <w:sz w:val="24"/>
+                <w:szCs w:val="24"/>
+              </w:rPr>
+            </w:pPr>
+            <w:r>
+              <w:rPr>
+                <w:rFonts w:ascii="宋体" w:eastAsia="宋体" w:hAnsi="宋体" w:hint="eastAsia"/>
+                <w:sz w:val="24"/>
+                <w:szCs w:val="24"/>
+              </w:rPr>
+              <w:tab/>
+              <w:t>write(1,strbuf,strlen(strbuf));</w:t>
             </w:r>
           </w:p>
           <w:p>
@@ -13263,25 +11001,7 @@
                 <w:szCs w:val="24"/>
               </w:rPr>
               <w:tab/>
-              <w:t>if(*pcnt&gt;=</w:t>
-            </w:r>
-            <w:proofErr w:type="gramStart"/>
-            <w:r>
-              <w:rPr>
-                <w:rFonts w:ascii="宋体" w:eastAsia="宋体" w:hAnsi="宋体" w:hint="eastAsia"/>
-                <w:sz w:val="24"/>
-                <w:szCs w:val="24"/>
-              </w:rPr>
-              <w:t>M)sem</w:t>
-            </w:r>
-            <w:proofErr w:type="gramEnd"/>
-            <w:r>
-              <w:rPr>
-                <w:rFonts w:ascii="宋体" w:eastAsia="宋体" w:hAnsi="宋体" w:hint="eastAsia"/>
-                <w:sz w:val="24"/>
-                <w:szCs w:val="24"/>
-              </w:rPr>
-              <w:t>_post(full);</w:t>
+              <w:t>if(*pcnt&gt;=M)sem_post(full);</w:t>
             </w:r>
           </w:p>
           <w:p>
